--- a/additionalFiles/bachelors-thesis.docx
+++ b/additionalFiles/bachelors-thesis.docx
@@ -4,28 +4,6 @@
   <w:body>
     <w:p>
       <w:pPr>
-        <w:tabs>
-          <w:tab w:val="left" w:pos="6379"/>
-        </w:tabs>
-        <w:rPr>
-          <w:color w:val="666666"/>
-          <w:sz w:val="32"/>
-          <w:szCs w:val="32"/>
-        </w:rPr>
-      </w:pPr>
-      <w:r>
-        <w:rPr>
-          <w:b/>
-          <w:i/>
-          <w:color w:val="666666"/>
-          <w:sz w:val="32"/>
-          <w:szCs w:val="32"/>
-        </w:rPr>
-        <w:t xml:space="preserve">PARAUGS </w:t>
-      </w:r>
-    </w:p>
-    <w:p>
-      <w:pPr>
         <w:ind w:firstLine="720"/>
         <w:jc w:val="center"/>
       </w:pPr>
@@ -159,10 +137,7 @@
         <w:ind w:left="4253" w:firstLine="0"/>
       </w:pPr>
       <w:r>
-        <w:t>bakalaura studiju programmas „Datorzinātnes”</w:t>
-      </w:r>
-      <w:r>
-        <w:t xml:space="preserve"> </w:t>
+        <w:t xml:space="preserve">bakalaura studiju programmas „Datorzinātnes” </w:t>
       </w:r>
     </w:p>
     <w:p>
@@ -170,16 +145,7 @@
         <w:ind w:left="4253" w:firstLine="0"/>
       </w:pPr>
       <w:r>
-        <w:t>3.</w:t>
-      </w:r>
-      <w:r>
-        <w:t xml:space="preserve"> </w:t>
-      </w:r>
-      <w:r>
-        <w:t>kursa student</w:t>
-      </w:r>
-      <w:r>
-        <w:t>s</w:t>
+        <w:t>3. kursa students</w:t>
       </w:r>
     </w:p>
     <w:p>
@@ -459,99 +425,2662 @@
       </w:pPr>
     </w:p>
     <w:p/>
+    <w:p>
+      <w:pPr>
+        <w:spacing w:before="0" w:after="160" w:line="259" w:lineRule="auto"/>
+        <w:ind w:firstLine="0"/>
+        <w:jc w:val="left"/>
+      </w:pPr>
+      <w:r>
+        <w:br w:type="page"/>
+      </w:r>
+    </w:p>
     <w:p/>
     <w:p>
-      <w:r>
-        <w:lastRenderedPageBreak/>
-        <w:t>Saturs</w:t>
-      </w:r>
-    </w:p>
-    <w:p>
-      <w:pPr>
+      <w:pPr>
+        <w:tabs>
+          <w:tab w:val="center" w:pos="4253"/>
+          <w:tab w:val="center" w:pos="7371"/>
+        </w:tabs>
+        <w:jc w:val="center"/>
+      </w:pPr>
+      <w:r>
+        <w:rPr>
+          <w:b/>
+          <w:smallCaps/>
+        </w:rPr>
+        <w:t>ANOTĀCIJA</w:t>
+      </w:r>
+    </w:p>
+    <w:p>
+      <w:pPr>
+        <w:pBdr>
+          <w:top w:val="nil"/>
+          <w:left w:val="nil"/>
+          <w:bottom w:val="nil"/>
+          <w:right w:val="nil"/>
+          <w:between w:val="nil"/>
+        </w:pBdr>
+        <w:rPr>
+          <w:color w:val="000000"/>
+        </w:rPr>
+      </w:pPr>
+    </w:p>
+    <w:p>
+      <w:pPr>
+        <w:pBdr>
+          <w:top w:val="nil"/>
+          <w:left w:val="nil"/>
+          <w:bottom w:val="nil"/>
+          <w:right w:val="nil"/>
+          <w:between w:val="nil"/>
+        </w:pBdr>
+        <w:rPr>
+          <w:color w:val="000000"/>
+        </w:rPr>
+      </w:pPr>
+      <w:r>
+        <w:rPr>
+          <w:b/>
+          <w:color w:val="000000"/>
+        </w:rPr>
+        <w:t xml:space="preserve">Darba nosaukums: </w:t>
+      </w:r>
+      <w:r>
+        <w:rPr>
+          <w:color w:val="000000"/>
+        </w:rPr>
+        <w:t>Jaunas attēlu segmentācijas metodes izstrāde.</w:t>
+      </w:r>
+    </w:p>
+    <w:p>
+      <w:pPr>
+        <w:pBdr>
+          <w:top w:val="nil"/>
+          <w:left w:val="nil"/>
+          <w:bottom w:val="nil"/>
+          <w:right w:val="nil"/>
+          <w:between w:val="nil"/>
+        </w:pBdr>
+        <w:rPr>
+          <w:color w:val="000000"/>
+        </w:rPr>
+      </w:pPr>
+      <w:r>
+        <w:rPr>
+          <w:b/>
+          <w:color w:val="000000"/>
+        </w:rPr>
+        <w:t xml:space="preserve">Darba autors: </w:t>
+      </w:r>
+      <w:r>
+        <w:rPr>
+          <w:color w:val="000000"/>
+        </w:rPr>
+        <w:t>Endijs Bertāns</w:t>
+      </w:r>
+    </w:p>
+    <w:p>
+      <w:pPr>
+        <w:pBdr>
+          <w:top w:val="nil"/>
+          <w:left w:val="nil"/>
+          <w:bottom w:val="nil"/>
+          <w:right w:val="nil"/>
+          <w:between w:val="nil"/>
+        </w:pBdr>
+        <w:rPr>
+          <w:color w:val="000000"/>
+        </w:rPr>
+      </w:pPr>
+      <w:r>
+        <w:rPr>
+          <w:b/>
+          <w:color w:val="000000"/>
+        </w:rPr>
+        <w:t xml:space="preserve">Darba vadītājs: </w:t>
+      </w:r>
+      <w:proofErr w:type="spellStart"/>
+      <w:r>
+        <w:rPr>
+          <w:color w:val="000000"/>
+        </w:rPr>
+        <w:t>dr.</w:t>
+      </w:r>
+      <w:proofErr w:type="spellEnd"/>
+      <w:r>
+        <w:rPr>
+          <w:color w:val="000000"/>
+        </w:rPr>
+        <w:t xml:space="preserve"> math.</w:t>
+      </w:r>
+      <w:r>
+        <w:rPr>
+          <w:b/>
+          <w:color w:val="000000"/>
+        </w:rPr>
+        <w:t xml:space="preserve"> </w:t>
+      </w:r>
+      <w:r>
+        <w:rPr>
+          <w:color w:val="000000"/>
+        </w:rPr>
+        <w:t>Oskars Jansons</w:t>
+      </w:r>
+    </w:p>
+    <w:p>
+      <w:pPr>
+        <w:pBdr>
+          <w:top w:val="nil"/>
+          <w:left w:val="nil"/>
+          <w:bottom w:val="nil"/>
+          <w:right w:val="nil"/>
+          <w:between w:val="nil"/>
+        </w:pBdr>
+        <w:rPr>
+          <w:color w:val="000000"/>
+        </w:rPr>
+      </w:pPr>
+      <w:r>
+        <w:rPr>
+          <w:b/>
+          <w:color w:val="000000"/>
+        </w:rPr>
+        <w:t xml:space="preserve">Darba apjoms: </w:t>
+      </w:r>
+      <w:r>
+        <w:rPr>
+          <w:color w:val="000000"/>
+        </w:rPr>
+        <w:t>3 lpp., 0 tabulas, 0 attēli, 0 bibliogrāfiskie norādes, 0 pielikumi.</w:t>
+      </w:r>
+    </w:p>
+    <w:p>
+      <w:pPr>
+        <w:pBdr>
+          <w:top w:val="nil"/>
+          <w:left w:val="nil"/>
+          <w:bottom w:val="nil"/>
+          <w:right w:val="nil"/>
+          <w:between w:val="nil"/>
+        </w:pBdr>
+        <w:rPr>
+          <w:color w:val="000000"/>
+        </w:rPr>
+      </w:pPr>
+      <w:r>
+        <w:rPr>
+          <w:b/>
+          <w:color w:val="000000"/>
+        </w:rPr>
+        <w:t xml:space="preserve">Atslēgas vārdi: </w:t>
+      </w:r>
+      <w:r>
+        <w:rPr>
+          <w:smallCaps/>
+          <w:color w:val="000000"/>
+        </w:rPr>
+        <w:t>ATTĒLU SEGMENTĀCIJA, ALGORITMI, ATTĒLU UZLABOŠANA.</w:t>
+      </w:r>
+    </w:p>
+    <w:p>
+      <w:pPr>
+        <w:rPr>
+          <w:color w:val="000000"/>
+        </w:rPr>
+      </w:pPr>
+      <w:r>
+        <w:rPr>
+          <w:color w:val="000000"/>
+        </w:rPr>
+        <w:t xml:space="preserve">Bakalaura darba mērķis ir izstrādāt docētāju slodzes pārvaldības sistēmu pēc Informācijas tehnoloģiju fakultātes dekāna </w:t>
+      </w:r>
+      <w:r>
+        <w:rPr>
+          <w:color w:val="000000"/>
+        </w:rPr>
+        <w:t>prasībām.</w:t>
+      </w:r>
+    </w:p>
+    <w:p>
+      <w:pPr>
+        <w:rPr>
+          <w:color w:val="000000"/>
+        </w:rPr>
+      </w:pPr>
+      <w:r>
+        <w:rPr>
+          <w:color w:val="000000"/>
+        </w:rPr>
+        <w:t xml:space="preserve">Sistēmas izstrādei izmantots Java </w:t>
+      </w:r>
+      <w:proofErr w:type="spellStart"/>
+      <w:r>
+        <w:rPr>
+          <w:color w:val="000000"/>
+        </w:rPr>
+        <w:t>Spring</w:t>
+      </w:r>
+      <w:proofErr w:type="spellEnd"/>
+      <w:r>
+        <w:rPr>
+          <w:color w:val="000000"/>
+        </w:rPr>
+        <w:t xml:space="preserve"> </w:t>
+      </w:r>
+      <w:proofErr w:type="spellStart"/>
+      <w:r>
+        <w:rPr>
+          <w:color w:val="000000"/>
+        </w:rPr>
+        <w:t>Boot</w:t>
+      </w:r>
+      <w:proofErr w:type="spellEnd"/>
+      <w:r>
+        <w:rPr>
+          <w:color w:val="000000"/>
+        </w:rPr>
+        <w:t xml:space="preserve"> ietvars kopā ar </w:t>
+      </w:r>
+      <w:proofErr w:type="spellStart"/>
+      <w:r>
+        <w:rPr>
+          <w:color w:val="000000"/>
+        </w:rPr>
+        <w:t>Spring</w:t>
+      </w:r>
+      <w:proofErr w:type="spellEnd"/>
+      <w:r>
+        <w:rPr>
+          <w:color w:val="000000"/>
+        </w:rPr>
+        <w:t xml:space="preserve"> </w:t>
+      </w:r>
+      <w:proofErr w:type="spellStart"/>
+      <w:r>
+        <w:rPr>
+          <w:color w:val="000000"/>
+        </w:rPr>
+        <w:t>Data</w:t>
+      </w:r>
+      <w:proofErr w:type="spellEnd"/>
+      <w:r>
+        <w:rPr>
+          <w:color w:val="000000"/>
+        </w:rPr>
+        <w:t xml:space="preserve"> JPA, </w:t>
+      </w:r>
+      <w:proofErr w:type="spellStart"/>
+      <w:r>
+        <w:rPr>
+          <w:color w:val="000000"/>
+        </w:rPr>
+        <w:t>Spring</w:t>
+      </w:r>
+      <w:proofErr w:type="spellEnd"/>
+      <w:r>
+        <w:rPr>
+          <w:color w:val="000000"/>
+        </w:rPr>
+        <w:t xml:space="preserve"> </w:t>
+      </w:r>
+      <w:proofErr w:type="spellStart"/>
+      <w:r>
+        <w:rPr>
+          <w:color w:val="000000"/>
+        </w:rPr>
+        <w:t>Security</w:t>
+      </w:r>
+      <w:proofErr w:type="spellEnd"/>
+      <w:r>
+        <w:rPr>
+          <w:color w:val="000000"/>
+        </w:rPr>
+        <w:t xml:space="preserve"> un </w:t>
+      </w:r>
+      <w:proofErr w:type="spellStart"/>
+      <w:r>
+        <w:rPr>
+          <w:color w:val="000000"/>
+        </w:rPr>
+        <w:t>Spring</w:t>
+      </w:r>
+      <w:proofErr w:type="spellEnd"/>
+      <w:r>
+        <w:rPr>
+          <w:color w:val="000000"/>
+        </w:rPr>
+        <w:t xml:space="preserve"> </w:t>
+      </w:r>
+      <w:proofErr w:type="spellStart"/>
+      <w:r>
+        <w:rPr>
+          <w:color w:val="000000"/>
+        </w:rPr>
+        <w:t>Boot</w:t>
+      </w:r>
+      <w:proofErr w:type="spellEnd"/>
+      <w:r>
+        <w:rPr>
+          <w:color w:val="000000"/>
+        </w:rPr>
+        <w:t xml:space="preserve"> </w:t>
+      </w:r>
+      <w:proofErr w:type="spellStart"/>
+      <w:r>
+        <w:rPr>
+          <w:color w:val="000000"/>
+        </w:rPr>
+        <w:t>Starter</w:t>
+      </w:r>
+      <w:proofErr w:type="spellEnd"/>
+      <w:r>
+        <w:rPr>
+          <w:color w:val="000000"/>
+        </w:rPr>
+        <w:t xml:space="preserve"> </w:t>
+      </w:r>
+      <w:proofErr w:type="spellStart"/>
+      <w:r>
+        <w:rPr>
+          <w:color w:val="000000"/>
+        </w:rPr>
+        <w:t>Validation</w:t>
+      </w:r>
+      <w:proofErr w:type="spellEnd"/>
+      <w:r>
+        <w:rPr>
+          <w:color w:val="000000"/>
+        </w:rPr>
+        <w:t xml:space="preserve"> bibliotēkām, kā arī datu bāzes sistēma </w:t>
+      </w:r>
+      <w:proofErr w:type="spellStart"/>
+      <w:r>
+        <w:rPr>
+          <w:color w:val="000000"/>
+        </w:rPr>
+        <w:t>MySQL</w:t>
+      </w:r>
+      <w:proofErr w:type="spellEnd"/>
+      <w:r>
+        <w:rPr>
+          <w:color w:val="000000"/>
+        </w:rPr>
+        <w:t xml:space="preserve">. Lietotāja </w:t>
+      </w:r>
+      <w:proofErr w:type="spellStart"/>
+      <w:r>
+        <w:rPr>
+          <w:color w:val="000000"/>
+        </w:rPr>
+        <w:t>saskarne</w:t>
+      </w:r>
+      <w:proofErr w:type="spellEnd"/>
+      <w:r>
+        <w:rPr>
+          <w:color w:val="000000"/>
+        </w:rPr>
+        <w:t xml:space="preserve"> izstrādāta, izmantojot </w:t>
+      </w:r>
+      <w:proofErr w:type="spellStart"/>
+      <w:r>
+        <w:rPr>
+          <w:color w:val="000000"/>
+        </w:rPr>
+        <w:t>Angular</w:t>
+      </w:r>
+      <w:proofErr w:type="spellEnd"/>
+      <w:r>
+        <w:rPr>
+          <w:color w:val="000000"/>
+        </w:rPr>
+        <w:t xml:space="preserve">. Sistēmas darbība </w:t>
+      </w:r>
+      <w:r>
+        <w:rPr>
+          <w:color w:val="000000"/>
+        </w:rPr>
+        <w:t>palaista</w:t>
+      </w:r>
+      <w:r>
+        <w:rPr>
+          <w:color w:val="000000"/>
+        </w:rPr>
+        <w:t xml:space="preserve"> </w:t>
+      </w:r>
+      <w:proofErr w:type="spellStart"/>
+      <w:r>
+        <w:rPr>
+          <w:color w:val="000000"/>
+        </w:rPr>
+        <w:t>Docker</w:t>
+      </w:r>
+      <w:proofErr w:type="spellEnd"/>
+      <w:r>
+        <w:rPr>
+          <w:color w:val="000000"/>
+        </w:rPr>
+        <w:t xml:space="preserve"> </w:t>
+      </w:r>
+      <w:proofErr w:type="spellStart"/>
+      <w:r>
+        <w:rPr>
+          <w:color w:val="000000"/>
+        </w:rPr>
+        <w:t>konteinerizētā</w:t>
+      </w:r>
+      <w:proofErr w:type="spellEnd"/>
+      <w:r>
+        <w:rPr>
+          <w:color w:val="000000"/>
+        </w:rPr>
+        <w:t xml:space="preserve"> vidē, ar iespēju to izvietot AWS infrastruktūrā.</w:t>
+      </w:r>
+    </w:p>
+    <w:p>
+      <w:pPr>
+        <w:rPr>
+          <w:color w:val="000000"/>
+        </w:rPr>
+      </w:pPr>
+      <w:r>
+        <w:rPr>
+          <w:color w:val="000000"/>
+        </w:rPr>
+        <w:t>Darba gaitā izstrādāta tīmekļa lietotne, kas ļauj</w:t>
+      </w:r>
+      <w:r>
+        <w:rPr>
+          <w:color w:val="000000"/>
+        </w:rPr>
+        <w:t xml:space="preserve"> </w:t>
+      </w:r>
+      <w:r>
+        <w:rPr>
+          <w:color w:val="000000"/>
+        </w:rPr>
+        <w:t>plānot un pārvaldīt docētāju slodzes</w:t>
+      </w:r>
+      <w:r>
+        <w:rPr>
+          <w:color w:val="000000"/>
+        </w:rPr>
+        <w:t>.</w:t>
+      </w:r>
+    </w:p>
+    <w:p>
+      <w:pPr>
+        <w:spacing w:before="0" w:after="160" w:line="259" w:lineRule="auto"/>
         <w:ind w:firstLine="0"/>
         <w:jc w:val="left"/>
         <w:rPr>
-          <w:lang w:val="en-US"/>
-        </w:rPr>
-      </w:pPr>
-      <w:r>
-        <w:rPr>
-          <w:lang w:val="en-US"/>
-        </w:rPr>
-        <w:t>1.</w:t>
-      </w:r>
-      <w:r>
-        <w:rPr>
-          <w:lang w:val="en-US"/>
-        </w:rPr>
-        <w:t xml:space="preserve"> </w:t>
-      </w:r>
-      <w:proofErr w:type="spellStart"/>
-      <w:r>
+          <w:color w:val="000000"/>
+        </w:rPr>
+      </w:pPr>
+      <w:r>
+        <w:rPr>
+          <w:color w:val="000000"/>
+        </w:rPr>
+        <w:br w:type="page"/>
+      </w:r>
+    </w:p>
+    <w:sdt>
+      <w:sdtPr>
+        <w:rPr>
+          <w:rFonts w:ascii="Times New Roman" w:eastAsia="Times New Roman" w:hAnsi="Times New Roman" w:cs="Times New Roman"/>
+          <w:color w:val="auto"/>
+          <w:sz w:val="24"/>
+          <w:szCs w:val="24"/>
+          <w:lang w:val="lv-LV" w:eastAsia="en-GB"/>
+        </w:rPr>
+        <w:id w:val="-1845081534"/>
+        <w:docPartObj>
+          <w:docPartGallery w:val="Table of Contents"/>
+          <w:docPartUnique/>
+        </w:docPartObj>
+      </w:sdtPr>
+      <w:sdtEndPr>
         <w:rPr>
           <w:b/>
           <w:bCs/>
-          <w:lang w:val="en-US"/>
-        </w:rPr>
+          <w:noProof/>
+        </w:rPr>
+      </w:sdtEndPr>
+      <w:sdtContent>
+        <w:p>
+          <w:pPr>
+            <w:pStyle w:val="TOCHeading"/>
+            <w:rPr>
+              <w:lang w:val="lv-LV"/>
+            </w:rPr>
+          </w:pPr>
+          <w:r>
+            <w:rPr>
+              <w:lang w:val="lv-LV"/>
+            </w:rPr>
+            <w:t>Saturs</w:t>
+          </w:r>
+        </w:p>
+        <w:p>
+          <w:pPr>
+            <w:pStyle w:val="TOC1"/>
+            <w:tabs>
+              <w:tab w:val="right" w:leader="dot" w:pos="8777"/>
+            </w:tabs>
+            <w:rPr>
+              <w:noProof/>
+            </w:rPr>
+          </w:pPr>
+          <w:r>
+            <w:fldChar w:fldCharType="begin"/>
+          </w:r>
+          <w:r>
+            <w:instrText xml:space="preserve"> TOC \o "1-3" \h \z \u </w:instrText>
+          </w:r>
+          <w:r>
+            <w:fldChar w:fldCharType="separate"/>
+          </w:r>
+          <w:hyperlink w:anchor="_Toc195043780" w:history="1">
+            <w:r>
+              <w:rPr>
+                <w:rStyle w:val="Hyperlink"/>
+                <w:noProof/>
+              </w:rPr>
+              <w:t>Ievads</w:t>
+            </w:r>
+            <w:r>
+              <w:rPr>
+                <w:noProof/>
+                <w:webHidden/>
+              </w:rPr>
+              <w:tab/>
+            </w:r>
+            <w:r>
+              <w:rPr>
+                <w:noProof/>
+                <w:webHidden/>
+              </w:rPr>
+              <w:fldChar w:fldCharType="begin"/>
+            </w:r>
+            <w:r>
+              <w:rPr>
+                <w:noProof/>
+                <w:webHidden/>
+              </w:rPr>
+              <w:instrText xml:space="preserve"> PAGEREF _Toc195043780 \h </w:instrText>
+            </w:r>
+            <w:r>
+              <w:rPr>
+                <w:noProof/>
+                <w:webHidden/>
+              </w:rPr>
+            </w:r>
+            <w:r>
+              <w:rPr>
+                <w:noProof/>
+                <w:webHidden/>
+              </w:rPr>
+              <w:fldChar w:fldCharType="separate"/>
+            </w:r>
+            <w:r>
+              <w:rPr>
+                <w:noProof/>
+                <w:webHidden/>
+              </w:rPr>
+              <w:t>4</w:t>
+            </w:r>
+            <w:r>
+              <w:rPr>
+                <w:noProof/>
+                <w:webHidden/>
+              </w:rPr>
+              <w:fldChar w:fldCharType="end"/>
+            </w:r>
+          </w:hyperlink>
+        </w:p>
+        <w:p>
+          <w:pPr>
+            <w:pStyle w:val="TOC1"/>
+            <w:tabs>
+              <w:tab w:val="right" w:leader="dot" w:pos="8777"/>
+            </w:tabs>
+            <w:rPr>
+              <w:noProof/>
+            </w:rPr>
+          </w:pPr>
+          <w:hyperlink w:anchor="_Toc195043781" w:history="1">
+            <w:r>
+              <w:rPr>
+                <w:rStyle w:val="Hyperlink"/>
+                <w:noProof/>
+              </w:rPr>
+              <w:t>2. Esošās sistēmas analīze</w:t>
+            </w:r>
+            <w:r>
+              <w:rPr>
+                <w:noProof/>
+                <w:webHidden/>
+              </w:rPr>
+              <w:tab/>
+            </w:r>
+            <w:r>
+              <w:rPr>
+                <w:noProof/>
+                <w:webHidden/>
+              </w:rPr>
+              <w:fldChar w:fldCharType="begin"/>
+            </w:r>
+            <w:r>
+              <w:rPr>
+                <w:noProof/>
+                <w:webHidden/>
+              </w:rPr>
+              <w:instrText xml:space="preserve"> PAGEREF _Toc195043781 \h </w:instrText>
+            </w:r>
+            <w:r>
+              <w:rPr>
+                <w:noProof/>
+                <w:webHidden/>
+              </w:rPr>
+            </w:r>
+            <w:r>
+              <w:rPr>
+                <w:noProof/>
+                <w:webHidden/>
+              </w:rPr>
+              <w:fldChar w:fldCharType="separate"/>
+            </w:r>
+            <w:r>
+              <w:rPr>
+                <w:noProof/>
+                <w:webHidden/>
+              </w:rPr>
+              <w:t>5</w:t>
+            </w:r>
+            <w:r>
+              <w:rPr>
+                <w:noProof/>
+                <w:webHidden/>
+              </w:rPr>
+              <w:fldChar w:fldCharType="end"/>
+            </w:r>
+          </w:hyperlink>
+        </w:p>
+        <w:p>
+          <w:r>
+            <w:rPr>
+              <w:b/>
+              <w:bCs/>
+              <w:noProof/>
+            </w:rPr>
+            <w:fldChar w:fldCharType="end"/>
+          </w:r>
+        </w:p>
+      </w:sdtContent>
+    </w:sdt>
+    <w:p>
+      <w:pPr>
+        <w:spacing w:before="0" w:after="160" w:line="259" w:lineRule="auto"/>
+        <w:ind w:firstLine="0"/>
+        <w:jc w:val="left"/>
+      </w:pPr>
+      <w:r>
+        <w:br w:type="page"/>
+      </w:r>
+    </w:p>
+    <w:p>
+      <w:pPr>
+        <w:pStyle w:val="Heading1"/>
+      </w:pPr>
+      <w:bookmarkStart w:id="0" w:name="_Toc195043780"/>
+      <w:r>
+        <w:lastRenderedPageBreak/>
         <w:t>Ievads</w:t>
       </w:r>
-      <w:proofErr w:type="spellEnd"/>
-    </w:p>
-    <w:p>
-      <w:pPr>
-        <w:ind w:left="426" w:hanging="426"/>
-        <w:jc w:val="left"/>
+      <w:bookmarkEnd w:id="0"/>
+    </w:p>
+    <w:p>
+      <w:pPr>
+        <w:jc w:val="left"/>
+      </w:pPr>
+      <w:r>
+        <w:t xml:space="preserve">Mūsdienās </w:t>
+      </w:r>
+      <w:r>
+        <w:t xml:space="preserve">valsts un privātām </w:t>
+      </w:r>
+      <w:r>
+        <w:t>iestādēm arvien būtiskāka kļūst efektīva,</w:t>
+      </w:r>
+      <w:r>
+        <w:t xml:space="preserve"> viegla un droša procesu pārvaldība,</w:t>
+      </w:r>
+      <w:r>
+        <w:t xml:space="preserve"> lai</w:t>
+      </w:r>
+      <w:r>
+        <w:t xml:space="preserve"> šos procesus atvieglotu, paātrinātu, un </w:t>
+      </w:r>
+      <w:r>
+        <w:t xml:space="preserve">veiktu </w:t>
+      </w:r>
+      <w:r>
+        <w:t>datu analīzi</w:t>
+      </w:r>
+      <w:r>
+        <w:t>. Ventspils Augstskolas semestra plānu apstiprināšanas process notiek relatīvi manuāli</w:t>
+      </w:r>
+      <w:r>
+        <w:t xml:space="preserve"> – semestra pl</w:t>
+      </w:r>
+      <w:r>
+        <w:t>ā</w:t>
+      </w:r>
+      <w:r>
+        <w:t xml:space="preserve">nus veido </w:t>
+      </w:r>
+      <w:proofErr w:type="spellStart"/>
+      <w:r>
+        <w:t>excel</w:t>
+      </w:r>
+      <w:proofErr w:type="spellEnd"/>
+      <w:r>
+        <w:t xml:space="preserve"> izklājlapā, kur atrodas tabula</w:t>
+      </w:r>
+      <w:r>
+        <w:t xml:space="preserve"> ar 41 kolonu</w:t>
+      </w:r>
+      <w:r>
+        <w:t>,</w:t>
+      </w:r>
+      <w:r>
+        <w:t xml:space="preserve"> katru mācību gadu veidojot jaunu izklājlapu, </w:t>
+      </w:r>
+      <w:r>
+        <w:t xml:space="preserve">kas </w:t>
+      </w:r>
+      <w:r>
+        <w:t>var</w:t>
+      </w:r>
+      <w:r>
+        <w:t xml:space="preserve"> nove</w:t>
+      </w:r>
+      <w:r>
+        <w:t>st</w:t>
+      </w:r>
+      <w:r>
+        <w:t xml:space="preserve"> pie aizkavējumiem un pārmērīgas darbinieku slodzes. Tā rezultātā palielinās kļūdu risks, un palielinās administratīvās darbības izmaksas. Šīs problēmas risināšanai ir plānots izstrādāt </w:t>
+      </w:r>
+      <w:r>
+        <w:t xml:space="preserve">docētāju noslodzes pārvaldības sistēmu, </w:t>
+      </w:r>
+      <w:r>
+        <w:t>kura</w:t>
+      </w:r>
+      <w:r>
+        <w:t>s</w:t>
+      </w:r>
+      <w:r>
+        <w:t xml:space="preserve"> mērķis ir automatizēt semestra plānu </w:t>
+      </w:r>
+      <w:r>
+        <w:t xml:space="preserve">veidošanas </w:t>
+      </w:r>
+      <w:r>
+        <w:t>procesu</w:t>
+      </w:r>
+      <w:r>
+        <w:t>,</w:t>
+      </w:r>
+      <w:r>
+        <w:t xml:space="preserve"> nodrošināt efektīvāku informācijas apmaiņu starp sistēmas lietotājiem, piemēram, docētājiem</w:t>
+      </w:r>
+      <w:r>
+        <w:t xml:space="preserve"> un </w:t>
+      </w:r>
+      <w:r>
+        <w:t>dekāniem</w:t>
+      </w:r>
+      <w:r>
+        <w:t xml:space="preserve">, kā arī nodrošināt </w:t>
+      </w:r>
+      <w:r>
+        <w:t xml:space="preserve">datu saglabāšanu </w:t>
+      </w:r>
+      <w:r>
+        <w:t>vien</w:t>
+      </w:r>
+      <w:r>
+        <w:t>ā</w:t>
+      </w:r>
+      <w:r>
+        <w:t xml:space="preserve"> sistēm</w:t>
+      </w:r>
+      <w:r>
+        <w:t>ā</w:t>
+      </w:r>
+      <w:r>
+        <w:t xml:space="preserve">, </w:t>
+      </w:r>
+      <w:r>
+        <w:t>lai varētu viegli</w:t>
+      </w:r>
+      <w:r>
+        <w:t xml:space="preserve"> pārskatīt citu mācību gadu datus</w:t>
+      </w:r>
+      <w:r>
+        <w:t>.</w:t>
+      </w:r>
+    </w:p>
+    <w:p>
+      <w:pPr>
+        <w:jc w:val="left"/>
+      </w:pPr>
+      <w:r>
+        <w:t xml:space="preserve">Darba mērķis ir </w:t>
+      </w:r>
+      <w:r>
+        <w:t>docētāju noslodzes pārvaldības sistēmas izveide</w:t>
+      </w:r>
+      <w:r>
+        <w:t>, k</w:t>
+      </w:r>
+      <w:r>
+        <w:t>ura</w:t>
+      </w:r>
+      <w:r>
+        <w:t xml:space="preserve"> tiktu ieviesta vismaz vienā fakultātē. Šī sistēma sniegs iespēju </w:t>
+      </w:r>
+      <w:proofErr w:type="spellStart"/>
+      <w:r>
+        <w:t>digitalizēt</w:t>
+      </w:r>
+      <w:proofErr w:type="spellEnd"/>
+      <w:r>
+        <w:t xml:space="preserve"> un automatizēt semestra plānu </w:t>
+      </w:r>
+      <w:r>
+        <w:t>veidošanas</w:t>
+      </w:r>
+      <w:r>
+        <w:t xml:space="preserve"> procesu, tādējādi ievērojami atvieglojot administratīvo darbu un samazinot kļūdu iespējamību.</w:t>
+      </w:r>
+    </w:p>
+    <w:p>
+      <w:pPr>
+        <w:jc w:val="left"/>
+      </w:pPr>
+      <w:r>
+        <w:t>Lai sasniegtu izvirzīto mērķi, pētījumā tiks veikti sekojoši uzdevumi:</w:t>
+      </w:r>
+    </w:p>
+    <w:p>
+      <w:pPr>
+        <w:numPr>
+          <w:ilvl w:val="0"/>
+          <w:numId w:val="1"/>
+        </w:numPr>
+        <w:jc w:val="left"/>
+      </w:pPr>
+      <w:r>
+        <w:t>Analizēt esošo semestra plānu izveides procesu,</w:t>
+      </w:r>
+      <w:r>
+        <w:t xml:space="preserve"> izpētīt tā trūkumus un identificēt uzlabojumu iespējas.</w:t>
+      </w:r>
+    </w:p>
+    <w:p>
+      <w:pPr>
+        <w:numPr>
+          <w:ilvl w:val="0"/>
+          <w:numId w:val="1"/>
+        </w:numPr>
+        <w:jc w:val="left"/>
+      </w:pPr>
+      <w:r>
+        <w:t>M</w:t>
+      </w:r>
+      <w:r>
+        <w:t xml:space="preserve">odelēt </w:t>
+      </w:r>
+      <w:r>
+        <w:t xml:space="preserve">un izstrādāt </w:t>
+      </w:r>
+      <w:r>
+        <w:t>datubāzi,</w:t>
+      </w:r>
+      <w:r>
+        <w:t xml:space="preserve"> pēc esošo </w:t>
+      </w:r>
+      <w:proofErr w:type="spellStart"/>
+      <w:r>
+        <w:t>excel</w:t>
+      </w:r>
+      <w:proofErr w:type="spellEnd"/>
+      <w:r>
+        <w:t xml:space="preserve"> izklājlapu, </w:t>
+      </w:r>
+      <w:proofErr w:type="spellStart"/>
+      <w:r>
+        <w:t>piemērmiem</w:t>
+      </w:r>
+      <w:proofErr w:type="spellEnd"/>
+      <w:r>
+        <w:t>,</w:t>
+      </w:r>
+      <w:r>
+        <w:t xml:space="preserve"> kas spētu efektīvi un droši uzglabāt nepieciešamo informāciju.</w:t>
+      </w:r>
+    </w:p>
+    <w:p>
+      <w:pPr>
+        <w:numPr>
+          <w:ilvl w:val="0"/>
+          <w:numId w:val="1"/>
+        </w:numPr>
+        <w:jc w:val="left"/>
+      </w:pPr>
+      <w:r>
+        <w:t>Analizēt dažādas datu bāzes, lai secinātu kuru šai sistēmai izmantot būs vispiemērotāk.</w:t>
+      </w:r>
+    </w:p>
+    <w:p>
+      <w:pPr>
+        <w:numPr>
+          <w:ilvl w:val="0"/>
+          <w:numId w:val="1"/>
+        </w:numPr>
+        <w:jc w:val="left"/>
+      </w:pPr>
+      <w:r>
+        <w:t>Realizēt projektēto datubāzi, kas tiks integrēta sistēmas funkcionalitātē.</w:t>
+      </w:r>
+    </w:p>
+    <w:p>
+      <w:pPr>
+        <w:numPr>
+          <w:ilvl w:val="0"/>
+          <w:numId w:val="1"/>
+        </w:numPr>
+        <w:jc w:val="left"/>
+      </w:pPr>
+      <w:r>
+        <w:t xml:space="preserve">Manuāli ievadīt </w:t>
+      </w:r>
+      <w:proofErr w:type="spellStart"/>
+      <w:r>
+        <w:t>paragudatus</w:t>
+      </w:r>
+      <w:proofErr w:type="spellEnd"/>
+      <w:r>
+        <w:t xml:space="preserve"> no </w:t>
+      </w:r>
+      <w:proofErr w:type="spellStart"/>
+      <w:r>
+        <w:t>izklajlapām</w:t>
+      </w:r>
+      <w:proofErr w:type="spellEnd"/>
+      <w:r>
+        <w:t xml:space="preserve">, lai pārliecinātos, ka tiek saglabāta esošā funkcionalitāte un visiem datiem no </w:t>
+      </w:r>
+      <w:proofErr w:type="spellStart"/>
+      <w:r>
+        <w:t>izklajlapas</w:t>
+      </w:r>
+      <w:proofErr w:type="spellEnd"/>
+      <w:r>
+        <w:t xml:space="preserve"> ir vieta datubāzē.</w:t>
+      </w:r>
+    </w:p>
+    <w:p>
+      <w:pPr>
+        <w:numPr>
+          <w:ilvl w:val="0"/>
+          <w:numId w:val="1"/>
+        </w:numPr>
+        <w:jc w:val="left"/>
+      </w:pPr>
+      <w:r>
+        <w:t xml:space="preserve">Analizēt dažādas aizmugursistēmas </w:t>
+      </w:r>
+      <w:r>
+        <w:rPr>
+          <w:color w:val="FF0000"/>
+        </w:rPr>
+        <w:t>(BACKEND??? Ņemts no tildes)</w:t>
+      </w:r>
+      <w:r>
+        <w:t>, lai noteikta, kura būs vislabāk piemērotākā, šai sistēmai.</w:t>
+      </w:r>
+    </w:p>
+    <w:p>
+      <w:pPr>
+        <w:numPr>
+          <w:ilvl w:val="0"/>
+          <w:numId w:val="1"/>
+        </w:numPr>
+        <w:jc w:val="left"/>
+      </w:pPr>
+      <w:r>
+        <w:t xml:space="preserve">Izveidot </w:t>
+      </w:r>
+      <w:r>
+        <w:t xml:space="preserve">aizmugursistēmu </w:t>
+      </w:r>
+      <w:proofErr w:type="spellStart"/>
+      <w:r>
+        <w:t>saskarnei</w:t>
+      </w:r>
+      <w:proofErr w:type="spellEnd"/>
+      <w:r>
+        <w:t xml:space="preserve"> ar datubāzes tabulām -</w:t>
+      </w:r>
+      <w:r>
+        <w:t xml:space="preserve"> datu izveidei, lasīšanai, atjaunošanai un dzēšanai</w:t>
+      </w:r>
+      <w:r>
+        <w:t>.</w:t>
+      </w:r>
+    </w:p>
+    <w:p>
+      <w:pPr>
+        <w:numPr>
+          <w:ilvl w:val="0"/>
+          <w:numId w:val="1"/>
+        </w:numPr>
+        <w:jc w:val="left"/>
+      </w:pPr>
+      <w:r>
+        <w:t>Analizēt pieejamos drošības risinājumus, izvēlētajām sistēmām.</w:t>
+      </w:r>
+    </w:p>
+    <w:p>
+      <w:pPr>
+        <w:numPr>
+          <w:ilvl w:val="0"/>
+          <w:numId w:val="1"/>
+        </w:numPr>
+        <w:jc w:val="left"/>
+      </w:pPr>
+      <w:r>
+        <w:t>Ieviest sistēmā drošības risinājumus.</w:t>
+      </w:r>
+    </w:p>
+    <w:p>
+      <w:pPr>
+        <w:numPr>
+          <w:ilvl w:val="0"/>
+          <w:numId w:val="1"/>
+        </w:numPr>
+        <w:jc w:val="left"/>
+      </w:pPr>
+      <w:r>
+        <w:t xml:space="preserve">Analizēt dažādus risinājumus, sistēmas </w:t>
+      </w:r>
+      <w:proofErr w:type="spellStart"/>
+      <w:r>
+        <w:t>saskarnes</w:t>
+      </w:r>
+      <w:proofErr w:type="spellEnd"/>
+      <w:r>
+        <w:t xml:space="preserve"> izveidei.</w:t>
+      </w:r>
+    </w:p>
+    <w:p>
+      <w:pPr>
+        <w:numPr>
+          <w:ilvl w:val="0"/>
+          <w:numId w:val="1"/>
+        </w:numPr>
+        <w:jc w:val="left"/>
+      </w:pPr>
+      <w:r>
+        <w:t xml:space="preserve">Izmantojot atlasīto </w:t>
+      </w:r>
+      <w:proofErr w:type="spellStart"/>
+      <w:r>
+        <w:t>saskarnes</w:t>
+      </w:r>
+      <w:proofErr w:type="spellEnd"/>
+      <w:r>
+        <w:t xml:space="preserve"> ietvaru, veidot pieslēgšanos sistēmai, izmantojot izvēlēto drošības risinājumu</w:t>
+      </w:r>
+    </w:p>
+    <w:p>
+      <w:pPr>
+        <w:numPr>
+          <w:ilvl w:val="0"/>
+          <w:numId w:val="1"/>
+        </w:numPr>
+        <w:jc w:val="left"/>
+      </w:pPr>
+      <w:r>
+        <w:t xml:space="preserve">Izveidot datu izvades / ievades </w:t>
+      </w:r>
+      <w:proofErr w:type="spellStart"/>
+      <w:r>
+        <w:t>saskarni</w:t>
+      </w:r>
+      <w:proofErr w:type="spellEnd"/>
+      <w:r>
+        <w:t>.</w:t>
+      </w:r>
+    </w:p>
+    <w:p>
+      <w:pPr>
+        <w:numPr>
+          <w:ilvl w:val="0"/>
+          <w:numId w:val="1"/>
+        </w:numPr>
+        <w:jc w:val="left"/>
+      </w:pPr>
+      <w:r>
+        <w:t>Izveidot sistēmai automātisku palaišanu uz serveri, pēc jaunāko izmaņu nosūtīšanu versiju kontroles rīkam.</w:t>
+      </w:r>
+    </w:p>
+    <w:p>
+      <w:pPr>
+        <w:jc w:val="left"/>
+      </w:pPr>
+      <w:r>
+        <w:t xml:space="preserve">Darba struktūra ir loģiski sadalīta vairākās daļās, sākot ar teorētisko daļu, kurā apskatīti semestra plānu </w:t>
+      </w:r>
+      <w:r>
+        <w:t>izveides</w:t>
+      </w:r>
+      <w:r>
+        <w:t xml:space="preserve"> procesa esošie risinājumi un to ierobežojumi, turpmāk detalizēti izklāstīta jaunās sistēmas projektēšana un izstrāde, un beidzoties ar praktisko sistēmas </w:t>
+      </w:r>
+      <w:r>
+        <w:t xml:space="preserve">izveidi. </w:t>
+      </w:r>
+      <w:r>
+        <w:t>Pētījuma temats ir norobežots ar konkrēt</w:t>
+      </w:r>
+      <w:r>
+        <w:t xml:space="preserve">ām Ventspils augstskolas </w:t>
+      </w:r>
+      <w:r>
+        <w:t>vajadzībām, taču metodes un pieejas var tikt paplašinātas arī citās iestādēs ar līdzīgi strukturētām administratīvajām prasībām.</w:t>
+      </w:r>
+    </w:p>
+    <w:p>
+      <w:pPr>
+        <w:jc w:val="left"/>
+      </w:pPr>
+      <w:r>
+        <w:lastRenderedPageBreak/>
+        <w:t>Šajā darbā izmantotās pētījuma realizācijas metodes ietver esošās sistēmas procesu analīzi, jaunu risinājumu projektēšanu un prototipa izstrādi, kā arī visaptverošu testēšanu, lai nodrošinātu sistēmas uzticamību un lietojamību reālās darba situācijās</w:t>
+      </w:r>
+      <w:r>
+        <w:t>, tādejādi</w:t>
+      </w:r>
+      <w:r>
+        <w:t xml:space="preserve"> </w:t>
+      </w:r>
+      <w:r>
+        <w:t xml:space="preserve">tiks </w:t>
+      </w:r>
+      <w:r>
+        <w:t xml:space="preserve">nodrošināta administratīvo procesu </w:t>
+      </w:r>
+      <w:proofErr w:type="spellStart"/>
+      <w:r>
+        <w:t>digitalizācij</w:t>
+      </w:r>
+      <w:r>
+        <w:t>a</w:t>
+      </w:r>
+      <w:proofErr w:type="spellEnd"/>
+      <w:r>
+        <w:t xml:space="preserve"> un automatizācij</w:t>
+      </w:r>
+      <w:r>
+        <w:t>a</w:t>
+      </w:r>
+      <w:r>
+        <w:t xml:space="preserve"> Ventspils Augstskolā.</w:t>
+      </w:r>
+    </w:p>
+    <w:p>
+      <w:pPr>
+        <w:pStyle w:val="Heading1"/>
+      </w:pPr>
+      <w:bookmarkStart w:id="1" w:name="_Toc195043781"/>
+      <w:r>
+        <w:t>Esošās sistēmas analīze</w:t>
+      </w:r>
+      <w:bookmarkEnd w:id="1"/>
+    </w:p>
+    <w:p>
+      <w:pPr>
+        <w:jc w:val="left"/>
+      </w:pPr>
+      <w:r>
+        <w:t>Lai izprastu nepieciešamās prasības un funkcionalitāti jaunajai centralizētai sistēmai nepieciešams analizēt esošo sistēmu, lai nepazaudētu funkcionalitāti, risinātu esošās problēmas un automatizētu iespējami vairāk funkciju, tādejādi uzlabojot un paātrinot semestra plānu izveides procesu.</w:t>
+      </w:r>
+    </w:p>
+    <w:p>
+      <w:pPr>
+        <w:jc w:val="left"/>
+      </w:pPr>
+      <w:r>
+        <w:t xml:space="preserve">Pašreizējā procesa ietvaros datu ievade </w:t>
+      </w:r>
+      <w:r>
+        <w:t xml:space="preserve">notiek </w:t>
+      </w:r>
+      <w:proofErr w:type="spellStart"/>
+      <w:r>
+        <w:t>excel</w:t>
+      </w:r>
+      <w:proofErr w:type="spellEnd"/>
+      <w:r>
+        <w:t xml:space="preserve"> izklājlapā ar 41 kolonu, kur katrā rindā </w:t>
+      </w:r>
+      <w:r>
+        <w:t>ir ieraksts specifiskam priekšmetam, vai tā priekšmeta teorijas daļai un, vai praktiskai daļai,</w:t>
+      </w:r>
+      <w:r>
+        <w:t xml:space="preserve"> kur tiek ievadīta sekojoša informācija: </w:t>
+      </w:r>
+    </w:p>
+    <w:p>
+      <w:pPr>
+        <w:pStyle w:val="ListParagraph"/>
+        <w:numPr>
+          <w:ilvl w:val="0"/>
+          <w:numId w:val="5"/>
+        </w:numPr>
+        <w:jc w:val="left"/>
+      </w:pPr>
+      <w:r>
+        <w:t>docenta vārds,</w:t>
+      </w:r>
+    </w:p>
+    <w:p>
+      <w:pPr>
+        <w:pStyle w:val="ListParagraph"/>
+        <w:numPr>
+          <w:ilvl w:val="0"/>
+          <w:numId w:val="5"/>
+        </w:numPr>
+        <w:jc w:val="left"/>
+      </w:pPr>
+      <w:r>
+        <w:t>docenta uzvārds,</w:t>
+      </w:r>
+    </w:p>
+    <w:p>
+      <w:pPr>
+        <w:pStyle w:val="ListParagraph"/>
+        <w:numPr>
+          <w:ilvl w:val="0"/>
+          <w:numId w:val="5"/>
+        </w:numPr>
+        <w:jc w:val="left"/>
+      </w:pPr>
+      <w:r>
+        <w:t>vārds un uzvārds kopā,</w:t>
+      </w:r>
+    </w:p>
+    <w:p>
+      <w:pPr>
+        <w:pStyle w:val="ListParagraph"/>
+        <w:numPr>
+          <w:ilvl w:val="0"/>
+          <w:numId w:val="5"/>
+        </w:numPr>
+        <w:jc w:val="left"/>
+      </w:pPr>
+      <w:r>
+        <w:t>amats un vārds, un uzvārds,</w:t>
+      </w:r>
+    </w:p>
+    <w:p>
+      <w:pPr>
+        <w:pStyle w:val="ListParagraph"/>
+        <w:numPr>
+          <w:ilvl w:val="0"/>
+          <w:numId w:val="5"/>
+        </w:numPr>
+        <w:jc w:val="left"/>
+      </w:pPr>
+      <w:r>
+        <w:t>kredītpunkti pilnai slodzei, kuri iegūti no docenta amatu grupas, piemēram, lektoriem  kredītpunkti pilnai slodzei ir 12</w:t>
+      </w:r>
+    </w:p>
+    <w:p>
+      <w:pPr>
+        <w:pStyle w:val="ListParagraph"/>
+        <w:numPr>
+          <w:ilvl w:val="0"/>
+          <w:numId w:val="5"/>
+        </w:numPr>
+        <w:jc w:val="left"/>
+      </w:pPr>
+      <w:r>
+        <w:t xml:space="preserve">Slodzes daļa, kura nosaka </w:t>
+      </w:r>
+      <w:r>
+        <w:t xml:space="preserve">formula (esošās rindas kredītpunkti * grupu skaitu * </w:t>
+      </w:r>
+      <w:proofErr w:type="spellStart"/>
+      <w:r>
+        <w:t>koeficentu</w:t>
+      </w:r>
+      <w:proofErr w:type="spellEnd"/>
+      <w:r>
+        <w:t>) / kredītpunktiem pilnai slodzei</w:t>
+      </w:r>
+    </w:p>
+    <w:p>
+      <w:pPr>
+        <w:pStyle w:val="ListParagraph"/>
+        <w:numPr>
+          <w:ilvl w:val="0"/>
+          <w:numId w:val="5"/>
+        </w:numPr>
+        <w:jc w:val="left"/>
+      </w:pPr>
+      <w:r>
+        <w:t>Docenta amata nosaukums, piemēram, ja profesors ir ievēlēts:</w:t>
+      </w:r>
+    </w:p>
+    <w:p>
+      <w:pPr>
+        <w:pStyle w:val="ListParagraph"/>
+        <w:numPr>
+          <w:ilvl w:val="1"/>
+          <w:numId w:val="11"/>
+        </w:numPr>
+        <w:jc w:val="left"/>
+      </w:pPr>
+      <w:r>
+        <w:t>profesors</w:t>
+      </w:r>
+    </w:p>
+    <w:p>
+      <w:pPr>
+        <w:pStyle w:val="ListParagraph"/>
+        <w:numPr>
+          <w:ilvl w:val="1"/>
+          <w:numId w:val="11"/>
+        </w:numPr>
+        <w:jc w:val="left"/>
+      </w:pPr>
+      <w:r>
+        <w:t>asoc. Profesors</w:t>
+      </w:r>
+    </w:p>
+    <w:p>
+      <w:pPr>
+        <w:pStyle w:val="ListParagraph"/>
+        <w:numPr>
+          <w:ilvl w:val="1"/>
+          <w:numId w:val="11"/>
+        </w:numPr>
+        <w:jc w:val="left"/>
+      </w:pPr>
+      <w:r>
+        <w:t>docents</w:t>
+      </w:r>
+    </w:p>
+    <w:p>
+      <w:pPr>
+        <w:pStyle w:val="ListParagraph"/>
+        <w:numPr>
+          <w:ilvl w:val="1"/>
+          <w:numId w:val="11"/>
+        </w:numPr>
+        <w:jc w:val="left"/>
+      </w:pPr>
+      <w:r>
+        <w:t>asistents</w:t>
+      </w:r>
+    </w:p>
+    <w:p>
+      <w:pPr>
+        <w:pStyle w:val="ListParagraph"/>
+        <w:numPr>
+          <w:ilvl w:val="1"/>
+          <w:numId w:val="11"/>
+        </w:numPr>
+        <w:jc w:val="left"/>
+      </w:pPr>
+      <w:r>
+        <w:t>lektors</w:t>
+      </w:r>
+    </w:p>
+    <w:p>
+      <w:pPr>
+        <w:ind w:left="720" w:firstLine="720"/>
+        <w:jc w:val="left"/>
+      </w:pPr>
+      <w:r>
+        <w:t>bet, ja profesors nav ievēlēts</w:t>
+      </w:r>
+    </w:p>
+    <w:p>
+      <w:pPr>
+        <w:pStyle w:val="ListParagraph"/>
+        <w:numPr>
+          <w:ilvl w:val="0"/>
+          <w:numId w:val="10"/>
+        </w:numPr>
+        <w:ind w:left="1843" w:firstLine="0"/>
+        <w:jc w:val="left"/>
+      </w:pPr>
+      <w:r>
+        <w:t>viesprofesors</w:t>
+      </w:r>
+    </w:p>
+    <w:p>
+      <w:pPr>
+        <w:pStyle w:val="ListParagraph"/>
+        <w:numPr>
+          <w:ilvl w:val="0"/>
+          <w:numId w:val="10"/>
+        </w:numPr>
+        <w:ind w:left="1843" w:firstLine="0"/>
+        <w:jc w:val="left"/>
+      </w:pPr>
+      <w:proofErr w:type="spellStart"/>
+      <w:r>
+        <w:t>viesasoc</w:t>
+      </w:r>
+      <w:proofErr w:type="spellEnd"/>
+      <w:r>
+        <w:t>. Profesors</w:t>
+      </w:r>
+    </w:p>
+    <w:p>
+      <w:pPr>
+        <w:pStyle w:val="ListParagraph"/>
+        <w:numPr>
+          <w:ilvl w:val="0"/>
+          <w:numId w:val="10"/>
+        </w:numPr>
+        <w:ind w:left="1843" w:firstLine="0"/>
+        <w:jc w:val="left"/>
+      </w:pPr>
+      <w:proofErr w:type="spellStart"/>
+      <w:r>
+        <w:t>viesdocents</w:t>
+      </w:r>
+      <w:proofErr w:type="spellEnd"/>
+    </w:p>
+    <w:p>
+      <w:pPr>
+        <w:pStyle w:val="ListParagraph"/>
+        <w:numPr>
+          <w:ilvl w:val="0"/>
+          <w:numId w:val="10"/>
+        </w:numPr>
+        <w:ind w:left="1843" w:firstLine="0"/>
+        <w:jc w:val="left"/>
+      </w:pPr>
+      <w:proofErr w:type="spellStart"/>
+      <w:r>
+        <w:t>viesasistents</w:t>
+      </w:r>
+      <w:proofErr w:type="spellEnd"/>
+    </w:p>
+    <w:p>
+      <w:pPr>
+        <w:pStyle w:val="ListParagraph"/>
+        <w:numPr>
+          <w:ilvl w:val="0"/>
+          <w:numId w:val="10"/>
+        </w:numPr>
+        <w:ind w:left="1843" w:firstLine="0"/>
+        <w:jc w:val="left"/>
+      </w:pPr>
+      <w:r>
+        <w:t>vieslektors</w:t>
+      </w:r>
+    </w:p>
+    <w:p>
+      <w:pPr>
+        <w:pStyle w:val="ListParagraph"/>
+        <w:numPr>
+          <w:ilvl w:val="0"/>
+          <w:numId w:val="10"/>
+        </w:numPr>
+        <w:ind w:left="1418"/>
+        <w:jc w:val="left"/>
+      </w:pPr>
+      <w:r>
+        <w:t>Amata grupa, piemēram,</w:t>
+      </w:r>
+    </w:p>
+    <w:p>
+      <w:pPr>
+        <w:pStyle w:val="ListParagraph"/>
+        <w:numPr>
+          <w:ilvl w:val="1"/>
+          <w:numId w:val="12"/>
+        </w:numPr>
+        <w:jc w:val="left"/>
+      </w:pPr>
+      <w:r>
+        <w:t>profesors</w:t>
+      </w:r>
+    </w:p>
+    <w:p>
+      <w:pPr>
+        <w:pStyle w:val="ListParagraph"/>
+        <w:numPr>
+          <w:ilvl w:val="1"/>
+          <w:numId w:val="12"/>
+        </w:numPr>
+        <w:jc w:val="left"/>
+      </w:pPr>
+      <w:r>
+        <w:t>asoc. Profesors</w:t>
+      </w:r>
+    </w:p>
+    <w:p>
+      <w:pPr>
+        <w:pStyle w:val="ListParagraph"/>
+        <w:numPr>
+          <w:ilvl w:val="1"/>
+          <w:numId w:val="12"/>
+        </w:numPr>
+        <w:jc w:val="left"/>
+      </w:pPr>
+      <w:r>
+        <w:t>docents</w:t>
+      </w:r>
+    </w:p>
+    <w:p>
+      <w:pPr>
+        <w:pStyle w:val="ListParagraph"/>
+        <w:numPr>
+          <w:ilvl w:val="1"/>
+          <w:numId w:val="12"/>
+        </w:numPr>
+        <w:jc w:val="left"/>
+      </w:pPr>
+      <w:r>
+        <w:t>asistents</w:t>
+      </w:r>
+    </w:p>
+    <w:p>
+      <w:pPr>
+        <w:pStyle w:val="ListParagraph"/>
+        <w:numPr>
+          <w:ilvl w:val="1"/>
+          <w:numId w:val="12"/>
+        </w:numPr>
+        <w:jc w:val="left"/>
+      </w:pPr>
+      <w:r>
+        <w:t>lektors</w:t>
+      </w:r>
+    </w:p>
+    <w:p>
+      <w:pPr>
+        <w:pStyle w:val="ListParagraph"/>
+        <w:numPr>
+          <w:ilvl w:val="0"/>
+          <w:numId w:val="10"/>
+        </w:numPr>
+        <w:ind w:left="1418"/>
+        <w:jc w:val="left"/>
+      </w:pPr>
+      <w:r>
+        <w:t>Statuss, piemēram,</w:t>
+      </w:r>
+    </w:p>
+    <w:p>
+      <w:pPr>
+        <w:pStyle w:val="ListParagraph"/>
+        <w:numPr>
+          <w:ilvl w:val="1"/>
+          <w:numId w:val="10"/>
+        </w:numPr>
+        <w:jc w:val="left"/>
+      </w:pPr>
+      <w:r>
+        <w:t>Neievēlētie</w:t>
+      </w:r>
+    </w:p>
+    <w:p>
+      <w:pPr>
+        <w:pStyle w:val="ListParagraph"/>
+        <w:numPr>
+          <w:ilvl w:val="1"/>
+          <w:numId w:val="10"/>
+        </w:numPr>
+        <w:jc w:val="left"/>
+      </w:pPr>
+      <w:r>
+        <w:t>Ievēlētie</w:t>
+      </w:r>
+    </w:p>
+    <w:p>
+      <w:pPr>
+        <w:pStyle w:val="ListParagraph"/>
+        <w:numPr>
+          <w:ilvl w:val="0"/>
+          <w:numId w:val="10"/>
+        </w:numPr>
+        <w:ind w:left="1418"/>
+        <w:jc w:val="left"/>
+      </w:pPr>
+      <w:r>
+        <w:t>Iekļaut budžetā, piemēram,</w:t>
+      </w:r>
+    </w:p>
+    <w:p>
+      <w:pPr>
+        <w:pStyle w:val="ListParagraph"/>
+        <w:numPr>
+          <w:ilvl w:val="1"/>
+          <w:numId w:val="10"/>
+        </w:numPr>
+        <w:jc w:val="left"/>
+      </w:pPr>
+      <w:r>
+        <w:t>1</w:t>
+      </w:r>
+    </w:p>
+    <w:p>
+      <w:pPr>
+        <w:pStyle w:val="ListParagraph"/>
+        <w:numPr>
+          <w:ilvl w:val="1"/>
+          <w:numId w:val="10"/>
+        </w:numPr>
+        <w:jc w:val="left"/>
+      </w:pPr>
+      <w:r>
+        <w:t>Nenotiks</w:t>
+      </w:r>
+    </w:p>
+    <w:p>
+      <w:pPr>
+        <w:pStyle w:val="ListParagraph"/>
+        <w:numPr>
+          <w:ilvl w:val="1"/>
+          <w:numId w:val="10"/>
+        </w:numPr>
+        <w:jc w:val="left"/>
+      </w:pPr>
+      <w:r>
+        <w:t>0</w:t>
+      </w:r>
+    </w:p>
+    <w:p>
+      <w:pPr>
+        <w:pStyle w:val="ListParagraph"/>
+        <w:numPr>
+          <w:ilvl w:val="0"/>
+          <w:numId w:val="10"/>
+        </w:numPr>
+        <w:ind w:left="1418"/>
+        <w:jc w:val="left"/>
+      </w:pPr>
+      <w:r>
+        <w:t>Pasniedzēja fakultāte, piemēram,</w:t>
+      </w:r>
+    </w:p>
+    <w:p>
+      <w:pPr>
+        <w:pStyle w:val="ListParagraph"/>
+        <w:numPr>
+          <w:ilvl w:val="1"/>
+          <w:numId w:val="10"/>
+        </w:numPr>
+        <w:jc w:val="left"/>
+      </w:pPr>
+      <w:r>
+        <w:t>ITF</w:t>
+      </w:r>
+    </w:p>
+    <w:p>
+      <w:pPr>
+        <w:pStyle w:val="ListParagraph"/>
+        <w:numPr>
+          <w:ilvl w:val="1"/>
+          <w:numId w:val="10"/>
+        </w:numPr>
+        <w:jc w:val="left"/>
+      </w:pPr>
+      <w:r>
+        <w:lastRenderedPageBreak/>
+        <w:t>TSF</w:t>
+      </w:r>
+    </w:p>
+    <w:p>
+      <w:pPr>
+        <w:pStyle w:val="ListParagraph"/>
+        <w:numPr>
+          <w:ilvl w:val="0"/>
+          <w:numId w:val="10"/>
+        </w:numPr>
+        <w:jc w:val="left"/>
+      </w:pPr>
+      <w:r>
+        <w:t>Semestris, piemēram,</w:t>
+      </w:r>
+    </w:p>
+    <w:p>
+      <w:pPr>
+        <w:pStyle w:val="ListParagraph"/>
+        <w:numPr>
+          <w:ilvl w:val="1"/>
+          <w:numId w:val="10"/>
+        </w:numPr>
+        <w:jc w:val="left"/>
+      </w:pPr>
+      <w:r>
+        <w:t>Rudens,</w:t>
+      </w:r>
+    </w:p>
+    <w:p>
+      <w:pPr>
+        <w:pStyle w:val="ListParagraph"/>
+        <w:numPr>
+          <w:ilvl w:val="1"/>
+          <w:numId w:val="10"/>
+        </w:numPr>
+        <w:jc w:val="left"/>
+      </w:pPr>
+      <w:r>
+        <w:t>Pavasaris</w:t>
+      </w:r>
+    </w:p>
+    <w:p>
+      <w:pPr>
+        <w:pStyle w:val="ListParagraph"/>
+        <w:numPr>
+          <w:ilvl w:val="0"/>
+          <w:numId w:val="10"/>
+        </w:numPr>
+        <w:jc w:val="left"/>
+      </w:pPr>
+      <w:r>
+        <w:t>Priekšmeta nosaukums, piemēram,</w:t>
+      </w:r>
+    </w:p>
+    <w:p>
+      <w:pPr>
+        <w:pStyle w:val="ListParagraph"/>
+        <w:numPr>
+          <w:ilvl w:val="1"/>
+          <w:numId w:val="10"/>
+        </w:numPr>
+        <w:jc w:val="left"/>
+      </w:pPr>
+      <w:r>
+        <w:t>Mehānika,</w:t>
+      </w:r>
+    </w:p>
+    <w:p>
+      <w:pPr>
+        <w:pStyle w:val="ListParagraph"/>
+        <w:numPr>
+          <w:ilvl w:val="1"/>
+          <w:numId w:val="10"/>
+        </w:numPr>
+        <w:jc w:val="left"/>
+      </w:pPr>
+      <w:r>
+        <w:t>Sensori un robotika</w:t>
+      </w:r>
+    </w:p>
+    <w:p>
+      <w:pPr>
+        <w:pStyle w:val="ListParagraph"/>
+        <w:numPr>
+          <w:ilvl w:val="0"/>
+          <w:numId w:val="10"/>
+        </w:numPr>
+        <w:jc w:val="left"/>
+      </w:pPr>
+      <w:r>
+        <w:t xml:space="preserve">Programmas </w:t>
+      </w:r>
+      <w:proofErr w:type="spellStart"/>
+      <w:r>
+        <w:t>koeficents</w:t>
+      </w:r>
+      <w:proofErr w:type="spellEnd"/>
+      <w:r>
+        <w:t>, kuru aprēķina iegūstot attiecību starp kredītpunktiem un kontaktstundām</w:t>
+      </w:r>
+      <w:r>
+        <w:t xml:space="preserve"> (maģistriem 0.75, bakalauriem 1)</w:t>
+      </w:r>
+    </w:p>
+    <w:p>
+      <w:pPr>
+        <w:pStyle w:val="ListParagraph"/>
+        <w:numPr>
+          <w:ilvl w:val="0"/>
+          <w:numId w:val="10"/>
+        </w:numPr>
+        <w:jc w:val="left"/>
+      </w:pPr>
+      <w:r>
+        <w:t>Priekšmeta kredītpunkti</w:t>
+      </w:r>
+    </w:p>
+    <w:p>
+      <w:pPr>
+        <w:pStyle w:val="ListParagraph"/>
+        <w:numPr>
+          <w:ilvl w:val="0"/>
+          <w:numId w:val="10"/>
+        </w:numPr>
+        <w:jc w:val="left"/>
+      </w:pPr>
+      <w:r>
+        <w:t>LAIS kods</w:t>
+      </w:r>
+    </w:p>
+    <w:p>
+      <w:pPr>
+        <w:pStyle w:val="ListParagraph"/>
+        <w:numPr>
+          <w:ilvl w:val="0"/>
+          <w:numId w:val="10"/>
+        </w:numPr>
+        <w:jc w:val="left"/>
+      </w:pPr>
+      <w:r>
+        <w:t>Reģistrācija, piemēram,</w:t>
+      </w:r>
+    </w:p>
+    <w:p>
+      <w:pPr>
+        <w:pStyle w:val="ListParagraph"/>
+        <w:numPr>
+          <w:ilvl w:val="1"/>
+          <w:numId w:val="10"/>
+        </w:numPr>
+        <w:jc w:val="left"/>
+      </w:pPr>
+      <w:r>
+        <w:t>Automātiska</w:t>
+      </w:r>
+    </w:p>
+    <w:p>
+      <w:pPr>
+        <w:pStyle w:val="ListParagraph"/>
+        <w:numPr>
+          <w:ilvl w:val="1"/>
+          <w:numId w:val="10"/>
+        </w:numPr>
+        <w:jc w:val="left"/>
+      </w:pPr>
+      <w:r>
+        <w:t>Izvēles</w:t>
+      </w:r>
+    </w:p>
+    <w:p>
+      <w:pPr>
+        <w:pStyle w:val="ListParagraph"/>
+        <w:numPr>
+          <w:ilvl w:val="0"/>
+          <w:numId w:val="10"/>
+        </w:numPr>
+        <w:jc w:val="left"/>
+      </w:pPr>
+      <w:r>
+        <w:t>Priekšmeta fakultāte</w:t>
+      </w:r>
+    </w:p>
+    <w:p>
+      <w:pPr>
+        <w:pStyle w:val="ListParagraph"/>
+        <w:numPr>
+          <w:ilvl w:val="0"/>
+          <w:numId w:val="10"/>
+        </w:numPr>
+        <w:jc w:val="left"/>
+      </w:pPr>
+      <w:r>
+        <w:t>Programma, piemēram,</w:t>
+      </w:r>
+    </w:p>
+    <w:p>
+      <w:pPr>
+        <w:pStyle w:val="ListParagraph"/>
+        <w:numPr>
+          <w:ilvl w:val="1"/>
+          <w:numId w:val="10"/>
+        </w:numPr>
+        <w:jc w:val="left"/>
+      </w:pPr>
+      <w:r>
+        <w:t>KNE</w:t>
+      </w:r>
+    </w:p>
+    <w:p>
+      <w:pPr>
+        <w:pStyle w:val="ListParagraph"/>
+        <w:numPr>
+          <w:ilvl w:val="1"/>
+          <w:numId w:val="10"/>
+        </w:numPr>
+        <w:jc w:val="left"/>
+      </w:pPr>
+      <w:r>
+        <w:t>EIB</w:t>
+      </w:r>
+    </w:p>
+    <w:p>
+      <w:pPr>
+        <w:pStyle w:val="ListParagraph"/>
+        <w:numPr>
+          <w:ilvl w:val="0"/>
+          <w:numId w:val="10"/>
+        </w:numPr>
+        <w:jc w:val="left"/>
+      </w:pPr>
+      <w:r>
+        <w:t>Grupa semestra grafikam, piemēram,</w:t>
+      </w:r>
+    </w:p>
+    <w:p>
+      <w:pPr>
+        <w:pStyle w:val="ListParagraph"/>
+        <w:numPr>
+          <w:ilvl w:val="1"/>
+          <w:numId w:val="10"/>
+        </w:numPr>
+        <w:jc w:val="left"/>
+      </w:pPr>
+      <w:r>
+        <w:t>1KNE</w:t>
+      </w:r>
+    </w:p>
+    <w:p>
+      <w:pPr>
+        <w:pStyle w:val="ListParagraph"/>
+        <w:numPr>
+          <w:ilvl w:val="1"/>
+          <w:numId w:val="10"/>
+        </w:numPr>
+        <w:jc w:val="left"/>
+      </w:pPr>
+      <w:r>
+        <w:t>1EIB</w:t>
+      </w:r>
+    </w:p>
+    <w:p>
+      <w:pPr>
+        <w:pStyle w:val="ListParagraph"/>
+        <w:numPr>
+          <w:ilvl w:val="0"/>
+          <w:numId w:val="10"/>
+        </w:numPr>
+        <w:jc w:val="left"/>
+      </w:pPr>
+      <w:r>
+        <w:t>Grupa, piemēram,</w:t>
+      </w:r>
+    </w:p>
+    <w:p>
+      <w:pPr>
+        <w:pStyle w:val="ListParagraph"/>
+        <w:numPr>
+          <w:ilvl w:val="1"/>
+          <w:numId w:val="10"/>
+        </w:numPr>
+        <w:jc w:val="left"/>
+      </w:pPr>
+      <w:r>
+        <w:t>1EIB+1KNE+LiepU</w:t>
+      </w:r>
+    </w:p>
+    <w:p>
+      <w:pPr>
+        <w:pStyle w:val="ListParagraph"/>
+        <w:numPr>
+          <w:ilvl w:val="0"/>
+          <w:numId w:val="10"/>
+        </w:numPr>
+        <w:jc w:val="left"/>
+      </w:pPr>
+      <w:r>
+        <w:t>Grupu skaits</w:t>
+      </w:r>
+    </w:p>
+    <w:p>
+      <w:pPr>
+        <w:pStyle w:val="ListParagraph"/>
+        <w:numPr>
+          <w:ilvl w:val="0"/>
+          <w:numId w:val="10"/>
+        </w:numPr>
+        <w:jc w:val="left"/>
+      </w:pPr>
+      <w:r>
+        <w:t>KP skaits grupai</w:t>
+      </w:r>
+    </w:p>
+    <w:p>
+      <w:pPr>
+        <w:pStyle w:val="ListParagraph"/>
+        <w:numPr>
+          <w:ilvl w:val="0"/>
+          <w:numId w:val="10"/>
+        </w:numPr>
+        <w:jc w:val="left"/>
+      </w:pPr>
+      <w:proofErr w:type="spellStart"/>
+      <w:r>
+        <w:t>KpxGrupasxKoef</w:t>
+      </w:r>
+      <w:proofErr w:type="spellEnd"/>
+      <w:r>
+        <w:t xml:space="preserve"> kuru aprēķina reizinot kredītpunktus ar grupu skaitum un ar </w:t>
+      </w:r>
+      <w:proofErr w:type="spellStart"/>
+      <w:r>
+        <w:t>koeficentu</w:t>
+      </w:r>
+      <w:proofErr w:type="spellEnd"/>
+    </w:p>
+    <w:p>
+      <w:pPr>
+        <w:pStyle w:val="ListParagraph"/>
+        <w:numPr>
+          <w:ilvl w:val="0"/>
+          <w:numId w:val="10"/>
+        </w:numPr>
+        <w:jc w:val="left"/>
+      </w:pPr>
+      <w:r>
+        <w:t>Komentāri, kur bieži vien norādīts vai ieraksts domāts praktiskām vai teorijas lekcijām.</w:t>
+      </w:r>
+    </w:p>
+    <w:p>
+      <w:pPr>
+        <w:pStyle w:val="ListParagraph"/>
+        <w:numPr>
+          <w:ilvl w:val="0"/>
+          <w:numId w:val="10"/>
+        </w:numPr>
+        <w:jc w:val="left"/>
+      </w:pPr>
+      <w:r>
+        <w:t>Akad. h./ nedēļā, kurš netiek aizpildīts</w:t>
+      </w:r>
+    </w:p>
+    <w:p>
+      <w:pPr>
+        <w:pStyle w:val="ListParagraph"/>
+        <w:numPr>
+          <w:ilvl w:val="0"/>
+          <w:numId w:val="10"/>
+        </w:numPr>
+        <w:jc w:val="left"/>
+      </w:pPr>
+      <w:r>
+        <w:t>Programmas daļa, piemēram,</w:t>
+      </w:r>
+    </w:p>
+    <w:p>
+      <w:pPr>
+        <w:pStyle w:val="ListParagraph"/>
+        <w:numPr>
+          <w:ilvl w:val="1"/>
+          <w:numId w:val="10"/>
+        </w:numPr>
+        <w:jc w:val="left"/>
+      </w:pPr>
+      <w:r>
+        <w:t>Nozares profesionālās specializācijas kursi</w:t>
+      </w:r>
+    </w:p>
+    <w:p>
+      <w:pPr>
+        <w:pStyle w:val="ListParagraph"/>
+        <w:numPr>
+          <w:ilvl w:val="1"/>
+          <w:numId w:val="10"/>
+        </w:numPr>
+        <w:jc w:val="left"/>
+      </w:pPr>
+      <w:r>
+        <w:t xml:space="preserve">Nozares (profesionālās darbības jomas) teorētiskie </w:t>
+      </w:r>
+      <w:proofErr w:type="spellStart"/>
+      <w:r>
+        <w:t>pamatkursi</w:t>
+      </w:r>
+      <w:proofErr w:type="spellEnd"/>
+      <w:r>
+        <w:t xml:space="preserve"> un informācijas tehnoloģiju kursi</w:t>
+      </w:r>
+    </w:p>
+    <w:p>
+      <w:pPr>
+        <w:pStyle w:val="ListParagraph"/>
+        <w:numPr>
+          <w:ilvl w:val="1"/>
+          <w:numId w:val="10"/>
+        </w:numPr>
+        <w:jc w:val="left"/>
+      </w:pPr>
+      <w:r>
+        <w:t>Izvēles daļas kursi</w:t>
+      </w:r>
+    </w:p>
+    <w:p>
+      <w:pPr>
+        <w:jc w:val="left"/>
+      </w:pPr>
+      <w:r>
+        <w:t>Tālāk seko budžeta plānošanas kolonas</w:t>
+      </w:r>
+    </w:p>
+    <w:p>
+      <w:pPr>
+        <w:pStyle w:val="ListParagraph"/>
+        <w:numPr>
+          <w:ilvl w:val="0"/>
+          <w:numId w:val="13"/>
+        </w:numPr>
+        <w:jc w:val="left"/>
+      </w:pPr>
+      <w:r>
+        <w:t>Alga, kuru ņem no docenta amatu grupas.</w:t>
+      </w:r>
+    </w:p>
+    <w:p>
+      <w:pPr>
+        <w:pStyle w:val="ListParagraph"/>
+        <w:numPr>
+          <w:ilvl w:val="0"/>
+          <w:numId w:val="13"/>
+        </w:numPr>
+        <w:jc w:val="left"/>
+      </w:pPr>
+      <w:r>
+        <w:t xml:space="preserve">Nozares </w:t>
+      </w:r>
+      <w:proofErr w:type="spellStart"/>
+      <w:r>
+        <w:t>koeficents</w:t>
+      </w:r>
+      <w:proofErr w:type="spellEnd"/>
+      <w:r>
+        <w:t xml:space="preserve"> – palielina vieslektoru algu līdz 30%</w:t>
+      </w:r>
+    </w:p>
+    <w:p>
+      <w:pPr>
+        <w:pStyle w:val="ListParagraph"/>
+        <w:numPr>
+          <w:ilvl w:val="0"/>
+          <w:numId w:val="13"/>
+        </w:numPr>
+        <w:jc w:val="left"/>
+      </w:pPr>
+      <w:r>
+        <w:t>Alga mēnesī</w:t>
+      </w:r>
+    </w:p>
+    <w:p>
+      <w:pPr>
+        <w:pStyle w:val="ListParagraph"/>
+        <w:numPr>
+          <w:ilvl w:val="0"/>
+          <w:numId w:val="13"/>
+        </w:numPr>
+        <w:jc w:val="left"/>
+      </w:pPr>
+      <w:r>
+        <w:t>Vai atvaļinājums ieskaitās – uz vieslektoriem neattiecas</w:t>
+      </w:r>
+    </w:p>
+    <w:p>
+      <w:pPr>
+        <w:pStyle w:val="ListParagraph"/>
+        <w:numPr>
+          <w:ilvl w:val="0"/>
+          <w:numId w:val="13"/>
+        </w:numPr>
+        <w:jc w:val="left"/>
+      </w:pPr>
+      <w:r>
+        <w:t>Mēnešu skaits – atvaļinājuma mēneši + nostrādātie mēneši</w:t>
+      </w:r>
+    </w:p>
+    <w:p>
+      <w:pPr>
+        <w:pStyle w:val="ListParagraph"/>
+        <w:numPr>
+          <w:ilvl w:val="0"/>
+          <w:numId w:val="13"/>
+        </w:numPr>
+        <w:jc w:val="left"/>
+      </w:pPr>
+      <w:r>
+        <w:t>Algai paredzēts – mēnešu skaits * alga mēnesī</w:t>
+      </w:r>
+    </w:p>
+    <w:p>
+      <w:pPr>
+        <w:pStyle w:val="ListParagraph"/>
+        <w:numPr>
+          <w:ilvl w:val="0"/>
+          <w:numId w:val="13"/>
+        </w:numPr>
+        <w:jc w:val="left"/>
+      </w:pPr>
+      <w:r>
+        <w:t>Budžeta pozīcija, kura nosaka budžetu no kura lektoram maksās algu.</w:t>
+      </w:r>
+    </w:p>
+    <w:p>
+      <w:pPr>
+        <w:spacing w:before="100" w:beforeAutospacing="1" w:after="100" w:afterAutospacing="1"/>
+        <w:ind w:firstLine="360"/>
+        <w:jc w:val="left"/>
+        <w:rPr>
+          <w:lang w:eastAsia="en-US"/>
+        </w:rPr>
+      </w:pPr>
+      <w:r>
+        <w:rPr>
+          <w:lang w:eastAsia="en-US"/>
+        </w:rPr>
+        <w:t xml:space="preserve">Katra mācību gada sākumā šīs kolonas tiek manuāli aizpildītas, izmantojot iepriekšējā gada datus kā paraugu, kas prasa ievērojamu laika ieguldījumu un nav viegli pārredzams. </w:t>
+      </w:r>
+    </w:p>
+    <w:p>
+      <w:pPr>
+        <w:spacing w:before="100" w:beforeAutospacing="1" w:after="100" w:afterAutospacing="1"/>
+        <w:ind w:firstLine="360"/>
+        <w:jc w:val="left"/>
+        <w:rPr>
+          <w:lang w:eastAsia="en-US"/>
+        </w:rPr>
+      </w:pPr>
+      <w:r>
+        <w:rPr>
+          <w:lang w:eastAsia="en-US"/>
+        </w:rPr>
+        <w:t>Šajā tabulā atrodas dati par visiem docentiem un priekšmetiem attiecīgajā mācību gadā. Tā kā dati</w:t>
+      </w:r>
+      <w:r>
+        <w:rPr>
+          <w:lang w:eastAsia="en-US"/>
+        </w:rPr>
+        <w:t xml:space="preserve"> ir daudz un tie</w:t>
+      </w:r>
+      <w:r>
+        <w:rPr>
+          <w:lang w:eastAsia="en-US"/>
+        </w:rPr>
+        <w:t xml:space="preserve"> tiek ievadīti manuāli, pastāv augsta kļūdu ievades iespēja, kas var novest pie </w:t>
+      </w:r>
+      <w:r>
+        <w:rPr>
+          <w:lang w:eastAsia="en-US"/>
+        </w:rPr>
+        <w:t>grūti p</w:t>
+      </w:r>
+      <w:r>
+        <w:rPr>
+          <w:lang w:eastAsia="en-US"/>
+        </w:rPr>
+        <w:t>amanāmām kļūdām. Turklāt,</w:t>
+      </w:r>
+      <w:r>
+        <w:rPr>
+          <w:lang w:eastAsia="en-US"/>
+        </w:rPr>
+        <w:t xml:space="preserve"> vēlos piebilst </w:t>
+      </w:r>
+      <w:proofErr w:type="spellStart"/>
+      <w:r>
+        <w:rPr>
+          <w:lang w:eastAsia="en-US"/>
+        </w:rPr>
+        <w:t>velreiz</w:t>
+      </w:r>
+      <w:proofErr w:type="spellEnd"/>
+      <w:r>
+        <w:rPr>
+          <w:lang w:eastAsia="en-US"/>
+        </w:rPr>
+        <w:t>, ka</w:t>
+      </w:r>
+      <w:r>
+        <w:rPr>
+          <w:lang w:eastAsia="en-US"/>
+        </w:rPr>
+        <w:t xml:space="preserve"> šajā tabulā atrodas </w:t>
+      </w:r>
+      <w:r>
+        <w:rPr>
+          <w:lang w:eastAsia="en-US"/>
+        </w:rPr>
+        <w:lastRenderedPageBreak/>
+        <w:t>informācija par visiem docentiem, tādejādi izklājlapu publicēšana ir ierobežota, un dot iespēju docentiem pārskatīt savu individuālo mācību gada plānu ir pārāk laikietilpīgi,</w:t>
+      </w:r>
+      <w:r>
+        <w:rPr>
+          <w:lang w:eastAsia="en-US"/>
+        </w:rPr>
+        <w:t xml:space="preserve"> jo pārskats katram docentam būtu </w:t>
+      </w:r>
+      <w:proofErr w:type="spellStart"/>
+      <w:r>
+        <w:rPr>
+          <w:lang w:eastAsia="en-US"/>
+        </w:rPr>
+        <w:t>jataisa</w:t>
+      </w:r>
+      <w:proofErr w:type="spellEnd"/>
+      <w:r>
+        <w:rPr>
+          <w:lang w:eastAsia="en-US"/>
+        </w:rPr>
+        <w:t xml:space="preserve"> atsevišķi un manuāli,</w:t>
+      </w:r>
+      <w:r>
+        <w:rPr>
+          <w:lang w:eastAsia="en-US"/>
+        </w:rPr>
+        <w:t xml:space="preserve"> taču tas ļautu docentiem novērtēt plāna atbilstību savām prasībām un dotu iespēju ieteikt uzlabojumus, kas samazinātu kļūdainību risku un palielinātu procesa caurredzamību.</w:t>
+      </w:r>
+    </w:p>
+    <w:p>
+      <w:pPr>
+        <w:spacing w:before="100" w:beforeAutospacing="1" w:after="100" w:afterAutospacing="1"/>
+        <w:ind w:firstLine="360"/>
+        <w:jc w:val="left"/>
+        <w:rPr>
+          <w:lang w:eastAsia="en-US"/>
+        </w:rPr>
+      </w:pPr>
+      <w:r>
+        <w:rPr>
+          <w:lang w:eastAsia="en-US"/>
+        </w:rPr>
+        <w:t>Datu pārskatīšanai un analīzei tiek izmantotas izklājlapu iebūvētās filtrēšanas funkcijas (piemēram, “Sākas ar”, “Beidzas ar”, “Ietilpst”, “Ir vienāds”), kas ļauj atlasīt tikai tās rindas, kurām atbilst noteikts kritērijs.</w:t>
+      </w:r>
+    </w:p>
+    <w:p>
+      <w:pPr>
+        <w:spacing w:before="100" w:beforeAutospacing="1" w:after="100" w:afterAutospacing="1"/>
+        <w:ind w:firstLine="360"/>
+        <w:jc w:val="left"/>
+      </w:pPr>
+      <w:r>
+        <w:t>Kopsavilkumā, esošā semestra plāna izveides procesa galvenās problēmas saistītas ar manuālu datu ievadi, informācijas fragmentāciju un nepietiekamu validācijas mehānismu. Automatizēta, centralizēta un lietotājam draudzīga sistēma varētu ievērojami uzlabot procesa caurspīdību, samazināt kļūdu iespējamību un optimizēt resursu izmantošanu, tādējādi nodrošinot efektīvāku administratīvo procesu izpildi.</w:t>
+      </w:r>
+    </w:p>
+    <w:p>
+      <w:pPr>
+        <w:pStyle w:val="Heading1"/>
+      </w:pPr>
+      <w:r>
+        <w:t>pRASĪBU ANALĪZE</w:t>
+      </w:r>
+      <w:r>
+        <w:t>.</w:t>
+      </w:r>
+    </w:p>
+    <w:p>
+      <w:pPr>
+        <w:pStyle w:val="NoSpacing"/>
+      </w:pPr>
+      <w:r>
+        <w:t>Pamatojoties uz esošās sistēmas analīzi, ir iespējams identificēt un formulēt galvenās prasības jaunās centralizētās sistēmas izstrādei. Mērķis ir izveidot risinājumu, kas automatizē datu ievadi, nodrošina datu validāciju pirms ievades un piedāvā ievades laukiem piemērus, lai lietotājam būtu skaidrs, kādi dati ir jāievada. Pēc datu ievades sistēmai jāspēj automātiski veikt aprēķinus un aizpildīt attiecīgos laukus, tādējādi samazinot manuālo darbu un potenciālo kļūdu iespējamību.</w:t>
+      </w:r>
+    </w:p>
+    <w:p>
+      <w:pPr>
+        <w:pStyle w:val="NoSpacing"/>
+      </w:pPr>
+      <w:r>
+        <w:t>S</w:t>
+      </w:r>
+      <w:r>
+        <w:t>istēmai jānodrošina iespēja importēt datus no izklājlapām (piemēram, Excel formātā), kas ļaus nodrošināt vienkāršu un ātru pāreju no pašreizējās sistēmas uz jauno risinājumu.</w:t>
+      </w:r>
+    </w:p>
+    <w:p>
+      <w:pPr>
+        <w:pStyle w:val="NoSpacing"/>
+      </w:pPr>
+      <w:r>
+        <w:t>Jaunajai sistēmai jābūt pielāgotai dažādu lietotāju grupu vajadzībām:</w:t>
+      </w:r>
+    </w:p>
+    <w:p>
+      <w:pPr>
+        <w:pStyle w:val="NoSpacing"/>
+      </w:pPr>
+      <w:r>
         <w:rPr>
           <w:b/>
           <w:bCs/>
-          <w:lang w:val="en-US"/>
-        </w:rPr>
-      </w:pPr>
-      <w:r>
-        <w:rPr>
-          <w:lang w:val="en-US"/>
-        </w:rPr>
-        <w:t>2.</w:t>
-      </w:r>
-      <w:r>
-        <w:rPr>
-          <w:lang w:val="en-US"/>
-        </w:rPr>
-        <w:t xml:space="preserve"> </w:t>
-      </w:r>
-      <w:proofErr w:type="spellStart"/>
+        </w:rPr>
+        <w:t>Administratīvie darbinieki</w:t>
+      </w:r>
+      <w:r>
+        <w:t xml:space="preserve"> – </w:t>
+      </w:r>
+      <w:r>
+        <w:t>var ievadīt, dzēst un rediģēt datus.</w:t>
+      </w:r>
+    </w:p>
+    <w:p>
+      <w:pPr>
+        <w:pStyle w:val="NoSpacing"/>
+      </w:pPr>
       <w:r>
         <w:rPr>
           <w:b/>
           <w:bCs/>
-          <w:lang w:val="en-US"/>
-        </w:rPr>
-        <w:t>Esošās</w:t>
-      </w:r>
-      <w:proofErr w:type="spellEnd"/>
+        </w:rPr>
+        <w:t>Docenti</w:t>
+      </w:r>
+      <w:r>
+        <w:t xml:space="preserve"> – tiesības pārskatīt savu plānu</w:t>
+      </w:r>
+      <w:r>
+        <w:t xml:space="preserve">, ar ierobežotu informācijas daudzumu, </w:t>
+      </w:r>
+      <w:r>
+        <w:t>bet bez iespējas veikt izmaiņas pašā plānā.</w:t>
+      </w:r>
+    </w:p>
+    <w:p>
+      <w:pPr>
+        <w:pStyle w:val="NoSpacing"/>
+      </w:pPr>
+      <w:r>
+        <w:t>Svarīgs nosacījums ir spēja ātri atjaunot datu kopas katra mācību gada sākumā, izmantojot iepriekšējo gadu informāciju kā bāzi. Automatizēta datu migrācija un integrācija ar vecajām sistēmām būtiski samazinās laika un cilvēkresursu patēriņu, kā arī minimizēs pārejas riskus.</w:t>
+      </w:r>
+    </w:p>
+    <w:p>
+      <w:pPr>
+        <w:pStyle w:val="NoSpacing"/>
+      </w:pPr>
+      <w:r>
+        <w:t xml:space="preserve">Lietotāja </w:t>
+      </w:r>
+      <w:proofErr w:type="spellStart"/>
+      <w:r>
+        <w:t>saskarnei</w:t>
+      </w:r>
+      <w:proofErr w:type="spellEnd"/>
+      <w:r>
+        <w:t xml:space="preserve"> jābūt intuitīvai un vizuāli līdzīgai izklājlapai, kas ļaus lietotājiem viegli pielāgoties jaunajai sistēmai. Tāpat jānodrošina iespēja filtrēt un sakārtot datus līdzīgos principos kā esošajā sistēmā.</w:t>
+      </w:r>
+    </w:p>
+    <w:p>
+      <w:pPr>
+        <w:pStyle w:val="NoSpacing"/>
+      </w:pPr>
+      <w:r>
+        <w:t>Jāievēro industrijas labās prakses drošības aspekti, tostarp datu drošā dzēšana – izdzēstie dati netiek pilnībā dzēsti no sistēmas, bet gan paslēpti, lai tos nepieciešamības gadījumā varētu atgriezt. Tas ļaus izvairīties no nejaušas datu pazaudēšanas un uzlabos sistēmas uzticamību.</w:t>
+      </w:r>
+    </w:p>
+    <w:p>
+      <w:pPr>
+        <w:pStyle w:val="NoSpacing"/>
+      </w:pPr>
+      <w:r>
+        <w:t>Analizējot pašreizējo mācību gada plāna izveides procesu, secināms, ka esoš</w:t>
+      </w:r>
+      <w:r>
+        <w:t xml:space="preserve">o </w:t>
+      </w:r>
+      <w:r>
+        <w:t>pieej</w:t>
+      </w:r>
+      <w:r>
+        <w:t>u</w:t>
+      </w:r>
+      <w:r>
+        <w:t>, kuras pamatā ir manuāla datu ievade un Excel izklājlapu izmantošana,</w:t>
+      </w:r>
+      <w:r>
+        <w:t xml:space="preserve"> i</w:t>
+      </w:r>
+      <w:r>
+        <w:t xml:space="preserve">r nepieciešams uzlabot. </w:t>
+      </w:r>
+      <w:r>
+        <w:t xml:space="preserve">Galvenie </w:t>
+      </w:r>
+      <w:r>
+        <w:t>uzdevumi</w:t>
+      </w:r>
+      <w:r>
+        <w:t xml:space="preserve"> ir:</w:t>
+      </w:r>
+    </w:p>
+    <w:p>
+      <w:pPr>
+        <w:pStyle w:val="NoSpacing"/>
+        <w:numPr>
+          <w:ilvl w:val="0"/>
+          <w:numId w:val="17"/>
+        </w:numPr>
+      </w:pPr>
+      <w:r>
+        <w:t>Nodrošināt datu pārbaudi</w:t>
+      </w:r>
+      <w:r>
+        <w:t>,</w:t>
+      </w:r>
+    </w:p>
+    <w:p>
+      <w:pPr>
+        <w:pStyle w:val="NoSpacing"/>
+        <w:numPr>
+          <w:ilvl w:val="0"/>
+          <w:numId w:val="17"/>
+        </w:numPr>
+      </w:pPr>
+      <w:r>
+        <w:t>Nodrošināt automātisku aprēķināmo lauku aizpildi</w:t>
+      </w:r>
+      <w:r>
+        <w:t>,</w:t>
+      </w:r>
+    </w:p>
+    <w:p>
+      <w:pPr>
+        <w:pStyle w:val="NoSpacing"/>
+        <w:numPr>
+          <w:ilvl w:val="0"/>
+          <w:numId w:val="17"/>
+        </w:numPr>
+      </w:pPr>
+      <w:r>
+        <w:t>Nodrošināt pieeju docentiem, ar iespēju apskatīt savu mācību gada plānu</w:t>
+      </w:r>
+      <w:r>
+        <w:t>,</w:t>
+      </w:r>
+    </w:p>
+    <w:p>
+      <w:pPr>
+        <w:pStyle w:val="NoSpacing"/>
+        <w:numPr>
+          <w:ilvl w:val="0"/>
+          <w:numId w:val="17"/>
+        </w:numPr>
+      </w:pPr>
+      <w:r>
+        <w:t>Nodrošināt datu ievadi no izklājlapas</w:t>
+      </w:r>
+    </w:p>
+    <w:p>
+      <w:pPr>
+        <w:pStyle w:val="NoSpacing"/>
+        <w:numPr>
+          <w:ilvl w:val="0"/>
+          <w:numId w:val="17"/>
+        </w:numPr>
+      </w:pPr>
+      <w:r>
+        <w:t>Nodrošināt iepriekšējā mācību gada plānu kopēšanu uz esošo mācību gadu.</w:t>
+      </w:r>
+    </w:p>
+    <w:p>
+      <w:pPr>
+        <w:pStyle w:val="NoSpacing"/>
+      </w:pPr>
+      <w:r>
+        <w:t xml:space="preserve">Jaunās centralizētās sistēmas izstrāde ļaus apvienot vairākas būtiskas funkcijas: automatizētu datu apstrādi, uzlabotu datu validāciju, lietotāju lomu diferenciāciju un </w:t>
+      </w:r>
+      <w:r>
+        <w:lastRenderedPageBreak/>
+        <w:t>dinamisku datu atjaunošanu. Tas veicinās caurredzamību un lietotāju iesaisti, dodot docentiem iespēju aktīvi piedalīties mācību gada plāna veidošanā.</w:t>
+      </w:r>
+    </w:p>
+    <w:p>
+      <w:pPr>
+        <w:pStyle w:val="Heading1"/>
+        <w:ind w:firstLine="851"/>
+      </w:pPr>
+      <w:r>
+        <w:t>Tehnoloģiju salīdzinājums un izvēle sistēmas izstrādei</w:t>
+      </w:r>
+    </w:p>
+    <w:p>
+      <w:pPr>
+        <w:pStyle w:val="NoSpacing"/>
+      </w:pPr>
+      <w:r>
+        <w:t xml:space="preserve">Izstrādājamās sistēmas darbībai būtiska komponente ir uzticama un efektīva datubāzes pārvaldības sistēma (DBVS). Lai identificētu populārākās un plašāk pielietotās datubāzes, tika izmantots </w:t>
+      </w:r>
       <w:r>
         <w:rPr>
           <w:b/>
           <w:bCs/>
-          <w:lang w:val="en-US"/>
-        </w:rPr>
-        <w:t xml:space="preserve"> </w:t>
+        </w:rPr>
+        <w:t>DB-</w:t>
       </w:r>
       <w:proofErr w:type="spellStart"/>
       <w:r>
         <w:rPr>
           <w:b/>
           <w:bCs/>
-          <w:lang w:val="en-US"/>
-        </w:rPr>
-        <w:t>sistēmas</w:t>
+        </w:rPr>
+        <w:t>Engines</w:t>
       </w:r>
       <w:proofErr w:type="spellEnd"/>
       <w:r>
         <w:rPr>
           <w:b/>
           <w:bCs/>
-          <w:lang w:val="en-US"/>
         </w:rPr>
         <w:t xml:space="preserve"> </w:t>
       </w:r>
@@ -560,15 +3089,282 @@
         <w:rPr>
           <w:b/>
           <w:bCs/>
-          <w:lang w:val="en-US"/>
-        </w:rPr>
-        <w:t>analīze</w:t>
-      </w:r>
-      <w:proofErr w:type="spellEnd"/>
-      <w:r>
-        <w:rPr>
-          <w:b/>
-          <w:bCs/>
+        </w:rPr>
+        <w:t>Ranking</w:t>
+      </w:r>
+      <w:proofErr w:type="spellEnd"/>
+      <w:r>
+        <w:t xml:space="preserve"> (</w:t>
+      </w:r>
+      <w:hyperlink r:id="rId8" w:tgtFrame="_new" w:history="1">
+        <w:r>
+          <w:rPr>
+            <w:rStyle w:val="Hyperlink"/>
+          </w:rPr>
+          <w:t>https://db-engines.com/en/ranking</w:t>
+        </w:r>
+      </w:hyperlink>
+      <w:r>
+        <w:t xml:space="preserve">), kas apkopo dažādu </w:t>
+      </w:r>
+      <w:proofErr w:type="spellStart"/>
+      <w:r>
+        <w:t>datubāzu</w:t>
+      </w:r>
+      <w:proofErr w:type="spellEnd"/>
+      <w:r>
+        <w:t xml:space="preserve"> popularitātes rādītājus, balstoties uz vairākām metrikām, piemēram, meklējumu skaitu, diskusiju aktivitāti, tehnisko dokumentāciju un darba piedāvājumiem.</w:t>
+      </w:r>
+    </w:p>
+    <w:p>
+      <w:pPr>
+        <w:pStyle w:val="NoSpacing"/>
+      </w:pPr>
+      <w:r>
+        <w:t xml:space="preserve">Saskaņā ar šī reitinga datiem (2025. gada sākumā) populārākās datubāzes </w:t>
+      </w:r>
+      <w:r>
+        <w:t>ir</w:t>
+      </w:r>
+      <w:r>
+        <w:t>:</w:t>
+      </w:r>
+    </w:p>
+    <w:p>
+      <w:pPr>
+        <w:pStyle w:val="NoSpacing"/>
+      </w:pPr>
+      <w:r>
+        <w:t>Oracle</w:t>
+      </w:r>
+    </w:p>
+    <w:p>
+      <w:pPr>
+        <w:pStyle w:val="NoSpacing"/>
+      </w:pPr>
+      <w:proofErr w:type="spellStart"/>
+      <w:r>
+        <w:t>MySQL</w:t>
+      </w:r>
+      <w:proofErr w:type="spellEnd"/>
+    </w:p>
+    <w:p>
+      <w:pPr>
+        <w:pStyle w:val="NoSpacing"/>
+      </w:pPr>
+      <w:r>
+        <w:t>Microsoft SQL Server</w:t>
+      </w:r>
+    </w:p>
+    <w:p>
+      <w:pPr>
+        <w:pStyle w:val="NoSpacing"/>
+      </w:pPr>
+      <w:proofErr w:type="spellStart"/>
+      <w:r>
+        <w:t>PostgreSQL</w:t>
+      </w:r>
+      <w:proofErr w:type="spellEnd"/>
+    </w:p>
+    <w:p>
+      <w:pPr>
+        <w:pStyle w:val="NoSpacing"/>
+      </w:pPr>
+      <w:proofErr w:type="spellStart"/>
+      <w:r>
+        <w:t>MongoDB</w:t>
+      </w:r>
+      <w:proofErr w:type="spellEnd"/>
+    </w:p>
+    <w:p>
+      <w:pPr>
+        <w:pStyle w:val="NoSpacing"/>
+      </w:pPr>
+      <w:r>
+        <w:t xml:space="preserve">Neraugoties uz Oracle datubāzes popularitāti un izplatību korporatīvajā vidē, tās ieviešana prasa ievērojamus resursus un </w:t>
+      </w:r>
+      <w:proofErr w:type="spellStart"/>
+      <w:r>
+        <w:t>licenciēšanas</w:t>
+      </w:r>
+      <w:proofErr w:type="spellEnd"/>
+      <w:r>
+        <w:t xml:space="preserve"> izmaksas, kas šajā projektā nav pamatoti. Līdzīga situācija attiecas uz Microsoft SQL Server, kurš gan nodrošina plašu funkcionalitāti, bet ir komerciāls risinājums. </w:t>
+      </w:r>
+      <w:proofErr w:type="spellStart"/>
+      <w:r>
+        <w:t>MongoDB</w:t>
+      </w:r>
+      <w:proofErr w:type="spellEnd"/>
+      <w:r>
+        <w:t xml:space="preserve"> kā </w:t>
+      </w:r>
+      <w:proofErr w:type="spellStart"/>
+      <w:r>
+        <w:t>NoSQL</w:t>
+      </w:r>
+      <w:proofErr w:type="spellEnd"/>
+      <w:r>
+        <w:t xml:space="preserve"> datubāze labi piemērota dokumentu tipa datiem, tomēr šajā projektā pamatā ir strukturēti, relāciju dati, kas padara relāciju datubāzes piemērotākas.</w:t>
+      </w:r>
+    </w:p>
+    <w:p>
+      <w:pPr>
+        <w:pStyle w:val="NoSpacing"/>
+        <w:rPr>
+          <w:lang w:val="en-US"/>
+        </w:rPr>
+      </w:pPr>
+      <w:proofErr w:type="spellStart"/>
+      <w:r>
+        <w:rPr>
+          <w:lang w:val="en-US"/>
+        </w:rPr>
+        <w:t>Mūsdienu</w:t>
+      </w:r>
+      <w:proofErr w:type="spellEnd"/>
+      <w:r>
+        <w:rPr>
+          <w:lang w:val="en-US"/>
+        </w:rPr>
+        <w:t xml:space="preserve"> </w:t>
+      </w:r>
+      <w:proofErr w:type="spellStart"/>
+      <w:r>
+        <w:rPr>
+          <w:lang w:val="en-US"/>
+        </w:rPr>
+        <w:t>tīmekļa</w:t>
+      </w:r>
+      <w:proofErr w:type="spellEnd"/>
+      <w:r>
+        <w:rPr>
+          <w:lang w:val="en-US"/>
+        </w:rPr>
+        <w:t xml:space="preserve"> </w:t>
+      </w:r>
+      <w:proofErr w:type="spellStart"/>
+      <w:r>
+        <w:rPr>
+          <w:lang w:val="en-US"/>
+        </w:rPr>
+        <w:t>lietojumprogrammu</w:t>
+      </w:r>
+      <w:proofErr w:type="spellEnd"/>
+      <w:r>
+        <w:rPr>
+          <w:lang w:val="en-US"/>
+        </w:rPr>
+        <w:t xml:space="preserve"> </w:t>
+      </w:r>
+      <w:proofErr w:type="spellStart"/>
+      <w:r>
+        <w:rPr>
+          <w:lang w:val="en-US"/>
+        </w:rPr>
+        <w:t>izstrādē</w:t>
+      </w:r>
+      <w:proofErr w:type="spellEnd"/>
+      <w:r>
+        <w:rPr>
+          <w:lang w:val="en-US"/>
+        </w:rPr>
+        <w:t xml:space="preserve"> </w:t>
+      </w:r>
+      <w:proofErr w:type="spellStart"/>
+      <w:r>
+        <w:rPr>
+          <w:lang w:val="en-US"/>
+        </w:rPr>
+        <w:t>aizmugursistēmas</w:t>
+      </w:r>
+      <w:proofErr w:type="spellEnd"/>
+      <w:r>
+        <w:rPr>
+          <w:lang w:val="en-US"/>
+        </w:rPr>
+        <w:t xml:space="preserve"> </w:t>
+      </w:r>
+      <w:proofErr w:type="spellStart"/>
+      <w:r>
+        <w:rPr>
+          <w:lang w:val="en-US"/>
+        </w:rPr>
+        <w:t>izvēle</w:t>
+      </w:r>
+      <w:proofErr w:type="spellEnd"/>
+      <w:r>
+        <w:rPr>
+          <w:lang w:val="en-US"/>
+        </w:rPr>
+        <w:t xml:space="preserve"> </w:t>
+      </w:r>
+      <w:proofErr w:type="spellStart"/>
+      <w:r>
+        <w:rPr>
+          <w:lang w:val="en-US"/>
+        </w:rPr>
+        <w:t>ir</w:t>
+      </w:r>
+      <w:proofErr w:type="spellEnd"/>
+      <w:r>
+        <w:rPr>
+          <w:lang w:val="en-US"/>
+        </w:rPr>
+        <w:t xml:space="preserve"> </w:t>
+      </w:r>
+      <w:proofErr w:type="spellStart"/>
+      <w:r>
+        <w:rPr>
+          <w:lang w:val="en-US"/>
+        </w:rPr>
+        <w:t>īpaši</w:t>
+      </w:r>
+      <w:proofErr w:type="spellEnd"/>
+      <w:r>
+        <w:rPr>
+          <w:lang w:val="en-US"/>
+        </w:rPr>
+        <w:t xml:space="preserve"> </w:t>
+      </w:r>
+      <w:proofErr w:type="spellStart"/>
+      <w:r>
+        <w:rPr>
+          <w:lang w:val="en-US"/>
+        </w:rPr>
+        <w:t>svarīga</w:t>
+      </w:r>
+      <w:proofErr w:type="spellEnd"/>
+      <w:r>
+        <w:rPr>
+          <w:lang w:val="en-US"/>
+        </w:rPr>
+        <w:t xml:space="preserve">, lai </w:t>
+      </w:r>
+      <w:proofErr w:type="spellStart"/>
+      <w:r>
+        <w:rPr>
+          <w:lang w:val="en-US"/>
+        </w:rPr>
+        <w:t>nodrošinātu</w:t>
+      </w:r>
+      <w:proofErr w:type="spellEnd"/>
+      <w:r>
+        <w:rPr>
+          <w:lang w:val="en-US"/>
+        </w:rPr>
+        <w:t xml:space="preserve"> </w:t>
+      </w:r>
+      <w:proofErr w:type="spellStart"/>
+      <w:r>
+        <w:rPr>
+          <w:lang w:val="en-US"/>
+        </w:rPr>
+        <w:t>drošu</w:t>
+      </w:r>
+      <w:proofErr w:type="spellEnd"/>
+      <w:r>
+        <w:rPr>
           <w:lang w:val="en-US"/>
         </w:rPr>
         <w:t xml:space="preserve"> un </w:t>
@@ -576,17 +3372,97 @@
       <w:proofErr w:type="spellStart"/>
       <w:r>
         <w:rPr>
-          <w:b/>
-          <w:bCs/>
-          <w:lang w:val="en-US"/>
-        </w:rPr>
-        <w:t>problēmas</w:t>
-      </w:r>
-      <w:proofErr w:type="spellEnd"/>
-      <w:r>
-        <w:rPr>
-          <w:b/>
-          <w:bCs/>
+          <w:lang w:val="en-US"/>
+        </w:rPr>
+        <w:t>efektīvu</w:t>
+      </w:r>
+      <w:proofErr w:type="spellEnd"/>
+      <w:r>
+        <w:rPr>
+          <w:lang w:val="en-US"/>
+        </w:rPr>
+        <w:t xml:space="preserve"> datu </w:t>
+      </w:r>
+      <w:proofErr w:type="spellStart"/>
+      <w:r>
+        <w:rPr>
+          <w:lang w:val="en-US"/>
+        </w:rPr>
+        <w:t>lasīšanu</w:t>
+      </w:r>
+      <w:proofErr w:type="spellEnd"/>
+      <w:r>
+        <w:rPr>
+          <w:lang w:val="en-US"/>
+        </w:rPr>
+        <w:t xml:space="preserve">, </w:t>
+      </w:r>
+      <w:proofErr w:type="spellStart"/>
+      <w:r>
+        <w:rPr>
+          <w:lang w:val="en-US"/>
+        </w:rPr>
+        <w:t>rakstīšanu</w:t>
+      </w:r>
+      <w:proofErr w:type="spellEnd"/>
+      <w:r>
+        <w:rPr>
+          <w:lang w:val="en-US"/>
+        </w:rPr>
+        <w:t xml:space="preserve">, </w:t>
+      </w:r>
+      <w:proofErr w:type="spellStart"/>
+      <w:r>
+        <w:rPr>
+          <w:lang w:val="en-US"/>
+        </w:rPr>
+        <w:t>rediģēšanu</w:t>
+      </w:r>
+      <w:proofErr w:type="spellEnd"/>
+      <w:r>
+        <w:rPr>
+          <w:lang w:val="en-US"/>
+        </w:rPr>
+        <w:t xml:space="preserve"> un </w:t>
+      </w:r>
+      <w:proofErr w:type="spellStart"/>
+      <w:r>
+        <w:rPr>
+          <w:lang w:val="en-US"/>
+        </w:rPr>
+        <w:t>dzēšanu</w:t>
+      </w:r>
+      <w:proofErr w:type="spellEnd"/>
+      <w:r>
+        <w:rPr>
+          <w:lang w:val="en-US"/>
+        </w:rPr>
+        <w:t xml:space="preserve">. Lai </w:t>
+      </w:r>
+      <w:proofErr w:type="spellStart"/>
+      <w:r>
+        <w:rPr>
+          <w:lang w:val="en-US"/>
+        </w:rPr>
+        <w:t>gan</w:t>
+      </w:r>
+      <w:proofErr w:type="spellEnd"/>
+      <w:r>
+        <w:rPr>
+          <w:lang w:val="en-US"/>
+        </w:rPr>
+        <w:t xml:space="preserve"> nav </w:t>
+      </w:r>
+      <w:proofErr w:type="spellStart"/>
+      <w:r>
+        <w:rPr>
+          <w:lang w:val="en-US"/>
+        </w:rPr>
+        <w:t>viena</w:t>
+      </w:r>
+      <w:proofErr w:type="spellEnd"/>
+      <w:r>
+        <w:rPr>
           <w:lang w:val="en-US"/>
         </w:rPr>
         <w:t xml:space="preserve"> </w:t>
@@ -594,26 +3470,9 @@
       <w:proofErr w:type="spellStart"/>
       <w:r>
         <w:rPr>
-          <w:b/>
-          <w:bCs/>
-          <w:lang w:val="en-US"/>
-        </w:rPr>
-        <w:t>formulēšana</w:t>
-      </w:r>
-      <w:proofErr w:type="spellEnd"/>
-      <w:r>
-        <w:rPr>
-          <w:lang w:val="en-US"/>
-        </w:rPr>
-        <w:br/>
-        <w:t xml:space="preserve">2.1. </w:t>
-      </w:r>
-      <w:proofErr w:type="spellStart"/>
-      <w:r>
-        <w:rPr>
-          <w:lang w:val="en-US"/>
-        </w:rPr>
-        <w:t>Esošā</w:t>
+          <w:lang w:val="en-US"/>
+        </w:rPr>
+        <w:t>universāla</w:t>
       </w:r>
       <w:proofErr w:type="spellEnd"/>
       <w:r>
@@ -627,7 +3486,21 @@
         <w:rPr>
           <w:lang w:val="en-US"/>
         </w:rPr>
-        <w:t>sistēmas</w:t>
+        <w:t>reitings</w:t>
+      </w:r>
+      <w:proofErr w:type="spellEnd"/>
+      <w:r>
+        <w:rPr>
+          <w:lang w:val="en-US"/>
+        </w:rPr>
+        <w:t xml:space="preserve">, kas </w:t>
+      </w:r>
+      <w:proofErr w:type="spellStart"/>
+      <w:r>
+        <w:rPr>
+          <w:lang w:val="en-US"/>
+        </w:rPr>
+        <w:t>precīzi</w:t>
       </w:r>
       <w:proofErr w:type="spellEnd"/>
       <w:r>
@@ -641,7 +3514,21 @@
         <w:rPr>
           <w:lang w:val="en-US"/>
         </w:rPr>
-        <w:t>darbības</w:t>
+        <w:t>atspoguļotu</w:t>
+      </w:r>
+      <w:proofErr w:type="spellEnd"/>
+      <w:r>
+        <w:rPr>
+          <w:lang w:val="en-US"/>
+        </w:rPr>
+        <w:t xml:space="preserve"> backend </w:t>
+      </w:r>
+      <w:proofErr w:type="spellStart"/>
+      <w:r>
+        <w:rPr>
+          <w:lang w:val="en-US"/>
+        </w:rPr>
+        <w:t>ietvaru</w:t>
       </w:r>
       <w:proofErr w:type="spellEnd"/>
       <w:r>
@@ -655,7 +3542,35 @@
         <w:rPr>
           <w:lang w:val="en-US"/>
         </w:rPr>
-        <w:t>modelis</w:t>
+        <w:t>popularitāti</w:t>
+      </w:r>
+      <w:proofErr w:type="spellEnd"/>
+      <w:r>
+        <w:rPr>
+          <w:lang w:val="en-US"/>
+        </w:rPr>
+        <w:t xml:space="preserve"> 2025. </w:t>
+      </w:r>
+      <w:proofErr w:type="spellStart"/>
+      <w:r>
+        <w:rPr>
+          <w:lang w:val="en-US"/>
+        </w:rPr>
+        <w:t>gadā</w:t>
+      </w:r>
+      <w:proofErr w:type="spellEnd"/>
+      <w:r>
+        <w:rPr>
+          <w:lang w:val="en-US"/>
+        </w:rPr>
+        <w:t xml:space="preserve">, </w:t>
+      </w:r>
+      <w:proofErr w:type="spellStart"/>
+      <w:r>
+        <w:rPr>
+          <w:lang w:val="en-US"/>
+        </w:rPr>
+        <w:t>izplatītākie</w:t>
       </w:r>
       <w:proofErr w:type="spellEnd"/>
       <w:r>
@@ -669,7 +3584,7 @@
         <w:rPr>
           <w:lang w:val="en-US"/>
         </w:rPr>
-        <w:t>Ventspils</w:t>
+        <w:t>ietvari</w:t>
       </w:r>
       <w:proofErr w:type="spellEnd"/>
       <w:r>
@@ -683,22 +3598,35 @@
         <w:rPr>
           <w:lang w:val="en-US"/>
         </w:rPr>
-        <w:t>Augstskolā</w:t>
-      </w:r>
-      <w:proofErr w:type="spellEnd"/>
-      <w:r>
-        <w:rPr>
-          <w:lang w:val="en-US"/>
-        </w:rPr>
-        <w:br/>
-        <w:t xml:space="preserve">2.2. </w:t>
-      </w:r>
-      <w:proofErr w:type="spellStart"/>
-      <w:r>
-        <w:rPr>
-          <w:lang w:val="en-US"/>
-        </w:rPr>
-        <w:t>Esošās</w:t>
+        <w:t>ir</w:t>
+      </w:r>
+      <w:proofErr w:type="spellEnd"/>
+      <w:r>
+        <w:rPr>
+          <w:lang w:val="en-US"/>
+        </w:rPr>
+        <w:t xml:space="preserve"> Spring Boot (Java), Express.js (Node.js), Django (Python), Ruby on Rails (Ruby) un ASP.NET Core (C#). </w:t>
+      </w:r>
+      <w:proofErr w:type="spellStart"/>
+      <w:r>
+        <w:rPr>
+          <w:lang w:val="en-US"/>
+        </w:rPr>
+        <w:t>Katrai</w:t>
+      </w:r>
+      <w:proofErr w:type="spellEnd"/>
+      <w:r>
+        <w:rPr>
+          <w:lang w:val="en-US"/>
+        </w:rPr>
+        <w:t xml:space="preserve"> no </w:t>
+      </w:r>
+      <w:proofErr w:type="spellStart"/>
+      <w:r>
+        <w:rPr>
+          <w:lang w:val="en-US"/>
+        </w:rPr>
+        <w:t>šīm</w:t>
       </w:r>
       <w:proofErr w:type="spellEnd"/>
       <w:r>
@@ -712,7 +3640,7 @@
         <w:rPr>
           <w:lang w:val="en-US"/>
         </w:rPr>
-        <w:t>pieejas</w:t>
+        <w:t>tehnoloģijām</w:t>
       </w:r>
       <w:proofErr w:type="spellEnd"/>
       <w:r>
@@ -726,36 +3654,7 @@
         <w:rPr>
           <w:lang w:val="en-US"/>
         </w:rPr>
-        <w:t>trūkumi</w:t>
-      </w:r>
-      <w:proofErr w:type="spellEnd"/>
-      <w:r>
-        <w:rPr>
-          <w:lang w:val="en-US"/>
-        </w:rPr>
-        <w:t xml:space="preserve"> un </w:t>
-      </w:r>
-      <w:proofErr w:type="spellStart"/>
-      <w:r>
-        <w:rPr>
-          <w:lang w:val="en-US"/>
-        </w:rPr>
-        <w:t>izaicinājumi</w:t>
-      </w:r>
-      <w:proofErr w:type="spellEnd"/>
-      <w:r>
-        <w:rPr>
-          <w:lang w:val="en-US"/>
-        </w:rPr>
-        <w:br/>
-        <w:t xml:space="preserve">2.3. </w:t>
-      </w:r>
-      <w:proofErr w:type="spellStart"/>
-      <w:r>
-        <w:rPr>
-          <w:lang w:val="en-US"/>
-        </w:rPr>
-        <w:t>Pieejamie</w:t>
+        <w:t>piemīt</w:t>
       </w:r>
       <w:proofErr w:type="spellEnd"/>
       <w:r>
@@ -769,7 +3668,7 @@
         <w:rPr>
           <w:lang w:val="en-US"/>
         </w:rPr>
-        <w:t>risinājumi</w:t>
+        <w:t>savi</w:t>
       </w:r>
       <w:proofErr w:type="spellEnd"/>
       <w:r>
@@ -778,14 +3677,14 @@
         </w:rPr>
         <w:t xml:space="preserve"> </w:t>
       </w:r>
-      <w:proofErr w:type="gramStart"/>
-      <w:r>
-        <w:rPr>
-          <w:lang w:val="en-US"/>
-        </w:rPr>
-        <w:t>un to</w:t>
-      </w:r>
-      <w:proofErr w:type="gramEnd"/>
+      <w:proofErr w:type="spellStart"/>
+      <w:r>
+        <w:rPr>
+          <w:lang w:val="en-US"/>
+        </w:rPr>
+        <w:t>unikālie</w:t>
+      </w:r>
+      <w:proofErr w:type="spellEnd"/>
       <w:r>
         <w:rPr>
           <w:lang w:val="en-US"/>
@@ -797,24 +3696,23 @@
         <w:rPr>
           <w:lang w:val="en-US"/>
         </w:rPr>
-        <w:t>salīdzinājums</w:t>
-      </w:r>
-      <w:proofErr w:type="spellEnd"/>
-    </w:p>
-    <w:p>
-      <w:pPr>
-        <w:ind w:left="426" w:hanging="426"/>
-        <w:jc w:val="left"/>
-        <w:rPr>
-          <w:lang w:val="en-US"/>
-        </w:rPr>
-      </w:pPr>
-      <w:r>
-        <w:rPr>
-          <w:lang w:val="en-US"/>
-        </w:rPr>
-        <w:t>3.</w:t>
-      </w:r>
+        <w:t>aspekti</w:t>
+      </w:r>
+      <w:proofErr w:type="spellEnd"/>
+      <w:r>
+        <w:rPr>
+          <w:lang w:val="en-US"/>
+        </w:rPr>
+        <w:t xml:space="preserve">, kas </w:t>
+      </w:r>
+      <w:proofErr w:type="spellStart"/>
+      <w:r>
+        <w:rPr>
+          <w:lang w:val="en-US"/>
+        </w:rPr>
+        <w:t>gan</w:t>
+      </w:r>
+      <w:proofErr w:type="spellEnd"/>
       <w:r>
         <w:rPr>
           <w:lang w:val="en-US"/>
@@ -824,17 +3722,27 @@
       <w:proofErr w:type="spellStart"/>
       <w:r>
         <w:rPr>
-          <w:b/>
-          <w:bCs/>
-          <w:lang w:val="en-US"/>
-        </w:rPr>
-        <w:t>Sistēmas</w:t>
-      </w:r>
-      <w:proofErr w:type="spellEnd"/>
-      <w:r>
-        <w:rPr>
-          <w:b/>
-          <w:bCs/>
+          <w:lang w:val="en-US"/>
+        </w:rPr>
+        <w:t>pozitīvi</w:t>
+      </w:r>
+      <w:proofErr w:type="spellEnd"/>
+      <w:r>
+        <w:rPr>
+          <w:lang w:val="en-US"/>
+        </w:rPr>
+        <w:t xml:space="preserve">, </w:t>
+      </w:r>
+      <w:proofErr w:type="spellStart"/>
+      <w:r>
+        <w:rPr>
+          <w:lang w:val="en-US"/>
+        </w:rPr>
+        <w:t>gan</w:t>
+      </w:r>
+      <w:proofErr w:type="spellEnd"/>
+      <w:r>
+        <w:rPr>
           <w:lang w:val="en-US"/>
         </w:rPr>
         <w:t xml:space="preserve"> </w:t>
@@ -842,17 +3750,13 @@
       <w:proofErr w:type="spellStart"/>
       <w:r>
         <w:rPr>
-          <w:b/>
-          <w:bCs/>
-          <w:lang w:val="en-US"/>
-        </w:rPr>
-        <w:t>prasību</w:t>
-      </w:r>
-      <w:proofErr w:type="spellEnd"/>
-      <w:r>
-        <w:rPr>
-          <w:b/>
-          <w:bCs/>
+          <w:lang w:val="en-US"/>
+        </w:rPr>
+        <w:t>negatīvi</w:t>
+      </w:r>
+      <w:proofErr w:type="spellEnd"/>
+      <w:r>
+        <w:rPr>
           <w:lang w:val="en-US"/>
         </w:rPr>
         <w:t xml:space="preserve"> </w:t>
@@ -860,35 +3764,27 @@
       <w:proofErr w:type="spellStart"/>
       <w:r>
         <w:rPr>
-          <w:b/>
-          <w:bCs/>
-          <w:lang w:val="en-US"/>
-        </w:rPr>
-        <w:t>analīze</w:t>
-      </w:r>
-      <w:proofErr w:type="spellEnd"/>
-      <w:r>
-        <w:rPr>
-          <w:b/>
-          <w:bCs/>
-          <w:lang w:val="en-US"/>
-        </w:rPr>
-        <w:t xml:space="preserve"> un </w:t>
-      </w:r>
-      <w:proofErr w:type="spellStart"/>
-      <w:r>
-        <w:rPr>
-          <w:b/>
-          <w:bCs/>
-          <w:lang w:val="en-US"/>
-        </w:rPr>
-        <w:t>arhitektūras</w:t>
-      </w:r>
-      <w:proofErr w:type="spellEnd"/>
-      <w:r>
-        <w:rPr>
-          <w:b/>
-          <w:bCs/>
+          <w:lang w:val="en-US"/>
+        </w:rPr>
+        <w:t>ietekmē</w:t>
+      </w:r>
+      <w:proofErr w:type="spellEnd"/>
+      <w:r>
+        <w:rPr>
+          <w:lang w:val="en-US"/>
+        </w:rPr>
+        <w:t xml:space="preserve"> to </w:t>
+      </w:r>
+      <w:proofErr w:type="spellStart"/>
+      <w:r>
+        <w:rPr>
+          <w:lang w:val="en-US"/>
+        </w:rPr>
+        <w:t>piemērotību</w:t>
+      </w:r>
+      <w:proofErr w:type="spellEnd"/>
+      <w:r>
+        <w:rPr>
           <w:lang w:val="en-US"/>
         </w:rPr>
         <w:t xml:space="preserve"> </w:t>
@@ -896,26 +3792,23 @@
       <w:proofErr w:type="spellStart"/>
       <w:r>
         <w:rPr>
-          <w:b/>
-          <w:bCs/>
-          <w:lang w:val="en-US"/>
-        </w:rPr>
-        <w:t>projektēšana</w:t>
-      </w:r>
-      <w:proofErr w:type="spellEnd"/>
-      <w:r>
-        <w:rPr>
-          <w:lang w:val="en-US"/>
-        </w:rPr>
-        <w:br/>
-        <w:t xml:space="preserve">3.1. </w:t>
-      </w:r>
-      <w:proofErr w:type="spellStart"/>
-      <w:r>
-        <w:rPr>
-          <w:lang w:val="en-US"/>
-        </w:rPr>
-        <w:t>Sistēmas</w:t>
+          <w:lang w:val="en-US"/>
+        </w:rPr>
+        <w:t>atkarībā</w:t>
+      </w:r>
+      <w:proofErr w:type="spellEnd"/>
+      <w:r>
+        <w:rPr>
+          <w:lang w:val="en-US"/>
+        </w:rPr>
+        <w:t xml:space="preserve"> no </w:t>
+      </w:r>
+      <w:proofErr w:type="spellStart"/>
+      <w:r>
+        <w:rPr>
+          <w:lang w:val="en-US"/>
+        </w:rPr>
+        <w:t>projekta</w:t>
       </w:r>
       <w:proofErr w:type="spellEnd"/>
       <w:r>
@@ -929,210 +3822,341 @@
         <w:rPr>
           <w:lang w:val="en-US"/>
         </w:rPr>
-        <w:t>funkcionālās</w:t>
-      </w:r>
-      <w:proofErr w:type="spellEnd"/>
-      <w:r>
-        <w:rPr>
-          <w:lang w:val="en-US"/>
-        </w:rPr>
+        <w:t>prasībām</w:t>
+      </w:r>
+      <w:proofErr w:type="spellEnd"/>
+      <w:r>
+        <w:rPr>
+          <w:lang w:val="en-US"/>
+        </w:rPr>
+        <w:t>.</w:t>
+      </w:r>
+    </w:p>
+    <w:p>
+      <w:pPr>
+        <w:pStyle w:val="NoSpacing"/>
+      </w:pPr>
+      <w:proofErr w:type="spellStart"/>
+      <w:r>
+        <w:t>Spring</w:t>
+      </w:r>
+      <w:proofErr w:type="spellEnd"/>
+      <w:r>
         <w:t xml:space="preserve"> </w:t>
       </w:r>
       <w:proofErr w:type="spellStart"/>
       <w:r>
-        <w:rPr>
-          <w:lang w:val="en-US"/>
-        </w:rPr>
-        <w:t>prasības</w:t>
-      </w:r>
-      <w:proofErr w:type="spellEnd"/>
-      <w:r>
-        <w:rPr>
-          <w:lang w:val="en-US"/>
-        </w:rPr>
-        <w:br/>
-        <w:t xml:space="preserve">3.2. </w:t>
-      </w:r>
-      <w:proofErr w:type="spellStart"/>
-      <w:r>
-        <w:rPr>
-          <w:lang w:val="en-US"/>
-        </w:rPr>
-        <w:t>Sistēmas</w:t>
-      </w:r>
-      <w:proofErr w:type="spellEnd"/>
-      <w:r>
-        <w:rPr>
-          <w:lang w:val="en-US"/>
-        </w:rPr>
+        <w:t>Boot</w:t>
+      </w:r>
+      <w:proofErr w:type="spellEnd"/>
+      <w:r>
+        <w:t xml:space="preserve"> ir Java ietvars, kas ir izstrādāts, lai vienkāršotu sarežģītu, uzņēmuma līmeņa lietojumprogrammu izstrādi. Tā automatizētā konfigurācija un iebūvētās funkcionalitātes, kā drošības un lietotāju bibliotēkas, padara to par ļoti piemērotu risinājumu projektiem, kas prasa augstu veiktspēju un mērogojamību. </w:t>
+      </w:r>
+      <w:proofErr w:type="spellStart"/>
+      <w:r>
+        <w:t>Spring</w:t>
+      </w:r>
+      <w:proofErr w:type="spellEnd"/>
+      <w:r>
         <w:t xml:space="preserve"> </w:t>
       </w:r>
       <w:proofErr w:type="spellStart"/>
       <w:r>
-        <w:rPr>
-          <w:lang w:val="en-US"/>
-        </w:rPr>
-        <w:t>nefunkcionālās</w:t>
-      </w:r>
-      <w:proofErr w:type="spellEnd"/>
-      <w:r>
-        <w:rPr>
-          <w:lang w:val="en-US"/>
-        </w:rPr>
+        <w:t>Boot</w:t>
+      </w:r>
+      <w:proofErr w:type="spellEnd"/>
+      <w:r>
+        <w:t xml:space="preserve"> nodrošina stabilitāti un drošību</w:t>
+      </w:r>
+      <w:r>
+        <w:t xml:space="preserve">. Taču </w:t>
+      </w:r>
+      <w:r>
+        <w:t xml:space="preserve"> salīdzinot ar vieglākiem ietvariem, </w:t>
+      </w:r>
+      <w:proofErr w:type="spellStart"/>
+      <w:r>
+        <w:t>Spring</w:t>
+      </w:r>
+      <w:proofErr w:type="spellEnd"/>
+      <w:r>
         <w:t xml:space="preserve"> </w:t>
       </w:r>
       <w:proofErr w:type="spellStart"/>
       <w:r>
-        <w:rPr>
-          <w:lang w:val="en-US"/>
-        </w:rPr>
-        <w:t>prasības</w:t>
-      </w:r>
-      <w:proofErr w:type="spellEnd"/>
-      <w:r>
-        <w:rPr>
-          <w:lang w:val="en-US"/>
-        </w:rPr>
-        <w:br/>
-        <w:t xml:space="preserve">3.3. Datu </w:t>
-      </w:r>
-      <w:proofErr w:type="spellStart"/>
-      <w:r>
-        <w:rPr>
-          <w:lang w:val="en-US"/>
-        </w:rPr>
-        <w:t>bāzes</w:t>
-      </w:r>
-      <w:proofErr w:type="spellEnd"/>
-      <w:r>
-        <w:rPr>
-          <w:lang w:val="en-US"/>
-        </w:rPr>
+        <w:t>Boot</w:t>
+      </w:r>
+      <w:proofErr w:type="spellEnd"/>
+      <w:r>
+        <w:t xml:space="preserve"> var prasīt lielākus sistēmas resursus, it īpaši ja tas tiek pielietots mazāku projektu kontekstā.</w:t>
+      </w:r>
+    </w:p>
+    <w:p>
+      <w:pPr>
+        <w:pStyle w:val="NoSpacing"/>
+      </w:pPr>
+      <w:r>
+        <w:t xml:space="preserve">Izstrādājot </w:t>
+      </w:r>
+      <w:proofErr w:type="spellStart"/>
+      <w:r>
+        <w:t>RESTful</w:t>
+      </w:r>
+      <w:proofErr w:type="spellEnd"/>
+      <w:r>
+        <w:t xml:space="preserve"> API, Express.js piedāvā ātru un vienkāršu risinājumu </w:t>
+      </w:r>
+      <w:proofErr w:type="spellStart"/>
+      <w:r>
+        <w:t>JavaScript</w:t>
+      </w:r>
+      <w:proofErr w:type="spellEnd"/>
+      <w:r>
+        <w:t xml:space="preserve"> vidē. Šī ietvara elastība ļauj izstrādātājiem brīvi pielāgot funkcijas atbilstoši specifiskām prasībām, taču šī vienkāršība var radīt problēmas, mērogojot lielākus projektus. Piemēram, struktūras un uzturēšanas jautājumi var prasīt papildu rūpīgu organizāciju, un </w:t>
+      </w:r>
+      <w:r>
+        <w:t xml:space="preserve">maza iebūvēta drošība </w:t>
+      </w:r>
+      <w:r>
+        <w:t>nozīmē, ka izstrādātājiem būs jāiegulda papildu laiks, lai pielāgotu projektu drošībai.</w:t>
+      </w:r>
+    </w:p>
+    <w:p>
+      <w:pPr>
+        <w:pStyle w:val="NoSpacing"/>
+      </w:pPr>
+      <w:proofErr w:type="spellStart"/>
+      <w:r>
+        <w:t>Python</w:t>
+      </w:r>
+      <w:proofErr w:type="spellEnd"/>
+      <w:r>
+        <w:t xml:space="preserve"> balstītais </w:t>
+      </w:r>
+      <w:proofErr w:type="spellStart"/>
+      <w:r>
+        <w:t>Django</w:t>
+      </w:r>
+      <w:proofErr w:type="spellEnd"/>
+      <w:r>
+        <w:t xml:space="preserve"> ietvars izceļas ar savu "</w:t>
+      </w:r>
+      <w:proofErr w:type="spellStart"/>
+      <w:r>
+        <w:t>batteries-included</w:t>
+      </w:r>
+      <w:proofErr w:type="spellEnd"/>
+      <w:r>
+        <w:t xml:space="preserve">" filozofiju, kurā integrētas autentifikācijas sistēmas, ORM un aizsardzības protokoli, kas padara to par drošu un mērogojamu risinājumu. </w:t>
+      </w:r>
+      <w:proofErr w:type="spellStart"/>
+      <w:r>
+        <w:t>Django</w:t>
+      </w:r>
+      <w:proofErr w:type="spellEnd"/>
+      <w:r>
+        <w:t xml:space="preserve"> piedāvā </w:t>
+      </w:r>
+      <w:r>
+        <w:t>labu</w:t>
+      </w:r>
+      <w:r>
+        <w:t xml:space="preserve"> veiktspēju un vienkāršu lietošanas uzsākšanu, taču noteiktās situācijās tā strukturētā pieeja var ierobežot izstrādātāja brīvību, īpaši ja ir nepieciešams unikāls risinājums.</w:t>
+      </w:r>
+    </w:p>
+    <w:p>
+      <w:pPr>
+        <w:pStyle w:val="NoSpacing"/>
+      </w:pPr>
+      <w:proofErr w:type="spellStart"/>
+      <w:r>
+        <w:t>Ruby</w:t>
+      </w:r>
+      <w:proofErr w:type="spellEnd"/>
+      <w:r>
         <w:t xml:space="preserve"> </w:t>
       </w:r>
       <w:proofErr w:type="spellStart"/>
       <w:r>
-        <w:rPr>
-          <w:lang w:val="en-US"/>
-        </w:rPr>
-        <w:t>struktūras</w:t>
-      </w:r>
-      <w:proofErr w:type="spellEnd"/>
-      <w:r>
-        <w:rPr>
-          <w:lang w:val="en-US"/>
-        </w:rPr>
+        <w:t>on</w:t>
+      </w:r>
+      <w:proofErr w:type="spellEnd"/>
+      <w:r>
+        <w:t xml:space="preserve"> Rails, balstīts uz "konvencijas pār konfigurāciju" principu, paātrina izstrādes procesu un vienlaikus sniedz spēcīgu kopienas atbalstu, kas ir vērtīgs lielāku </w:t>
+      </w:r>
+      <w:proofErr w:type="spellStart"/>
+      <w:r>
+        <w:t>projekttu</w:t>
+      </w:r>
+      <w:proofErr w:type="spellEnd"/>
+      <w:r>
+        <w:t xml:space="preserve"> ietvaros. Tomēr, izmantojot </w:t>
+      </w:r>
+      <w:proofErr w:type="spellStart"/>
+      <w:r>
+        <w:t>Ruby</w:t>
+      </w:r>
+      <w:proofErr w:type="spellEnd"/>
+      <w:r>
         <w:t xml:space="preserve"> </w:t>
       </w:r>
       <w:proofErr w:type="spellStart"/>
       <w:r>
-        <w:rPr>
-          <w:lang w:val="en-US"/>
-        </w:rPr>
-        <w:t>projektēšana</w:t>
-      </w:r>
-      <w:proofErr w:type="spellEnd"/>
-      <w:r>
-        <w:rPr>
-          <w:lang w:val="en-US"/>
-        </w:rPr>
-        <w:br/>
-        <w:t xml:space="preserve">3.4. </w:t>
-      </w:r>
-      <w:proofErr w:type="spellStart"/>
-      <w:r>
-        <w:rPr>
-          <w:lang w:val="en-US"/>
-        </w:rPr>
-        <w:t>Sistēmas</w:t>
-      </w:r>
-      <w:proofErr w:type="spellEnd"/>
-      <w:r>
-        <w:rPr>
-          <w:lang w:val="en-US"/>
-        </w:rPr>
+        <w:t>on</w:t>
+      </w:r>
+      <w:proofErr w:type="spellEnd"/>
+      <w:r>
+        <w:t xml:space="preserve"> Rails, var rasties veiktspējas problēmas, it </w:t>
+      </w:r>
+      <w:r>
+        <w:lastRenderedPageBreak/>
+        <w:t>īpaši intensīva slodzes situācijās, kā arī noteiktas konvencijas var ierobežot vajadzīgo elastību.</w:t>
+      </w:r>
+    </w:p>
+    <w:p>
+      <w:pPr>
+        <w:pStyle w:val="NoSpacing"/>
+      </w:pPr>
+      <w:r>
+        <w:t xml:space="preserve">No otras puses, ASP.NET </w:t>
+      </w:r>
+      <w:proofErr w:type="spellStart"/>
+      <w:r>
+        <w:t>Core</w:t>
+      </w:r>
+      <w:proofErr w:type="spellEnd"/>
+      <w:r>
+        <w:t xml:space="preserve">, kas ir Microsoft izstrādāts atvērtā koda ietvars, piedāvā </w:t>
+      </w:r>
+      <w:proofErr w:type="spellStart"/>
+      <w:r>
+        <w:t>starpplatformas</w:t>
+      </w:r>
+      <w:proofErr w:type="spellEnd"/>
+      <w:r>
+        <w:t xml:space="preserve"> atbalstu gan Windows, gan </w:t>
+      </w:r>
+      <w:proofErr w:type="spellStart"/>
+      <w:r>
+        <w:t>Linux</w:t>
+      </w:r>
+      <w:proofErr w:type="spellEnd"/>
+      <w:r>
+        <w:t xml:space="preserve"> vidē, nodrošinot augstu veiktspēju un modernu drošības infrastruktūru. Šis ietvars ir lielisks risinājums mūsdienīgu, </w:t>
+      </w:r>
+      <w:proofErr w:type="spellStart"/>
+      <w:r>
+        <w:t>mākoņbāzētu</w:t>
+      </w:r>
+      <w:proofErr w:type="spellEnd"/>
+      <w:r>
+        <w:t xml:space="preserve"> lietojumprogrammu izstrādei, taču sākotnēji tas var prasa lielāku laika ieguldījumu un pieredzi Microsoft tehnoloģijās, kas reizēm ierobežo tā pieejamību plašākai izstrādātāju auditorijai.</w:t>
+      </w:r>
+    </w:p>
+    <w:p>
+      <w:pPr>
+        <w:pStyle w:val="NoSpacing"/>
+      </w:pPr>
+      <w:r>
+        <w:t xml:space="preserve">Ņemot vērā projekta specifiskās prasības pēc stabilas aizmugursistēmas, kas prasa drošu datu lasīšanu, rakstīšanu, rediģēšanu un dzēšanu, kā arī efektīvu integrāciju ar </w:t>
+      </w:r>
+      <w:proofErr w:type="spellStart"/>
+      <w:r>
+        <w:t>MySQL</w:t>
+      </w:r>
+      <w:proofErr w:type="spellEnd"/>
+      <w:r>
+        <w:t xml:space="preserve"> datubāzi, </w:t>
+      </w:r>
+      <w:proofErr w:type="spellStart"/>
+      <w:r>
+        <w:t>Spring</w:t>
+      </w:r>
+      <w:proofErr w:type="spellEnd"/>
+      <w:r>
         <w:t xml:space="preserve"> </w:t>
       </w:r>
       <w:proofErr w:type="spellStart"/>
       <w:r>
-        <w:rPr>
-          <w:lang w:val="en-US"/>
-        </w:rPr>
-        <w:t>arhitektūras</w:t>
-      </w:r>
-      <w:proofErr w:type="spellEnd"/>
-      <w:r>
-        <w:rPr>
-          <w:lang w:val="en-US"/>
-        </w:rPr>
+        <w:t>Boot</w:t>
+      </w:r>
+      <w:proofErr w:type="spellEnd"/>
+      <w:r>
+        <w:t xml:space="preserve"> ir izvirzīts kā vispiemērotākais risinājums. Ar savu stabilitāti, drošības funkcijām un mērogojamību </w:t>
+      </w:r>
+      <w:proofErr w:type="spellStart"/>
+      <w:r>
+        <w:t>Spring</w:t>
+      </w:r>
+      <w:proofErr w:type="spellEnd"/>
+      <w:r>
         <w:t xml:space="preserve"> </w:t>
       </w:r>
       <w:proofErr w:type="spellStart"/>
       <w:r>
-        <w:rPr>
-          <w:lang w:val="en-US"/>
-        </w:rPr>
-        <w:t>apraksts</w:t>
-      </w:r>
-      <w:proofErr w:type="spellEnd"/>
-      <w:r>
-        <w:rPr>
-          <w:lang w:val="en-US"/>
-        </w:rPr>
-        <w:br/>
-        <w:t xml:space="preserve">3.5. </w:t>
-      </w:r>
-      <w:proofErr w:type="spellStart"/>
-      <w:r>
-        <w:rPr>
-          <w:lang w:val="en-US"/>
-        </w:rPr>
-        <w:t>Tehnoloģiju</w:t>
-      </w:r>
-      <w:proofErr w:type="spellEnd"/>
-      <w:r>
-        <w:rPr>
-          <w:lang w:val="en-US"/>
-        </w:rPr>
+        <w:t>Boot</w:t>
+      </w:r>
+      <w:proofErr w:type="spellEnd"/>
+      <w:r>
+        <w:t xml:space="preserve"> nodrošina uzņēmuma līmeņa platformu, kas spēj apmierināt gan pašreizējās, gan nākotnes prasības, kā arī ir aktīva un plašai kopienai atbalsta ietvars. Tādēļ, izvēloties </w:t>
+      </w:r>
+      <w:proofErr w:type="spellStart"/>
+      <w:r>
+        <w:t>Spring</w:t>
+      </w:r>
+      <w:proofErr w:type="spellEnd"/>
+      <w:r>
         <w:t xml:space="preserve"> </w:t>
       </w:r>
       <w:proofErr w:type="spellStart"/>
       <w:r>
-        <w:rPr>
-          <w:lang w:val="en-US"/>
-        </w:rPr>
-        <w:t>izvēle</w:t>
-      </w:r>
-      <w:proofErr w:type="spellEnd"/>
-      <w:r>
-        <w:rPr>
-          <w:lang w:val="en-US"/>
-        </w:rPr>
-        <w:t xml:space="preserve"> un </w:t>
-      </w:r>
-      <w:proofErr w:type="spellStart"/>
-      <w:r>
-        <w:rPr>
-          <w:lang w:val="en-US"/>
-        </w:rPr>
-        <w:t>pamatojums</w:t>
-      </w:r>
-      <w:proofErr w:type="spellEnd"/>
-    </w:p>
-    <w:p>
-      <w:pPr>
-        <w:ind w:left="426" w:hanging="426"/>
-        <w:jc w:val="left"/>
-        <w:rPr>
-          <w:lang w:val="en-US"/>
-        </w:rPr>
-      </w:pPr>
-      <w:r>
-        <w:rPr>
-          <w:lang w:val="en-US"/>
-        </w:rPr>
-        <w:t>4.</w:t>
-      </w:r>
+        <w:t>Boot</w:t>
+      </w:r>
+      <w:proofErr w:type="spellEnd"/>
+      <w:r>
+        <w:t>, tiek nodrošināta ne tikai ātra un efektīva izstrāde, bet arī drošība un uzticamība, kas ir būtiski, attīstot liela mēroga komerciālas lietojumprogrammas.</w:t>
+      </w:r>
+    </w:p>
+    <w:p>
+      <w:pPr>
+        <w:pStyle w:val="NoSpacing"/>
+      </w:pPr>
+      <w:r>
+        <w:t xml:space="preserve">Sistēmas </w:t>
+      </w:r>
+      <w:proofErr w:type="spellStart"/>
+      <w:r>
+        <w:t>saskarnei</w:t>
+      </w:r>
+      <w:proofErr w:type="spellEnd"/>
+      <w:r>
+        <w:t xml:space="preserve"> ar lietotāju veidosim mājaslapu</w:t>
+      </w:r>
+      <w:r>
+        <w:t xml:space="preserve">, un lai to viegli un droši </w:t>
+      </w:r>
+      <w:proofErr w:type="spellStart"/>
+      <w:r>
+        <w:t>savientu</w:t>
+      </w:r>
+      <w:proofErr w:type="spellEnd"/>
+      <w:r>
+        <w:t xml:space="preserve"> ar izvēlēto </w:t>
+      </w:r>
+      <w:proofErr w:type="spellStart"/>
+      <w:r>
+        <w:rPr>
+          <w:lang w:val="en-US"/>
+        </w:rPr>
+        <w:t>aizmugursistēm</w:t>
+      </w:r>
+      <w:r>
+        <w:rPr>
+          <w:lang w:val="en-US"/>
+        </w:rPr>
+        <w:t>u</w:t>
+      </w:r>
+      <w:proofErr w:type="spellEnd"/>
       <w:r>
         <w:rPr>
           <w:lang w:val="en-US"/>
@@ -1142,17 +4166,13 @@
       <w:proofErr w:type="spellStart"/>
       <w:r>
         <w:rPr>
-          <w:b/>
-          <w:bCs/>
-          <w:lang w:val="en-US"/>
-        </w:rPr>
-        <w:t>Sistēmas</w:t>
-      </w:r>
-      <w:proofErr w:type="spellEnd"/>
-      <w:r>
-        <w:rPr>
-          <w:b/>
-          <w:bCs/>
+          <w:lang w:val="en-US"/>
+        </w:rPr>
+        <w:t>izmantošu</w:t>
+      </w:r>
+      <w:proofErr w:type="spellEnd"/>
+      <w:r>
+        <w:rPr>
           <w:lang w:val="en-US"/>
         </w:rPr>
         <w:t xml:space="preserve"> </w:t>
@@ -1160,1129 +4180,334 @@
       <w:proofErr w:type="spellStart"/>
       <w:r>
         <w:rPr>
-          <w:b/>
-          <w:bCs/>
-          <w:lang w:val="en-US"/>
-        </w:rPr>
-        <w:t>izstrāde</w:t>
-      </w:r>
-      <w:proofErr w:type="spellEnd"/>
-      <w:r>
-        <w:rPr>
-          <w:lang w:val="en-US"/>
-        </w:rPr>
-        <w:br/>
-        <w:t xml:space="preserve">4.1. Datu </w:t>
-      </w:r>
-      <w:proofErr w:type="spellStart"/>
-      <w:r>
-        <w:rPr>
-          <w:lang w:val="en-US"/>
-        </w:rPr>
-        <w:t>bāzes</w:t>
-      </w:r>
-      <w:proofErr w:type="spellEnd"/>
-      <w:r>
-        <w:rPr>
-          <w:lang w:val="en-US"/>
-        </w:rPr>
+          <w:lang w:val="en-US"/>
+        </w:rPr>
+        <w:t>kādu</w:t>
+      </w:r>
+      <w:proofErr w:type="spellEnd"/>
+      <w:r>
+        <w:rPr>
+          <w:lang w:val="en-US"/>
+        </w:rPr>
+        <w:t xml:space="preserve"> no </w:t>
+      </w:r>
+      <w:proofErr w:type="spellStart"/>
+      <w:r>
+        <w:rPr>
+          <w:lang w:val="en-US"/>
+        </w:rPr>
+        <w:t>ietvaru</w:t>
+      </w:r>
+      <w:proofErr w:type="spellEnd"/>
+      <w:r>
+        <w:rPr>
+          <w:lang w:val="en-US"/>
+        </w:rPr>
+        <w:t xml:space="preserve">, </w:t>
+      </w:r>
+      <w:proofErr w:type="spellStart"/>
+      <w:r>
+        <w:rPr>
+          <w:lang w:val="en-US"/>
+        </w:rPr>
+        <w:t>kur</w:t>
+      </w:r>
+      <w:proofErr w:type="spellEnd"/>
+      <w:r>
+        <w:rPr>
+          <w:lang w:val="en-US"/>
+        </w:rPr>
+        <w:t xml:space="preserve"> no </w:t>
+      </w:r>
+      <w:proofErr w:type="spellStart"/>
+      <w:r>
+        <w:rPr>
+          <w:lang w:val="en-US"/>
+        </w:rPr>
+        <w:t>i</w:t>
+      </w:r>
+      <w:r>
+        <w:t>zplatītāk</w:t>
+      </w:r>
+      <w:r>
+        <w:t>ie</w:t>
+      </w:r>
+      <w:proofErr w:type="spellEnd"/>
+      <w:r>
+        <w:t xml:space="preserve"> ir</w:t>
+      </w:r>
+      <w:r>
         <w:t xml:space="preserve"> </w:t>
       </w:r>
       <w:proofErr w:type="spellStart"/>
       <w:r>
-        <w:rPr>
-          <w:lang w:val="en-US"/>
-        </w:rPr>
-        <w:t>izveide</w:t>
-      </w:r>
-      <w:proofErr w:type="spellEnd"/>
-      <w:r>
-        <w:rPr>
-          <w:lang w:val="en-US"/>
-        </w:rPr>
-        <w:t xml:space="preserve"> un </w:t>
-      </w:r>
-      <w:proofErr w:type="spellStart"/>
-      <w:r>
-        <w:rPr>
-          <w:lang w:val="en-US"/>
-        </w:rPr>
-        <w:t>konfigurēšana</w:t>
-      </w:r>
-      <w:proofErr w:type="spellEnd"/>
-      <w:r>
-        <w:rPr>
-          <w:lang w:val="en-US"/>
-        </w:rPr>
-        <w:t xml:space="preserve"> (MySQL)</w:t>
-      </w:r>
-      <w:r>
-        <w:rPr>
-          <w:lang w:val="en-US"/>
-        </w:rPr>
-        <w:br/>
-        <w:t xml:space="preserve">4.2. CRUD </w:t>
-      </w:r>
-      <w:proofErr w:type="spellStart"/>
-      <w:r>
-        <w:rPr>
-          <w:lang w:val="en-US"/>
-        </w:rPr>
-        <w:t>funkcionalitātes</w:t>
-      </w:r>
-      <w:proofErr w:type="spellEnd"/>
-      <w:r>
-        <w:rPr>
-          <w:lang w:val="en-US"/>
-        </w:rPr>
+        <w:t>Angular</w:t>
+      </w:r>
+      <w:proofErr w:type="spellEnd"/>
+      <w:r>
+        <w:t xml:space="preserve"> (</w:t>
+      </w:r>
+      <w:proofErr w:type="spellStart"/>
+      <w:r>
+        <w:t>TypeScript</w:t>
+      </w:r>
+      <w:proofErr w:type="spellEnd"/>
+      <w:r>
+        <w:t>/</w:t>
+      </w:r>
+      <w:proofErr w:type="spellStart"/>
+      <w:r>
+        <w:t>JavaScript</w:t>
+      </w:r>
+      <w:proofErr w:type="spellEnd"/>
+      <w:r>
+        <w:t xml:space="preserve">), </w:t>
+      </w:r>
+      <w:proofErr w:type="spellStart"/>
+      <w:r>
+        <w:t>React</w:t>
+      </w:r>
+      <w:proofErr w:type="spellEnd"/>
+      <w:r>
+        <w:t xml:space="preserve"> (bibliotēka, ko izstrādājusi </w:t>
+      </w:r>
+      <w:proofErr w:type="spellStart"/>
+      <w:r>
+        <w:t>Facebook</w:t>
+      </w:r>
+      <w:proofErr w:type="spellEnd"/>
+      <w:r>
+        <w:t xml:space="preserve">), Vue.js (progresīvs </w:t>
+      </w:r>
+      <w:proofErr w:type="spellStart"/>
+      <w:r>
+        <w:t>JavaScript</w:t>
+      </w:r>
+      <w:proofErr w:type="spellEnd"/>
+      <w:r>
+        <w:t xml:space="preserve"> ietvars) un </w:t>
+      </w:r>
+      <w:proofErr w:type="spellStart"/>
+      <w:r>
+        <w:t>Svelte</w:t>
+      </w:r>
+      <w:proofErr w:type="spellEnd"/>
+      <w:r>
+        <w:t xml:space="preserve"> (jauna, kompilatora balstīta pieeja). Katrai no šīm tehnoloģijām ir savi unikālie spēcīgie un vājie punkti, kas ietekmē to piemērotību specifiskiem projektiem.</w:t>
+      </w:r>
+    </w:p>
+    <w:p>
+      <w:pPr>
+        <w:pStyle w:val="NoSpacing"/>
+      </w:pPr>
+      <w:proofErr w:type="spellStart"/>
+      <w:r>
+        <w:t>Angular</w:t>
+      </w:r>
+      <w:proofErr w:type="spellEnd"/>
+      <w:r>
+        <w:t xml:space="preserve">, izstrādāts un uzturēts Google, piedāvā pilnvērtīgu un </w:t>
+      </w:r>
+      <w:proofErr w:type="spellStart"/>
+      <w:r>
+        <w:t>struktūrizētu</w:t>
+      </w:r>
+      <w:proofErr w:type="spellEnd"/>
+      <w:r>
+        <w:t xml:space="preserve"> platformu, kas ietver visu nepieciešamo – no iebūvētas datu saišu saistības un atkarību injekcijas līdz veidojamām komponentēm un spēcīgu moduļu sistēmu. Šāds pilnīgs risinājums nodrošina konsekventu izstrādes vidi, kas ir īpaši vērtīga lielāku, kompleksu lietojumprogrammu gadījumos, kur nepieciešama lielāka struktūras un koda uzturēšanas konsekvence. </w:t>
+      </w:r>
+      <w:proofErr w:type="spellStart"/>
+      <w:r>
+        <w:t>Angular</w:t>
+      </w:r>
+      <w:proofErr w:type="spellEnd"/>
+      <w:r>
+        <w:t xml:space="preserve"> ir paredzēts iespaidīgiem, mērogojamiem projektiem, kur komponentu bagātība un izstrādātāju prakses standartizācija ir būtiska, taču reizēm šī „</w:t>
+      </w:r>
+      <w:proofErr w:type="spellStart"/>
+      <w:r>
+        <w:t>vissvienā</w:t>
+      </w:r>
+      <w:proofErr w:type="spellEnd"/>
+      <w:r>
+        <w:t>“ pieeja var radīt nevajadzīgu sarežģītību mazākiem projektiem, kā arī lielāku iepazīšanās laiku jaunajiem izstrādātājiem.</w:t>
+      </w:r>
+    </w:p>
+    <w:p>
+      <w:pPr>
+        <w:pStyle w:val="NoSpacing"/>
+      </w:pPr>
+      <w:proofErr w:type="spellStart"/>
+      <w:r>
+        <w:t>React</w:t>
+      </w:r>
+      <w:proofErr w:type="spellEnd"/>
+      <w:r>
+        <w:t xml:space="preserve"> piedāvā vieglu un elastīgu pieeju, ļaujot veidot dinamiskas lietotāja </w:t>
+      </w:r>
+      <w:proofErr w:type="spellStart"/>
+      <w:r>
+        <w:t>saskarnes</w:t>
+      </w:r>
+      <w:proofErr w:type="spellEnd"/>
+      <w:r>
+        <w:t xml:space="preserve"> ar virsroku uz </w:t>
+      </w:r>
+      <w:proofErr w:type="spellStart"/>
+      <w:r>
+        <w:t>kompozicionālo</w:t>
+      </w:r>
+      <w:proofErr w:type="spellEnd"/>
+      <w:r>
+        <w:t xml:space="preserve"> arhitektūru un virtuālo DOM manipulācijām, nodrošinot izcilu veiktspēju. Tomēr </w:t>
+      </w:r>
+      <w:proofErr w:type="spellStart"/>
+      <w:r>
+        <w:t>React</w:t>
+      </w:r>
+      <w:proofErr w:type="spellEnd"/>
+      <w:r>
+        <w:t xml:space="preserve"> kā bibliotēka, nevis pilnīgs ietvars, prasa papildus risinājumus, lai izveidotu pilnvērtīgu </w:t>
+      </w:r>
+      <w:proofErr w:type="spellStart"/>
+      <w:r>
+        <w:t>projektstruktūru</w:t>
+      </w:r>
+      <w:proofErr w:type="spellEnd"/>
+      <w:r>
+        <w:t xml:space="preserve">, kas var radīt sarežģījumus liela mēroga un visaptverošu projektu uzturēšanā. Savukārt, Vue.js piedāvā vienkāršu mācīšanās līkni un elastību, kas ļauj ātri uzsākt izstrādi, taču tas var nebūt pietiekami standarta liela mēroga komerciāliem projektiem, kur tiek prasīta stingrāka arhitektūra un ilgstoša uzturēšana. </w:t>
+      </w:r>
+      <w:proofErr w:type="spellStart"/>
+      <w:r>
+        <w:t>Svelte</w:t>
+      </w:r>
+      <w:proofErr w:type="spellEnd"/>
+      <w:r>
+        <w:t>, kā jauna pieeja, koncentrējas uz koda samazināšanu un augstu veiktspēju, bet tā popularitāte un kopienas atbalsts vēl nav sasniedzis tādu līmeni, kā citiem minētajiem risinājumiem.</w:t>
+      </w:r>
+    </w:p>
+    <w:p>
+      <w:pPr>
+        <w:pStyle w:val="NoSpacing"/>
+      </w:pPr>
+      <w:r>
+        <w:t xml:space="preserve">Ņemot vērā projekta specifiskās prasības pēc stabilas, drošas un uzturamas </w:t>
+      </w:r>
+      <w:proofErr w:type="spellStart"/>
+      <w:r>
+        <w:t>frontend</w:t>
+      </w:r>
+      <w:proofErr w:type="spellEnd"/>
+      <w:r>
+        <w:t xml:space="preserve"> sistēmas, kurā ir jānodrošina konsekventa lietotāja </w:t>
+      </w:r>
+      <w:proofErr w:type="spellStart"/>
+      <w:r>
+        <w:t>saskarne</w:t>
+      </w:r>
+      <w:proofErr w:type="spellEnd"/>
+      <w:r>
+        <w:t xml:space="preserve">, bagātīga funkcionalitāte un spēja strādāt ar lieliem lietotāju datu apjomiem, </w:t>
+      </w:r>
+      <w:proofErr w:type="spellStart"/>
+      <w:r>
+        <w:t>Angular</w:t>
+      </w:r>
+      <w:proofErr w:type="spellEnd"/>
+      <w:r>
+        <w:t xml:space="preserve"> izceļas kā vispiemērotākais risinājums. </w:t>
+      </w:r>
+      <w:proofErr w:type="spellStart"/>
+      <w:r>
+        <w:t>Angular</w:t>
+      </w:r>
+      <w:proofErr w:type="spellEnd"/>
+      <w:r>
+        <w:t xml:space="preserve"> nodrošina pilnīgu struktūru ar skaidri definētiem standartiem un labu integrāciju ar citiem rīkiem un </w:t>
+      </w:r>
+      <w:proofErr w:type="spellStart"/>
+      <w:r>
+        <w:t>backend</w:t>
+      </w:r>
+      <w:proofErr w:type="spellEnd"/>
+      <w:r>
+        <w:t xml:space="preserve"> sistēmām, kas atvieglo lielāku projektu mērogošanu un uzturēšanu ilgtermiņā. Tādēļ, izvēloties </w:t>
+      </w:r>
+      <w:proofErr w:type="spellStart"/>
+      <w:r>
+        <w:t>Angular</w:t>
+      </w:r>
+      <w:proofErr w:type="spellEnd"/>
+      <w:r>
+        <w:t xml:space="preserve">, projektā tiek iegūta droša, konsekventa un spēcīga </w:t>
+      </w:r>
+      <w:proofErr w:type="spellStart"/>
+      <w:r>
+        <w:t>frontend</w:t>
+      </w:r>
+      <w:proofErr w:type="spellEnd"/>
+      <w:r>
         <w:t xml:space="preserve"> </w:t>
       </w:r>
       <w:proofErr w:type="spellStart"/>
       <w:r>
-        <w:rPr>
-          <w:lang w:val="en-US"/>
-        </w:rPr>
-        <w:t>izstrāde</w:t>
-      </w:r>
-      <w:proofErr w:type="spellEnd"/>
-      <w:r>
-        <w:rPr>
-          <w:lang w:val="en-US"/>
-        </w:rPr>
-        <w:t xml:space="preserve"> (Spring Data JPA)</w:t>
-      </w:r>
-      <w:r>
-        <w:rPr>
-          <w:lang w:val="en-US"/>
-        </w:rPr>
-        <w:br/>
-        <w:t xml:space="preserve">4.3. </w:t>
-      </w:r>
-      <w:proofErr w:type="spellStart"/>
-      <w:r>
-        <w:rPr>
-          <w:lang w:val="en-US"/>
-        </w:rPr>
-        <w:t>Pieejas</w:t>
-      </w:r>
-      <w:proofErr w:type="spellEnd"/>
-      <w:r>
-        <w:rPr>
-          <w:lang w:val="en-US"/>
-        </w:rPr>
-        <w:t xml:space="preserve"> </w:t>
-      </w:r>
-      <w:proofErr w:type="spellStart"/>
-      <w:r>
-        <w:rPr>
-          <w:lang w:val="en-US"/>
-        </w:rPr>
-        <w:t>kontroles</w:t>
-      </w:r>
-      <w:proofErr w:type="spellEnd"/>
-      <w:r>
-        <w:rPr>
-          <w:lang w:val="en-US"/>
-        </w:rPr>
-        <w:t xml:space="preserve"> </w:t>
-      </w:r>
-      <w:proofErr w:type="spellStart"/>
-      <w:r>
-        <w:rPr>
-          <w:lang w:val="en-US"/>
-        </w:rPr>
-        <w:t>sistēma</w:t>
-      </w:r>
-      <w:proofErr w:type="spellEnd"/>
-      <w:r>
-        <w:rPr>
-          <w:lang w:val="en-US"/>
-        </w:rPr>
-        <w:t xml:space="preserve"> (Spring Security</w:t>
-      </w:r>
-      <w:r>
-        <w:rPr>
-          <w:lang w:val="en-US"/>
-        </w:rPr>
-        <w:t>, JWT token</w:t>
-      </w:r>
-      <w:r>
-        <w:rPr>
-          <w:lang w:val="en-US"/>
-        </w:rPr>
-        <w:t>)</w:t>
-      </w:r>
-      <w:r>
-        <w:rPr>
-          <w:lang w:val="en-US"/>
-        </w:rPr>
-        <w:br/>
-        <w:t>4.4. L</w:t>
-      </w:r>
-      <w:proofErr w:type="spellStart"/>
-      <w:r>
-        <w:rPr>
-          <w:lang w:val="en-US"/>
-        </w:rPr>
-        <w:t>ietotāja</w:t>
-      </w:r>
-      <w:proofErr w:type="spellEnd"/>
-      <w:r>
-        <w:rPr>
-          <w:lang w:val="en-US"/>
-        </w:rPr>
-        <w:t xml:space="preserve"> </w:t>
-      </w:r>
-      <w:proofErr w:type="spellStart"/>
-      <w:r>
-        <w:rPr>
-          <w:lang w:val="en-US"/>
-        </w:rPr>
-        <w:t>interfeisa</w:t>
-      </w:r>
-      <w:proofErr w:type="spellEnd"/>
-      <w:r>
-        <w:rPr>
-          <w:lang w:val="en-US"/>
-        </w:rPr>
-        <w:t xml:space="preserve"> </w:t>
-      </w:r>
-      <w:proofErr w:type="spellStart"/>
-      <w:r>
-        <w:rPr>
-          <w:lang w:val="en-US"/>
-        </w:rPr>
-        <w:t>izstrāde</w:t>
-      </w:r>
-      <w:proofErr w:type="spellEnd"/>
-      <w:r>
-        <w:rPr>
-          <w:lang w:val="en-US"/>
-        </w:rPr>
-        <w:t xml:space="preserve"> (Angular)</w:t>
-      </w:r>
-      <w:r>
-        <w:rPr>
-          <w:lang w:val="en-US"/>
-        </w:rPr>
-        <w:br/>
-        <w:t xml:space="preserve">4.5. </w:t>
-      </w:r>
-      <w:proofErr w:type="spellStart"/>
-      <w:r>
-        <w:rPr>
-          <w:lang w:val="en-US"/>
-        </w:rPr>
-        <w:t>Sistēmas</w:t>
-      </w:r>
-      <w:proofErr w:type="spellEnd"/>
-      <w:r>
-        <w:rPr>
-          <w:lang w:val="en-US"/>
-        </w:rPr>
-        <w:t xml:space="preserve"> </w:t>
-      </w:r>
-      <w:proofErr w:type="spellStart"/>
-      <w:r>
-        <w:rPr>
-          <w:lang w:val="en-US"/>
-        </w:rPr>
-        <w:t>konteinerizācija</w:t>
-      </w:r>
-      <w:proofErr w:type="spellEnd"/>
-      <w:r>
-        <w:rPr>
-          <w:lang w:val="en-US"/>
-        </w:rPr>
-        <w:t xml:space="preserve"> un </w:t>
-      </w:r>
-      <w:proofErr w:type="spellStart"/>
-      <w:r>
-        <w:rPr>
-          <w:lang w:val="en-US"/>
-        </w:rPr>
-        <w:t>izvietošana</w:t>
-      </w:r>
-      <w:proofErr w:type="spellEnd"/>
-      <w:r>
-        <w:rPr>
-          <w:lang w:val="en-US"/>
-        </w:rPr>
-        <w:t xml:space="preserve"> (</w:t>
-      </w:r>
-      <w:proofErr w:type="spellStart"/>
-      <w:r>
-        <w:rPr>
-          <w:lang w:val="en-US"/>
-        </w:rPr>
-        <w:t>Github</w:t>
-      </w:r>
-      <w:proofErr w:type="spellEnd"/>
-      <w:r>
-        <w:rPr>
-          <w:lang w:val="en-US"/>
-        </w:rPr>
-        <w:t xml:space="preserve"> pages</w:t>
-      </w:r>
-      <w:r>
-        <w:rPr>
-          <w:lang w:val="en-US"/>
-        </w:rPr>
-        <w:t>)</w:t>
-      </w:r>
-    </w:p>
-    <w:p>
-      <w:pPr>
-        <w:ind w:left="426" w:hanging="426"/>
-        <w:jc w:val="left"/>
-        <w:rPr>
-          <w:lang w:val="en-US"/>
-        </w:rPr>
-      </w:pPr>
-      <w:r>
-        <w:rPr>
-          <w:lang w:val="en-US"/>
-        </w:rPr>
-        <w:t>5.</w:t>
-      </w:r>
-      <w:r>
-        <w:rPr>
-          <w:lang w:val="en-US"/>
-        </w:rPr>
-        <w:t xml:space="preserve">  </w:t>
-      </w:r>
-      <w:proofErr w:type="spellStart"/>
-      <w:r>
-        <w:rPr>
-          <w:b/>
-          <w:bCs/>
-          <w:lang w:val="en-US"/>
-        </w:rPr>
-        <w:t>Sistēmas</w:t>
-      </w:r>
-      <w:proofErr w:type="spellEnd"/>
-      <w:r>
-        <w:rPr>
-          <w:b/>
-          <w:bCs/>
-          <w:lang w:val="en-US"/>
-        </w:rPr>
-        <w:t xml:space="preserve"> </w:t>
-      </w:r>
-      <w:proofErr w:type="spellStart"/>
-      <w:r>
-        <w:rPr>
-          <w:b/>
-          <w:bCs/>
-          <w:lang w:val="en-US"/>
-        </w:rPr>
-        <w:t>testēšana</w:t>
-      </w:r>
-      <w:proofErr w:type="spellEnd"/>
-      <w:r>
-        <w:rPr>
-          <w:b/>
-          <w:bCs/>
-          <w:lang w:val="en-US"/>
-        </w:rPr>
-        <w:t xml:space="preserve"> un </w:t>
-      </w:r>
-      <w:proofErr w:type="spellStart"/>
-      <w:r>
-        <w:rPr>
-          <w:b/>
-          <w:bCs/>
-          <w:lang w:val="en-US"/>
-        </w:rPr>
-        <w:t>novērtēšana</w:t>
-      </w:r>
-      <w:proofErr w:type="spellEnd"/>
-      <w:r>
-        <w:rPr>
-          <w:lang w:val="en-US"/>
-        </w:rPr>
-        <w:br/>
-        <w:t xml:space="preserve">5.1. </w:t>
-      </w:r>
-      <w:proofErr w:type="spellStart"/>
-      <w:r>
-        <w:rPr>
-          <w:lang w:val="en-US"/>
-        </w:rPr>
-        <w:t>Testēšanas</w:t>
-      </w:r>
-      <w:proofErr w:type="spellEnd"/>
-      <w:r>
-        <w:rPr>
-          <w:lang w:val="en-US"/>
-        </w:rPr>
-        <w:t xml:space="preserve"> </w:t>
-      </w:r>
-      <w:proofErr w:type="spellStart"/>
-      <w:r>
-        <w:rPr>
-          <w:lang w:val="en-US"/>
-        </w:rPr>
-        <w:t>metodes</w:t>
-      </w:r>
-      <w:proofErr w:type="spellEnd"/>
-      <w:r>
-        <w:rPr>
-          <w:lang w:val="en-US"/>
-        </w:rPr>
-        <w:t xml:space="preserve"> un </w:t>
-      </w:r>
-      <w:proofErr w:type="spellStart"/>
-      <w:r>
-        <w:rPr>
-          <w:lang w:val="en-US"/>
-        </w:rPr>
-        <w:t>scenāriji</w:t>
-      </w:r>
-      <w:proofErr w:type="spellEnd"/>
-      <w:r>
-        <w:rPr>
-          <w:lang w:val="en-US"/>
-        </w:rPr>
-        <w:br/>
-        <w:t xml:space="preserve">5.2. </w:t>
-      </w:r>
-      <w:proofErr w:type="spellStart"/>
-      <w:r>
-        <w:rPr>
-          <w:lang w:val="en-US"/>
-        </w:rPr>
-        <w:t>Sistēmas</w:t>
-      </w:r>
-      <w:proofErr w:type="spellEnd"/>
-      <w:r>
-        <w:rPr>
-          <w:lang w:val="en-US"/>
-        </w:rPr>
-        <w:t xml:space="preserve"> </w:t>
-      </w:r>
-      <w:proofErr w:type="spellStart"/>
-      <w:r>
-        <w:rPr>
-          <w:lang w:val="en-US"/>
-        </w:rPr>
-        <w:t>darbības</w:t>
-      </w:r>
-      <w:proofErr w:type="spellEnd"/>
-      <w:r>
-        <w:rPr>
-          <w:lang w:val="en-US"/>
-        </w:rPr>
-        <w:t xml:space="preserve"> </w:t>
-      </w:r>
-      <w:proofErr w:type="spellStart"/>
-      <w:r>
-        <w:rPr>
-          <w:lang w:val="en-US"/>
-        </w:rPr>
-        <w:t>efektivitātes</w:t>
-      </w:r>
-      <w:proofErr w:type="spellEnd"/>
-      <w:r>
-        <w:rPr>
-          <w:lang w:val="en-US"/>
-        </w:rPr>
-        <w:t xml:space="preserve"> </w:t>
-      </w:r>
-      <w:proofErr w:type="spellStart"/>
-      <w:r>
-        <w:rPr>
-          <w:lang w:val="en-US"/>
-        </w:rPr>
-        <w:t>novērtējums</w:t>
-      </w:r>
-      <w:proofErr w:type="spellEnd"/>
-      <w:r>
-        <w:rPr>
-          <w:lang w:val="en-US"/>
-        </w:rPr>
-        <w:br/>
-        <w:t xml:space="preserve">5.3. </w:t>
-      </w:r>
-      <w:proofErr w:type="spellStart"/>
-      <w:r>
-        <w:rPr>
-          <w:lang w:val="en-US"/>
-        </w:rPr>
-        <w:t>Lietotāju</w:t>
-      </w:r>
-      <w:proofErr w:type="spellEnd"/>
-      <w:r>
-        <w:rPr>
-          <w:lang w:val="en-US"/>
-        </w:rPr>
-        <w:t xml:space="preserve"> </w:t>
-      </w:r>
-      <w:proofErr w:type="spellStart"/>
-      <w:r>
-        <w:rPr>
-          <w:lang w:val="en-US"/>
-        </w:rPr>
-        <w:t>atsauksmes</w:t>
-      </w:r>
-      <w:proofErr w:type="spellEnd"/>
-      <w:r>
-        <w:rPr>
-          <w:lang w:val="en-US"/>
-        </w:rPr>
-        <w:t xml:space="preserve"> un </w:t>
-      </w:r>
-      <w:proofErr w:type="spellStart"/>
-      <w:r>
-        <w:rPr>
-          <w:lang w:val="en-US"/>
-        </w:rPr>
-        <w:t>ieteikumi</w:t>
-      </w:r>
-      <w:proofErr w:type="spellEnd"/>
-    </w:p>
-    <w:p>
-      <w:pPr>
-        <w:ind w:left="426" w:hanging="426"/>
-        <w:jc w:val="left"/>
-        <w:rPr>
-          <w:lang w:val="en-US"/>
-        </w:rPr>
-      </w:pPr>
-      <w:r>
-        <w:rPr>
-          <w:lang w:val="en-US"/>
-        </w:rPr>
-        <w:t>6.</w:t>
-      </w:r>
-      <w:r>
-        <w:rPr>
-          <w:lang w:val="en-US"/>
-        </w:rPr>
-        <w:t xml:space="preserve"> </w:t>
-      </w:r>
-      <w:proofErr w:type="spellStart"/>
-      <w:r>
-        <w:rPr>
-          <w:b/>
-          <w:bCs/>
-          <w:lang w:val="en-US"/>
-        </w:rPr>
-        <w:t>Dokumentācija</w:t>
-      </w:r>
-      <w:proofErr w:type="spellEnd"/>
-      <w:r>
-        <w:rPr>
-          <w:b/>
-          <w:bCs/>
-          <w:lang w:val="en-US"/>
-        </w:rPr>
-        <w:t xml:space="preserve"> un </w:t>
-      </w:r>
-      <w:proofErr w:type="spellStart"/>
-      <w:r>
-        <w:rPr>
-          <w:b/>
-          <w:bCs/>
-          <w:lang w:val="en-US"/>
-        </w:rPr>
-        <w:t>lietotāju</w:t>
-      </w:r>
-      <w:proofErr w:type="spellEnd"/>
-      <w:r>
-        <w:rPr>
-          <w:b/>
-          <w:bCs/>
-          <w:lang w:val="en-US"/>
-        </w:rPr>
-        <w:t xml:space="preserve"> </w:t>
-      </w:r>
-      <w:proofErr w:type="spellStart"/>
-      <w:r>
-        <w:rPr>
-          <w:b/>
-          <w:bCs/>
-          <w:lang w:val="en-US"/>
-        </w:rPr>
-        <w:t>apmācība</w:t>
-      </w:r>
-      <w:proofErr w:type="spellEnd"/>
-      <w:r>
-        <w:rPr>
-          <w:lang w:val="en-US"/>
-        </w:rPr>
-        <w:br/>
-        <w:t xml:space="preserve">6.1. </w:t>
-      </w:r>
-      <w:proofErr w:type="spellStart"/>
-      <w:r>
-        <w:rPr>
-          <w:lang w:val="en-US"/>
-        </w:rPr>
-        <w:t>Sistēmas</w:t>
-      </w:r>
-      <w:proofErr w:type="spellEnd"/>
-      <w:r>
-        <w:rPr>
-          <w:lang w:val="en-US"/>
-        </w:rPr>
-        <w:t xml:space="preserve"> </w:t>
-      </w:r>
-      <w:proofErr w:type="spellStart"/>
-      <w:r>
-        <w:rPr>
-          <w:lang w:val="en-US"/>
-        </w:rPr>
-        <w:t>lietošanas</w:t>
-      </w:r>
-      <w:proofErr w:type="spellEnd"/>
-      <w:r>
-        <w:rPr>
-          <w:lang w:val="en-US"/>
-        </w:rPr>
-        <w:t xml:space="preserve"> </w:t>
-      </w:r>
-      <w:proofErr w:type="spellStart"/>
-      <w:r>
-        <w:rPr>
-          <w:lang w:val="en-US"/>
-        </w:rPr>
-        <w:t>rokasgrāmata</w:t>
-      </w:r>
-      <w:proofErr w:type="spellEnd"/>
-      <w:r>
-        <w:rPr>
-          <w:lang w:val="en-US"/>
-        </w:rPr>
-        <w:br/>
-        <w:t xml:space="preserve">6.2. </w:t>
-      </w:r>
-      <w:proofErr w:type="spellStart"/>
-      <w:r>
-        <w:rPr>
-          <w:lang w:val="en-US"/>
-        </w:rPr>
-        <w:t>Uzstādīšanas</w:t>
-      </w:r>
-      <w:proofErr w:type="spellEnd"/>
-      <w:r>
-        <w:rPr>
-          <w:lang w:val="en-US"/>
-        </w:rPr>
-        <w:t xml:space="preserve"> un </w:t>
-      </w:r>
-      <w:proofErr w:type="spellStart"/>
-      <w:r>
-        <w:rPr>
-          <w:lang w:val="en-US"/>
-        </w:rPr>
-        <w:t>konfigurācijas</w:t>
-      </w:r>
-      <w:proofErr w:type="spellEnd"/>
-      <w:r>
-        <w:rPr>
-          <w:lang w:val="en-US"/>
-        </w:rPr>
-        <w:t xml:space="preserve"> </w:t>
-      </w:r>
-      <w:proofErr w:type="spellStart"/>
-      <w:r>
-        <w:rPr>
-          <w:lang w:val="en-US"/>
-        </w:rPr>
-        <w:t>instrukcija</w:t>
-      </w:r>
-      <w:proofErr w:type="spellEnd"/>
-      <w:r>
-        <w:rPr>
-          <w:lang w:val="en-US"/>
-        </w:rPr>
-        <w:br/>
-        <w:t xml:space="preserve">6.3. </w:t>
-      </w:r>
-      <w:proofErr w:type="spellStart"/>
-      <w:r>
-        <w:rPr>
-          <w:lang w:val="en-US"/>
-        </w:rPr>
-        <w:t>Iespējamie</w:t>
-      </w:r>
-      <w:proofErr w:type="spellEnd"/>
-      <w:r>
-        <w:rPr>
-          <w:lang w:val="en-US"/>
-        </w:rPr>
-        <w:t xml:space="preserve"> </w:t>
-      </w:r>
-      <w:proofErr w:type="spellStart"/>
-      <w:r>
-        <w:rPr>
-          <w:lang w:val="en-US"/>
-        </w:rPr>
-        <w:t>sistēmas</w:t>
-      </w:r>
-      <w:proofErr w:type="spellEnd"/>
-      <w:r>
-        <w:rPr>
-          <w:lang w:val="en-US"/>
-        </w:rPr>
-        <w:t xml:space="preserve"> </w:t>
-      </w:r>
-      <w:proofErr w:type="spellStart"/>
-      <w:r>
-        <w:rPr>
-          <w:lang w:val="en-US"/>
-        </w:rPr>
-        <w:t>uzlabojumi</w:t>
-      </w:r>
-      <w:proofErr w:type="spellEnd"/>
-      <w:r>
-        <w:rPr>
-          <w:lang w:val="en-US"/>
-        </w:rPr>
-        <w:t xml:space="preserve"> un </w:t>
-      </w:r>
-      <w:proofErr w:type="spellStart"/>
-      <w:r>
-        <w:rPr>
-          <w:lang w:val="en-US"/>
-        </w:rPr>
-        <w:t>turpmākā</w:t>
-      </w:r>
-      <w:proofErr w:type="spellEnd"/>
-      <w:r>
-        <w:rPr>
-          <w:lang w:val="en-US"/>
-        </w:rPr>
-        <w:t xml:space="preserve"> </w:t>
-      </w:r>
-      <w:proofErr w:type="spellStart"/>
-      <w:r>
-        <w:rPr>
-          <w:lang w:val="en-US"/>
-        </w:rPr>
-        <w:t>attīstība</w:t>
-      </w:r>
-      <w:proofErr w:type="spellEnd"/>
-    </w:p>
-    <w:p>
-      <w:pPr>
-        <w:ind w:left="426" w:hanging="426"/>
-        <w:jc w:val="left"/>
-        <w:rPr>
-          <w:lang w:val="en-US"/>
-        </w:rPr>
-      </w:pPr>
-      <w:r>
-        <w:rPr>
-          <w:lang w:val="en-US"/>
-        </w:rPr>
-        <w:t>7.</w:t>
-      </w:r>
-      <w:r>
-        <w:rPr>
-          <w:lang w:val="en-US"/>
-        </w:rPr>
-        <w:t xml:space="preserve"> </w:t>
-      </w:r>
-      <w:proofErr w:type="spellStart"/>
-      <w:r>
-        <w:rPr>
-          <w:b/>
-          <w:bCs/>
-          <w:lang w:val="en-US"/>
-        </w:rPr>
-        <w:t>Secinājumi</w:t>
-      </w:r>
-      <w:proofErr w:type="spellEnd"/>
-      <w:r>
-        <w:rPr>
-          <w:b/>
-          <w:bCs/>
-          <w:lang w:val="en-US"/>
-        </w:rPr>
-        <w:t xml:space="preserve"> un </w:t>
-      </w:r>
-      <w:proofErr w:type="spellStart"/>
-      <w:r>
-        <w:rPr>
-          <w:b/>
-          <w:bCs/>
-          <w:lang w:val="en-US"/>
-        </w:rPr>
-        <w:t>priekšlikumi</w:t>
-      </w:r>
-      <w:proofErr w:type="spellEnd"/>
-      <w:r>
-        <w:rPr>
-          <w:lang w:val="en-US"/>
-        </w:rPr>
-        <w:br/>
-        <w:t xml:space="preserve">7.1. </w:t>
-      </w:r>
-      <w:proofErr w:type="spellStart"/>
-      <w:r>
-        <w:rPr>
-          <w:lang w:val="en-US"/>
-        </w:rPr>
-        <w:t>Darba</w:t>
-      </w:r>
-      <w:proofErr w:type="spellEnd"/>
-      <w:r>
-        <w:rPr>
-          <w:lang w:val="en-US"/>
-        </w:rPr>
-        <w:t xml:space="preserve"> </w:t>
-      </w:r>
-      <w:proofErr w:type="spellStart"/>
-      <w:r>
-        <w:rPr>
-          <w:lang w:val="en-US"/>
-        </w:rPr>
-        <w:t>mērķu</w:t>
-      </w:r>
-      <w:proofErr w:type="spellEnd"/>
-      <w:r>
-        <w:rPr>
-          <w:lang w:val="en-US"/>
-        </w:rPr>
-        <w:t xml:space="preserve"> </w:t>
-      </w:r>
-      <w:proofErr w:type="spellStart"/>
-      <w:r>
-        <w:rPr>
-          <w:lang w:val="en-US"/>
-        </w:rPr>
-        <w:t>sasniegšanas</w:t>
-      </w:r>
-      <w:proofErr w:type="spellEnd"/>
-      <w:r>
-        <w:rPr>
-          <w:lang w:val="en-US"/>
-        </w:rPr>
-        <w:t xml:space="preserve"> </w:t>
-      </w:r>
-      <w:proofErr w:type="spellStart"/>
-      <w:r>
-        <w:rPr>
-          <w:lang w:val="en-US"/>
-        </w:rPr>
-        <w:t>izvērtējums</w:t>
-      </w:r>
-      <w:proofErr w:type="spellEnd"/>
-      <w:r>
-        <w:rPr>
-          <w:lang w:val="en-US"/>
-        </w:rPr>
-        <w:br/>
-        <w:t xml:space="preserve">7.2. </w:t>
-      </w:r>
-      <w:proofErr w:type="spellStart"/>
-      <w:r>
-        <w:rPr>
-          <w:lang w:val="en-US"/>
-        </w:rPr>
-        <w:t>Iegūtie</w:t>
-      </w:r>
-      <w:proofErr w:type="spellEnd"/>
-      <w:r>
-        <w:rPr>
-          <w:lang w:val="en-US"/>
-        </w:rPr>
-        <w:t xml:space="preserve"> </w:t>
-      </w:r>
-      <w:proofErr w:type="spellStart"/>
-      <w:r>
-        <w:rPr>
-          <w:lang w:val="en-US"/>
-        </w:rPr>
-        <w:t>rezultāti</w:t>
-      </w:r>
-      <w:proofErr w:type="spellEnd"/>
-      <w:r>
-        <w:rPr>
-          <w:lang w:val="en-US"/>
-        </w:rPr>
-        <w:t xml:space="preserve"> </w:t>
-      </w:r>
-      <w:proofErr w:type="gramStart"/>
-      <w:r>
-        <w:rPr>
-          <w:lang w:val="en-US"/>
-        </w:rPr>
-        <w:t>un to</w:t>
-      </w:r>
-      <w:proofErr w:type="gramEnd"/>
-      <w:r>
-        <w:rPr>
-          <w:lang w:val="en-US"/>
-        </w:rPr>
-        <w:t xml:space="preserve"> </w:t>
-      </w:r>
-      <w:proofErr w:type="spellStart"/>
-      <w:r>
-        <w:rPr>
-          <w:lang w:val="en-US"/>
-        </w:rPr>
-        <w:t>nozīme</w:t>
-      </w:r>
-      <w:proofErr w:type="spellEnd"/>
-      <w:r>
-        <w:rPr>
-          <w:lang w:val="en-US"/>
-        </w:rPr>
-        <w:br/>
-        <w:t xml:space="preserve">7.3. </w:t>
-      </w:r>
-      <w:proofErr w:type="spellStart"/>
-      <w:r>
-        <w:rPr>
-          <w:lang w:val="en-US"/>
-        </w:rPr>
-        <w:t>Ieteikumi</w:t>
-      </w:r>
-      <w:proofErr w:type="spellEnd"/>
-      <w:r>
-        <w:rPr>
-          <w:lang w:val="en-US"/>
-        </w:rPr>
-        <w:t xml:space="preserve"> </w:t>
-      </w:r>
-      <w:proofErr w:type="spellStart"/>
-      <w:r>
-        <w:rPr>
-          <w:lang w:val="en-US"/>
-        </w:rPr>
-        <w:t>turpmākajiem</w:t>
-      </w:r>
-      <w:proofErr w:type="spellEnd"/>
-      <w:r>
-        <w:rPr>
-          <w:lang w:val="en-US"/>
-        </w:rPr>
-        <w:t xml:space="preserve"> </w:t>
-      </w:r>
-      <w:proofErr w:type="spellStart"/>
-      <w:r>
-        <w:rPr>
-          <w:lang w:val="en-US"/>
-        </w:rPr>
-        <w:t>pētījumiem</w:t>
-      </w:r>
-      <w:proofErr w:type="spellEnd"/>
-      <w:r>
-        <w:rPr>
-          <w:lang w:val="en-US"/>
-        </w:rPr>
-        <w:t xml:space="preserve"> un </w:t>
-      </w:r>
-      <w:proofErr w:type="spellStart"/>
-      <w:r>
-        <w:rPr>
-          <w:lang w:val="en-US"/>
-        </w:rPr>
-        <w:t>attīstībai</w:t>
-      </w:r>
-      <w:proofErr w:type="spellEnd"/>
-    </w:p>
-    <w:p>
-      <w:pPr>
-        <w:ind w:firstLine="0"/>
-        <w:jc w:val="left"/>
-        <w:rPr>
-          <w:lang w:val="en-US"/>
-        </w:rPr>
-      </w:pPr>
-      <w:r>
-        <w:rPr>
-          <w:lang w:val="en-US"/>
-        </w:rPr>
-        <w:t>8.</w:t>
-      </w:r>
-      <w:r>
-        <w:rPr>
-          <w:lang w:val="en-US"/>
-        </w:rPr>
-        <w:t xml:space="preserve">  </w:t>
-      </w:r>
-      <w:proofErr w:type="spellStart"/>
-      <w:r>
-        <w:rPr>
-          <w:b/>
-          <w:bCs/>
-          <w:lang w:val="en-US"/>
-        </w:rPr>
-        <w:t>Izmantotā</w:t>
-      </w:r>
-      <w:proofErr w:type="spellEnd"/>
-      <w:r>
-        <w:rPr>
-          <w:b/>
-          <w:bCs/>
-          <w:lang w:val="en-US"/>
-        </w:rPr>
-        <w:t xml:space="preserve"> </w:t>
-      </w:r>
-      <w:proofErr w:type="spellStart"/>
-      <w:r>
-        <w:rPr>
-          <w:b/>
-          <w:bCs/>
-          <w:lang w:val="en-US"/>
-        </w:rPr>
-        <w:t>literatūra</w:t>
-      </w:r>
-      <w:proofErr w:type="spellEnd"/>
-    </w:p>
-    <w:p>
-      <w:pPr>
-        <w:ind w:firstLine="0"/>
-        <w:jc w:val="left"/>
-        <w:rPr>
-          <w:lang w:val="en-US"/>
-        </w:rPr>
-      </w:pPr>
-      <w:r>
-        <w:rPr>
-          <w:lang w:val="en-US"/>
-        </w:rPr>
-        <w:t>9.</w:t>
-      </w:r>
-      <w:r>
-        <w:rPr>
-          <w:lang w:val="en-US"/>
-        </w:rPr>
-        <w:t xml:space="preserve">  </w:t>
-      </w:r>
-      <w:proofErr w:type="spellStart"/>
-      <w:r>
-        <w:rPr>
-          <w:b/>
-          <w:bCs/>
-          <w:lang w:val="en-US"/>
-        </w:rPr>
-        <w:t>Pielikumi</w:t>
-      </w:r>
-      <w:proofErr w:type="spellEnd"/>
-      <w:r>
-        <w:rPr>
-          <w:lang w:val="en-US"/>
-        </w:rPr>
-        <w:t xml:space="preserve"> (ja </w:t>
-      </w:r>
-      <w:proofErr w:type="spellStart"/>
-      <w:r>
-        <w:rPr>
-          <w:lang w:val="en-US"/>
-        </w:rPr>
-        <w:t>nepieciešams</w:t>
-      </w:r>
-      <w:proofErr w:type="spellEnd"/>
-      <w:r>
-        <w:rPr>
-          <w:lang w:val="en-US"/>
-        </w:rPr>
-        <w:t xml:space="preserve">, </w:t>
-      </w:r>
-      <w:proofErr w:type="spellStart"/>
-      <w:r>
-        <w:rPr>
-          <w:lang w:val="en-US"/>
-        </w:rPr>
-        <w:t>piemēram</w:t>
-      </w:r>
-      <w:proofErr w:type="spellEnd"/>
-      <w:r>
-        <w:rPr>
-          <w:lang w:val="en-US"/>
-        </w:rPr>
-        <w:t xml:space="preserve">, </w:t>
-      </w:r>
-      <w:proofErr w:type="spellStart"/>
-      <w:r>
-        <w:rPr>
-          <w:lang w:val="en-US"/>
-        </w:rPr>
-        <w:t>koda</w:t>
-      </w:r>
-      <w:proofErr w:type="spellEnd"/>
-      <w:r>
-        <w:rPr>
-          <w:lang w:val="en-US"/>
-        </w:rPr>
-        <w:t xml:space="preserve"> </w:t>
-      </w:r>
-      <w:proofErr w:type="spellStart"/>
-      <w:r>
-        <w:rPr>
-          <w:lang w:val="en-US"/>
-        </w:rPr>
-        <w:t>fragmenti</w:t>
-      </w:r>
-      <w:proofErr w:type="spellEnd"/>
-      <w:r>
-        <w:rPr>
-          <w:lang w:val="en-US"/>
-        </w:rPr>
-        <w:t xml:space="preserve">, </w:t>
-      </w:r>
-      <w:proofErr w:type="spellStart"/>
-      <w:r>
-        <w:rPr>
-          <w:lang w:val="en-US"/>
-        </w:rPr>
-        <w:t>diagrammas</w:t>
-      </w:r>
-      <w:proofErr w:type="spellEnd"/>
-      <w:r>
-        <w:rPr>
-          <w:lang w:val="en-US"/>
-        </w:rPr>
-        <w:t xml:space="preserve">, </w:t>
-      </w:r>
-      <w:proofErr w:type="spellStart"/>
-      <w:r>
-        <w:rPr>
-          <w:lang w:val="en-US"/>
-        </w:rPr>
-        <w:t>anketu</w:t>
-      </w:r>
-      <w:proofErr w:type="spellEnd"/>
-      <w:r>
-        <w:rPr>
-          <w:lang w:val="en-US"/>
-        </w:rPr>
-        <w:t xml:space="preserve"> </w:t>
-      </w:r>
-      <w:proofErr w:type="spellStart"/>
-      <w:r>
-        <w:rPr>
-          <w:lang w:val="en-US"/>
-        </w:rPr>
-        <w:t>rezultāti</w:t>
-      </w:r>
-      <w:proofErr w:type="spellEnd"/>
-      <w:r>
-        <w:rPr>
-          <w:lang w:val="en-US"/>
-        </w:rPr>
-        <w:t>)</w:t>
-      </w:r>
-    </w:p>
-    <w:p>
-      <w:pPr>
-        <w:jc w:val="left"/>
+        <w:t>saskarne</w:t>
+      </w:r>
+      <w:proofErr w:type="spellEnd"/>
+      <w:r>
+        <w:t>, kas ir ne tikai veidota, lai nodrošinātu izcilu veiktspēju, bet arī piemērota pastāvīgai attīstībai un uzturēšanai.</w:t>
+      </w:r>
+    </w:p>
+    <w:p>
+      <w:pPr>
+        <w:pStyle w:val="NoSpacing"/>
+      </w:pPr>
+      <w:r>
+        <w:t xml:space="preserve">Šis analītiskais apskats sniedz padziļinātu skatījumu uz populārākajiem </w:t>
+      </w:r>
+      <w:proofErr w:type="spellStart"/>
+      <w:r>
+        <w:t>frontend</w:t>
+      </w:r>
+      <w:proofErr w:type="spellEnd"/>
+      <w:r>
+        <w:t xml:space="preserve"> risinājumiem, integrējot to pozitīvos un negatīvos aspektus vienotā tekstā, un pamatojami </w:t>
+      </w:r>
+      <w:r>
+        <w:lastRenderedPageBreak/>
+        <w:t xml:space="preserve">par </w:t>
+      </w:r>
+      <w:proofErr w:type="spellStart"/>
+      <w:r>
+        <w:t>Angular</w:t>
+      </w:r>
+      <w:proofErr w:type="spellEnd"/>
+      <w:r>
+        <w:t xml:space="preserve"> izvēli kā gala risinājumu, kas spēs nodrošināt mūsdienīgas, drošas un mērogojamas lietotāja </w:t>
+      </w:r>
+      <w:proofErr w:type="spellStart"/>
+      <w:r>
+        <w:t>saskarnes</w:t>
+      </w:r>
+      <w:proofErr w:type="spellEnd"/>
+      <w:r>
+        <w:t xml:space="preserve"> izstrādi.</w:t>
+      </w:r>
+    </w:p>
+    <w:p>
+      <w:pPr>
+        <w:pStyle w:val="NoSpacing"/>
       </w:pPr>
     </w:p>
     <w:sectPr>
-      <w:headerReference w:type="even" r:id="rId6"/>
-      <w:headerReference w:type="default" r:id="rId7"/>
-      <w:footerReference w:type="even" r:id="rId8"/>
-      <w:footerReference w:type="default" r:id="rId9"/>
-      <w:headerReference w:type="first" r:id="rId10"/>
-      <w:footerReference w:type="first" r:id="rId11"/>
-      <w:pgSz w:w="11906" w:h="16838"/>
-      <w:pgMar w:top="1440" w:right="1797" w:bottom="1559" w:left="1797" w:header="720" w:footer="720" w:gutter="0"/>
+      <w:headerReference w:type="even" r:id="rId9"/>
+      <w:headerReference w:type="default" r:id="rId10"/>
+      <w:footerReference w:type="even" r:id="rId11"/>
+      <w:footerReference w:type="default" r:id="rId12"/>
+      <w:headerReference w:type="first" r:id="rId13"/>
+      <w:footerReference w:type="first" r:id="rId14"/>
+      <w:pgSz w:w="11906" w:h="16838" w:code="9"/>
+      <w:pgMar w:top="1134" w:right="1134" w:bottom="1134" w:left="1985" w:header="720" w:footer="720" w:gutter="0"/>
       <w:pgNumType w:start="1"/>
       <w:cols w:space="720"/>
       <w:titlePg/>
@@ -2416,9 +4641,6 @@
       <w:fldChar w:fldCharType="separate"/>
     </w:r>
     <w:r>
-      <w:rPr>
-        <w:noProof/>
-      </w:rPr>
       <w:t>2</w:t>
     </w:r>
     <w:r>
@@ -2444,9 +4666,6 @@
       <w:fldChar w:fldCharType="separate"/>
     </w:r>
     <w:r>
-      <w:rPr>
-        <w:noProof/>
-      </w:rPr>
       <w:t>1</w:t>
     </w:r>
     <w:r>
@@ -2588,6 +4807,2279 @@
     </w:pPr>
   </w:p>
 </w:hdr>
+</file>
+
+<file path=word/numbering.xml><?xml version="1.0" encoding="utf-8"?>
+<w:numbering xmlns:wpc="http://schemas.microsoft.com/office/word/2010/wordprocessingCanvas" xmlns:cx="http://schemas.microsoft.com/office/drawing/2014/chartex" xmlns:cx1="http://schemas.microsoft.com/office/drawing/2015/9/8/chartex" xmlns:cx2="http://schemas.microsoft.com/office/drawing/2015/10/21/chartex" xmlns:cx3="http://schemas.microsoft.com/office/drawing/2016/5/9/chartex" xmlns:cx4="http://schemas.microsoft.com/office/drawing/2016/5/10/chartex" xmlns:cx5="http://schemas.microsoft.com/office/drawing/2016/5/11/chartex" xmlns:cx6="http://schemas.microsoft.com/office/drawing/2016/5/12/chartex" xmlns:cx7="http://schemas.microsoft.com/office/drawing/2016/5/13/chartex" xmlns:cx8="http://schemas.microsoft.com/office/drawing/2016/5/14/chartex" xmlns:mc="http://schemas.openxmlformats.org/markup-compatibility/2006" xmlns:aink="http://schemas.microsoft.com/office/drawing/2016/ink" xmlns:am3d="http://schemas.microsoft.com/office/drawing/2017/model3d" xmlns:o="urn:schemas-microsoft-com:office:office" xmlns:oel="http://schemas.microsoft.com/office/2019/extlst" xmlns:r="http://schemas.openxmlformats.org/officeDocument/2006/relationships" xmlns:m="http://schemas.openxmlformats.org/officeDocument/2006/math" xmlns:v="urn:schemas-microsoft-com:vml" xmlns:wp14="http://schemas.microsoft.com/office/word/2010/wordprocessingDrawing" xmlns:wp="http://schemas.openxmlformats.org/drawingml/2006/wordprocessingDrawing" xmlns:w10="urn:schemas-microsoft-com:office:word" xmlns:w="http://schemas.openxmlformats.org/wordprocessingml/2006/main" xmlns:w14="http://schemas.microsoft.com/office/word/2010/wordml" xmlns:w15="http://schemas.microsoft.com/office/word/2012/wordml" xmlns:w16cex="http://schemas.microsoft.com/office/word/2018/wordml/cex" xmlns:w16cid="http://schemas.microsoft.com/office/word/2016/wordml/cid" xmlns:w16="http://schemas.microsoft.com/office/word/2018/wordml" xmlns:w16du="http://schemas.microsoft.com/office/word/2023/wordml/word16du" xmlns:w16sdtdh="http://schemas.microsoft.com/office/word/2020/wordml/sdtdatahash" xmlns:w16sdtfl="http://schemas.microsoft.com/office/word/2024/wordml/sdtformatlock" xmlns:w16se="http://schemas.microsoft.com/office/word/2015/wordml/symex" xmlns:wpg="http://schemas.microsoft.com/office/word/2010/wordprocessingGroup" xmlns:wpi="http://schemas.microsoft.com/office/word/2010/wordprocessingInk" xmlns:wne="http://schemas.microsoft.com/office/word/2006/wordml" xmlns:wps="http://schemas.microsoft.com/office/word/2010/wordprocessingShape" mc:Ignorable="w14 w15 w16se w16cid w16 w16cex w16sdtdh w16sdtfl w16du wp14">
+  <w:abstractNum w:abstractNumId="0" w15:restartNumberingAfterBreak="0">
+    <w:nsid w:val="085B4D24"/>
+    <w:multiLevelType w:val="hybridMultilevel"/>
+    <w:tmpl w:val="5510B610"/>
+    <w:lvl w:ilvl="0" w:tplc="04090001">
+      <w:start w:val="1"/>
+      <w:numFmt w:val="bullet"/>
+      <w:lvlText w:val=""/>
+      <w:lvlJc w:val="left"/>
+      <w:pPr>
+        <w:ind w:left="1800" w:hanging="360"/>
+      </w:pPr>
+      <w:rPr>
+        <w:rFonts w:ascii="Symbol" w:hAnsi="Symbol" w:hint="default"/>
+      </w:rPr>
+    </w:lvl>
+    <w:lvl w:ilvl="1" w:tplc="04090003" w:tentative="1">
+      <w:start w:val="1"/>
+      <w:numFmt w:val="bullet"/>
+      <w:lvlText w:val="o"/>
+      <w:lvlJc w:val="left"/>
+      <w:pPr>
+        <w:ind w:left="2520" w:hanging="360"/>
+      </w:pPr>
+      <w:rPr>
+        <w:rFonts w:ascii="Courier New" w:hAnsi="Courier New" w:cs="Courier New" w:hint="default"/>
+      </w:rPr>
+    </w:lvl>
+    <w:lvl w:ilvl="2" w:tplc="04090005" w:tentative="1">
+      <w:start w:val="1"/>
+      <w:numFmt w:val="bullet"/>
+      <w:lvlText w:val=""/>
+      <w:lvlJc w:val="left"/>
+      <w:pPr>
+        <w:ind w:left="3240" w:hanging="360"/>
+      </w:pPr>
+      <w:rPr>
+        <w:rFonts w:ascii="Wingdings" w:hAnsi="Wingdings" w:hint="default"/>
+      </w:rPr>
+    </w:lvl>
+    <w:lvl w:ilvl="3" w:tplc="04090001" w:tentative="1">
+      <w:start w:val="1"/>
+      <w:numFmt w:val="bullet"/>
+      <w:lvlText w:val=""/>
+      <w:lvlJc w:val="left"/>
+      <w:pPr>
+        <w:ind w:left="3960" w:hanging="360"/>
+      </w:pPr>
+      <w:rPr>
+        <w:rFonts w:ascii="Symbol" w:hAnsi="Symbol" w:hint="default"/>
+      </w:rPr>
+    </w:lvl>
+    <w:lvl w:ilvl="4" w:tplc="04090003" w:tentative="1">
+      <w:start w:val="1"/>
+      <w:numFmt w:val="bullet"/>
+      <w:lvlText w:val="o"/>
+      <w:lvlJc w:val="left"/>
+      <w:pPr>
+        <w:ind w:left="4680" w:hanging="360"/>
+      </w:pPr>
+      <w:rPr>
+        <w:rFonts w:ascii="Courier New" w:hAnsi="Courier New" w:cs="Courier New" w:hint="default"/>
+      </w:rPr>
+    </w:lvl>
+    <w:lvl w:ilvl="5" w:tplc="04090005" w:tentative="1">
+      <w:start w:val="1"/>
+      <w:numFmt w:val="bullet"/>
+      <w:lvlText w:val=""/>
+      <w:lvlJc w:val="left"/>
+      <w:pPr>
+        <w:ind w:left="5400" w:hanging="360"/>
+      </w:pPr>
+      <w:rPr>
+        <w:rFonts w:ascii="Wingdings" w:hAnsi="Wingdings" w:hint="default"/>
+      </w:rPr>
+    </w:lvl>
+    <w:lvl w:ilvl="6" w:tplc="04090001" w:tentative="1">
+      <w:start w:val="1"/>
+      <w:numFmt w:val="bullet"/>
+      <w:lvlText w:val=""/>
+      <w:lvlJc w:val="left"/>
+      <w:pPr>
+        <w:ind w:left="6120" w:hanging="360"/>
+      </w:pPr>
+      <w:rPr>
+        <w:rFonts w:ascii="Symbol" w:hAnsi="Symbol" w:hint="default"/>
+      </w:rPr>
+    </w:lvl>
+    <w:lvl w:ilvl="7" w:tplc="04090003" w:tentative="1">
+      <w:start w:val="1"/>
+      <w:numFmt w:val="bullet"/>
+      <w:lvlText w:val="o"/>
+      <w:lvlJc w:val="left"/>
+      <w:pPr>
+        <w:ind w:left="6840" w:hanging="360"/>
+      </w:pPr>
+      <w:rPr>
+        <w:rFonts w:ascii="Courier New" w:hAnsi="Courier New" w:cs="Courier New" w:hint="default"/>
+      </w:rPr>
+    </w:lvl>
+    <w:lvl w:ilvl="8" w:tplc="04090005" w:tentative="1">
+      <w:start w:val="1"/>
+      <w:numFmt w:val="bullet"/>
+      <w:lvlText w:val=""/>
+      <w:lvlJc w:val="left"/>
+      <w:pPr>
+        <w:ind w:left="7560" w:hanging="360"/>
+      </w:pPr>
+      <w:rPr>
+        <w:rFonts w:ascii="Wingdings" w:hAnsi="Wingdings" w:hint="default"/>
+      </w:rPr>
+    </w:lvl>
+  </w:abstractNum>
+  <w:abstractNum w:abstractNumId="1" w15:restartNumberingAfterBreak="0">
+    <w:nsid w:val="09B87980"/>
+    <w:multiLevelType w:val="multilevel"/>
+    <w:tmpl w:val="0332133E"/>
+    <w:lvl w:ilvl="0">
+      <w:start w:val="1"/>
+      <w:numFmt w:val="bullet"/>
+      <w:lvlText w:val=""/>
+      <w:lvlJc w:val="left"/>
+      <w:pPr>
+        <w:tabs>
+          <w:tab w:val="num" w:pos="720"/>
+        </w:tabs>
+        <w:ind w:left="720" w:hanging="360"/>
+      </w:pPr>
+      <w:rPr>
+        <w:rFonts w:ascii="Symbol" w:hAnsi="Symbol" w:hint="default"/>
+        <w:sz w:val="20"/>
+      </w:rPr>
+    </w:lvl>
+    <w:lvl w:ilvl="1" w:tentative="1">
+      <w:start w:val="1"/>
+      <w:numFmt w:val="bullet"/>
+      <w:lvlText w:val="o"/>
+      <w:lvlJc w:val="left"/>
+      <w:pPr>
+        <w:tabs>
+          <w:tab w:val="num" w:pos="1440"/>
+        </w:tabs>
+        <w:ind w:left="1440" w:hanging="360"/>
+      </w:pPr>
+      <w:rPr>
+        <w:rFonts w:ascii="Courier New" w:hAnsi="Courier New" w:hint="default"/>
+        <w:sz w:val="20"/>
+      </w:rPr>
+    </w:lvl>
+    <w:lvl w:ilvl="2" w:tentative="1">
+      <w:start w:val="1"/>
+      <w:numFmt w:val="bullet"/>
+      <w:lvlText w:val=""/>
+      <w:lvlJc w:val="left"/>
+      <w:pPr>
+        <w:tabs>
+          <w:tab w:val="num" w:pos="2160"/>
+        </w:tabs>
+        <w:ind w:left="2160" w:hanging="360"/>
+      </w:pPr>
+      <w:rPr>
+        <w:rFonts w:ascii="Wingdings" w:hAnsi="Wingdings" w:hint="default"/>
+        <w:sz w:val="20"/>
+      </w:rPr>
+    </w:lvl>
+    <w:lvl w:ilvl="3" w:tentative="1">
+      <w:start w:val="1"/>
+      <w:numFmt w:val="bullet"/>
+      <w:lvlText w:val=""/>
+      <w:lvlJc w:val="left"/>
+      <w:pPr>
+        <w:tabs>
+          <w:tab w:val="num" w:pos="2880"/>
+        </w:tabs>
+        <w:ind w:left="2880" w:hanging="360"/>
+      </w:pPr>
+      <w:rPr>
+        <w:rFonts w:ascii="Wingdings" w:hAnsi="Wingdings" w:hint="default"/>
+        <w:sz w:val="20"/>
+      </w:rPr>
+    </w:lvl>
+    <w:lvl w:ilvl="4" w:tentative="1">
+      <w:start w:val="1"/>
+      <w:numFmt w:val="bullet"/>
+      <w:lvlText w:val=""/>
+      <w:lvlJc w:val="left"/>
+      <w:pPr>
+        <w:tabs>
+          <w:tab w:val="num" w:pos="3600"/>
+        </w:tabs>
+        <w:ind w:left="3600" w:hanging="360"/>
+      </w:pPr>
+      <w:rPr>
+        <w:rFonts w:ascii="Wingdings" w:hAnsi="Wingdings" w:hint="default"/>
+        <w:sz w:val="20"/>
+      </w:rPr>
+    </w:lvl>
+    <w:lvl w:ilvl="5" w:tentative="1">
+      <w:start w:val="1"/>
+      <w:numFmt w:val="bullet"/>
+      <w:lvlText w:val=""/>
+      <w:lvlJc w:val="left"/>
+      <w:pPr>
+        <w:tabs>
+          <w:tab w:val="num" w:pos="4320"/>
+        </w:tabs>
+        <w:ind w:left="4320" w:hanging="360"/>
+      </w:pPr>
+      <w:rPr>
+        <w:rFonts w:ascii="Wingdings" w:hAnsi="Wingdings" w:hint="default"/>
+        <w:sz w:val="20"/>
+      </w:rPr>
+    </w:lvl>
+    <w:lvl w:ilvl="6" w:tentative="1">
+      <w:start w:val="1"/>
+      <w:numFmt w:val="bullet"/>
+      <w:lvlText w:val=""/>
+      <w:lvlJc w:val="left"/>
+      <w:pPr>
+        <w:tabs>
+          <w:tab w:val="num" w:pos="5040"/>
+        </w:tabs>
+        <w:ind w:left="5040" w:hanging="360"/>
+      </w:pPr>
+      <w:rPr>
+        <w:rFonts w:ascii="Wingdings" w:hAnsi="Wingdings" w:hint="default"/>
+        <w:sz w:val="20"/>
+      </w:rPr>
+    </w:lvl>
+    <w:lvl w:ilvl="7" w:tentative="1">
+      <w:start w:val="1"/>
+      <w:numFmt w:val="bullet"/>
+      <w:lvlText w:val=""/>
+      <w:lvlJc w:val="left"/>
+      <w:pPr>
+        <w:tabs>
+          <w:tab w:val="num" w:pos="5760"/>
+        </w:tabs>
+        <w:ind w:left="5760" w:hanging="360"/>
+      </w:pPr>
+      <w:rPr>
+        <w:rFonts w:ascii="Wingdings" w:hAnsi="Wingdings" w:hint="default"/>
+        <w:sz w:val="20"/>
+      </w:rPr>
+    </w:lvl>
+    <w:lvl w:ilvl="8" w:tentative="1">
+      <w:start w:val="1"/>
+      <w:numFmt w:val="bullet"/>
+      <w:lvlText w:val=""/>
+      <w:lvlJc w:val="left"/>
+      <w:pPr>
+        <w:tabs>
+          <w:tab w:val="num" w:pos="6480"/>
+        </w:tabs>
+        <w:ind w:left="6480" w:hanging="360"/>
+      </w:pPr>
+      <w:rPr>
+        <w:rFonts w:ascii="Wingdings" w:hAnsi="Wingdings" w:hint="default"/>
+        <w:sz w:val="20"/>
+      </w:rPr>
+    </w:lvl>
+  </w:abstractNum>
+  <w:abstractNum w:abstractNumId="2" w15:restartNumberingAfterBreak="0">
+    <w:nsid w:val="1228354B"/>
+    <w:multiLevelType w:val="multilevel"/>
+    <w:tmpl w:val="62FA75D8"/>
+    <w:lvl w:ilvl="0">
+      <w:start w:val="1"/>
+      <w:numFmt w:val="bullet"/>
+      <w:lvlText w:val=""/>
+      <w:lvlJc w:val="left"/>
+      <w:pPr>
+        <w:tabs>
+          <w:tab w:val="num" w:pos="720"/>
+        </w:tabs>
+        <w:ind w:left="720" w:hanging="360"/>
+      </w:pPr>
+      <w:rPr>
+        <w:rFonts w:ascii="Symbol" w:hAnsi="Symbol" w:hint="default"/>
+        <w:sz w:val="20"/>
+      </w:rPr>
+    </w:lvl>
+    <w:lvl w:ilvl="1" w:tentative="1">
+      <w:start w:val="1"/>
+      <w:numFmt w:val="bullet"/>
+      <w:lvlText w:val="o"/>
+      <w:lvlJc w:val="left"/>
+      <w:pPr>
+        <w:tabs>
+          <w:tab w:val="num" w:pos="1440"/>
+        </w:tabs>
+        <w:ind w:left="1440" w:hanging="360"/>
+      </w:pPr>
+      <w:rPr>
+        <w:rFonts w:ascii="Courier New" w:hAnsi="Courier New" w:hint="default"/>
+        <w:sz w:val="20"/>
+      </w:rPr>
+    </w:lvl>
+    <w:lvl w:ilvl="2" w:tentative="1">
+      <w:start w:val="1"/>
+      <w:numFmt w:val="bullet"/>
+      <w:lvlText w:val=""/>
+      <w:lvlJc w:val="left"/>
+      <w:pPr>
+        <w:tabs>
+          <w:tab w:val="num" w:pos="2160"/>
+        </w:tabs>
+        <w:ind w:left="2160" w:hanging="360"/>
+      </w:pPr>
+      <w:rPr>
+        <w:rFonts w:ascii="Wingdings" w:hAnsi="Wingdings" w:hint="default"/>
+        <w:sz w:val="20"/>
+      </w:rPr>
+    </w:lvl>
+    <w:lvl w:ilvl="3" w:tentative="1">
+      <w:start w:val="1"/>
+      <w:numFmt w:val="bullet"/>
+      <w:lvlText w:val=""/>
+      <w:lvlJc w:val="left"/>
+      <w:pPr>
+        <w:tabs>
+          <w:tab w:val="num" w:pos="2880"/>
+        </w:tabs>
+        <w:ind w:left="2880" w:hanging="360"/>
+      </w:pPr>
+      <w:rPr>
+        <w:rFonts w:ascii="Wingdings" w:hAnsi="Wingdings" w:hint="default"/>
+        <w:sz w:val="20"/>
+      </w:rPr>
+    </w:lvl>
+    <w:lvl w:ilvl="4" w:tentative="1">
+      <w:start w:val="1"/>
+      <w:numFmt w:val="bullet"/>
+      <w:lvlText w:val=""/>
+      <w:lvlJc w:val="left"/>
+      <w:pPr>
+        <w:tabs>
+          <w:tab w:val="num" w:pos="3600"/>
+        </w:tabs>
+        <w:ind w:left="3600" w:hanging="360"/>
+      </w:pPr>
+      <w:rPr>
+        <w:rFonts w:ascii="Wingdings" w:hAnsi="Wingdings" w:hint="default"/>
+        <w:sz w:val="20"/>
+      </w:rPr>
+    </w:lvl>
+    <w:lvl w:ilvl="5" w:tentative="1">
+      <w:start w:val="1"/>
+      <w:numFmt w:val="bullet"/>
+      <w:lvlText w:val=""/>
+      <w:lvlJc w:val="left"/>
+      <w:pPr>
+        <w:tabs>
+          <w:tab w:val="num" w:pos="4320"/>
+        </w:tabs>
+        <w:ind w:left="4320" w:hanging="360"/>
+      </w:pPr>
+      <w:rPr>
+        <w:rFonts w:ascii="Wingdings" w:hAnsi="Wingdings" w:hint="default"/>
+        <w:sz w:val="20"/>
+      </w:rPr>
+    </w:lvl>
+    <w:lvl w:ilvl="6" w:tentative="1">
+      <w:start w:val="1"/>
+      <w:numFmt w:val="bullet"/>
+      <w:lvlText w:val=""/>
+      <w:lvlJc w:val="left"/>
+      <w:pPr>
+        <w:tabs>
+          <w:tab w:val="num" w:pos="5040"/>
+        </w:tabs>
+        <w:ind w:left="5040" w:hanging="360"/>
+      </w:pPr>
+      <w:rPr>
+        <w:rFonts w:ascii="Wingdings" w:hAnsi="Wingdings" w:hint="default"/>
+        <w:sz w:val="20"/>
+      </w:rPr>
+    </w:lvl>
+    <w:lvl w:ilvl="7" w:tentative="1">
+      <w:start w:val="1"/>
+      <w:numFmt w:val="bullet"/>
+      <w:lvlText w:val=""/>
+      <w:lvlJc w:val="left"/>
+      <w:pPr>
+        <w:tabs>
+          <w:tab w:val="num" w:pos="5760"/>
+        </w:tabs>
+        <w:ind w:left="5760" w:hanging="360"/>
+      </w:pPr>
+      <w:rPr>
+        <w:rFonts w:ascii="Wingdings" w:hAnsi="Wingdings" w:hint="default"/>
+        <w:sz w:val="20"/>
+      </w:rPr>
+    </w:lvl>
+    <w:lvl w:ilvl="8" w:tentative="1">
+      <w:start w:val="1"/>
+      <w:numFmt w:val="bullet"/>
+      <w:lvlText w:val=""/>
+      <w:lvlJc w:val="left"/>
+      <w:pPr>
+        <w:tabs>
+          <w:tab w:val="num" w:pos="6480"/>
+        </w:tabs>
+        <w:ind w:left="6480" w:hanging="360"/>
+      </w:pPr>
+      <w:rPr>
+        <w:rFonts w:ascii="Wingdings" w:hAnsi="Wingdings" w:hint="default"/>
+        <w:sz w:val="20"/>
+      </w:rPr>
+    </w:lvl>
+  </w:abstractNum>
+  <w:abstractNum w:abstractNumId="3" w15:restartNumberingAfterBreak="0">
+    <w:nsid w:val="16795496"/>
+    <w:multiLevelType w:val="hybridMultilevel"/>
+    <w:tmpl w:val="24FC249A"/>
+    <w:lvl w:ilvl="0" w:tplc="FFFFFFFF">
+      <w:start w:val="1"/>
+      <w:numFmt w:val="bullet"/>
+      <w:lvlText w:val=""/>
+      <w:lvlJc w:val="left"/>
+      <w:pPr>
+        <w:ind w:left="1539" w:hanging="360"/>
+      </w:pPr>
+      <w:rPr>
+        <w:rFonts w:ascii="Symbol" w:hAnsi="Symbol" w:hint="default"/>
+      </w:rPr>
+    </w:lvl>
+    <w:lvl w:ilvl="1" w:tplc="04090001">
+      <w:start w:val="1"/>
+      <w:numFmt w:val="bullet"/>
+      <w:lvlText w:val=""/>
+      <w:lvlJc w:val="left"/>
+      <w:pPr>
+        <w:ind w:left="2259" w:hanging="360"/>
+      </w:pPr>
+      <w:rPr>
+        <w:rFonts w:ascii="Symbol" w:hAnsi="Symbol" w:hint="default"/>
+      </w:rPr>
+    </w:lvl>
+    <w:lvl w:ilvl="2" w:tplc="FFFFFFFF" w:tentative="1">
+      <w:start w:val="1"/>
+      <w:numFmt w:val="bullet"/>
+      <w:lvlText w:val=""/>
+      <w:lvlJc w:val="left"/>
+      <w:pPr>
+        <w:ind w:left="2979" w:hanging="360"/>
+      </w:pPr>
+      <w:rPr>
+        <w:rFonts w:ascii="Wingdings" w:hAnsi="Wingdings" w:hint="default"/>
+      </w:rPr>
+    </w:lvl>
+    <w:lvl w:ilvl="3" w:tplc="FFFFFFFF" w:tentative="1">
+      <w:start w:val="1"/>
+      <w:numFmt w:val="bullet"/>
+      <w:lvlText w:val=""/>
+      <w:lvlJc w:val="left"/>
+      <w:pPr>
+        <w:ind w:left="3699" w:hanging="360"/>
+      </w:pPr>
+      <w:rPr>
+        <w:rFonts w:ascii="Symbol" w:hAnsi="Symbol" w:hint="default"/>
+      </w:rPr>
+    </w:lvl>
+    <w:lvl w:ilvl="4" w:tplc="FFFFFFFF" w:tentative="1">
+      <w:start w:val="1"/>
+      <w:numFmt w:val="bullet"/>
+      <w:lvlText w:val="o"/>
+      <w:lvlJc w:val="left"/>
+      <w:pPr>
+        <w:ind w:left="4419" w:hanging="360"/>
+      </w:pPr>
+      <w:rPr>
+        <w:rFonts w:ascii="Courier New" w:hAnsi="Courier New" w:cs="Courier New" w:hint="default"/>
+      </w:rPr>
+    </w:lvl>
+    <w:lvl w:ilvl="5" w:tplc="FFFFFFFF" w:tentative="1">
+      <w:start w:val="1"/>
+      <w:numFmt w:val="bullet"/>
+      <w:lvlText w:val=""/>
+      <w:lvlJc w:val="left"/>
+      <w:pPr>
+        <w:ind w:left="5139" w:hanging="360"/>
+      </w:pPr>
+      <w:rPr>
+        <w:rFonts w:ascii="Wingdings" w:hAnsi="Wingdings" w:hint="default"/>
+      </w:rPr>
+    </w:lvl>
+    <w:lvl w:ilvl="6" w:tplc="FFFFFFFF" w:tentative="1">
+      <w:start w:val="1"/>
+      <w:numFmt w:val="bullet"/>
+      <w:lvlText w:val=""/>
+      <w:lvlJc w:val="left"/>
+      <w:pPr>
+        <w:ind w:left="5859" w:hanging="360"/>
+      </w:pPr>
+      <w:rPr>
+        <w:rFonts w:ascii="Symbol" w:hAnsi="Symbol" w:hint="default"/>
+      </w:rPr>
+    </w:lvl>
+    <w:lvl w:ilvl="7" w:tplc="FFFFFFFF" w:tentative="1">
+      <w:start w:val="1"/>
+      <w:numFmt w:val="bullet"/>
+      <w:lvlText w:val="o"/>
+      <w:lvlJc w:val="left"/>
+      <w:pPr>
+        <w:ind w:left="6579" w:hanging="360"/>
+      </w:pPr>
+      <w:rPr>
+        <w:rFonts w:ascii="Courier New" w:hAnsi="Courier New" w:cs="Courier New" w:hint="default"/>
+      </w:rPr>
+    </w:lvl>
+    <w:lvl w:ilvl="8" w:tplc="FFFFFFFF" w:tentative="1">
+      <w:start w:val="1"/>
+      <w:numFmt w:val="bullet"/>
+      <w:lvlText w:val=""/>
+      <w:lvlJc w:val="left"/>
+      <w:pPr>
+        <w:ind w:left="7299" w:hanging="360"/>
+      </w:pPr>
+      <w:rPr>
+        <w:rFonts w:ascii="Wingdings" w:hAnsi="Wingdings" w:hint="default"/>
+      </w:rPr>
+    </w:lvl>
+  </w:abstractNum>
+  <w:abstractNum w:abstractNumId="4" w15:restartNumberingAfterBreak="0">
+    <w:nsid w:val="2AED1067"/>
+    <w:multiLevelType w:val="multilevel"/>
+    <w:tmpl w:val="CF2A0D28"/>
+    <w:lvl w:ilvl="0">
+      <w:start w:val="1"/>
+      <w:numFmt w:val="bullet"/>
+      <w:lvlText w:val=""/>
+      <w:lvlJc w:val="left"/>
+      <w:pPr>
+        <w:tabs>
+          <w:tab w:val="num" w:pos="720"/>
+        </w:tabs>
+        <w:ind w:left="720" w:hanging="360"/>
+      </w:pPr>
+      <w:rPr>
+        <w:rFonts w:ascii="Symbol" w:hAnsi="Symbol" w:hint="default"/>
+        <w:sz w:val="20"/>
+      </w:rPr>
+    </w:lvl>
+    <w:lvl w:ilvl="1" w:tentative="1">
+      <w:start w:val="1"/>
+      <w:numFmt w:val="bullet"/>
+      <w:lvlText w:val="o"/>
+      <w:lvlJc w:val="left"/>
+      <w:pPr>
+        <w:tabs>
+          <w:tab w:val="num" w:pos="1440"/>
+        </w:tabs>
+        <w:ind w:left="1440" w:hanging="360"/>
+      </w:pPr>
+      <w:rPr>
+        <w:rFonts w:ascii="Courier New" w:hAnsi="Courier New" w:hint="default"/>
+        <w:sz w:val="20"/>
+      </w:rPr>
+    </w:lvl>
+    <w:lvl w:ilvl="2" w:tentative="1">
+      <w:start w:val="1"/>
+      <w:numFmt w:val="bullet"/>
+      <w:lvlText w:val=""/>
+      <w:lvlJc w:val="left"/>
+      <w:pPr>
+        <w:tabs>
+          <w:tab w:val="num" w:pos="2160"/>
+        </w:tabs>
+        <w:ind w:left="2160" w:hanging="360"/>
+      </w:pPr>
+      <w:rPr>
+        <w:rFonts w:ascii="Wingdings" w:hAnsi="Wingdings" w:hint="default"/>
+        <w:sz w:val="20"/>
+      </w:rPr>
+    </w:lvl>
+    <w:lvl w:ilvl="3" w:tentative="1">
+      <w:start w:val="1"/>
+      <w:numFmt w:val="bullet"/>
+      <w:lvlText w:val=""/>
+      <w:lvlJc w:val="left"/>
+      <w:pPr>
+        <w:tabs>
+          <w:tab w:val="num" w:pos="2880"/>
+        </w:tabs>
+        <w:ind w:left="2880" w:hanging="360"/>
+      </w:pPr>
+      <w:rPr>
+        <w:rFonts w:ascii="Wingdings" w:hAnsi="Wingdings" w:hint="default"/>
+        <w:sz w:val="20"/>
+      </w:rPr>
+    </w:lvl>
+    <w:lvl w:ilvl="4" w:tentative="1">
+      <w:start w:val="1"/>
+      <w:numFmt w:val="bullet"/>
+      <w:lvlText w:val=""/>
+      <w:lvlJc w:val="left"/>
+      <w:pPr>
+        <w:tabs>
+          <w:tab w:val="num" w:pos="3600"/>
+        </w:tabs>
+        <w:ind w:left="3600" w:hanging="360"/>
+      </w:pPr>
+      <w:rPr>
+        <w:rFonts w:ascii="Wingdings" w:hAnsi="Wingdings" w:hint="default"/>
+        <w:sz w:val="20"/>
+      </w:rPr>
+    </w:lvl>
+    <w:lvl w:ilvl="5" w:tentative="1">
+      <w:start w:val="1"/>
+      <w:numFmt w:val="bullet"/>
+      <w:lvlText w:val=""/>
+      <w:lvlJc w:val="left"/>
+      <w:pPr>
+        <w:tabs>
+          <w:tab w:val="num" w:pos="4320"/>
+        </w:tabs>
+        <w:ind w:left="4320" w:hanging="360"/>
+      </w:pPr>
+      <w:rPr>
+        <w:rFonts w:ascii="Wingdings" w:hAnsi="Wingdings" w:hint="default"/>
+        <w:sz w:val="20"/>
+      </w:rPr>
+    </w:lvl>
+    <w:lvl w:ilvl="6" w:tentative="1">
+      <w:start w:val="1"/>
+      <w:numFmt w:val="bullet"/>
+      <w:lvlText w:val=""/>
+      <w:lvlJc w:val="left"/>
+      <w:pPr>
+        <w:tabs>
+          <w:tab w:val="num" w:pos="5040"/>
+        </w:tabs>
+        <w:ind w:left="5040" w:hanging="360"/>
+      </w:pPr>
+      <w:rPr>
+        <w:rFonts w:ascii="Wingdings" w:hAnsi="Wingdings" w:hint="default"/>
+        <w:sz w:val="20"/>
+      </w:rPr>
+    </w:lvl>
+    <w:lvl w:ilvl="7" w:tentative="1">
+      <w:start w:val="1"/>
+      <w:numFmt w:val="bullet"/>
+      <w:lvlText w:val=""/>
+      <w:lvlJc w:val="left"/>
+      <w:pPr>
+        <w:tabs>
+          <w:tab w:val="num" w:pos="5760"/>
+        </w:tabs>
+        <w:ind w:left="5760" w:hanging="360"/>
+      </w:pPr>
+      <w:rPr>
+        <w:rFonts w:ascii="Wingdings" w:hAnsi="Wingdings" w:hint="default"/>
+        <w:sz w:val="20"/>
+      </w:rPr>
+    </w:lvl>
+    <w:lvl w:ilvl="8" w:tentative="1">
+      <w:start w:val="1"/>
+      <w:numFmt w:val="bullet"/>
+      <w:lvlText w:val=""/>
+      <w:lvlJc w:val="left"/>
+      <w:pPr>
+        <w:tabs>
+          <w:tab w:val="num" w:pos="6480"/>
+        </w:tabs>
+        <w:ind w:left="6480" w:hanging="360"/>
+      </w:pPr>
+      <w:rPr>
+        <w:rFonts w:ascii="Wingdings" w:hAnsi="Wingdings" w:hint="default"/>
+        <w:sz w:val="20"/>
+      </w:rPr>
+    </w:lvl>
+  </w:abstractNum>
+  <w:abstractNum w:abstractNumId="5" w15:restartNumberingAfterBreak="0">
+    <w:nsid w:val="310D7C20"/>
+    <w:multiLevelType w:val="hybridMultilevel"/>
+    <w:tmpl w:val="F99EE4B8"/>
+    <w:lvl w:ilvl="0" w:tplc="04090001">
+      <w:start w:val="1"/>
+      <w:numFmt w:val="bullet"/>
+      <w:lvlText w:val=""/>
+      <w:lvlJc w:val="left"/>
+      <w:pPr>
+        <w:ind w:left="1440" w:hanging="360"/>
+      </w:pPr>
+      <w:rPr>
+        <w:rFonts w:ascii="Symbol" w:hAnsi="Symbol" w:hint="default"/>
+      </w:rPr>
+    </w:lvl>
+    <w:lvl w:ilvl="1" w:tplc="04090003" w:tentative="1">
+      <w:start w:val="1"/>
+      <w:numFmt w:val="bullet"/>
+      <w:lvlText w:val="o"/>
+      <w:lvlJc w:val="left"/>
+      <w:pPr>
+        <w:ind w:left="2160" w:hanging="360"/>
+      </w:pPr>
+      <w:rPr>
+        <w:rFonts w:ascii="Courier New" w:hAnsi="Courier New" w:cs="Courier New" w:hint="default"/>
+      </w:rPr>
+    </w:lvl>
+    <w:lvl w:ilvl="2" w:tplc="04090005" w:tentative="1">
+      <w:start w:val="1"/>
+      <w:numFmt w:val="bullet"/>
+      <w:lvlText w:val=""/>
+      <w:lvlJc w:val="left"/>
+      <w:pPr>
+        <w:ind w:left="2880" w:hanging="360"/>
+      </w:pPr>
+      <w:rPr>
+        <w:rFonts w:ascii="Wingdings" w:hAnsi="Wingdings" w:hint="default"/>
+      </w:rPr>
+    </w:lvl>
+    <w:lvl w:ilvl="3" w:tplc="04090001" w:tentative="1">
+      <w:start w:val="1"/>
+      <w:numFmt w:val="bullet"/>
+      <w:lvlText w:val=""/>
+      <w:lvlJc w:val="left"/>
+      <w:pPr>
+        <w:ind w:left="3600" w:hanging="360"/>
+      </w:pPr>
+      <w:rPr>
+        <w:rFonts w:ascii="Symbol" w:hAnsi="Symbol" w:hint="default"/>
+      </w:rPr>
+    </w:lvl>
+    <w:lvl w:ilvl="4" w:tplc="04090003" w:tentative="1">
+      <w:start w:val="1"/>
+      <w:numFmt w:val="bullet"/>
+      <w:lvlText w:val="o"/>
+      <w:lvlJc w:val="left"/>
+      <w:pPr>
+        <w:ind w:left="4320" w:hanging="360"/>
+      </w:pPr>
+      <w:rPr>
+        <w:rFonts w:ascii="Courier New" w:hAnsi="Courier New" w:cs="Courier New" w:hint="default"/>
+      </w:rPr>
+    </w:lvl>
+    <w:lvl w:ilvl="5" w:tplc="04090005" w:tentative="1">
+      <w:start w:val="1"/>
+      <w:numFmt w:val="bullet"/>
+      <w:lvlText w:val=""/>
+      <w:lvlJc w:val="left"/>
+      <w:pPr>
+        <w:ind w:left="5040" w:hanging="360"/>
+      </w:pPr>
+      <w:rPr>
+        <w:rFonts w:ascii="Wingdings" w:hAnsi="Wingdings" w:hint="default"/>
+      </w:rPr>
+    </w:lvl>
+    <w:lvl w:ilvl="6" w:tplc="04090001" w:tentative="1">
+      <w:start w:val="1"/>
+      <w:numFmt w:val="bullet"/>
+      <w:lvlText w:val=""/>
+      <w:lvlJc w:val="left"/>
+      <w:pPr>
+        <w:ind w:left="5760" w:hanging="360"/>
+      </w:pPr>
+      <w:rPr>
+        <w:rFonts w:ascii="Symbol" w:hAnsi="Symbol" w:hint="default"/>
+      </w:rPr>
+    </w:lvl>
+    <w:lvl w:ilvl="7" w:tplc="04090003" w:tentative="1">
+      <w:start w:val="1"/>
+      <w:numFmt w:val="bullet"/>
+      <w:lvlText w:val="o"/>
+      <w:lvlJc w:val="left"/>
+      <w:pPr>
+        <w:ind w:left="6480" w:hanging="360"/>
+      </w:pPr>
+      <w:rPr>
+        <w:rFonts w:ascii="Courier New" w:hAnsi="Courier New" w:cs="Courier New" w:hint="default"/>
+      </w:rPr>
+    </w:lvl>
+    <w:lvl w:ilvl="8" w:tplc="04090005" w:tentative="1">
+      <w:start w:val="1"/>
+      <w:numFmt w:val="bullet"/>
+      <w:lvlText w:val=""/>
+      <w:lvlJc w:val="left"/>
+      <w:pPr>
+        <w:ind w:left="7200" w:hanging="360"/>
+      </w:pPr>
+      <w:rPr>
+        <w:rFonts w:ascii="Wingdings" w:hAnsi="Wingdings" w:hint="default"/>
+      </w:rPr>
+    </w:lvl>
+  </w:abstractNum>
+  <w:abstractNum w:abstractNumId="6" w15:restartNumberingAfterBreak="0">
+    <w:nsid w:val="38375DC8"/>
+    <w:multiLevelType w:val="hybridMultilevel"/>
+    <w:tmpl w:val="F7F2B7B8"/>
+    <w:lvl w:ilvl="0" w:tplc="04090001">
+      <w:start w:val="1"/>
+      <w:numFmt w:val="bullet"/>
+      <w:lvlText w:val=""/>
+      <w:lvlJc w:val="left"/>
+      <w:pPr>
+        <w:ind w:left="1800" w:hanging="360"/>
+      </w:pPr>
+      <w:rPr>
+        <w:rFonts w:ascii="Symbol" w:hAnsi="Symbol" w:hint="default"/>
+      </w:rPr>
+    </w:lvl>
+    <w:lvl w:ilvl="1" w:tplc="04090003" w:tentative="1">
+      <w:start w:val="1"/>
+      <w:numFmt w:val="bullet"/>
+      <w:lvlText w:val="o"/>
+      <w:lvlJc w:val="left"/>
+      <w:pPr>
+        <w:ind w:left="2520" w:hanging="360"/>
+      </w:pPr>
+      <w:rPr>
+        <w:rFonts w:ascii="Courier New" w:hAnsi="Courier New" w:cs="Courier New" w:hint="default"/>
+      </w:rPr>
+    </w:lvl>
+    <w:lvl w:ilvl="2" w:tplc="04090005" w:tentative="1">
+      <w:start w:val="1"/>
+      <w:numFmt w:val="bullet"/>
+      <w:lvlText w:val=""/>
+      <w:lvlJc w:val="left"/>
+      <w:pPr>
+        <w:ind w:left="3240" w:hanging="360"/>
+      </w:pPr>
+      <w:rPr>
+        <w:rFonts w:ascii="Wingdings" w:hAnsi="Wingdings" w:hint="default"/>
+      </w:rPr>
+    </w:lvl>
+    <w:lvl w:ilvl="3" w:tplc="04090001" w:tentative="1">
+      <w:start w:val="1"/>
+      <w:numFmt w:val="bullet"/>
+      <w:lvlText w:val=""/>
+      <w:lvlJc w:val="left"/>
+      <w:pPr>
+        <w:ind w:left="3960" w:hanging="360"/>
+      </w:pPr>
+      <w:rPr>
+        <w:rFonts w:ascii="Symbol" w:hAnsi="Symbol" w:hint="default"/>
+      </w:rPr>
+    </w:lvl>
+    <w:lvl w:ilvl="4" w:tplc="04090003" w:tentative="1">
+      <w:start w:val="1"/>
+      <w:numFmt w:val="bullet"/>
+      <w:lvlText w:val="o"/>
+      <w:lvlJc w:val="left"/>
+      <w:pPr>
+        <w:ind w:left="4680" w:hanging="360"/>
+      </w:pPr>
+      <w:rPr>
+        <w:rFonts w:ascii="Courier New" w:hAnsi="Courier New" w:cs="Courier New" w:hint="default"/>
+      </w:rPr>
+    </w:lvl>
+    <w:lvl w:ilvl="5" w:tplc="04090005" w:tentative="1">
+      <w:start w:val="1"/>
+      <w:numFmt w:val="bullet"/>
+      <w:lvlText w:val=""/>
+      <w:lvlJc w:val="left"/>
+      <w:pPr>
+        <w:ind w:left="5400" w:hanging="360"/>
+      </w:pPr>
+      <w:rPr>
+        <w:rFonts w:ascii="Wingdings" w:hAnsi="Wingdings" w:hint="default"/>
+      </w:rPr>
+    </w:lvl>
+    <w:lvl w:ilvl="6" w:tplc="04090001" w:tentative="1">
+      <w:start w:val="1"/>
+      <w:numFmt w:val="bullet"/>
+      <w:lvlText w:val=""/>
+      <w:lvlJc w:val="left"/>
+      <w:pPr>
+        <w:ind w:left="6120" w:hanging="360"/>
+      </w:pPr>
+      <w:rPr>
+        <w:rFonts w:ascii="Symbol" w:hAnsi="Symbol" w:hint="default"/>
+      </w:rPr>
+    </w:lvl>
+    <w:lvl w:ilvl="7" w:tplc="04090003" w:tentative="1">
+      <w:start w:val="1"/>
+      <w:numFmt w:val="bullet"/>
+      <w:lvlText w:val="o"/>
+      <w:lvlJc w:val="left"/>
+      <w:pPr>
+        <w:ind w:left="6840" w:hanging="360"/>
+      </w:pPr>
+      <w:rPr>
+        <w:rFonts w:ascii="Courier New" w:hAnsi="Courier New" w:cs="Courier New" w:hint="default"/>
+      </w:rPr>
+    </w:lvl>
+    <w:lvl w:ilvl="8" w:tplc="04090005" w:tentative="1">
+      <w:start w:val="1"/>
+      <w:numFmt w:val="bullet"/>
+      <w:lvlText w:val=""/>
+      <w:lvlJc w:val="left"/>
+      <w:pPr>
+        <w:ind w:left="7560" w:hanging="360"/>
+      </w:pPr>
+      <w:rPr>
+        <w:rFonts w:ascii="Wingdings" w:hAnsi="Wingdings" w:hint="default"/>
+      </w:rPr>
+    </w:lvl>
+  </w:abstractNum>
+  <w:abstractNum w:abstractNumId="7" w15:restartNumberingAfterBreak="0">
+    <w:nsid w:val="42602F28"/>
+    <w:multiLevelType w:val="hybridMultilevel"/>
+    <w:tmpl w:val="AF9A2596"/>
+    <w:lvl w:ilvl="0" w:tplc="04090001">
+      <w:start w:val="1"/>
+      <w:numFmt w:val="bullet"/>
+      <w:lvlText w:val=""/>
+      <w:lvlJc w:val="left"/>
+      <w:pPr>
+        <w:ind w:left="2480" w:hanging="360"/>
+      </w:pPr>
+      <w:rPr>
+        <w:rFonts w:ascii="Symbol" w:hAnsi="Symbol" w:hint="default"/>
+      </w:rPr>
+    </w:lvl>
+    <w:lvl w:ilvl="1" w:tplc="04090003" w:tentative="1">
+      <w:start w:val="1"/>
+      <w:numFmt w:val="bullet"/>
+      <w:lvlText w:val="o"/>
+      <w:lvlJc w:val="left"/>
+      <w:pPr>
+        <w:ind w:left="3200" w:hanging="360"/>
+      </w:pPr>
+      <w:rPr>
+        <w:rFonts w:ascii="Courier New" w:hAnsi="Courier New" w:cs="Courier New" w:hint="default"/>
+      </w:rPr>
+    </w:lvl>
+    <w:lvl w:ilvl="2" w:tplc="04090005" w:tentative="1">
+      <w:start w:val="1"/>
+      <w:numFmt w:val="bullet"/>
+      <w:lvlText w:val=""/>
+      <w:lvlJc w:val="left"/>
+      <w:pPr>
+        <w:ind w:left="3920" w:hanging="360"/>
+      </w:pPr>
+      <w:rPr>
+        <w:rFonts w:ascii="Wingdings" w:hAnsi="Wingdings" w:hint="default"/>
+      </w:rPr>
+    </w:lvl>
+    <w:lvl w:ilvl="3" w:tplc="04090001" w:tentative="1">
+      <w:start w:val="1"/>
+      <w:numFmt w:val="bullet"/>
+      <w:lvlText w:val=""/>
+      <w:lvlJc w:val="left"/>
+      <w:pPr>
+        <w:ind w:left="4640" w:hanging="360"/>
+      </w:pPr>
+      <w:rPr>
+        <w:rFonts w:ascii="Symbol" w:hAnsi="Symbol" w:hint="default"/>
+      </w:rPr>
+    </w:lvl>
+    <w:lvl w:ilvl="4" w:tplc="04090003" w:tentative="1">
+      <w:start w:val="1"/>
+      <w:numFmt w:val="bullet"/>
+      <w:lvlText w:val="o"/>
+      <w:lvlJc w:val="left"/>
+      <w:pPr>
+        <w:ind w:left="5360" w:hanging="360"/>
+      </w:pPr>
+      <w:rPr>
+        <w:rFonts w:ascii="Courier New" w:hAnsi="Courier New" w:cs="Courier New" w:hint="default"/>
+      </w:rPr>
+    </w:lvl>
+    <w:lvl w:ilvl="5" w:tplc="04090005" w:tentative="1">
+      <w:start w:val="1"/>
+      <w:numFmt w:val="bullet"/>
+      <w:lvlText w:val=""/>
+      <w:lvlJc w:val="left"/>
+      <w:pPr>
+        <w:ind w:left="6080" w:hanging="360"/>
+      </w:pPr>
+      <w:rPr>
+        <w:rFonts w:ascii="Wingdings" w:hAnsi="Wingdings" w:hint="default"/>
+      </w:rPr>
+    </w:lvl>
+    <w:lvl w:ilvl="6" w:tplc="04090001" w:tentative="1">
+      <w:start w:val="1"/>
+      <w:numFmt w:val="bullet"/>
+      <w:lvlText w:val=""/>
+      <w:lvlJc w:val="left"/>
+      <w:pPr>
+        <w:ind w:left="6800" w:hanging="360"/>
+      </w:pPr>
+      <w:rPr>
+        <w:rFonts w:ascii="Symbol" w:hAnsi="Symbol" w:hint="default"/>
+      </w:rPr>
+    </w:lvl>
+    <w:lvl w:ilvl="7" w:tplc="04090003" w:tentative="1">
+      <w:start w:val="1"/>
+      <w:numFmt w:val="bullet"/>
+      <w:lvlText w:val="o"/>
+      <w:lvlJc w:val="left"/>
+      <w:pPr>
+        <w:ind w:left="7520" w:hanging="360"/>
+      </w:pPr>
+      <w:rPr>
+        <w:rFonts w:ascii="Courier New" w:hAnsi="Courier New" w:cs="Courier New" w:hint="default"/>
+      </w:rPr>
+    </w:lvl>
+    <w:lvl w:ilvl="8" w:tplc="04090005" w:tentative="1">
+      <w:start w:val="1"/>
+      <w:numFmt w:val="bullet"/>
+      <w:lvlText w:val=""/>
+      <w:lvlJc w:val="left"/>
+      <w:pPr>
+        <w:ind w:left="8240" w:hanging="360"/>
+      </w:pPr>
+      <w:rPr>
+        <w:rFonts w:ascii="Wingdings" w:hAnsi="Wingdings" w:hint="default"/>
+      </w:rPr>
+    </w:lvl>
+  </w:abstractNum>
+  <w:abstractNum w:abstractNumId="8" w15:restartNumberingAfterBreak="0">
+    <w:nsid w:val="4FD42FCB"/>
+    <w:multiLevelType w:val="hybridMultilevel"/>
+    <w:tmpl w:val="6392562C"/>
+    <w:lvl w:ilvl="0" w:tplc="04090001">
+      <w:start w:val="1"/>
+      <w:numFmt w:val="bullet"/>
+      <w:lvlText w:val=""/>
+      <w:lvlJc w:val="left"/>
+      <w:pPr>
+        <w:ind w:left="1400" w:hanging="360"/>
+      </w:pPr>
+      <w:rPr>
+        <w:rFonts w:ascii="Symbol" w:hAnsi="Symbol" w:hint="default"/>
+      </w:rPr>
+    </w:lvl>
+    <w:lvl w:ilvl="1" w:tplc="04090003">
+      <w:start w:val="1"/>
+      <w:numFmt w:val="bullet"/>
+      <w:lvlText w:val="o"/>
+      <w:lvlJc w:val="left"/>
+      <w:pPr>
+        <w:ind w:left="2120" w:hanging="360"/>
+      </w:pPr>
+      <w:rPr>
+        <w:rFonts w:ascii="Courier New" w:hAnsi="Courier New" w:cs="Courier New" w:hint="default"/>
+      </w:rPr>
+    </w:lvl>
+    <w:lvl w:ilvl="2" w:tplc="04090005" w:tentative="1">
+      <w:start w:val="1"/>
+      <w:numFmt w:val="bullet"/>
+      <w:lvlText w:val=""/>
+      <w:lvlJc w:val="left"/>
+      <w:pPr>
+        <w:ind w:left="2840" w:hanging="360"/>
+      </w:pPr>
+      <w:rPr>
+        <w:rFonts w:ascii="Wingdings" w:hAnsi="Wingdings" w:hint="default"/>
+      </w:rPr>
+    </w:lvl>
+    <w:lvl w:ilvl="3" w:tplc="04090001" w:tentative="1">
+      <w:start w:val="1"/>
+      <w:numFmt w:val="bullet"/>
+      <w:lvlText w:val=""/>
+      <w:lvlJc w:val="left"/>
+      <w:pPr>
+        <w:ind w:left="3560" w:hanging="360"/>
+      </w:pPr>
+      <w:rPr>
+        <w:rFonts w:ascii="Symbol" w:hAnsi="Symbol" w:hint="default"/>
+      </w:rPr>
+    </w:lvl>
+    <w:lvl w:ilvl="4" w:tplc="04090003" w:tentative="1">
+      <w:start w:val="1"/>
+      <w:numFmt w:val="bullet"/>
+      <w:lvlText w:val="o"/>
+      <w:lvlJc w:val="left"/>
+      <w:pPr>
+        <w:ind w:left="4280" w:hanging="360"/>
+      </w:pPr>
+      <w:rPr>
+        <w:rFonts w:ascii="Courier New" w:hAnsi="Courier New" w:cs="Courier New" w:hint="default"/>
+      </w:rPr>
+    </w:lvl>
+    <w:lvl w:ilvl="5" w:tplc="04090005" w:tentative="1">
+      <w:start w:val="1"/>
+      <w:numFmt w:val="bullet"/>
+      <w:lvlText w:val=""/>
+      <w:lvlJc w:val="left"/>
+      <w:pPr>
+        <w:ind w:left="5000" w:hanging="360"/>
+      </w:pPr>
+      <w:rPr>
+        <w:rFonts w:ascii="Wingdings" w:hAnsi="Wingdings" w:hint="default"/>
+      </w:rPr>
+    </w:lvl>
+    <w:lvl w:ilvl="6" w:tplc="04090001" w:tentative="1">
+      <w:start w:val="1"/>
+      <w:numFmt w:val="bullet"/>
+      <w:lvlText w:val=""/>
+      <w:lvlJc w:val="left"/>
+      <w:pPr>
+        <w:ind w:left="5720" w:hanging="360"/>
+      </w:pPr>
+      <w:rPr>
+        <w:rFonts w:ascii="Symbol" w:hAnsi="Symbol" w:hint="default"/>
+      </w:rPr>
+    </w:lvl>
+    <w:lvl w:ilvl="7" w:tplc="04090003" w:tentative="1">
+      <w:start w:val="1"/>
+      <w:numFmt w:val="bullet"/>
+      <w:lvlText w:val="o"/>
+      <w:lvlJc w:val="left"/>
+      <w:pPr>
+        <w:ind w:left="6440" w:hanging="360"/>
+      </w:pPr>
+      <w:rPr>
+        <w:rFonts w:ascii="Courier New" w:hAnsi="Courier New" w:cs="Courier New" w:hint="default"/>
+      </w:rPr>
+    </w:lvl>
+    <w:lvl w:ilvl="8" w:tplc="04090005" w:tentative="1">
+      <w:start w:val="1"/>
+      <w:numFmt w:val="bullet"/>
+      <w:lvlText w:val=""/>
+      <w:lvlJc w:val="left"/>
+      <w:pPr>
+        <w:ind w:left="7160" w:hanging="360"/>
+      </w:pPr>
+      <w:rPr>
+        <w:rFonts w:ascii="Wingdings" w:hAnsi="Wingdings" w:hint="default"/>
+      </w:rPr>
+    </w:lvl>
+  </w:abstractNum>
+  <w:abstractNum w:abstractNumId="9" w15:restartNumberingAfterBreak="0">
+    <w:nsid w:val="504C40C7"/>
+    <w:multiLevelType w:val="multilevel"/>
+    <w:tmpl w:val="B7D032D0"/>
+    <w:lvl w:ilvl="0">
+      <w:start w:val="1"/>
+      <w:numFmt w:val="bullet"/>
+      <w:lvlText w:val=""/>
+      <w:lvlJc w:val="left"/>
+      <w:pPr>
+        <w:tabs>
+          <w:tab w:val="num" w:pos="720"/>
+        </w:tabs>
+        <w:ind w:left="720" w:hanging="360"/>
+      </w:pPr>
+      <w:rPr>
+        <w:rFonts w:ascii="Symbol" w:hAnsi="Symbol" w:hint="default"/>
+        <w:sz w:val="20"/>
+      </w:rPr>
+    </w:lvl>
+    <w:lvl w:ilvl="1" w:tentative="1">
+      <w:start w:val="1"/>
+      <w:numFmt w:val="bullet"/>
+      <w:lvlText w:val="o"/>
+      <w:lvlJc w:val="left"/>
+      <w:pPr>
+        <w:tabs>
+          <w:tab w:val="num" w:pos="1440"/>
+        </w:tabs>
+        <w:ind w:left="1440" w:hanging="360"/>
+      </w:pPr>
+      <w:rPr>
+        <w:rFonts w:ascii="Courier New" w:hAnsi="Courier New" w:hint="default"/>
+        <w:sz w:val="20"/>
+      </w:rPr>
+    </w:lvl>
+    <w:lvl w:ilvl="2" w:tentative="1">
+      <w:start w:val="1"/>
+      <w:numFmt w:val="bullet"/>
+      <w:lvlText w:val=""/>
+      <w:lvlJc w:val="left"/>
+      <w:pPr>
+        <w:tabs>
+          <w:tab w:val="num" w:pos="2160"/>
+        </w:tabs>
+        <w:ind w:left="2160" w:hanging="360"/>
+      </w:pPr>
+      <w:rPr>
+        <w:rFonts w:ascii="Wingdings" w:hAnsi="Wingdings" w:hint="default"/>
+        <w:sz w:val="20"/>
+      </w:rPr>
+    </w:lvl>
+    <w:lvl w:ilvl="3" w:tentative="1">
+      <w:start w:val="1"/>
+      <w:numFmt w:val="bullet"/>
+      <w:lvlText w:val=""/>
+      <w:lvlJc w:val="left"/>
+      <w:pPr>
+        <w:tabs>
+          <w:tab w:val="num" w:pos="2880"/>
+        </w:tabs>
+        <w:ind w:left="2880" w:hanging="360"/>
+      </w:pPr>
+      <w:rPr>
+        <w:rFonts w:ascii="Wingdings" w:hAnsi="Wingdings" w:hint="default"/>
+        <w:sz w:val="20"/>
+      </w:rPr>
+    </w:lvl>
+    <w:lvl w:ilvl="4" w:tentative="1">
+      <w:start w:val="1"/>
+      <w:numFmt w:val="bullet"/>
+      <w:lvlText w:val=""/>
+      <w:lvlJc w:val="left"/>
+      <w:pPr>
+        <w:tabs>
+          <w:tab w:val="num" w:pos="3600"/>
+        </w:tabs>
+        <w:ind w:left="3600" w:hanging="360"/>
+      </w:pPr>
+      <w:rPr>
+        <w:rFonts w:ascii="Wingdings" w:hAnsi="Wingdings" w:hint="default"/>
+        <w:sz w:val="20"/>
+      </w:rPr>
+    </w:lvl>
+    <w:lvl w:ilvl="5" w:tentative="1">
+      <w:start w:val="1"/>
+      <w:numFmt w:val="bullet"/>
+      <w:lvlText w:val=""/>
+      <w:lvlJc w:val="left"/>
+      <w:pPr>
+        <w:tabs>
+          <w:tab w:val="num" w:pos="4320"/>
+        </w:tabs>
+        <w:ind w:left="4320" w:hanging="360"/>
+      </w:pPr>
+      <w:rPr>
+        <w:rFonts w:ascii="Wingdings" w:hAnsi="Wingdings" w:hint="default"/>
+        <w:sz w:val="20"/>
+      </w:rPr>
+    </w:lvl>
+    <w:lvl w:ilvl="6" w:tentative="1">
+      <w:start w:val="1"/>
+      <w:numFmt w:val="bullet"/>
+      <w:lvlText w:val=""/>
+      <w:lvlJc w:val="left"/>
+      <w:pPr>
+        <w:tabs>
+          <w:tab w:val="num" w:pos="5040"/>
+        </w:tabs>
+        <w:ind w:left="5040" w:hanging="360"/>
+      </w:pPr>
+      <w:rPr>
+        <w:rFonts w:ascii="Wingdings" w:hAnsi="Wingdings" w:hint="default"/>
+        <w:sz w:val="20"/>
+      </w:rPr>
+    </w:lvl>
+    <w:lvl w:ilvl="7" w:tentative="1">
+      <w:start w:val="1"/>
+      <w:numFmt w:val="bullet"/>
+      <w:lvlText w:val=""/>
+      <w:lvlJc w:val="left"/>
+      <w:pPr>
+        <w:tabs>
+          <w:tab w:val="num" w:pos="5760"/>
+        </w:tabs>
+        <w:ind w:left="5760" w:hanging="360"/>
+      </w:pPr>
+      <w:rPr>
+        <w:rFonts w:ascii="Wingdings" w:hAnsi="Wingdings" w:hint="default"/>
+        <w:sz w:val="20"/>
+      </w:rPr>
+    </w:lvl>
+    <w:lvl w:ilvl="8" w:tentative="1">
+      <w:start w:val="1"/>
+      <w:numFmt w:val="bullet"/>
+      <w:lvlText w:val=""/>
+      <w:lvlJc w:val="left"/>
+      <w:pPr>
+        <w:tabs>
+          <w:tab w:val="num" w:pos="6480"/>
+        </w:tabs>
+        <w:ind w:left="6480" w:hanging="360"/>
+      </w:pPr>
+      <w:rPr>
+        <w:rFonts w:ascii="Wingdings" w:hAnsi="Wingdings" w:hint="default"/>
+        <w:sz w:val="20"/>
+      </w:rPr>
+    </w:lvl>
+  </w:abstractNum>
+  <w:abstractNum w:abstractNumId="10" w15:restartNumberingAfterBreak="0">
+    <w:nsid w:val="591C492A"/>
+    <w:multiLevelType w:val="multilevel"/>
+    <w:tmpl w:val="491E5DA8"/>
+    <w:lvl w:ilvl="0">
+      <w:start w:val="1"/>
+      <w:numFmt w:val="decimal"/>
+      <w:lvlText w:val="%1."/>
+      <w:lvlJc w:val="left"/>
+      <w:pPr>
+        <w:tabs>
+          <w:tab w:val="num" w:pos="720"/>
+        </w:tabs>
+        <w:ind w:left="720" w:hanging="360"/>
+      </w:pPr>
+    </w:lvl>
+    <w:lvl w:ilvl="1" w:tentative="1">
+      <w:start w:val="1"/>
+      <w:numFmt w:val="decimal"/>
+      <w:lvlText w:val="%2."/>
+      <w:lvlJc w:val="left"/>
+      <w:pPr>
+        <w:tabs>
+          <w:tab w:val="num" w:pos="1440"/>
+        </w:tabs>
+        <w:ind w:left="1440" w:hanging="360"/>
+      </w:pPr>
+    </w:lvl>
+    <w:lvl w:ilvl="2" w:tentative="1">
+      <w:start w:val="1"/>
+      <w:numFmt w:val="decimal"/>
+      <w:lvlText w:val="%3."/>
+      <w:lvlJc w:val="left"/>
+      <w:pPr>
+        <w:tabs>
+          <w:tab w:val="num" w:pos="2160"/>
+        </w:tabs>
+        <w:ind w:left="2160" w:hanging="360"/>
+      </w:pPr>
+    </w:lvl>
+    <w:lvl w:ilvl="3" w:tentative="1">
+      <w:start w:val="1"/>
+      <w:numFmt w:val="decimal"/>
+      <w:lvlText w:val="%4."/>
+      <w:lvlJc w:val="left"/>
+      <w:pPr>
+        <w:tabs>
+          <w:tab w:val="num" w:pos="2880"/>
+        </w:tabs>
+        <w:ind w:left="2880" w:hanging="360"/>
+      </w:pPr>
+    </w:lvl>
+    <w:lvl w:ilvl="4" w:tentative="1">
+      <w:start w:val="1"/>
+      <w:numFmt w:val="decimal"/>
+      <w:lvlText w:val="%5."/>
+      <w:lvlJc w:val="left"/>
+      <w:pPr>
+        <w:tabs>
+          <w:tab w:val="num" w:pos="3600"/>
+        </w:tabs>
+        <w:ind w:left="3600" w:hanging="360"/>
+      </w:pPr>
+    </w:lvl>
+    <w:lvl w:ilvl="5" w:tentative="1">
+      <w:start w:val="1"/>
+      <w:numFmt w:val="decimal"/>
+      <w:lvlText w:val="%6."/>
+      <w:lvlJc w:val="left"/>
+      <w:pPr>
+        <w:tabs>
+          <w:tab w:val="num" w:pos="4320"/>
+        </w:tabs>
+        <w:ind w:left="4320" w:hanging="360"/>
+      </w:pPr>
+    </w:lvl>
+    <w:lvl w:ilvl="6" w:tentative="1">
+      <w:start w:val="1"/>
+      <w:numFmt w:val="decimal"/>
+      <w:lvlText w:val="%7."/>
+      <w:lvlJc w:val="left"/>
+      <w:pPr>
+        <w:tabs>
+          <w:tab w:val="num" w:pos="5040"/>
+        </w:tabs>
+        <w:ind w:left="5040" w:hanging="360"/>
+      </w:pPr>
+    </w:lvl>
+    <w:lvl w:ilvl="7" w:tentative="1">
+      <w:start w:val="1"/>
+      <w:numFmt w:val="decimal"/>
+      <w:lvlText w:val="%8."/>
+      <w:lvlJc w:val="left"/>
+      <w:pPr>
+        <w:tabs>
+          <w:tab w:val="num" w:pos="5760"/>
+        </w:tabs>
+        <w:ind w:left="5760" w:hanging="360"/>
+      </w:pPr>
+    </w:lvl>
+    <w:lvl w:ilvl="8" w:tentative="1">
+      <w:start w:val="1"/>
+      <w:numFmt w:val="decimal"/>
+      <w:lvlText w:val="%9."/>
+      <w:lvlJc w:val="left"/>
+      <w:pPr>
+        <w:tabs>
+          <w:tab w:val="num" w:pos="6480"/>
+        </w:tabs>
+        <w:ind w:left="6480" w:hanging="360"/>
+      </w:pPr>
+    </w:lvl>
+  </w:abstractNum>
+  <w:abstractNum w:abstractNumId="11" w15:restartNumberingAfterBreak="0">
+    <w:nsid w:val="5BF35229"/>
+    <w:multiLevelType w:val="hybridMultilevel"/>
+    <w:tmpl w:val="4A506A38"/>
+    <w:lvl w:ilvl="0" w:tplc="04090001">
+      <w:start w:val="1"/>
+      <w:numFmt w:val="bullet"/>
+      <w:lvlText w:val=""/>
+      <w:lvlJc w:val="left"/>
+      <w:pPr>
+        <w:ind w:left="2160" w:hanging="360"/>
+      </w:pPr>
+      <w:rPr>
+        <w:rFonts w:ascii="Symbol" w:hAnsi="Symbol" w:hint="default"/>
+      </w:rPr>
+    </w:lvl>
+    <w:lvl w:ilvl="1" w:tplc="04090003" w:tentative="1">
+      <w:start w:val="1"/>
+      <w:numFmt w:val="bullet"/>
+      <w:lvlText w:val="o"/>
+      <w:lvlJc w:val="left"/>
+      <w:pPr>
+        <w:ind w:left="2880" w:hanging="360"/>
+      </w:pPr>
+      <w:rPr>
+        <w:rFonts w:ascii="Courier New" w:hAnsi="Courier New" w:cs="Courier New" w:hint="default"/>
+      </w:rPr>
+    </w:lvl>
+    <w:lvl w:ilvl="2" w:tplc="04090005" w:tentative="1">
+      <w:start w:val="1"/>
+      <w:numFmt w:val="bullet"/>
+      <w:lvlText w:val=""/>
+      <w:lvlJc w:val="left"/>
+      <w:pPr>
+        <w:ind w:left="3600" w:hanging="360"/>
+      </w:pPr>
+      <w:rPr>
+        <w:rFonts w:ascii="Wingdings" w:hAnsi="Wingdings" w:hint="default"/>
+      </w:rPr>
+    </w:lvl>
+    <w:lvl w:ilvl="3" w:tplc="04090001" w:tentative="1">
+      <w:start w:val="1"/>
+      <w:numFmt w:val="bullet"/>
+      <w:lvlText w:val=""/>
+      <w:lvlJc w:val="left"/>
+      <w:pPr>
+        <w:ind w:left="4320" w:hanging="360"/>
+      </w:pPr>
+      <w:rPr>
+        <w:rFonts w:ascii="Symbol" w:hAnsi="Symbol" w:hint="default"/>
+      </w:rPr>
+    </w:lvl>
+    <w:lvl w:ilvl="4" w:tplc="04090003" w:tentative="1">
+      <w:start w:val="1"/>
+      <w:numFmt w:val="bullet"/>
+      <w:lvlText w:val="o"/>
+      <w:lvlJc w:val="left"/>
+      <w:pPr>
+        <w:ind w:left="5040" w:hanging="360"/>
+      </w:pPr>
+      <w:rPr>
+        <w:rFonts w:ascii="Courier New" w:hAnsi="Courier New" w:cs="Courier New" w:hint="default"/>
+      </w:rPr>
+    </w:lvl>
+    <w:lvl w:ilvl="5" w:tplc="04090005" w:tentative="1">
+      <w:start w:val="1"/>
+      <w:numFmt w:val="bullet"/>
+      <w:lvlText w:val=""/>
+      <w:lvlJc w:val="left"/>
+      <w:pPr>
+        <w:ind w:left="5760" w:hanging="360"/>
+      </w:pPr>
+      <w:rPr>
+        <w:rFonts w:ascii="Wingdings" w:hAnsi="Wingdings" w:hint="default"/>
+      </w:rPr>
+    </w:lvl>
+    <w:lvl w:ilvl="6" w:tplc="04090001" w:tentative="1">
+      <w:start w:val="1"/>
+      <w:numFmt w:val="bullet"/>
+      <w:lvlText w:val=""/>
+      <w:lvlJc w:val="left"/>
+      <w:pPr>
+        <w:ind w:left="6480" w:hanging="360"/>
+      </w:pPr>
+      <w:rPr>
+        <w:rFonts w:ascii="Symbol" w:hAnsi="Symbol" w:hint="default"/>
+      </w:rPr>
+    </w:lvl>
+    <w:lvl w:ilvl="7" w:tplc="04090003" w:tentative="1">
+      <w:start w:val="1"/>
+      <w:numFmt w:val="bullet"/>
+      <w:lvlText w:val="o"/>
+      <w:lvlJc w:val="left"/>
+      <w:pPr>
+        <w:ind w:left="7200" w:hanging="360"/>
+      </w:pPr>
+      <w:rPr>
+        <w:rFonts w:ascii="Courier New" w:hAnsi="Courier New" w:cs="Courier New" w:hint="default"/>
+      </w:rPr>
+    </w:lvl>
+    <w:lvl w:ilvl="8" w:tplc="04090005" w:tentative="1">
+      <w:start w:val="1"/>
+      <w:numFmt w:val="bullet"/>
+      <w:lvlText w:val=""/>
+      <w:lvlJc w:val="left"/>
+      <w:pPr>
+        <w:ind w:left="7920" w:hanging="360"/>
+      </w:pPr>
+      <w:rPr>
+        <w:rFonts w:ascii="Wingdings" w:hAnsi="Wingdings" w:hint="default"/>
+      </w:rPr>
+    </w:lvl>
+  </w:abstractNum>
+  <w:abstractNum w:abstractNumId="12" w15:restartNumberingAfterBreak="0">
+    <w:nsid w:val="5F946ED1"/>
+    <w:multiLevelType w:val="hybridMultilevel"/>
+    <w:tmpl w:val="778C935C"/>
+    <w:lvl w:ilvl="0" w:tplc="FFFFFFFF">
+      <w:start w:val="1"/>
+      <w:numFmt w:val="bullet"/>
+      <w:lvlText w:val=""/>
+      <w:lvlJc w:val="left"/>
+      <w:pPr>
+        <w:ind w:left="1400" w:hanging="360"/>
+      </w:pPr>
+      <w:rPr>
+        <w:rFonts w:ascii="Symbol" w:hAnsi="Symbol" w:hint="default"/>
+      </w:rPr>
+    </w:lvl>
+    <w:lvl w:ilvl="1" w:tplc="04090001">
+      <w:start w:val="1"/>
+      <w:numFmt w:val="bullet"/>
+      <w:lvlText w:val=""/>
+      <w:lvlJc w:val="left"/>
+      <w:pPr>
+        <w:ind w:left="2120" w:hanging="360"/>
+      </w:pPr>
+      <w:rPr>
+        <w:rFonts w:ascii="Symbol" w:hAnsi="Symbol" w:hint="default"/>
+      </w:rPr>
+    </w:lvl>
+    <w:lvl w:ilvl="2" w:tplc="FFFFFFFF" w:tentative="1">
+      <w:start w:val="1"/>
+      <w:numFmt w:val="bullet"/>
+      <w:lvlText w:val=""/>
+      <w:lvlJc w:val="left"/>
+      <w:pPr>
+        <w:ind w:left="2840" w:hanging="360"/>
+      </w:pPr>
+      <w:rPr>
+        <w:rFonts w:ascii="Wingdings" w:hAnsi="Wingdings" w:hint="default"/>
+      </w:rPr>
+    </w:lvl>
+    <w:lvl w:ilvl="3" w:tplc="FFFFFFFF" w:tentative="1">
+      <w:start w:val="1"/>
+      <w:numFmt w:val="bullet"/>
+      <w:lvlText w:val=""/>
+      <w:lvlJc w:val="left"/>
+      <w:pPr>
+        <w:ind w:left="3560" w:hanging="360"/>
+      </w:pPr>
+      <w:rPr>
+        <w:rFonts w:ascii="Symbol" w:hAnsi="Symbol" w:hint="default"/>
+      </w:rPr>
+    </w:lvl>
+    <w:lvl w:ilvl="4" w:tplc="FFFFFFFF" w:tentative="1">
+      <w:start w:val="1"/>
+      <w:numFmt w:val="bullet"/>
+      <w:lvlText w:val="o"/>
+      <w:lvlJc w:val="left"/>
+      <w:pPr>
+        <w:ind w:left="4280" w:hanging="360"/>
+      </w:pPr>
+      <w:rPr>
+        <w:rFonts w:ascii="Courier New" w:hAnsi="Courier New" w:cs="Courier New" w:hint="default"/>
+      </w:rPr>
+    </w:lvl>
+    <w:lvl w:ilvl="5" w:tplc="FFFFFFFF" w:tentative="1">
+      <w:start w:val="1"/>
+      <w:numFmt w:val="bullet"/>
+      <w:lvlText w:val=""/>
+      <w:lvlJc w:val="left"/>
+      <w:pPr>
+        <w:ind w:left="5000" w:hanging="360"/>
+      </w:pPr>
+      <w:rPr>
+        <w:rFonts w:ascii="Wingdings" w:hAnsi="Wingdings" w:hint="default"/>
+      </w:rPr>
+    </w:lvl>
+    <w:lvl w:ilvl="6" w:tplc="FFFFFFFF" w:tentative="1">
+      <w:start w:val="1"/>
+      <w:numFmt w:val="bullet"/>
+      <w:lvlText w:val=""/>
+      <w:lvlJc w:val="left"/>
+      <w:pPr>
+        <w:ind w:left="5720" w:hanging="360"/>
+      </w:pPr>
+      <w:rPr>
+        <w:rFonts w:ascii="Symbol" w:hAnsi="Symbol" w:hint="default"/>
+      </w:rPr>
+    </w:lvl>
+    <w:lvl w:ilvl="7" w:tplc="FFFFFFFF" w:tentative="1">
+      <w:start w:val="1"/>
+      <w:numFmt w:val="bullet"/>
+      <w:lvlText w:val="o"/>
+      <w:lvlJc w:val="left"/>
+      <w:pPr>
+        <w:ind w:left="6440" w:hanging="360"/>
+      </w:pPr>
+      <w:rPr>
+        <w:rFonts w:ascii="Courier New" w:hAnsi="Courier New" w:cs="Courier New" w:hint="default"/>
+      </w:rPr>
+    </w:lvl>
+    <w:lvl w:ilvl="8" w:tplc="FFFFFFFF" w:tentative="1">
+      <w:start w:val="1"/>
+      <w:numFmt w:val="bullet"/>
+      <w:lvlText w:val=""/>
+      <w:lvlJc w:val="left"/>
+      <w:pPr>
+        <w:ind w:left="7160" w:hanging="360"/>
+      </w:pPr>
+      <w:rPr>
+        <w:rFonts w:ascii="Wingdings" w:hAnsi="Wingdings" w:hint="default"/>
+      </w:rPr>
+    </w:lvl>
+  </w:abstractNum>
+  <w:abstractNum w:abstractNumId="13" w15:restartNumberingAfterBreak="0">
+    <w:nsid w:val="622D2FD3"/>
+    <w:multiLevelType w:val="multilevel"/>
+    <w:tmpl w:val="FAF89B68"/>
+    <w:lvl w:ilvl="0">
+      <w:start w:val="1"/>
+      <w:numFmt w:val="decimal"/>
+      <w:lvlText w:val="%1."/>
+      <w:lvlJc w:val="left"/>
+      <w:pPr>
+        <w:tabs>
+          <w:tab w:val="num" w:pos="720"/>
+        </w:tabs>
+        <w:ind w:left="720" w:hanging="360"/>
+      </w:pPr>
+    </w:lvl>
+    <w:lvl w:ilvl="1" w:tentative="1">
+      <w:start w:val="1"/>
+      <w:numFmt w:val="decimal"/>
+      <w:lvlText w:val="%2."/>
+      <w:lvlJc w:val="left"/>
+      <w:pPr>
+        <w:tabs>
+          <w:tab w:val="num" w:pos="1440"/>
+        </w:tabs>
+        <w:ind w:left="1440" w:hanging="360"/>
+      </w:pPr>
+    </w:lvl>
+    <w:lvl w:ilvl="2" w:tentative="1">
+      <w:start w:val="1"/>
+      <w:numFmt w:val="decimal"/>
+      <w:lvlText w:val="%3."/>
+      <w:lvlJc w:val="left"/>
+      <w:pPr>
+        <w:tabs>
+          <w:tab w:val="num" w:pos="2160"/>
+        </w:tabs>
+        <w:ind w:left="2160" w:hanging="360"/>
+      </w:pPr>
+    </w:lvl>
+    <w:lvl w:ilvl="3" w:tentative="1">
+      <w:start w:val="1"/>
+      <w:numFmt w:val="decimal"/>
+      <w:lvlText w:val="%4."/>
+      <w:lvlJc w:val="left"/>
+      <w:pPr>
+        <w:tabs>
+          <w:tab w:val="num" w:pos="2880"/>
+        </w:tabs>
+        <w:ind w:left="2880" w:hanging="360"/>
+      </w:pPr>
+    </w:lvl>
+    <w:lvl w:ilvl="4" w:tentative="1">
+      <w:start w:val="1"/>
+      <w:numFmt w:val="decimal"/>
+      <w:lvlText w:val="%5."/>
+      <w:lvlJc w:val="left"/>
+      <w:pPr>
+        <w:tabs>
+          <w:tab w:val="num" w:pos="3600"/>
+        </w:tabs>
+        <w:ind w:left="3600" w:hanging="360"/>
+      </w:pPr>
+    </w:lvl>
+    <w:lvl w:ilvl="5" w:tentative="1">
+      <w:start w:val="1"/>
+      <w:numFmt w:val="decimal"/>
+      <w:lvlText w:val="%6."/>
+      <w:lvlJc w:val="left"/>
+      <w:pPr>
+        <w:tabs>
+          <w:tab w:val="num" w:pos="4320"/>
+        </w:tabs>
+        <w:ind w:left="4320" w:hanging="360"/>
+      </w:pPr>
+    </w:lvl>
+    <w:lvl w:ilvl="6" w:tentative="1">
+      <w:start w:val="1"/>
+      <w:numFmt w:val="decimal"/>
+      <w:lvlText w:val="%7."/>
+      <w:lvlJc w:val="left"/>
+      <w:pPr>
+        <w:tabs>
+          <w:tab w:val="num" w:pos="5040"/>
+        </w:tabs>
+        <w:ind w:left="5040" w:hanging="360"/>
+      </w:pPr>
+    </w:lvl>
+    <w:lvl w:ilvl="7" w:tentative="1">
+      <w:start w:val="1"/>
+      <w:numFmt w:val="decimal"/>
+      <w:lvlText w:val="%8."/>
+      <w:lvlJc w:val="left"/>
+      <w:pPr>
+        <w:tabs>
+          <w:tab w:val="num" w:pos="5760"/>
+        </w:tabs>
+        <w:ind w:left="5760" w:hanging="360"/>
+      </w:pPr>
+    </w:lvl>
+    <w:lvl w:ilvl="8" w:tentative="1">
+      <w:start w:val="1"/>
+      <w:numFmt w:val="decimal"/>
+      <w:lvlText w:val="%9."/>
+      <w:lvlJc w:val="left"/>
+      <w:pPr>
+        <w:tabs>
+          <w:tab w:val="num" w:pos="6480"/>
+        </w:tabs>
+        <w:ind w:left="6480" w:hanging="360"/>
+      </w:pPr>
+    </w:lvl>
+  </w:abstractNum>
+  <w:abstractNum w:abstractNumId="14" w15:restartNumberingAfterBreak="0">
+    <w:nsid w:val="6ACA1C82"/>
+    <w:multiLevelType w:val="multilevel"/>
+    <w:tmpl w:val="9CB8B408"/>
+    <w:lvl w:ilvl="0">
+      <w:start w:val="1"/>
+      <w:numFmt w:val="decimal"/>
+      <w:lvlText w:val="%1."/>
+      <w:lvlJc w:val="left"/>
+      <w:pPr>
+        <w:tabs>
+          <w:tab w:val="num" w:pos="720"/>
+        </w:tabs>
+        <w:ind w:left="720" w:hanging="360"/>
+      </w:pPr>
+    </w:lvl>
+    <w:lvl w:ilvl="1" w:tentative="1">
+      <w:start w:val="1"/>
+      <w:numFmt w:val="decimal"/>
+      <w:lvlText w:val="%2."/>
+      <w:lvlJc w:val="left"/>
+      <w:pPr>
+        <w:tabs>
+          <w:tab w:val="num" w:pos="1440"/>
+        </w:tabs>
+        <w:ind w:left="1440" w:hanging="360"/>
+      </w:pPr>
+    </w:lvl>
+    <w:lvl w:ilvl="2" w:tentative="1">
+      <w:start w:val="1"/>
+      <w:numFmt w:val="decimal"/>
+      <w:lvlText w:val="%3."/>
+      <w:lvlJc w:val="left"/>
+      <w:pPr>
+        <w:tabs>
+          <w:tab w:val="num" w:pos="2160"/>
+        </w:tabs>
+        <w:ind w:left="2160" w:hanging="360"/>
+      </w:pPr>
+    </w:lvl>
+    <w:lvl w:ilvl="3" w:tentative="1">
+      <w:start w:val="1"/>
+      <w:numFmt w:val="decimal"/>
+      <w:lvlText w:val="%4."/>
+      <w:lvlJc w:val="left"/>
+      <w:pPr>
+        <w:tabs>
+          <w:tab w:val="num" w:pos="2880"/>
+        </w:tabs>
+        <w:ind w:left="2880" w:hanging="360"/>
+      </w:pPr>
+    </w:lvl>
+    <w:lvl w:ilvl="4" w:tentative="1">
+      <w:start w:val="1"/>
+      <w:numFmt w:val="decimal"/>
+      <w:lvlText w:val="%5."/>
+      <w:lvlJc w:val="left"/>
+      <w:pPr>
+        <w:tabs>
+          <w:tab w:val="num" w:pos="3600"/>
+        </w:tabs>
+        <w:ind w:left="3600" w:hanging="360"/>
+      </w:pPr>
+    </w:lvl>
+    <w:lvl w:ilvl="5" w:tentative="1">
+      <w:start w:val="1"/>
+      <w:numFmt w:val="decimal"/>
+      <w:lvlText w:val="%6."/>
+      <w:lvlJc w:val="left"/>
+      <w:pPr>
+        <w:tabs>
+          <w:tab w:val="num" w:pos="4320"/>
+        </w:tabs>
+        <w:ind w:left="4320" w:hanging="360"/>
+      </w:pPr>
+    </w:lvl>
+    <w:lvl w:ilvl="6" w:tentative="1">
+      <w:start w:val="1"/>
+      <w:numFmt w:val="decimal"/>
+      <w:lvlText w:val="%7."/>
+      <w:lvlJc w:val="left"/>
+      <w:pPr>
+        <w:tabs>
+          <w:tab w:val="num" w:pos="5040"/>
+        </w:tabs>
+        <w:ind w:left="5040" w:hanging="360"/>
+      </w:pPr>
+    </w:lvl>
+    <w:lvl w:ilvl="7" w:tentative="1">
+      <w:start w:val="1"/>
+      <w:numFmt w:val="decimal"/>
+      <w:lvlText w:val="%8."/>
+      <w:lvlJc w:val="left"/>
+      <w:pPr>
+        <w:tabs>
+          <w:tab w:val="num" w:pos="5760"/>
+        </w:tabs>
+        <w:ind w:left="5760" w:hanging="360"/>
+      </w:pPr>
+    </w:lvl>
+    <w:lvl w:ilvl="8" w:tentative="1">
+      <w:start w:val="1"/>
+      <w:numFmt w:val="decimal"/>
+      <w:lvlText w:val="%9."/>
+      <w:lvlJc w:val="left"/>
+      <w:pPr>
+        <w:tabs>
+          <w:tab w:val="num" w:pos="6480"/>
+        </w:tabs>
+        <w:ind w:left="6480" w:hanging="360"/>
+      </w:pPr>
+    </w:lvl>
+  </w:abstractNum>
+  <w:abstractNum w:abstractNumId="15" w15:restartNumberingAfterBreak="0">
+    <w:nsid w:val="722548CC"/>
+    <w:multiLevelType w:val="multilevel"/>
+    <w:tmpl w:val="1C288B46"/>
+    <w:lvl w:ilvl="0">
+      <w:start w:val="1"/>
+      <w:numFmt w:val="bullet"/>
+      <w:lvlText w:val=""/>
+      <w:lvlJc w:val="left"/>
+      <w:pPr>
+        <w:tabs>
+          <w:tab w:val="num" w:pos="720"/>
+        </w:tabs>
+        <w:ind w:left="720" w:hanging="360"/>
+      </w:pPr>
+      <w:rPr>
+        <w:rFonts w:ascii="Symbol" w:hAnsi="Symbol" w:hint="default"/>
+        <w:sz w:val="20"/>
+      </w:rPr>
+    </w:lvl>
+    <w:lvl w:ilvl="1" w:tentative="1">
+      <w:start w:val="1"/>
+      <w:numFmt w:val="bullet"/>
+      <w:lvlText w:val="o"/>
+      <w:lvlJc w:val="left"/>
+      <w:pPr>
+        <w:tabs>
+          <w:tab w:val="num" w:pos="1440"/>
+        </w:tabs>
+        <w:ind w:left="1440" w:hanging="360"/>
+      </w:pPr>
+      <w:rPr>
+        <w:rFonts w:ascii="Courier New" w:hAnsi="Courier New" w:hint="default"/>
+        <w:sz w:val="20"/>
+      </w:rPr>
+    </w:lvl>
+    <w:lvl w:ilvl="2" w:tentative="1">
+      <w:start w:val="1"/>
+      <w:numFmt w:val="bullet"/>
+      <w:lvlText w:val=""/>
+      <w:lvlJc w:val="left"/>
+      <w:pPr>
+        <w:tabs>
+          <w:tab w:val="num" w:pos="2160"/>
+        </w:tabs>
+        <w:ind w:left="2160" w:hanging="360"/>
+      </w:pPr>
+      <w:rPr>
+        <w:rFonts w:ascii="Wingdings" w:hAnsi="Wingdings" w:hint="default"/>
+        <w:sz w:val="20"/>
+      </w:rPr>
+    </w:lvl>
+    <w:lvl w:ilvl="3" w:tentative="1">
+      <w:start w:val="1"/>
+      <w:numFmt w:val="bullet"/>
+      <w:lvlText w:val=""/>
+      <w:lvlJc w:val="left"/>
+      <w:pPr>
+        <w:tabs>
+          <w:tab w:val="num" w:pos="2880"/>
+        </w:tabs>
+        <w:ind w:left="2880" w:hanging="360"/>
+      </w:pPr>
+      <w:rPr>
+        <w:rFonts w:ascii="Wingdings" w:hAnsi="Wingdings" w:hint="default"/>
+        <w:sz w:val="20"/>
+      </w:rPr>
+    </w:lvl>
+    <w:lvl w:ilvl="4" w:tentative="1">
+      <w:start w:val="1"/>
+      <w:numFmt w:val="bullet"/>
+      <w:lvlText w:val=""/>
+      <w:lvlJc w:val="left"/>
+      <w:pPr>
+        <w:tabs>
+          <w:tab w:val="num" w:pos="3600"/>
+        </w:tabs>
+        <w:ind w:left="3600" w:hanging="360"/>
+      </w:pPr>
+      <w:rPr>
+        <w:rFonts w:ascii="Wingdings" w:hAnsi="Wingdings" w:hint="default"/>
+        <w:sz w:val="20"/>
+      </w:rPr>
+    </w:lvl>
+    <w:lvl w:ilvl="5" w:tentative="1">
+      <w:start w:val="1"/>
+      <w:numFmt w:val="bullet"/>
+      <w:lvlText w:val=""/>
+      <w:lvlJc w:val="left"/>
+      <w:pPr>
+        <w:tabs>
+          <w:tab w:val="num" w:pos="4320"/>
+        </w:tabs>
+        <w:ind w:left="4320" w:hanging="360"/>
+      </w:pPr>
+      <w:rPr>
+        <w:rFonts w:ascii="Wingdings" w:hAnsi="Wingdings" w:hint="default"/>
+        <w:sz w:val="20"/>
+      </w:rPr>
+    </w:lvl>
+    <w:lvl w:ilvl="6" w:tentative="1">
+      <w:start w:val="1"/>
+      <w:numFmt w:val="bullet"/>
+      <w:lvlText w:val=""/>
+      <w:lvlJc w:val="left"/>
+      <w:pPr>
+        <w:tabs>
+          <w:tab w:val="num" w:pos="5040"/>
+        </w:tabs>
+        <w:ind w:left="5040" w:hanging="360"/>
+      </w:pPr>
+      <w:rPr>
+        <w:rFonts w:ascii="Wingdings" w:hAnsi="Wingdings" w:hint="default"/>
+        <w:sz w:val="20"/>
+      </w:rPr>
+    </w:lvl>
+    <w:lvl w:ilvl="7" w:tentative="1">
+      <w:start w:val="1"/>
+      <w:numFmt w:val="bullet"/>
+      <w:lvlText w:val=""/>
+      <w:lvlJc w:val="left"/>
+      <w:pPr>
+        <w:tabs>
+          <w:tab w:val="num" w:pos="5760"/>
+        </w:tabs>
+        <w:ind w:left="5760" w:hanging="360"/>
+      </w:pPr>
+      <w:rPr>
+        <w:rFonts w:ascii="Wingdings" w:hAnsi="Wingdings" w:hint="default"/>
+        <w:sz w:val="20"/>
+      </w:rPr>
+    </w:lvl>
+    <w:lvl w:ilvl="8" w:tentative="1">
+      <w:start w:val="1"/>
+      <w:numFmt w:val="bullet"/>
+      <w:lvlText w:val=""/>
+      <w:lvlJc w:val="left"/>
+      <w:pPr>
+        <w:tabs>
+          <w:tab w:val="num" w:pos="6480"/>
+        </w:tabs>
+        <w:ind w:left="6480" w:hanging="360"/>
+      </w:pPr>
+      <w:rPr>
+        <w:rFonts w:ascii="Wingdings" w:hAnsi="Wingdings" w:hint="default"/>
+        <w:sz w:val="20"/>
+      </w:rPr>
+    </w:lvl>
+  </w:abstractNum>
+  <w:abstractNum w:abstractNumId="16" w15:restartNumberingAfterBreak="0">
+    <w:nsid w:val="75074F51"/>
+    <w:multiLevelType w:val="hybridMultilevel"/>
+    <w:tmpl w:val="56440146"/>
+    <w:lvl w:ilvl="0" w:tplc="04090001">
+      <w:start w:val="1"/>
+      <w:numFmt w:val="bullet"/>
+      <w:lvlText w:val=""/>
+      <w:lvlJc w:val="left"/>
+      <w:pPr>
+        <w:ind w:left="1539" w:hanging="360"/>
+      </w:pPr>
+      <w:rPr>
+        <w:rFonts w:ascii="Symbol" w:hAnsi="Symbol" w:hint="default"/>
+      </w:rPr>
+    </w:lvl>
+    <w:lvl w:ilvl="1" w:tplc="04090003">
+      <w:start w:val="1"/>
+      <w:numFmt w:val="bullet"/>
+      <w:lvlText w:val="o"/>
+      <w:lvlJc w:val="left"/>
+      <w:pPr>
+        <w:ind w:left="2259" w:hanging="360"/>
+      </w:pPr>
+      <w:rPr>
+        <w:rFonts w:ascii="Courier New" w:hAnsi="Courier New" w:cs="Courier New" w:hint="default"/>
+      </w:rPr>
+    </w:lvl>
+    <w:lvl w:ilvl="2" w:tplc="04090005" w:tentative="1">
+      <w:start w:val="1"/>
+      <w:numFmt w:val="bullet"/>
+      <w:lvlText w:val=""/>
+      <w:lvlJc w:val="left"/>
+      <w:pPr>
+        <w:ind w:left="2979" w:hanging="360"/>
+      </w:pPr>
+      <w:rPr>
+        <w:rFonts w:ascii="Wingdings" w:hAnsi="Wingdings" w:hint="default"/>
+      </w:rPr>
+    </w:lvl>
+    <w:lvl w:ilvl="3" w:tplc="04090001" w:tentative="1">
+      <w:start w:val="1"/>
+      <w:numFmt w:val="bullet"/>
+      <w:lvlText w:val=""/>
+      <w:lvlJc w:val="left"/>
+      <w:pPr>
+        <w:ind w:left="3699" w:hanging="360"/>
+      </w:pPr>
+      <w:rPr>
+        <w:rFonts w:ascii="Symbol" w:hAnsi="Symbol" w:hint="default"/>
+      </w:rPr>
+    </w:lvl>
+    <w:lvl w:ilvl="4" w:tplc="04090003" w:tentative="1">
+      <w:start w:val="1"/>
+      <w:numFmt w:val="bullet"/>
+      <w:lvlText w:val="o"/>
+      <w:lvlJc w:val="left"/>
+      <w:pPr>
+        <w:ind w:left="4419" w:hanging="360"/>
+      </w:pPr>
+      <w:rPr>
+        <w:rFonts w:ascii="Courier New" w:hAnsi="Courier New" w:cs="Courier New" w:hint="default"/>
+      </w:rPr>
+    </w:lvl>
+    <w:lvl w:ilvl="5" w:tplc="04090005" w:tentative="1">
+      <w:start w:val="1"/>
+      <w:numFmt w:val="bullet"/>
+      <w:lvlText w:val=""/>
+      <w:lvlJc w:val="left"/>
+      <w:pPr>
+        <w:ind w:left="5139" w:hanging="360"/>
+      </w:pPr>
+      <w:rPr>
+        <w:rFonts w:ascii="Wingdings" w:hAnsi="Wingdings" w:hint="default"/>
+      </w:rPr>
+    </w:lvl>
+    <w:lvl w:ilvl="6" w:tplc="04090001" w:tentative="1">
+      <w:start w:val="1"/>
+      <w:numFmt w:val="bullet"/>
+      <w:lvlText w:val=""/>
+      <w:lvlJc w:val="left"/>
+      <w:pPr>
+        <w:ind w:left="5859" w:hanging="360"/>
+      </w:pPr>
+      <w:rPr>
+        <w:rFonts w:ascii="Symbol" w:hAnsi="Symbol" w:hint="default"/>
+      </w:rPr>
+    </w:lvl>
+    <w:lvl w:ilvl="7" w:tplc="04090003" w:tentative="1">
+      <w:start w:val="1"/>
+      <w:numFmt w:val="bullet"/>
+      <w:lvlText w:val="o"/>
+      <w:lvlJc w:val="left"/>
+      <w:pPr>
+        <w:ind w:left="6579" w:hanging="360"/>
+      </w:pPr>
+      <w:rPr>
+        <w:rFonts w:ascii="Courier New" w:hAnsi="Courier New" w:cs="Courier New" w:hint="default"/>
+      </w:rPr>
+    </w:lvl>
+    <w:lvl w:ilvl="8" w:tplc="04090005" w:tentative="1">
+      <w:start w:val="1"/>
+      <w:numFmt w:val="bullet"/>
+      <w:lvlText w:val=""/>
+      <w:lvlJc w:val="left"/>
+      <w:pPr>
+        <w:ind w:left="7299" w:hanging="360"/>
+      </w:pPr>
+      <w:rPr>
+        <w:rFonts w:ascii="Wingdings" w:hAnsi="Wingdings" w:hint="default"/>
+      </w:rPr>
+    </w:lvl>
+  </w:abstractNum>
+  <w:abstractNum w:abstractNumId="17" w15:restartNumberingAfterBreak="0">
+    <w:nsid w:val="79E238E5"/>
+    <w:multiLevelType w:val="hybridMultilevel"/>
+    <w:tmpl w:val="ABAEBEC4"/>
+    <w:lvl w:ilvl="0" w:tplc="04090001">
+      <w:start w:val="1"/>
+      <w:numFmt w:val="bullet"/>
+      <w:lvlText w:val=""/>
+      <w:lvlJc w:val="left"/>
+      <w:pPr>
+        <w:ind w:left="1440" w:hanging="360"/>
+      </w:pPr>
+      <w:rPr>
+        <w:rFonts w:ascii="Symbol" w:hAnsi="Symbol" w:hint="default"/>
+      </w:rPr>
+    </w:lvl>
+    <w:lvl w:ilvl="1" w:tplc="04090003" w:tentative="1">
+      <w:start w:val="1"/>
+      <w:numFmt w:val="bullet"/>
+      <w:lvlText w:val="o"/>
+      <w:lvlJc w:val="left"/>
+      <w:pPr>
+        <w:ind w:left="2160" w:hanging="360"/>
+      </w:pPr>
+      <w:rPr>
+        <w:rFonts w:ascii="Courier New" w:hAnsi="Courier New" w:cs="Courier New" w:hint="default"/>
+      </w:rPr>
+    </w:lvl>
+    <w:lvl w:ilvl="2" w:tplc="04090005" w:tentative="1">
+      <w:start w:val="1"/>
+      <w:numFmt w:val="bullet"/>
+      <w:lvlText w:val=""/>
+      <w:lvlJc w:val="left"/>
+      <w:pPr>
+        <w:ind w:left="2880" w:hanging="360"/>
+      </w:pPr>
+      <w:rPr>
+        <w:rFonts w:ascii="Wingdings" w:hAnsi="Wingdings" w:hint="default"/>
+      </w:rPr>
+    </w:lvl>
+    <w:lvl w:ilvl="3" w:tplc="04090001" w:tentative="1">
+      <w:start w:val="1"/>
+      <w:numFmt w:val="bullet"/>
+      <w:lvlText w:val=""/>
+      <w:lvlJc w:val="left"/>
+      <w:pPr>
+        <w:ind w:left="3600" w:hanging="360"/>
+      </w:pPr>
+      <w:rPr>
+        <w:rFonts w:ascii="Symbol" w:hAnsi="Symbol" w:hint="default"/>
+      </w:rPr>
+    </w:lvl>
+    <w:lvl w:ilvl="4" w:tplc="04090003" w:tentative="1">
+      <w:start w:val="1"/>
+      <w:numFmt w:val="bullet"/>
+      <w:lvlText w:val="o"/>
+      <w:lvlJc w:val="left"/>
+      <w:pPr>
+        <w:ind w:left="4320" w:hanging="360"/>
+      </w:pPr>
+      <w:rPr>
+        <w:rFonts w:ascii="Courier New" w:hAnsi="Courier New" w:cs="Courier New" w:hint="default"/>
+      </w:rPr>
+    </w:lvl>
+    <w:lvl w:ilvl="5" w:tplc="04090005" w:tentative="1">
+      <w:start w:val="1"/>
+      <w:numFmt w:val="bullet"/>
+      <w:lvlText w:val=""/>
+      <w:lvlJc w:val="left"/>
+      <w:pPr>
+        <w:ind w:left="5040" w:hanging="360"/>
+      </w:pPr>
+      <w:rPr>
+        <w:rFonts w:ascii="Wingdings" w:hAnsi="Wingdings" w:hint="default"/>
+      </w:rPr>
+    </w:lvl>
+    <w:lvl w:ilvl="6" w:tplc="04090001" w:tentative="1">
+      <w:start w:val="1"/>
+      <w:numFmt w:val="bullet"/>
+      <w:lvlText w:val=""/>
+      <w:lvlJc w:val="left"/>
+      <w:pPr>
+        <w:ind w:left="5760" w:hanging="360"/>
+      </w:pPr>
+      <w:rPr>
+        <w:rFonts w:ascii="Symbol" w:hAnsi="Symbol" w:hint="default"/>
+      </w:rPr>
+    </w:lvl>
+    <w:lvl w:ilvl="7" w:tplc="04090003" w:tentative="1">
+      <w:start w:val="1"/>
+      <w:numFmt w:val="bullet"/>
+      <w:lvlText w:val="o"/>
+      <w:lvlJc w:val="left"/>
+      <w:pPr>
+        <w:ind w:left="6480" w:hanging="360"/>
+      </w:pPr>
+      <w:rPr>
+        <w:rFonts w:ascii="Courier New" w:hAnsi="Courier New" w:cs="Courier New" w:hint="default"/>
+      </w:rPr>
+    </w:lvl>
+    <w:lvl w:ilvl="8" w:tplc="04090005" w:tentative="1">
+      <w:start w:val="1"/>
+      <w:numFmt w:val="bullet"/>
+      <w:lvlText w:val=""/>
+      <w:lvlJc w:val="left"/>
+      <w:pPr>
+        <w:ind w:left="7200" w:hanging="360"/>
+      </w:pPr>
+      <w:rPr>
+        <w:rFonts w:ascii="Wingdings" w:hAnsi="Wingdings" w:hint="default"/>
+      </w:rPr>
+    </w:lvl>
+  </w:abstractNum>
+  <w:num w:numId="1" w16cid:durableId="723607307">
+    <w:abstractNumId w:val="2"/>
+  </w:num>
+  <w:num w:numId="2" w16cid:durableId="858815811">
+    <w:abstractNumId w:val="15"/>
+  </w:num>
+  <w:num w:numId="3" w16cid:durableId="771360376">
+    <w:abstractNumId w:val="10"/>
+  </w:num>
+  <w:num w:numId="4" w16cid:durableId="1854145400">
+    <w:abstractNumId w:val="9"/>
+  </w:num>
+  <w:num w:numId="5" w16cid:durableId="809325141">
+    <w:abstractNumId w:val="8"/>
+  </w:num>
+  <w:num w:numId="6" w16cid:durableId="479617222">
+    <w:abstractNumId w:val="11"/>
+  </w:num>
+  <w:num w:numId="7" w16cid:durableId="1230847995">
+    <w:abstractNumId w:val="6"/>
+  </w:num>
+  <w:num w:numId="8" w16cid:durableId="670260283">
+    <w:abstractNumId w:val="0"/>
+  </w:num>
+  <w:num w:numId="9" w16cid:durableId="1158156353">
+    <w:abstractNumId w:val="7"/>
+  </w:num>
+  <w:num w:numId="10" w16cid:durableId="1098217749">
+    <w:abstractNumId w:val="16"/>
+  </w:num>
+  <w:num w:numId="11" w16cid:durableId="245192944">
+    <w:abstractNumId w:val="12"/>
+  </w:num>
+  <w:num w:numId="12" w16cid:durableId="1025595971">
+    <w:abstractNumId w:val="3"/>
+  </w:num>
+  <w:num w:numId="13" w16cid:durableId="832601706">
+    <w:abstractNumId w:val="17"/>
+  </w:num>
+  <w:num w:numId="14" w16cid:durableId="1201435274">
+    <w:abstractNumId w:val="13"/>
+  </w:num>
+  <w:num w:numId="15" w16cid:durableId="1278297436">
+    <w:abstractNumId w:val="1"/>
+  </w:num>
+  <w:num w:numId="16" w16cid:durableId="215355603">
+    <w:abstractNumId w:val="4"/>
+  </w:num>
+  <w:num w:numId="17" w16cid:durableId="1577132144">
+    <w:abstractNumId w:val="5"/>
+  </w:num>
+  <w:num w:numId="18" w16cid:durableId="659891659">
+    <w:abstractNumId w:val="14"/>
+  </w:num>
+</w:numbering>
 </file>
 
 <file path=word/styles.xml><?xml version="1.0" encoding="utf-8"?>
@@ -2989,7 +7481,7 @@
   </w:latentStyles>
   <w:style w:type="paragraph" w:default="1" w:styleId="Normal">
     <w:name w:val="Normal"/>
-    <w:rsid w:val="00D7653C"/>
+    <w:rsid w:val="000D3875"/>
     <w:pPr>
       <w:spacing w:before="120" w:after="0" w:line="240" w:lineRule="auto"/>
       <w:ind w:firstLine="680"/>
@@ -3011,17 +7503,20 @@
     <w:link w:val="Heading1Char"/>
     <w:uiPriority w:val="9"/>
     <w:qFormat/>
-    <w:rsid w:val="0098658F"/>
+    <w:rsid w:val="00CA50CA"/>
     <w:pPr>
       <w:keepNext/>
       <w:keepLines/>
       <w:spacing w:before="360" w:after="80"/>
+      <w:jc w:val="left"/>
       <w:outlineLvl w:val="0"/>
     </w:pPr>
     <w:rPr>
-      <w:rFonts w:asciiTheme="majorHAnsi" w:eastAsiaTheme="majorEastAsia" w:hAnsiTheme="majorHAnsi" w:cstheme="majorBidi"/>
-      <w:color w:val="2F5496" w:themeColor="accent1" w:themeShade="BF"/>
-      <w:sz w:val="40"/>
+      <w:rFonts w:eastAsiaTheme="majorEastAsia" w:cstheme="majorBidi"/>
+      <w:b/>
+      <w:caps/>
+      <w:color w:val="000000" w:themeColor="text1"/>
+      <w:sz w:val="32"/>
       <w:szCs w:val="40"/>
     </w:rPr>
   </w:style>
@@ -3031,10 +7526,9 @@
     <w:next w:val="Normal"/>
     <w:link w:val="Heading2Char"/>
     <w:uiPriority w:val="9"/>
-    <w:semiHidden/>
     <w:unhideWhenUsed/>
     <w:qFormat/>
-    <w:rsid w:val="0098658F"/>
+    <w:rsid w:val="0096294B"/>
     <w:pPr>
       <w:keepNext/>
       <w:keepLines/>
@@ -3043,8 +7537,8 @@
     </w:pPr>
     <w:rPr>
       <w:rFonts w:asciiTheme="majorHAnsi" w:eastAsiaTheme="majorEastAsia" w:hAnsiTheme="majorHAnsi" w:cstheme="majorBidi"/>
-      <w:color w:val="2F5496" w:themeColor="accent1" w:themeShade="BF"/>
-      <w:sz w:val="32"/>
+      <w:color w:val="000000" w:themeColor="text1"/>
+      <w:sz w:val="28"/>
       <w:szCs w:val="32"/>
     </w:rPr>
   </w:style>
@@ -3232,12 +7726,17 @@
     <w:basedOn w:val="DefaultParagraphFont"/>
     <w:link w:val="Heading1"/>
     <w:uiPriority w:val="9"/>
-    <w:rsid w:val="0098658F"/>
+    <w:rsid w:val="00CA50CA"/>
     <w:rPr>
-      <w:rFonts w:asciiTheme="majorHAnsi" w:eastAsiaTheme="majorEastAsia" w:hAnsiTheme="majorHAnsi" w:cstheme="majorBidi"/>
-      <w:color w:val="2F5496" w:themeColor="accent1" w:themeShade="BF"/>
-      <w:sz w:val="40"/>
+      <w:rFonts w:ascii="Times New Roman" w:eastAsiaTheme="majorEastAsia" w:hAnsi="Times New Roman" w:cstheme="majorBidi"/>
+      <w:b/>
+      <w:caps/>
+      <w:color w:val="000000" w:themeColor="text1"/>
+      <w:kern w:val="0"/>
+      <w:sz w:val="32"/>
       <w:szCs w:val="40"/>
+      <w:lang w:val="lv-LV" w:eastAsia="en-GB"/>
+      <w14:ligatures w14:val="none"/>
     </w:rPr>
   </w:style>
   <w:style w:type="character" w:customStyle="1" w:styleId="Heading2Char">
@@ -3245,13 +7744,15 @@
     <w:basedOn w:val="DefaultParagraphFont"/>
     <w:link w:val="Heading2"/>
     <w:uiPriority w:val="9"/>
-    <w:semiHidden/>
-    <w:rsid w:val="0098658F"/>
+    <w:rsid w:val="0096294B"/>
     <w:rPr>
       <w:rFonts w:asciiTheme="majorHAnsi" w:eastAsiaTheme="majorEastAsia" w:hAnsiTheme="majorHAnsi" w:cstheme="majorBidi"/>
-      <w:color w:val="2F5496" w:themeColor="accent1" w:themeShade="BF"/>
-      <w:sz w:val="32"/>
+      <w:color w:val="000000" w:themeColor="text1"/>
+      <w:kern w:val="0"/>
+      <w:sz w:val="28"/>
       <w:szCs w:val="32"/>
+      <w:lang w:val="lv-LV" w:eastAsia="en-GB"/>
+      <w14:ligatures w14:val="none"/>
     </w:rPr>
   </w:style>
   <w:style w:type="character" w:customStyle="1" w:styleId="Heading3Char">
@@ -3392,6 +7893,7 @@
       <w:numPr>
         <w:ilvl w:val="1"/>
       </w:numPr>
+      <w:ind w:firstLine="680"/>
     </w:pPr>
     <w:rPr>
       <w:rFonts w:eastAsiaTheme="majorEastAsia" w:cstheme="majorBidi"/>
@@ -3515,6 +8017,93 @@
       <w:smallCaps/>
       <w:color w:val="2F5496" w:themeColor="accent1" w:themeShade="BF"/>
       <w:spacing w:val="5"/>
+    </w:rPr>
+  </w:style>
+  <w:style w:type="paragraph" w:styleId="NoSpacing">
+    <w:name w:val="No Spacing"/>
+    <w:uiPriority w:val="1"/>
+    <w:qFormat/>
+    <w:rsid w:val="006C0669"/>
+    <w:pPr>
+      <w:spacing w:after="0" w:line="240" w:lineRule="auto"/>
+      <w:ind w:firstLine="720"/>
+    </w:pPr>
+    <w:rPr>
+      <w:rFonts w:ascii="Times New Roman" w:eastAsia="Times New Roman" w:hAnsi="Times New Roman" w:cs="Times New Roman"/>
+      <w:kern w:val="0"/>
+      <w:sz w:val="24"/>
+      <w:szCs w:val="24"/>
+      <w:lang w:val="lv-LV" w:eastAsia="en-GB"/>
+      <w14:ligatures w14:val="none"/>
+    </w:rPr>
+  </w:style>
+  <w:style w:type="character" w:styleId="Hyperlink">
+    <w:name w:val="Hyperlink"/>
+    <w:basedOn w:val="DefaultParagraphFont"/>
+    <w:uiPriority w:val="99"/>
+    <w:unhideWhenUsed/>
+    <w:rsid w:val="0010241B"/>
+    <w:rPr>
+      <w:color w:val="0563C1" w:themeColor="hyperlink"/>
+      <w:u w:val="single"/>
+    </w:rPr>
+  </w:style>
+  <w:style w:type="character" w:styleId="UnresolvedMention">
+    <w:name w:val="Unresolved Mention"/>
+    <w:basedOn w:val="DefaultParagraphFont"/>
+    <w:uiPriority w:val="99"/>
+    <w:semiHidden/>
+    <w:unhideWhenUsed/>
+    <w:rsid w:val="0010241B"/>
+    <w:rPr>
+      <w:color w:val="605E5C"/>
+      <w:shd w:val="clear" w:color="auto" w:fill="E1DFDD"/>
+    </w:rPr>
+  </w:style>
+  <w:style w:type="paragraph" w:styleId="TOCHeading">
+    <w:name w:val="TOC Heading"/>
+    <w:basedOn w:val="Heading1"/>
+    <w:next w:val="Normal"/>
+    <w:uiPriority w:val="39"/>
+    <w:unhideWhenUsed/>
+    <w:qFormat/>
+    <w:rsid w:val="00363D34"/>
+    <w:pPr>
+      <w:spacing w:before="240" w:after="0" w:line="259" w:lineRule="auto"/>
+      <w:ind w:firstLine="0"/>
+      <w:outlineLvl w:val="9"/>
+    </w:pPr>
+    <w:rPr>
+      <w:rFonts w:asciiTheme="majorHAnsi" w:hAnsiTheme="majorHAnsi"/>
+      <w:b w:val="0"/>
+      <w:caps w:val="0"/>
+      <w:color w:val="2F5496" w:themeColor="accent1" w:themeShade="BF"/>
+      <w:szCs w:val="32"/>
+      <w:lang w:val="en-US" w:eastAsia="en-US"/>
+    </w:rPr>
+  </w:style>
+  <w:style w:type="paragraph" w:styleId="TOC1">
+    <w:name w:val="toc 1"/>
+    <w:basedOn w:val="Normal"/>
+    <w:next w:val="Normal"/>
+    <w:autoRedefine/>
+    <w:uiPriority w:val="39"/>
+    <w:unhideWhenUsed/>
+    <w:rsid w:val="00363D34"/>
+    <w:pPr>
+      <w:spacing w:after="100"/>
+    </w:pPr>
+  </w:style>
+  <w:style w:type="character" w:styleId="FollowedHyperlink">
+    <w:name w:val="FollowedHyperlink"/>
+    <w:basedOn w:val="DefaultParagraphFont"/>
+    <w:uiPriority w:val="99"/>
+    <w:semiHidden/>
+    <w:unhideWhenUsed/>
+    <w:rsid w:val="007A6488"/>
+    <w:rPr>
+      <w:color w:val="954F72" w:themeColor="followedHyperlink"/>
+      <w:u w:val="single"/>
     </w:rPr>
   </w:style>
 </w:styles>
@@ -3813,4 +8402,16 @@
     </a:ext>
   </a:extLst>
 </a:theme>
+</file>
+
+<file path=customXml/item1.xml><?xml version="1.0" encoding="utf-8"?>
+<b:Sources xmlns:b="http://schemas.openxmlformats.org/officeDocument/2006/bibliography" xmlns="http://schemas.openxmlformats.org/officeDocument/2006/bibliography" SelectedStyle="\APASixthEditionOfficeOnline.xsl" StyleName="APA" Version="6"/>
+</file>
+
+<file path=customXml/itemProps1.xml><?xml version="1.0" encoding="utf-8"?>
+<ds:datastoreItem xmlns:ds="http://schemas.openxmlformats.org/officeDocument/2006/customXml" ds:itemID="{E2BE4D5A-85F8-420B-BF28-D4F5DDD4C515}">
+  <ds:schemaRefs>
+    <ds:schemaRef ds:uri="http://schemas.openxmlformats.org/officeDocument/2006/bibliography"/>
+  </ds:schemaRefs>
+</ds:datastoreItem>
 </file>
--- a/additionalFiles/bachelors-thesis.docx
+++ b/additionalFiles/bachelors-thesis.docx
@@ -540,19 +540,11 @@
         </w:rPr>
         <w:t xml:space="preserve">Darba vadītājs: </w:t>
       </w:r>
-      <w:proofErr w:type="spellStart"/>
       <w:r>
         <w:rPr>
           <w:color w:val="000000"/>
         </w:rPr>
-        <w:t>dr.</w:t>
-      </w:r>
-      <w:proofErr w:type="spellEnd"/>
-      <w:r>
-        <w:rPr>
-          <w:color w:val="000000"/>
-        </w:rPr>
-        <w:t xml:space="preserve"> math.</w:t>
+        <w:t>dr. math.</w:t>
       </w:r>
       <w:r>
         <w:rPr>
@@ -652,229 +644,19 @@
         <w:rPr>
           <w:color w:val="000000"/>
         </w:rPr>
-        <w:t xml:space="preserve">Sistēmas izstrādei izmantots Java </w:t>
-      </w:r>
-      <w:proofErr w:type="spellStart"/>
+        <w:t xml:space="preserve">Sistēmas izstrādei izmantots Java Spring Boot ietvars kopā ar Spring Data JPA, Spring Security un Spring Boot Starter Validation bibliotēkām, kā arī datu bāzes sistēma MySQL. Lietotāja saskarne izstrādāta, izmantojot Angular. Sistēmas darbība </w:t>
+      </w:r>
       <w:r>
         <w:rPr>
           <w:color w:val="000000"/>
         </w:rPr>
-        <w:t>Spring</w:t>
-      </w:r>
-      <w:proofErr w:type="spellEnd"/>
+        <w:t>palaista</w:t>
+      </w:r>
       <w:r>
         <w:rPr>
           <w:color w:val="000000"/>
         </w:rPr>
-        <w:t xml:space="preserve"> </w:t>
-      </w:r>
-      <w:proofErr w:type="spellStart"/>
-      <w:r>
-        <w:rPr>
-          <w:color w:val="000000"/>
-        </w:rPr>
-        <w:t>Boot</w:t>
-      </w:r>
-      <w:proofErr w:type="spellEnd"/>
-      <w:r>
-        <w:rPr>
-          <w:color w:val="000000"/>
-        </w:rPr>
-        <w:t xml:space="preserve"> ietvars kopā ar </w:t>
-      </w:r>
-      <w:proofErr w:type="spellStart"/>
-      <w:r>
-        <w:rPr>
-          <w:color w:val="000000"/>
-        </w:rPr>
-        <w:t>Spring</w:t>
-      </w:r>
-      <w:proofErr w:type="spellEnd"/>
-      <w:r>
-        <w:rPr>
-          <w:color w:val="000000"/>
-        </w:rPr>
-        <w:t xml:space="preserve"> </w:t>
-      </w:r>
-      <w:proofErr w:type="spellStart"/>
-      <w:r>
-        <w:rPr>
-          <w:color w:val="000000"/>
-        </w:rPr>
-        <w:t>Data</w:t>
-      </w:r>
-      <w:proofErr w:type="spellEnd"/>
-      <w:r>
-        <w:rPr>
-          <w:color w:val="000000"/>
-        </w:rPr>
-        <w:t xml:space="preserve"> JPA, </w:t>
-      </w:r>
-      <w:proofErr w:type="spellStart"/>
-      <w:r>
-        <w:rPr>
-          <w:color w:val="000000"/>
-        </w:rPr>
-        <w:t>Spring</w:t>
-      </w:r>
-      <w:proofErr w:type="spellEnd"/>
-      <w:r>
-        <w:rPr>
-          <w:color w:val="000000"/>
-        </w:rPr>
-        <w:t xml:space="preserve"> </w:t>
-      </w:r>
-      <w:proofErr w:type="spellStart"/>
-      <w:r>
-        <w:rPr>
-          <w:color w:val="000000"/>
-        </w:rPr>
-        <w:t>Security</w:t>
-      </w:r>
-      <w:proofErr w:type="spellEnd"/>
-      <w:r>
-        <w:rPr>
-          <w:color w:val="000000"/>
-        </w:rPr>
-        <w:t xml:space="preserve"> un </w:t>
-      </w:r>
-      <w:proofErr w:type="spellStart"/>
-      <w:r>
-        <w:rPr>
-          <w:color w:val="000000"/>
-        </w:rPr>
-        <w:t>Spring</w:t>
-      </w:r>
-      <w:proofErr w:type="spellEnd"/>
-      <w:r>
-        <w:rPr>
-          <w:color w:val="000000"/>
-        </w:rPr>
-        <w:t xml:space="preserve"> </w:t>
-      </w:r>
-      <w:proofErr w:type="spellStart"/>
-      <w:r>
-        <w:rPr>
-          <w:color w:val="000000"/>
-        </w:rPr>
-        <w:t>Boot</w:t>
-      </w:r>
-      <w:proofErr w:type="spellEnd"/>
-      <w:r>
-        <w:rPr>
-          <w:color w:val="000000"/>
-        </w:rPr>
-        <w:t xml:space="preserve"> </w:t>
-      </w:r>
-      <w:proofErr w:type="spellStart"/>
-      <w:r>
-        <w:rPr>
-          <w:color w:val="000000"/>
-        </w:rPr>
-        <w:t>Starter</w:t>
-      </w:r>
-      <w:proofErr w:type="spellEnd"/>
-      <w:r>
-        <w:rPr>
-          <w:color w:val="000000"/>
-        </w:rPr>
-        <w:t xml:space="preserve"> </w:t>
-      </w:r>
-      <w:proofErr w:type="spellStart"/>
-      <w:r>
-        <w:rPr>
-          <w:color w:val="000000"/>
-        </w:rPr>
-        <w:t>Validation</w:t>
-      </w:r>
-      <w:proofErr w:type="spellEnd"/>
-      <w:r>
-        <w:rPr>
-          <w:color w:val="000000"/>
-        </w:rPr>
-        <w:t xml:space="preserve"> bibliotēkām, kā arī datu bāzes sistēma </w:t>
-      </w:r>
-      <w:proofErr w:type="spellStart"/>
-      <w:r>
-        <w:rPr>
-          <w:color w:val="000000"/>
-        </w:rPr>
-        <w:t>MySQL</w:t>
-      </w:r>
-      <w:proofErr w:type="spellEnd"/>
-      <w:r>
-        <w:rPr>
-          <w:color w:val="000000"/>
-        </w:rPr>
-        <w:t xml:space="preserve">. Lietotāja </w:t>
-      </w:r>
-      <w:proofErr w:type="spellStart"/>
-      <w:r>
-        <w:rPr>
-          <w:color w:val="000000"/>
-        </w:rPr>
-        <w:t>saskarne</w:t>
-      </w:r>
-      <w:proofErr w:type="spellEnd"/>
-      <w:r>
-        <w:rPr>
-          <w:color w:val="000000"/>
-        </w:rPr>
-        <w:t xml:space="preserve"> izstrādāta, izmantojot </w:t>
-      </w:r>
-      <w:proofErr w:type="spellStart"/>
-      <w:r>
-        <w:rPr>
-          <w:color w:val="000000"/>
-        </w:rPr>
-        <w:t>Angular</w:t>
-      </w:r>
-      <w:proofErr w:type="spellEnd"/>
-      <w:r>
-        <w:rPr>
-          <w:color w:val="000000"/>
-        </w:rPr>
-        <w:t xml:space="preserve">. Sistēmas darbība </w:t>
-      </w:r>
-      <w:r>
-        <w:rPr>
-          <w:color w:val="000000"/>
-        </w:rPr>
-        <w:t>palaista</w:t>
-      </w:r>
-      <w:r>
-        <w:rPr>
-          <w:color w:val="000000"/>
-        </w:rPr>
-        <w:t xml:space="preserve"> </w:t>
-      </w:r>
-      <w:proofErr w:type="spellStart"/>
-      <w:r>
-        <w:rPr>
-          <w:color w:val="000000"/>
-        </w:rPr>
-        <w:t>Docker</w:t>
-      </w:r>
-      <w:proofErr w:type="spellEnd"/>
-      <w:r>
-        <w:rPr>
-          <w:color w:val="000000"/>
-        </w:rPr>
-        <w:t xml:space="preserve"> </w:t>
-      </w:r>
-      <w:proofErr w:type="spellStart"/>
-      <w:r>
-        <w:rPr>
-          <w:color w:val="000000"/>
-        </w:rPr>
-        <w:t>konteinerizētā</w:t>
-      </w:r>
-      <w:proofErr w:type="spellEnd"/>
-      <w:r>
-        <w:rPr>
-          <w:color w:val="000000"/>
-        </w:rPr>
-        <w:t xml:space="preserve"> vidē, ar iespēju to izvietot AWS infrastruktūrā.</w:t>
+        <w:t xml:space="preserve"> Docker konteinerizētā vidē, ar iespēju to izvietot AWS infrastruktūrā.</w:t>
       </w:r>
     </w:p>
     <w:p>
@@ -1177,15 +959,7 @@
         <w:t>ā</w:t>
       </w:r>
       <w:r>
-        <w:t xml:space="preserve">nus veido </w:t>
-      </w:r>
-      <w:proofErr w:type="spellStart"/>
-      <w:r>
-        <w:t>excel</w:t>
-      </w:r>
-      <w:proofErr w:type="spellEnd"/>
-      <w:r>
-        <w:t xml:space="preserve"> izklājlapā, kur atrodas tabula</w:t>
+        <w:t>nus veido excel izklājlapā, kur atrodas tabula</w:t>
       </w:r>
       <w:r>
         <w:t xml:space="preserve"> ar 41 kolonu</w:t>
@@ -1289,15 +1063,7 @@
         <w:t>ura</w:t>
       </w:r>
       <w:r>
-        <w:t xml:space="preserve"> tiktu ieviesta vismaz vienā fakultātē. Šī sistēma sniegs iespēju </w:t>
-      </w:r>
-      <w:proofErr w:type="spellStart"/>
-      <w:r>
-        <w:t>digitalizēt</w:t>
-      </w:r>
-      <w:proofErr w:type="spellEnd"/>
-      <w:r>
-        <w:t xml:space="preserve"> un automatizēt semestra plānu </w:t>
+        <w:t xml:space="preserve"> tiktu ieviesta vismaz vienā fakultātē. Šī sistēma sniegs iespēju digitalizēt un automatizēt semestra plānu </w:t>
       </w:r>
       <w:r>
         <w:t>veidošanas</w:t>
@@ -1350,23 +1116,7 @@
         <w:t>datubāzi,</w:t>
       </w:r>
       <w:r>
-        <w:t xml:space="preserve"> pēc esošo </w:t>
-      </w:r>
-      <w:proofErr w:type="spellStart"/>
-      <w:r>
-        <w:t>excel</w:t>
-      </w:r>
-      <w:proofErr w:type="spellEnd"/>
-      <w:r>
-        <w:t xml:space="preserve"> izklājlapu, </w:t>
-      </w:r>
-      <w:proofErr w:type="spellStart"/>
-      <w:r>
-        <w:t>piemērmiem</w:t>
-      </w:r>
-      <w:proofErr w:type="spellEnd"/>
-      <w:r>
-        <w:t>,</w:t>
+        <w:t xml:space="preserve"> pēc esošo excel izklājlapu, piemērmiem,</w:t>
       </w:r>
       <w:r>
         <w:t xml:space="preserve"> kas spētu efektīvi un droši uzglabāt nepieciešamo informāciju.</w:t>
@@ -1405,31 +1155,7 @@
         <w:jc w:val="left"/>
       </w:pPr>
       <w:r>
-        <w:t xml:space="preserve">Manuāli ievadīt </w:t>
-      </w:r>
-      <w:proofErr w:type="spellStart"/>
-      <w:r>
-        <w:t>paragudatus</w:t>
-      </w:r>
-      <w:proofErr w:type="spellEnd"/>
-      <w:r>
-        <w:t xml:space="preserve"> no </w:t>
-      </w:r>
-      <w:proofErr w:type="spellStart"/>
-      <w:r>
-        <w:t>izklajlapām</w:t>
-      </w:r>
-      <w:proofErr w:type="spellEnd"/>
-      <w:r>
-        <w:t xml:space="preserve">, lai pārliecinātos, ka tiek saglabāta esošā funkcionalitāte un visiem datiem no </w:t>
-      </w:r>
-      <w:proofErr w:type="spellStart"/>
-      <w:r>
-        <w:t>izklajlapas</w:t>
-      </w:r>
-      <w:proofErr w:type="spellEnd"/>
-      <w:r>
-        <w:t xml:space="preserve"> ir vieta datubāzē.</w:t>
+        <w:t>Manuāli ievadīt paragudatus no izklajlapām, lai pārliecinātos, ka tiek saglabāta esošā funkcionalitāte un visiem datiem no izklajlapas ir vieta datubāzē.</w:t>
       </w:r>
     </w:p>
     <w:p>
@@ -1465,15 +1191,7 @@
         <w:t xml:space="preserve">Izveidot </w:t>
       </w:r>
       <w:r>
-        <w:t xml:space="preserve">aizmugursistēmu </w:t>
-      </w:r>
-      <w:proofErr w:type="spellStart"/>
-      <w:r>
-        <w:t>saskarnei</w:t>
-      </w:r>
-      <w:proofErr w:type="spellEnd"/>
-      <w:r>
-        <w:t xml:space="preserve"> ar datubāzes tabulām -</w:t>
+        <w:t>aizmugursistēmu saskarnei ar datubāzes tabulām -</w:t>
       </w:r>
       <w:r>
         <w:t xml:space="preserve"> datu izveidei, lasīšanai, atjaunošanai un dzēšanai</w:t>
@@ -1515,15 +1233,7 @@
         <w:jc w:val="left"/>
       </w:pPr>
       <w:r>
-        <w:t xml:space="preserve">Analizēt dažādus risinājumus, sistēmas </w:t>
-      </w:r>
-      <w:proofErr w:type="spellStart"/>
-      <w:r>
-        <w:t>saskarnes</w:t>
-      </w:r>
-      <w:proofErr w:type="spellEnd"/>
-      <w:r>
-        <w:t xml:space="preserve"> izveidei.</w:t>
+        <w:t>Analizēt dažādus risinājumus, sistēmas saskarnes izveidei.</w:t>
       </w:r>
     </w:p>
     <w:p>
@@ -1535,15 +1245,7 @@
         <w:jc w:val="left"/>
       </w:pPr>
       <w:r>
-        <w:t xml:space="preserve">Izmantojot atlasīto </w:t>
-      </w:r>
-      <w:proofErr w:type="spellStart"/>
-      <w:r>
-        <w:t>saskarnes</w:t>
-      </w:r>
-      <w:proofErr w:type="spellEnd"/>
-      <w:r>
-        <w:t xml:space="preserve"> ietvaru, veidot pieslēgšanos sistēmai, izmantojot izvēlēto drošības risinājumu</w:t>
+        <w:t>Izmantojot atlasīto saskarnes ietvaru, veidot pieslēgšanos sistēmai, izmantojot izvēlēto drošības risinājumu</w:t>
       </w:r>
     </w:p>
     <w:p>
@@ -1555,15 +1257,7 @@
         <w:jc w:val="left"/>
       </w:pPr>
       <w:r>
-        <w:t xml:space="preserve">Izveidot datu izvades / ievades </w:t>
-      </w:r>
-      <w:proofErr w:type="spellStart"/>
-      <w:r>
-        <w:t>saskarni</w:t>
-      </w:r>
-      <w:proofErr w:type="spellEnd"/>
-      <w:r>
-        <w:t>.</w:t>
+        <w:t>Izveidot datu izvades / ievades saskarni.</w:t>
       </w:r>
     </w:p>
     <w:p>
@@ -1622,16 +1316,11 @@
         <w:t xml:space="preserve">tiks </w:t>
       </w:r>
       <w:r>
-        <w:t xml:space="preserve">nodrošināta administratīvo procesu </w:t>
-      </w:r>
-      <w:proofErr w:type="spellStart"/>
-      <w:r>
-        <w:t>digitalizācij</w:t>
+        <w:t>nodrošināta administratīvo procesu digitalizācij</w:t>
       </w:r>
       <w:r>
         <w:t>a</w:t>
       </w:r>
-      <w:proofErr w:type="spellEnd"/>
       <w:r>
         <w:t xml:space="preserve"> un automatizācij</w:t>
       </w:r>
@@ -1644,10 +1333,25 @@
     </w:p>
     <w:p>
       <w:pPr>
+        <w:spacing w:before="0" w:after="160" w:line="259" w:lineRule="auto"/>
+        <w:ind w:firstLine="0"/>
+        <w:jc w:val="left"/>
+      </w:pPr>
+      <w:r>
+        <w:br w:type="page"/>
+      </w:r>
+    </w:p>
+    <w:p>
+      <w:pPr>
         <w:pStyle w:val="Heading1"/>
+        <w:numPr>
+          <w:ilvl w:val="0"/>
+          <w:numId w:val="24"/>
+        </w:numPr>
       </w:pPr>
       <w:bookmarkStart w:id="1" w:name="_Toc195043781"/>
       <w:r>
+        <w:lastRenderedPageBreak/>
         <w:t>Esošās sistēmas analīze</w:t>
       </w:r>
       <w:bookmarkEnd w:id="1"/>
@@ -1668,15 +1372,7 @@
         <w:t xml:space="preserve">Pašreizējā procesa ietvaros datu ievade </w:t>
       </w:r>
       <w:r>
-        <w:t xml:space="preserve">notiek </w:t>
-      </w:r>
-      <w:proofErr w:type="spellStart"/>
-      <w:r>
-        <w:t>excel</w:t>
-      </w:r>
-      <w:proofErr w:type="spellEnd"/>
-      <w:r>
-        <w:t xml:space="preserve"> izklājlapā ar 41 kolonu, kur katrā rindā </w:t>
+        <w:t xml:space="preserve">notiek excel izklājlapā ar 41 kolonu, kur katrā rindā </w:t>
       </w:r>
       <w:r>
         <w:t>ir ieraksts specifiskam priekšmetam, vai tā priekšmeta teorijas daļai un, vai praktiskai daļai,</w:t>
@@ -1763,15 +1459,7 @@
         <w:t xml:space="preserve">Slodzes daļa, kura nosaka </w:t>
       </w:r>
       <w:r>
-        <w:t xml:space="preserve">formula (esošās rindas kredītpunkti * grupu skaitu * </w:t>
-      </w:r>
-      <w:proofErr w:type="spellStart"/>
-      <w:r>
-        <w:t>koeficentu</w:t>
-      </w:r>
-      <w:proofErr w:type="spellEnd"/>
-      <w:r>
-        <w:t>) / kredītpunktiem pilnai slodzei</w:t>
+        <w:t>formula (esošās rindas kredītpunkti * grupu skaitu * koeficentu) / kredītpunktiem pilnai slodzei</w:t>
       </w:r>
     </w:p>
     <w:p>
@@ -1885,13 +1573,8 @@
         <w:ind w:left="1843" w:firstLine="0"/>
         <w:jc w:val="left"/>
       </w:pPr>
-      <w:proofErr w:type="spellStart"/>
-      <w:r>
-        <w:t>viesasoc</w:t>
-      </w:r>
-      <w:proofErr w:type="spellEnd"/>
-      <w:r>
-        <w:t>. Profesors</w:t>
+      <w:r>
+        <w:t>viesasoc. Profesors</w:t>
       </w:r>
     </w:p>
     <w:p>
@@ -1904,11 +1587,9 @@
         <w:ind w:left="1843" w:firstLine="0"/>
         <w:jc w:val="left"/>
       </w:pPr>
-      <w:proofErr w:type="spellStart"/>
       <w:r>
         <w:t>viesdocents</w:t>
       </w:r>
-      <w:proofErr w:type="spellEnd"/>
     </w:p>
     <w:p>
       <w:pPr>
@@ -1920,11 +1601,9 @@
         <w:ind w:left="1843" w:firstLine="0"/>
         <w:jc w:val="left"/>
       </w:pPr>
-      <w:proofErr w:type="spellStart"/>
       <w:r>
         <w:t>viesasistents</w:t>
       </w:r>
-      <w:proofErr w:type="spellEnd"/>
     </w:p>
     <w:p>
       <w:pPr>
@@ -2149,7 +1828,6 @@
         <w:jc w:val="left"/>
       </w:pPr>
       <w:r>
-        <w:lastRenderedPageBreak/>
         <w:t>TSF</w:t>
       </w:r>
     </w:p>
@@ -2215,6 +1893,7 @@
         <w:jc w:val="left"/>
       </w:pPr>
       <w:r>
+        <w:lastRenderedPageBreak/>
         <w:t>Mehānika,</w:t>
       </w:r>
     </w:p>
@@ -2241,15 +1920,7 @@
         <w:jc w:val="left"/>
       </w:pPr>
       <w:r>
-        <w:t xml:space="preserve">Programmas </w:t>
-      </w:r>
-      <w:proofErr w:type="spellStart"/>
-      <w:r>
-        <w:t>koeficents</w:t>
-      </w:r>
-      <w:proofErr w:type="spellEnd"/>
-      <w:r>
-        <w:t>, kuru aprēķina iegūstot attiecību starp kredītpunktiem un kontaktstundām</w:t>
+        <w:t>Programmas koeficents, kuru aprēķina iegūstot attiecību starp kredītpunktiem un kontaktstundām</w:t>
       </w:r>
       <w:r>
         <w:t xml:space="preserve"> (maģistriem 0.75, bakalauriem 1)</w:t>
@@ -2472,19 +2143,9 @@
         </w:numPr>
         <w:jc w:val="left"/>
       </w:pPr>
-      <w:proofErr w:type="spellStart"/>
-      <w:r>
-        <w:t>KpxGrupasxKoef</w:t>
-      </w:r>
-      <w:proofErr w:type="spellEnd"/>
-      <w:r>
-        <w:t xml:space="preserve"> kuru aprēķina reizinot kredītpunktus ar grupu skaitum un ar </w:t>
-      </w:r>
-      <w:proofErr w:type="spellStart"/>
-      <w:r>
-        <w:t>koeficentu</w:t>
-      </w:r>
-      <w:proofErr w:type="spellEnd"/>
+      <w:r>
+        <w:t>KpxGrupasxKoef kuru aprēķina reizinot kredītpunktus ar grupu skaitum un ar koeficentu</w:t>
+      </w:r>
     </w:p>
     <w:p>
       <w:pPr>
@@ -2548,15 +2209,7 @@
         <w:jc w:val="left"/>
       </w:pPr>
       <w:r>
-        <w:t xml:space="preserve">Nozares (profesionālās darbības jomas) teorētiskie </w:t>
-      </w:r>
-      <w:proofErr w:type="spellStart"/>
-      <w:r>
-        <w:t>pamatkursi</w:t>
-      </w:r>
-      <w:proofErr w:type="spellEnd"/>
-      <w:r>
-        <w:t xml:space="preserve"> un informācijas tehnoloģiju kursi</w:t>
+        <w:t>Nozares (profesionālās darbības jomas) teorētiskie pamatkursi un informācijas tehnoloģiju kursi</w:t>
       </w:r>
     </w:p>
     <w:p>
@@ -2603,15 +2256,7 @@
         <w:jc w:val="left"/>
       </w:pPr>
       <w:r>
-        <w:t xml:space="preserve">Nozares </w:t>
-      </w:r>
-      <w:proofErr w:type="spellStart"/>
-      <w:r>
-        <w:t>koeficents</w:t>
-      </w:r>
-      <w:proofErr w:type="spellEnd"/>
-      <w:r>
-        <w:t xml:space="preserve"> – palielina vieslektoru algu līdz 30%</w:t>
+        <w:t>Nozares koeficents – palielina vieslektoru algu līdz 30%</w:t>
       </w:r>
     </w:p>
     <w:p>
@@ -2738,54 +2383,19 @@
         <w:rPr>
           <w:lang w:eastAsia="en-US"/>
         </w:rPr>
-        <w:t xml:space="preserve"> vēlos piebilst </w:t>
-      </w:r>
-      <w:proofErr w:type="spellStart"/>
+        <w:t xml:space="preserve"> vēlos piebilst velreiz, ka</w:t>
+      </w:r>
       <w:r>
         <w:rPr>
           <w:lang w:eastAsia="en-US"/>
         </w:rPr>
-        <w:t>velreiz</w:t>
-      </w:r>
-      <w:proofErr w:type="spellEnd"/>
+        <w:t xml:space="preserve"> šajā tabulā atrodas informācija par visiem docentiem, tādejādi izklājlapu publicēšana ir ierobežota, un dot iespēju docentiem pārskatīt savu individuālo mācību gada plānu ir pārāk laikietilpīgi,</w:t>
+      </w:r>
       <w:r>
         <w:rPr>
           <w:lang w:eastAsia="en-US"/>
         </w:rPr>
-        <w:t>, ka</w:t>
-      </w:r>
-      <w:r>
-        <w:rPr>
-          <w:lang w:eastAsia="en-US"/>
-        </w:rPr>
-        <w:t xml:space="preserve"> šajā tabulā atrodas </w:t>
-      </w:r>
-      <w:r>
-        <w:rPr>
-          <w:lang w:eastAsia="en-US"/>
-        </w:rPr>
-        <w:lastRenderedPageBreak/>
-        <w:t>informācija par visiem docentiem, tādejādi izklājlapu publicēšana ir ierobežota, un dot iespēju docentiem pārskatīt savu individuālo mācību gada plānu ir pārāk laikietilpīgi,</w:t>
-      </w:r>
-      <w:r>
-        <w:rPr>
-          <w:lang w:eastAsia="en-US"/>
-        </w:rPr>
-        <w:t xml:space="preserve"> jo pārskats katram docentam būtu </w:t>
-      </w:r>
-      <w:proofErr w:type="spellStart"/>
-      <w:r>
-        <w:rPr>
-          <w:lang w:eastAsia="en-US"/>
-        </w:rPr>
-        <w:t>jataisa</w:t>
-      </w:r>
-      <w:proofErr w:type="spellEnd"/>
-      <w:r>
-        <w:rPr>
-          <w:lang w:eastAsia="en-US"/>
-        </w:rPr>
-        <w:t xml:space="preserve"> atsevišķi un manuāli,</w:t>
+        <w:t xml:space="preserve"> jo pārskats katram docentam būtu jataisa atsevišķi un manuāli,</w:t>
       </w:r>
       <w:r>
         <w:rPr>
@@ -2807,6 +2417,7 @@
         <w:rPr>
           <w:lang w:eastAsia="en-US"/>
         </w:rPr>
+        <w:lastRenderedPageBreak/>
         <w:t>Datu pārskatīšanai un analīzei tiek izmantotas izklājlapu iebūvētās filtrēšanas funkcijas (piemēram, “Sākas ar”, “Beidzas ar”, “Ietilpst”, “Ir vienāds”), kas ļauj atlasīt tikai tās rindas, kurām atbilst noteikts kritērijs.</w:t>
       </w:r>
     </w:p>
@@ -2836,7 +2447,13 @@
         <w:pStyle w:val="NoSpacing"/>
       </w:pPr>
       <w:r>
-        <w:t>Pamatojoties uz esošās sistēmas analīzi, ir iespējams identificēt un formulēt galvenās prasības jaunās centralizētās sistēmas izstrādei. Mērķis ir izveidot risinājumu, kas automatizē datu ievadi, nodrošina datu validāciju pirms ievades un piedāvā ievades laukiem piemērus, lai lietotājam būtu skaidrs, kādi dati ir jāievada. Pēc datu ievades sistēmai jāspēj automātiski veikt aprēķinus un aizpildīt attiecīgos laukus, tādējādi samazinot manuālo darbu un potenciālo kļūdu iespējamību.</w:t>
+        <w:t xml:space="preserve">Pamatojoties uz esošās sistēmas analīzi, </w:t>
+      </w:r>
+      <w:r>
+        <w:t xml:space="preserve">varu </w:t>
+      </w:r>
+      <w:r>
+        <w:t>identificēt un formulēt galvenās prasības jaunās centralizētās sistēmas izstrādei. Mērķis ir izveidot risinājumu, kas automatizē datu ievadi, nodrošina datu validāciju pirms ievades un piedāvā ievades laukiem piemērus, lai lietotājam būtu skaidrs, kādi dati ir jāievada. Pēc datu ievades sistēmai jāspēj automātiski veikt aprēķinus un aizpildīt attiecīgos laukus, tādējādi samazinot manuālo darbu un potenciālo kļūdu iespējamību.</w:t>
       </w:r>
     </w:p>
     <w:p>
@@ -2844,10 +2461,7 @@
         <w:pStyle w:val="NoSpacing"/>
       </w:pPr>
       <w:r>
-        <w:t>S</w:t>
-      </w:r>
-      <w:r>
-        <w:t>istēmai jānodrošina iespēja importēt datus no izklājlapām (piemēram, Excel formātā), kas ļaus nodrošināt vienkāršu un ātru pāreju no pašreizējās sistēmas uz jauno risinājumu.</w:t>
+        <w:t>Sistēmai jānodrošina iespēja importēt datus no izklājlapām (piemēram, Excel formātā), kas ļaus nodrošināt vienkāršu un ātru pāreju no pašreizējās sistēmas uz jauno risinājumu.</w:t>
       </w:r>
     </w:p>
     <w:p>
@@ -2870,10 +2484,13 @@
         <w:t>Administratīvie darbinieki</w:t>
       </w:r>
       <w:r>
-        <w:t xml:space="preserve"> – </w:t>
-      </w:r>
-      <w:r>
-        <w:t>var ievadīt, dzēst un rediģēt datus.</w:t>
+        <w:t xml:space="preserve"> – var ievadīt, dzēst un rediģēt datus</w:t>
+      </w:r>
+      <w:r>
+        <w:t>, kā arī pievienot docentus</w:t>
+      </w:r>
+      <w:r>
+        <w:t>.</w:t>
       </w:r>
     </w:p>
     <w:p>
@@ -2888,13 +2505,7 @@
         <w:t>Docenti</w:t>
       </w:r>
       <w:r>
-        <w:t xml:space="preserve"> – tiesības pārskatīt savu plānu</w:t>
-      </w:r>
-      <w:r>
-        <w:t xml:space="preserve">, ar ierobežotu informācijas daudzumu, </w:t>
-      </w:r>
-      <w:r>
-        <w:t>bet bez iespējas veikt izmaiņas pašā plānā.</w:t>
+        <w:t xml:space="preserve"> – tiesības pārskatīt savu plānu, ar ierobežotu informācijas daudzumu, bet bez iespējas veikt izmaiņas pašā plānā.</w:t>
       </w:r>
     </w:p>
     <w:p>
@@ -2902,7 +2513,28 @@
         <w:pStyle w:val="NoSpacing"/>
       </w:pPr>
       <w:r>
-        <w:t>Svarīgs nosacījums ir spēja ātri atjaunot datu kopas katra mācību gada sākumā, izmantojot iepriekšējo gadu informāciju kā bāzi. Automatizēta datu migrācija un integrācija ar vecajām sistēmām būtiski samazinās laika un cilvēkresursu patēriņu, kā arī minimizēs pārejas riskus.</w:t>
+        <w:t>Svarīgs nosacījums ir spēja katra mācību gada sākumā</w:t>
+      </w:r>
+      <w:r>
+        <w:t xml:space="preserve"> izveidot jaunu semestri</w:t>
+      </w:r>
+      <w:r>
+        <w:t>, izmantojot iepriekšējo gad</w:t>
+      </w:r>
+      <w:r>
+        <w:t>a semestra datus</w:t>
+      </w:r>
+      <w:r>
+        <w:t xml:space="preserve"> kā bāzi</w:t>
+      </w:r>
+      <w:r>
+        <w:t>.</w:t>
+      </w:r>
+      <w:r>
+        <w:t xml:space="preserve"> </w:t>
+      </w:r>
+      <w:r>
+        <w:t>Kā rezultātā iesākt jaunu mācību semestra plānu būs ātri un vienārši.</w:t>
       </w:r>
     </w:p>
     <w:p>
@@ -2910,15 +2542,7 @@
         <w:pStyle w:val="NoSpacing"/>
       </w:pPr>
       <w:r>
-        <w:t xml:space="preserve">Lietotāja </w:t>
-      </w:r>
-      <w:proofErr w:type="spellStart"/>
-      <w:r>
-        <w:t>saskarnei</w:t>
-      </w:r>
-      <w:proofErr w:type="spellEnd"/>
-      <w:r>
-        <w:t xml:space="preserve"> jābūt intuitīvai un vizuāli līdzīgai izklājlapai, kas ļaus lietotājiem viegli pielāgoties jaunajai sistēmai. Tāpat jānodrošina iespēja filtrēt un sakārtot datus līdzīgos principos kā esošajā sistēmā.</w:t>
+        <w:t>Lietotāja saskarnei jābūt intuitīvai un vizuāli līdzīgai izklājlapai, kas ļaus lietotājiem viegli pielāgoties jaunajai sistēmai. Tāpat jānodrošina iespēja filtrēt un sakārtot datus līdzīgos principos kā esošajā sistēmā.</w:t>
       </w:r>
     </w:p>
     <w:p>
@@ -2926,7 +2550,10 @@
         <w:pStyle w:val="NoSpacing"/>
       </w:pPr>
       <w:r>
-        <w:t>Jāievēro industrijas labās prakses drošības aspekti, tostarp datu drošā dzēšana – izdzēstie dati netiek pilnībā dzēsti no sistēmas, bet gan paslēpti, lai tos nepieciešamības gadījumā varētu atgriezt. Tas ļaus izvairīties no nejaušas datu pazaudēšanas un uzlabos sistēmas uzticamību.</w:t>
+        <w:t xml:space="preserve">Jāievēro industrijas labās prakses drošības aspekti, tostarp datu drošā dzēšana – izdzēstie dati netiek pilnībā dzēsti no sistēmas, bet gan paslēpti, lai tos nepieciešamības gadījumā varētu atgriezt. Tas ļaus izvairīties no nejaušas datu </w:t>
+      </w:r>
+      <w:r>
+        <w:t>dzēšanas tādējādi sabojājot esošos ierakstus.</w:t>
       </w:r>
     </w:p>
     <w:p>
@@ -3038,19 +2665,19 @@
         <w:pStyle w:val="NoSpacing"/>
       </w:pPr>
       <w:r>
-        <w:t xml:space="preserve">Jaunās centralizētās sistēmas izstrāde ļaus apvienot vairākas būtiskas funkcijas: automatizētu datu apstrādi, uzlabotu datu validāciju, lietotāju lomu diferenciāciju un </w:t>
-      </w:r>
+        <w:t>Jaunās centralizētās sistēmas izstrāde ļaus apvienot vairākas būtiskas funkcijas: automatizētu datu apstrādi, uzlabotu datu validāciju, lietotāju lomu diferenciāciju un dinamisku datu atjaunošanu. Tas veicinās caurredzamību un lietotāju iesaisti, dodot docentiem iespēju aktīvi piedalīties mācību gada plāna veidošanā.</w:t>
+      </w:r>
+    </w:p>
+    <w:p>
+      <w:pPr>
+        <w:pStyle w:val="Heading1"/>
+        <w:numPr>
+          <w:ilvl w:val="0"/>
+          <w:numId w:val="24"/>
+        </w:numPr>
+      </w:pPr>
       <w:r>
         <w:lastRenderedPageBreak/>
-        <w:t>dinamisku datu atjaunošanu. Tas veicinās caurredzamību un lietotāju iesaisti, dodot docentiem iespēju aktīvi piedalīties mācību gada plāna veidošanā.</w:t>
-      </w:r>
-    </w:p>
-    <w:p>
-      <w:pPr>
-        <w:pStyle w:val="Heading1"/>
-        <w:ind w:firstLine="851"/>
-      </w:pPr>
-      <w:r>
         <w:t>Tehnoloģiju salīdzinājums un izvēle sistēmas izstrādei</w:t>
       </w:r>
     </w:p>
@@ -3059,1453 +2686,789 @@
         <w:pStyle w:val="NoSpacing"/>
       </w:pPr>
       <w:r>
-        <w:t xml:space="preserve">Izstrādājamās sistēmas darbībai būtiska komponente ir uzticama un efektīva datubāzes pārvaldības sistēma (DBVS). Lai identificētu populārākās un plašāk pielietotās datubāzes, tika izmantots </w:t>
-      </w:r>
-      <w:r>
+        <w:t xml:space="preserve">Izstrādājamās sistēmas darbībai </w:t>
+      </w:r>
+      <w:r>
+        <w:t xml:space="preserve">ir nepieciešama datubāze, kur glabāt un saņemt datus. </w:t>
+      </w:r>
+      <w:r>
+        <w:t xml:space="preserve">Lai identificētu populārākās un plašāk pielietotās datubāzes, tika izmantots DB-Engines Ranking </w:t>
+      </w:r>
+      <w:r>
+        <w:t>[1]</w:t>
+      </w:r>
+      <w:r>
+        <w:t>, kas apkopo dažādu datubāzu popularitātes rādītājus, balstoties uz vairākām metrikām, piemēram, meklējumu skaitu, diskusiju aktivitāti, tehnisko dokumentāciju un darba piedāvājumiem.</w:t>
+      </w:r>
+    </w:p>
+    <w:p>
+      <w:pPr>
+        <w:pStyle w:val="NoSpacing"/>
+      </w:pPr>
+      <w:r>
+        <w:t>Saskaņā ar šī reitinga datiem (2025. gada sākumā) populārākās datubāzes ir:</w:t>
+      </w:r>
+    </w:p>
+    <w:p>
+      <w:pPr>
+        <w:pStyle w:val="NoSpacing"/>
+        <w:numPr>
+          <w:ilvl w:val="0"/>
+          <w:numId w:val="20"/>
+        </w:numPr>
+      </w:pPr>
+      <w:r>
+        <w:t>“</w:t>
+      </w:r>
+      <w:r>
+        <w:t>Oracl</w:t>
+      </w:r>
+      <w:r>
+        <w:t>e”</w:t>
+      </w:r>
+    </w:p>
+    <w:p>
+      <w:pPr>
+        <w:pStyle w:val="NoSpacing"/>
+        <w:numPr>
+          <w:ilvl w:val="0"/>
+          <w:numId w:val="20"/>
+        </w:numPr>
+      </w:pPr>
+      <w:r>
+        <w:t>“</w:t>
+      </w:r>
+      <w:r>
+        <w:t>MySQL</w:t>
+      </w:r>
+      <w:r>
+        <w:t>”</w:t>
+      </w:r>
+    </w:p>
+    <w:p>
+      <w:pPr>
+        <w:pStyle w:val="NoSpacing"/>
+        <w:numPr>
+          <w:ilvl w:val="0"/>
+          <w:numId w:val="20"/>
+        </w:numPr>
+      </w:pPr>
+      <w:r>
+        <w:t>“</w:t>
+      </w:r>
+      <w:r>
+        <w:t>Microsoft SQL Server</w:t>
+      </w:r>
+      <w:r>
+        <w:t>”</w:t>
+      </w:r>
+    </w:p>
+    <w:p>
+      <w:pPr>
+        <w:pStyle w:val="NoSpacing"/>
+        <w:numPr>
+          <w:ilvl w:val="0"/>
+          <w:numId w:val="20"/>
+        </w:numPr>
+      </w:pPr>
+      <w:r>
+        <w:t>“</w:t>
+      </w:r>
+      <w:r>
+        <w:t>PostgreSQL</w:t>
+      </w:r>
+      <w:r>
+        <w:t>”</w:t>
+      </w:r>
+    </w:p>
+    <w:p>
+      <w:pPr>
+        <w:pStyle w:val="NoSpacing"/>
+        <w:numPr>
+          <w:ilvl w:val="0"/>
+          <w:numId w:val="20"/>
+        </w:numPr>
+      </w:pPr>
+      <w:r>
+        <w:t>“</w:t>
+      </w:r>
+      <w:r>
+        <w:t>MongoDB</w:t>
+      </w:r>
+      <w:r>
+        <w:t>”</w:t>
+      </w:r>
+    </w:p>
+    <w:p>
+      <w:pPr>
+        <w:pStyle w:val="NoSpacing"/>
+      </w:pPr>
+      <w:r>
+        <w:t xml:space="preserve">Neraugoties uz Oracle datubāzes popularitāti un izplatību korporatīvajā vidē, tās ieviešana prasa ievērojamus resursus un </w:t>
+      </w:r>
+      <w:r>
+        <w:t>licencēšanas</w:t>
+      </w:r>
+      <w:r>
+        <w:t xml:space="preserve"> izmaksas, kas šajā projektā nav pamatoti. Līdzīga situācija attiecas uz Microsoft SQL Server, kurš gan nodrošina plašu funkcionalitāti, bet ir komerciāls risinājums</w:t>
+      </w:r>
+      <w:r>
+        <w:t xml:space="preserve"> </w:t>
+      </w:r>
+      <w:r>
+        <w:t>“</w:t>
+      </w:r>
+      <w:r>
+        <w:t>MongoDB</w:t>
+      </w:r>
+      <w:r>
+        <w:t>”</w:t>
+      </w:r>
+      <w:r>
+        <w:t xml:space="preserve"> kā </w:t>
+      </w:r>
+      <w:r>
+        <w:t>“</w:t>
+      </w:r>
+      <w:r>
+        <w:t>NoSQL</w:t>
+      </w:r>
+      <w:r>
+        <w:t>”</w:t>
+      </w:r>
+      <w:r>
+        <w:t xml:space="preserve"> datubāze ir labi piemērota dokumentu tipa datiem. Tomēr, ņemot vērā, ka šajā projektā pamatā tiek izmantoti strukturēti relāciju dati, piemērotākas ir relāciju datubāzes.</w:t>
+      </w:r>
+    </w:p>
+    <w:p>
+      <w:pPr>
+        <w:pStyle w:val="NoSpacing"/>
+      </w:pPr>
+      <w:r>
+        <w:t>Mājaslapu</w:t>
+      </w:r>
+      <w:r>
+        <w:t xml:space="preserve"> izstrādē aizmugursistēmas izvēle ir svarīga, lai nodrošinātu drošu un efektīvu datu lasīšanu, rakstīšanu, rediģēšanu un dzēšanu. Lai gan nav viena universāla reiting</w:t>
+      </w:r>
+      <w:r>
+        <w:t>a</w:t>
+      </w:r>
+      <w:r>
+        <w:t xml:space="preserve">, kas precīzi atspoguļotu </w:t>
+      </w:r>
+      <w:r>
+        <w:t>aizmugursistēmu</w:t>
+      </w:r>
+      <w:r>
+        <w:t xml:space="preserve"> ietvaru popularitāti 2025. gadā, izplatītākie ietvari ir</w:t>
+      </w:r>
+      <w:r>
+        <w:t>:</w:t>
+      </w:r>
+    </w:p>
+    <w:p>
+      <w:pPr>
+        <w:pStyle w:val="NoSpacing"/>
+        <w:numPr>
+          <w:ilvl w:val="0"/>
+          <w:numId w:val="21"/>
+        </w:numPr>
+      </w:pPr>
+      <w:r>
+        <w:t>Spring Boot (Java),</w:t>
+      </w:r>
+    </w:p>
+    <w:p>
+      <w:pPr>
+        <w:pStyle w:val="NoSpacing"/>
+        <w:numPr>
+          <w:ilvl w:val="0"/>
+          <w:numId w:val="21"/>
+        </w:numPr>
+      </w:pPr>
+      <w:r>
+        <w:t>Express.js (Node.js),</w:t>
+      </w:r>
+    </w:p>
+    <w:p>
+      <w:pPr>
+        <w:pStyle w:val="NoSpacing"/>
+        <w:numPr>
+          <w:ilvl w:val="0"/>
+          <w:numId w:val="21"/>
+        </w:numPr>
+      </w:pPr>
+      <w:r>
+        <w:t>Django (Python),</w:t>
+      </w:r>
+    </w:p>
+    <w:p>
+      <w:pPr>
+        <w:pStyle w:val="NoSpacing"/>
+        <w:numPr>
+          <w:ilvl w:val="0"/>
+          <w:numId w:val="21"/>
+        </w:numPr>
+      </w:pPr>
+      <w:r>
+        <w:t>Ruby on Rails (Ruby)</w:t>
+      </w:r>
+    </w:p>
+    <w:p>
+      <w:pPr>
+        <w:pStyle w:val="NoSpacing"/>
+        <w:numPr>
+          <w:ilvl w:val="0"/>
+          <w:numId w:val="21"/>
+        </w:numPr>
+      </w:pPr>
+      <w:r>
+        <w:t xml:space="preserve">ASP.NET Core (C#). </w:t>
+      </w:r>
+    </w:p>
+    <w:p>
+      <w:pPr>
+        <w:pStyle w:val="NoSpacing"/>
+      </w:pPr>
+      <w:r>
+        <w:t>“</w:t>
+      </w:r>
+      <w:r>
+        <w:t>Spring Boot</w:t>
+      </w:r>
+      <w:r>
+        <w:t>”</w:t>
+      </w:r>
+      <w:r>
+        <w:t xml:space="preserve"> ir Java ietvars, kas izstrādāts, lai vienkāršotu sarežģītu, uzņēmuma līmeņa lietojumprogrammu izstrādi. T</w:t>
+      </w:r>
+      <w:r>
+        <w:t>am ir</w:t>
+      </w:r>
+      <w:r>
+        <w:t xml:space="preserve"> automatizēt</w:t>
+      </w:r>
+      <w:r>
+        <w:t>a</w:t>
+      </w:r>
+      <w:r>
+        <w:t xml:space="preserve"> konfigurācija un iebūvētās funkcionalitātes, kā drošība</w:t>
+      </w:r>
+      <w:r>
+        <w:t xml:space="preserve">  ar </w:t>
+      </w:r>
+      <w:r>
+        <w:t>“</w:t>
+      </w:r>
+      <w:r>
+        <w:t>Spring security</w:t>
+      </w:r>
+      <w:r>
+        <w:t>”</w:t>
+      </w:r>
+      <w:r>
+        <w:t xml:space="preserve">, datubāžu saskarne ar </w:t>
+      </w:r>
+      <w:r>
+        <w:t>“</w:t>
+      </w:r>
+      <w:r>
+        <w:t>Spring data JPA</w:t>
+      </w:r>
+      <w:r>
+        <w:t>”</w:t>
+      </w:r>
+      <w:r>
+        <w:t xml:space="preserve"> uc.. </w:t>
+      </w:r>
+      <w:r>
+        <w:t xml:space="preserve">Taču  salīdzinot ar </w:t>
+      </w:r>
+      <w:r>
+        <w:t xml:space="preserve">citiem </w:t>
+      </w:r>
+      <w:r>
+        <w:t xml:space="preserve">ietvariem, </w:t>
+      </w:r>
+      <w:r>
+        <w:t>“</w:t>
+      </w:r>
+      <w:r>
+        <w:t>Spring Boot</w:t>
+      </w:r>
+      <w:r>
+        <w:t>”</w:t>
+      </w:r>
+      <w:r>
+        <w:t xml:space="preserve"> pras</w:t>
+      </w:r>
+      <w:r>
+        <w:t>a</w:t>
+      </w:r>
+      <w:r>
+        <w:t xml:space="preserve"> lielākus sistēmas resursus, </w:t>
+      </w:r>
+      <w:r>
+        <w:t>un to ir grūtāk izmantot.</w:t>
+      </w:r>
+    </w:p>
+    <w:p>
+      <w:pPr>
+        <w:pStyle w:val="NoSpacing"/>
+      </w:pPr>
+      <w:r>
+        <w:t xml:space="preserve">Express.js piedāvā ātru un vienkāršu risinājumu JavaScript vidē. Šī ietvara elastība ļauj izstrādātājiem brīvi pielāgot funkcijas atbilstoši specifiskām prasībām, taču šī vienkāršība </w:t>
+      </w:r>
+      <w:r>
+        <w:t>rada</w:t>
+      </w:r>
+      <w:r>
+        <w:t xml:space="preserve"> problēmas lielāk</w:t>
+      </w:r>
+      <w:r>
+        <w:t>os</w:t>
+      </w:r>
+      <w:r>
+        <w:t xml:space="preserve"> projekt</w:t>
+      </w:r>
+      <w:r>
+        <w:t>o</w:t>
+      </w:r>
+      <w:r>
+        <w:t xml:space="preserve">s. </w:t>
+      </w:r>
+      <w:r>
+        <w:t>Express.js nav noteikta</w:t>
+      </w:r>
+      <w:r>
+        <w:t xml:space="preserve"> </w:t>
+      </w:r>
+      <w:r>
+        <w:t xml:space="preserve">projekta </w:t>
+      </w:r>
+      <w:r>
+        <w:t xml:space="preserve">struktūras un </w:t>
+      </w:r>
+      <w:r>
+        <w:t>kods ir liels.</w:t>
+      </w:r>
+    </w:p>
+    <w:p>
+      <w:pPr>
+        <w:pStyle w:val="NoSpacing"/>
+      </w:pPr>
+      <w:r>
+        <w:t xml:space="preserve">Ruby on Rails, balstīts uz "konvencijas pār konfigurāciju" principu, paātrina izstrādes procesu un vienlaikus sniedz spēcīgu kopienas atbalstu, kas ir vērtīgs lielāku projektu ietvaros. </w:t>
+      </w:r>
+      <w:r>
+        <w:t>Taču šai aizmugursistēmai ir jabūt ļoti labi izstrādātam plānam pirms sistēmas izveides, jo veikt izmaiņas izveidotā arhitektūrā ir ļoti laikietilpīgi.</w:t>
+      </w:r>
+    </w:p>
+    <w:p>
+      <w:pPr>
+        <w:pStyle w:val="NoSpacing"/>
+      </w:pPr>
+      <w:r>
+        <w:t xml:space="preserve">Ņemot vērā projekta prasības pēc stabilas aizmugursistēmas, kas prasa drošu datu lasīšanu, rakstīšanu, rediģēšanu un dzēšanu, kā arī </w:t>
+      </w:r>
+      <w:r>
+        <w:t xml:space="preserve">labu </w:t>
+      </w:r>
+      <w:r>
+        <w:t xml:space="preserve">integrāciju ar MySQL datubāzi, Spring Boot ir izvirzīts kā vispiemērotākais risinājums. </w:t>
+      </w:r>
+    </w:p>
+    <w:p>
+      <w:pPr>
+        <w:pStyle w:val="NoSpacing"/>
+      </w:pPr>
+      <w:r>
+        <w:t>Sistēmas saskarnei ar lietotāju veidosim mājaslapu, un lai to viegli un droši savientu ar izvēlēto aizmugursistēmu izmantošu kādu no</w:t>
+      </w:r>
+      <w:r>
+        <w:t xml:space="preserve"> simtiem</w:t>
+      </w:r>
+      <w:r>
+        <w:t xml:space="preserve"> ietvar</w:t>
+      </w:r>
+      <w:r>
+        <w:t>iem, no</w:t>
+      </w:r>
+      <w:r>
+        <w:t xml:space="preserve"> kur</w:t>
+      </w:r>
+      <w:r>
+        <w:t xml:space="preserve">iem </w:t>
+      </w:r>
+      <w:r>
+        <w:t>izplatītākie ir</w:t>
+      </w:r>
+      <w:r>
+        <w:t>:</w:t>
+      </w:r>
+    </w:p>
+    <w:p>
+      <w:pPr>
+        <w:pStyle w:val="NoSpacing"/>
+        <w:numPr>
+          <w:ilvl w:val="0"/>
+          <w:numId w:val="22"/>
+        </w:numPr>
+      </w:pPr>
+      <w:r>
+        <w:t>Angular (Type</w:t>
+      </w:r>
+      <w:r>
+        <w:t>s</w:t>
+      </w:r>
+      <w:r>
+        <w:t>cript),</w:t>
+      </w:r>
+    </w:p>
+    <w:p>
+      <w:pPr>
+        <w:pStyle w:val="NoSpacing"/>
+        <w:numPr>
+          <w:ilvl w:val="0"/>
+          <w:numId w:val="22"/>
+        </w:numPr>
+      </w:pPr>
+      <w:r>
+        <w:t>React (</w:t>
+      </w:r>
+      <w:r>
+        <w:t>Javascript / Typescript</w:t>
+      </w:r>
+      <w:r>
+        <w:t>),</w:t>
+      </w:r>
+    </w:p>
+    <w:p>
+      <w:pPr>
+        <w:pStyle w:val="NoSpacing"/>
+        <w:numPr>
+          <w:ilvl w:val="0"/>
+          <w:numId w:val="22"/>
+        </w:numPr>
+      </w:pPr>
+      <w:r>
+        <w:t>Vue.js (</w:t>
+      </w:r>
+      <w:r>
+        <w:t>Javascript / Typescript</w:t>
+      </w:r>
+      <w:r>
+        <w:t>)</w:t>
+      </w:r>
+      <w:r>
+        <w:t>,</w:t>
+      </w:r>
+    </w:p>
+    <w:p>
+      <w:pPr>
+        <w:pStyle w:val="NoSpacing"/>
+        <w:numPr>
+          <w:ilvl w:val="0"/>
+          <w:numId w:val="22"/>
+        </w:numPr>
+      </w:pPr>
+      <w:r>
+        <w:lastRenderedPageBreak/>
+        <w:t>Svelte (</w:t>
+      </w:r>
+      <w:r>
+        <w:t>Javascript / Typescript</w:t>
+      </w:r>
+      <w:r>
+        <w:t>).</w:t>
+      </w:r>
+    </w:p>
+    <w:p>
+      <w:pPr>
+        <w:pStyle w:val="NoSpacing"/>
+      </w:pPr>
+      <w:r>
+        <w:t xml:space="preserve"> Katrai no šīm tehnoloģijām ir savi unikālie spēcīgie un vājie punkti, kas ietekmē to piemērotību specifiskiem projektiem.</w:t>
+      </w:r>
+    </w:p>
+    <w:p>
+      <w:pPr>
+        <w:pStyle w:val="NoSpacing"/>
+      </w:pPr>
+      <w:r>
+        <w:t xml:space="preserve">Angular, izstrādā un uztur Google, </w:t>
+      </w:r>
+      <w:r>
+        <w:t xml:space="preserve">tas </w:t>
+      </w:r>
+      <w:r>
+        <w:t xml:space="preserve">piedāvā pilnvērtīgu un </w:t>
+      </w:r>
+      <w:r>
+        <w:t>strukturizētu</w:t>
+      </w:r>
+      <w:r>
+        <w:t xml:space="preserve"> platformu</w:t>
+      </w:r>
+      <w:r>
+        <w:t xml:space="preserve"> </w:t>
+      </w:r>
+      <w:r>
+        <w:t>– izstrādes faili ir sadalīti, un failu nosaukumi standartizēti</w:t>
+      </w:r>
+      <w:r>
+        <w:t>.</w:t>
+      </w:r>
+      <w:r>
+        <w:t xml:space="preserve"> </w:t>
+      </w:r>
+      <w:r>
+        <w:t xml:space="preserve">Angular ir paredzēts </w:t>
+      </w:r>
+      <w:r>
+        <w:t>lieliem</w:t>
+      </w:r>
+      <w:r>
+        <w:t>, mērogojamiem projektiem, kur komponen</w:t>
+      </w:r>
+      <w:r>
+        <w:t>š</w:t>
+      </w:r>
+      <w:r>
+        <w:t xml:space="preserve">u </w:t>
+      </w:r>
+      <w:r>
+        <w:t>atkārtota</w:t>
+      </w:r>
+      <w:r>
+        <w:t xml:space="preserve"> izmantošana un failu struktūras</w:t>
+      </w:r>
+      <w:r>
+        <w:t xml:space="preserve"> standartizācija ir būtiska</w:t>
+      </w:r>
+      <w:r>
+        <w:t>, kā arī angular ir ļoti laba dokumentācija</w:t>
+      </w:r>
+      <w:r>
+        <w:t>.</w:t>
+      </w:r>
+    </w:p>
+    <w:p>
+      <w:pPr>
+        <w:pStyle w:val="NoSpacing"/>
+      </w:pPr>
+      <w:r>
+        <w:t>React</w:t>
+      </w:r>
+      <w:r>
+        <w:t>, izstrādā un uztur Facebook, funkcijas ir minimalistiskas, un pakļaujas uz cilvēku izveidotām bibliotekām, lai papildinātu funkcionalitāti, kā piemēram “React Router” vai “react-redux”</w:t>
+      </w:r>
+      <w:r>
+        <w:t xml:space="preserve"> </w:t>
+      </w:r>
+      <w:r>
+        <w:t>react ir elastīgs un tam nav strikta failu struktūra projektam</w:t>
+      </w:r>
+      <w:r>
+        <w:t>, kā arī typescript kods tiek rakstīts kopā ar html kodu vienā failā. Atšķirībā no Angular kurš html kodā ievieš typescript, React ievieš typescript kodā html kodu.</w:t>
+      </w:r>
+    </w:p>
+    <w:p>
+      <w:pPr>
+        <w:pStyle w:val="NoSpacing"/>
+      </w:pPr>
+      <w:r>
+        <w:t>Savukārt, Vue.js</w:t>
+      </w:r>
+      <w:r>
+        <w:t>, izstrādā un uztur Evan You</w:t>
+      </w:r>
+      <w:r>
+        <w:t xml:space="preserve"> piedāvā vienkāršu mācīšanās līkni un </w:t>
+      </w:r>
+      <w:r>
+        <w:t>ir līdzīgs Angular taču ar atvieglotu sintaksi. Šajā ietvarā typescript kods nav atdalīts un ir rakstīts “&lt;script&gt;” blokā html stila failā.</w:t>
+      </w:r>
+    </w:p>
+    <w:p>
+      <w:pPr>
+        <w:pStyle w:val="NoSpacing"/>
+      </w:pPr>
+      <w:r>
+        <w:t xml:space="preserve">Ņemot vērā </w:t>
+      </w:r>
+      <w:r>
+        <w:t xml:space="preserve">ka šo projektu, ja viņu implementēs, uzturēs citi cilvēki, angular ar savu strikto </w:t>
+      </w:r>
+      <w:r>
+        <w:t xml:space="preserve">projekta </w:t>
+      </w:r>
+      <w:r>
+        <w:t xml:space="preserve">struktūru un Angular izstrādātām bibliotekām ir visspiemērotākais vieglai </w:t>
+      </w:r>
+      <w:r>
+        <w:t>attīstībai</w:t>
+      </w:r>
+      <w:r>
+        <w:t xml:space="preserve"> un </w:t>
+      </w:r>
+      <w:r>
+        <w:t>uzturēšanai.</w:t>
+      </w:r>
+    </w:p>
+    <w:p>
+      <w:pPr>
+        <w:pStyle w:val="NoSpacing"/>
+      </w:pPr>
+      <w:r>
+        <w:t xml:space="preserve">Tātad esmu nolēmis jaunās sistēmas izveidei izmantot MySQL datubāzi, Java Spring aizmugursistēmai, un lietotāja saskarnei Angular. </w:t>
+      </w:r>
+    </w:p>
+    <w:p>
+      <w:pPr>
+        <w:spacing w:before="0" w:after="160" w:line="259" w:lineRule="auto"/>
+        <w:ind w:firstLine="0"/>
+        <w:jc w:val="left"/>
+      </w:pPr>
+      <w:r>
+        <w:br w:type="page"/>
+      </w:r>
+    </w:p>
+    <w:p>
+      <w:pPr>
+        <w:jc w:val="right"/>
+      </w:pPr>
+    </w:p>
+    <w:p>
+      <w:pPr>
+        <w:pBdr>
+          <w:top w:val="nil"/>
+          <w:left w:val="nil"/>
+          <w:bottom w:val="nil"/>
+          <w:right w:val="nil"/>
+          <w:between w:val="nil"/>
+        </w:pBdr>
+        <w:spacing w:before="0" w:line="360" w:lineRule="auto"/>
+        <w:ind w:firstLine="0"/>
+        <w:jc w:val="center"/>
         <w:rPr>
           <w:b/>
-          <w:bCs/>
-        </w:rPr>
-        <w:t>DB-</w:t>
-      </w:r>
-      <w:proofErr w:type="spellStart"/>
+          <w:smallCaps/>
+          <w:color w:val="000000"/>
+        </w:rPr>
+      </w:pPr>
       <w:r>
         <w:rPr>
           <w:b/>
-          <w:bCs/>
-        </w:rPr>
-        <w:t>Engines</w:t>
-      </w:r>
-      <w:proofErr w:type="spellEnd"/>
-      <w:r>
-        <w:rPr>
-          <w:b/>
-          <w:bCs/>
-        </w:rPr>
+          <w:smallCaps/>
+          <w:color w:val="000000"/>
+        </w:rPr>
+        <w:t>IZMANTOTĀS LITERATŪRAS UN AVOTU SARAKSTS</w:t>
+      </w:r>
+    </w:p>
+    <w:p>
+      <w:pPr>
+        <w:numPr>
+          <w:ilvl w:val="0"/>
+          <w:numId w:val="23"/>
+        </w:numPr>
+        <w:ind w:left="425"/>
+        <w:jc w:val="left"/>
+      </w:pPr>
+      <w:r>
+        <w:t xml:space="preserve">DB-Engines Ranking </w:t>
+      </w:r>
+      <w:r>
+        <w:t xml:space="preserve">[Tiešsaistē]. </w:t>
+      </w:r>
+      <w:r>
         <w:t xml:space="preserve"> </w:t>
       </w:r>
-      <w:proofErr w:type="spellStart"/>
-      <w:r>
-        <w:rPr>
-          <w:b/>
-          <w:bCs/>
-        </w:rPr>
-        <w:t>Ranking</w:t>
-      </w:r>
-      <w:proofErr w:type="spellEnd"/>
-      <w:r>
-        <w:t xml:space="preserve"> (</w:t>
+      <w:r>
+        <w:t>P</w:t>
+      </w:r>
+      <w:r>
+        <w:t xml:space="preserve">ieejams: </w:t>
       </w:r>
       <w:hyperlink r:id="rId8" w:tgtFrame="_new" w:history="1">
         <w:r>
           <w:rPr>
             <w:rStyle w:val="Hyperlink"/>
           </w:rPr>
-          <w:t>https://db-engines.com/en/ranking</w:t>
+          <w:t>https://db-engines.com</w:t>
         </w:r>
       </w:hyperlink>
-      <w:r>
-        <w:t xml:space="preserve">), kas apkopo dažādu </w:t>
-      </w:r>
-      <w:proofErr w:type="spellStart"/>
-      <w:r>
-        <w:t>datubāzu</w:t>
-      </w:r>
-      <w:proofErr w:type="spellEnd"/>
-      <w:r>
-        <w:t xml:space="preserve"> popularitātes rādītājus, balstoties uz vairākām metrikām, piemēram, meklējumu skaitu, diskusiju aktivitāti, tehnisko dokumentāciju un darba piedāvājumiem.</w:t>
+    </w:p>
+    <w:p>
+      <w:pPr>
+        <w:numPr>
+          <w:ilvl w:val="0"/>
+          <w:numId w:val="23"/>
+        </w:numPr>
+        <w:ind w:left="425"/>
+        <w:jc w:val="left"/>
+      </w:pPr>
+      <w:r>
+        <w:t xml:space="preserve">PAWEŁ DYMORA 1 , MIROSŁAW MAZUREK 2 , MARIUSZ NYCZ , Comparison of Angular, React, and Vue Technologies in the Process of Creating Web Applications on the User Interface Side (2023) </w:t>
+      </w:r>
+      <w:r>
+        <w:t xml:space="preserve">[Tiešsaistē]. Pieejams: </w:t>
+      </w:r>
+      <w:hyperlink r:id="rId9" w:tgtFrame="__blank" w:history="1">
+        <w:r>
+          <w:rPr>
+            <w:rStyle w:val="Hyperlink"/>
+          </w:rPr>
+          <w:t>10.15584/jetacomps.2023.4.21</w:t>
+        </w:r>
+      </w:hyperlink>
+      <w:r>
+        <w:t xml:space="preserve"> [Skatīts Apr. 10, 2025]</w:t>
+      </w:r>
+    </w:p>
+    <w:p>
+      <w:pPr>
+        <w:numPr>
+          <w:ilvl w:val="0"/>
+          <w:numId w:val="23"/>
+        </w:numPr>
+        <w:ind w:left="425"/>
+        <w:jc w:val="left"/>
+      </w:pPr>
+      <w:r>
+        <w:t xml:space="preserve">Stack overflow developer survey </w:t>
+      </w:r>
+      <w:r>
+        <w:t xml:space="preserve">[Tiešsaistē]. </w:t>
+      </w:r>
+      <w:r>
+        <w:t xml:space="preserve"> </w:t>
+      </w:r>
+      <w:r>
+        <w:t>P</w:t>
+      </w:r>
+      <w:r>
+        <w:t>ieejams:</w:t>
+      </w:r>
+      <w:r>
+        <w:t xml:space="preserve"> </w:t>
+      </w:r>
+      <w:r>
+        <w:t>https://survey.stackoverflow.co/2024/technology/</w:t>
       </w:r>
     </w:p>
     <w:p>
       <w:pPr>
         <w:pStyle w:val="NoSpacing"/>
       </w:pPr>
-      <w:r>
-        <w:t xml:space="preserve">Saskaņā ar šī reitinga datiem (2025. gada sākumā) populārākās datubāzes </w:t>
-      </w:r>
-      <w:r>
-        <w:t>ir</w:t>
-      </w:r>
-      <w:r>
-        <w:t>:</w:t>
-      </w:r>
-    </w:p>
-    <w:p>
-      <w:pPr>
-        <w:pStyle w:val="NoSpacing"/>
-      </w:pPr>
-      <w:r>
-        <w:t>Oracle</w:t>
-      </w:r>
-    </w:p>
-    <w:p>
-      <w:pPr>
-        <w:pStyle w:val="NoSpacing"/>
-      </w:pPr>
-      <w:proofErr w:type="spellStart"/>
-      <w:r>
-        <w:t>MySQL</w:t>
-      </w:r>
-      <w:proofErr w:type="spellEnd"/>
-    </w:p>
-    <w:p>
-      <w:pPr>
-        <w:pStyle w:val="NoSpacing"/>
-      </w:pPr>
-      <w:r>
-        <w:t>Microsoft SQL Server</w:t>
-      </w:r>
-    </w:p>
-    <w:p>
-      <w:pPr>
-        <w:pStyle w:val="NoSpacing"/>
-      </w:pPr>
-      <w:proofErr w:type="spellStart"/>
-      <w:r>
-        <w:t>PostgreSQL</w:t>
-      </w:r>
-      <w:proofErr w:type="spellEnd"/>
-    </w:p>
-    <w:p>
-      <w:pPr>
-        <w:pStyle w:val="NoSpacing"/>
-      </w:pPr>
-      <w:proofErr w:type="spellStart"/>
-      <w:r>
-        <w:t>MongoDB</w:t>
-      </w:r>
-      <w:proofErr w:type="spellEnd"/>
-    </w:p>
-    <w:p>
-      <w:pPr>
-        <w:pStyle w:val="NoSpacing"/>
-      </w:pPr>
-      <w:r>
-        <w:t xml:space="preserve">Neraugoties uz Oracle datubāzes popularitāti un izplatību korporatīvajā vidē, tās ieviešana prasa ievērojamus resursus un </w:t>
-      </w:r>
-      <w:proofErr w:type="spellStart"/>
-      <w:r>
-        <w:t>licenciēšanas</w:t>
-      </w:r>
-      <w:proofErr w:type="spellEnd"/>
-      <w:r>
-        <w:t xml:space="preserve"> izmaksas, kas šajā projektā nav pamatoti. Līdzīga situācija attiecas uz Microsoft SQL Server, kurš gan nodrošina plašu funkcionalitāti, bet ir komerciāls risinājums. </w:t>
-      </w:r>
-      <w:proofErr w:type="spellStart"/>
-      <w:r>
-        <w:t>MongoDB</w:t>
-      </w:r>
-      <w:proofErr w:type="spellEnd"/>
-      <w:r>
-        <w:t xml:space="preserve"> kā </w:t>
-      </w:r>
-      <w:proofErr w:type="spellStart"/>
-      <w:r>
-        <w:t>NoSQL</w:t>
-      </w:r>
-      <w:proofErr w:type="spellEnd"/>
-      <w:r>
-        <w:t xml:space="preserve"> datubāze labi piemērota dokumentu tipa datiem, tomēr šajā projektā pamatā ir strukturēti, relāciju dati, kas padara relāciju datubāzes piemērotākas.</w:t>
-      </w:r>
-    </w:p>
-    <w:p>
-      <w:pPr>
-        <w:pStyle w:val="NoSpacing"/>
-        <w:rPr>
-          <w:lang w:val="en-US"/>
-        </w:rPr>
-      </w:pPr>
-      <w:proofErr w:type="spellStart"/>
-      <w:r>
-        <w:rPr>
-          <w:lang w:val="en-US"/>
-        </w:rPr>
-        <w:t>Mūsdienu</w:t>
-      </w:r>
-      <w:proofErr w:type="spellEnd"/>
-      <w:r>
-        <w:rPr>
-          <w:lang w:val="en-US"/>
-        </w:rPr>
-        <w:t xml:space="preserve"> </w:t>
-      </w:r>
-      <w:proofErr w:type="spellStart"/>
-      <w:r>
-        <w:rPr>
-          <w:lang w:val="en-US"/>
-        </w:rPr>
-        <w:t>tīmekļa</w:t>
-      </w:r>
-      <w:proofErr w:type="spellEnd"/>
-      <w:r>
-        <w:rPr>
-          <w:lang w:val="en-US"/>
-        </w:rPr>
-        <w:t xml:space="preserve"> </w:t>
-      </w:r>
-      <w:proofErr w:type="spellStart"/>
-      <w:r>
-        <w:rPr>
-          <w:lang w:val="en-US"/>
-        </w:rPr>
-        <w:t>lietojumprogrammu</w:t>
-      </w:r>
-      <w:proofErr w:type="spellEnd"/>
-      <w:r>
-        <w:rPr>
-          <w:lang w:val="en-US"/>
-        </w:rPr>
-        <w:t xml:space="preserve"> </w:t>
-      </w:r>
-      <w:proofErr w:type="spellStart"/>
-      <w:r>
-        <w:rPr>
-          <w:lang w:val="en-US"/>
-        </w:rPr>
-        <w:t>izstrādē</w:t>
-      </w:r>
-      <w:proofErr w:type="spellEnd"/>
-      <w:r>
-        <w:rPr>
-          <w:lang w:val="en-US"/>
-        </w:rPr>
-        <w:t xml:space="preserve"> </w:t>
-      </w:r>
-      <w:proofErr w:type="spellStart"/>
-      <w:r>
-        <w:rPr>
-          <w:lang w:val="en-US"/>
-        </w:rPr>
-        <w:t>aizmugursistēmas</w:t>
-      </w:r>
-      <w:proofErr w:type="spellEnd"/>
-      <w:r>
-        <w:rPr>
-          <w:lang w:val="en-US"/>
-        </w:rPr>
-        <w:t xml:space="preserve"> </w:t>
-      </w:r>
-      <w:proofErr w:type="spellStart"/>
-      <w:r>
-        <w:rPr>
-          <w:lang w:val="en-US"/>
-        </w:rPr>
-        <w:t>izvēle</w:t>
-      </w:r>
-      <w:proofErr w:type="spellEnd"/>
-      <w:r>
-        <w:rPr>
-          <w:lang w:val="en-US"/>
-        </w:rPr>
-        <w:t xml:space="preserve"> </w:t>
-      </w:r>
-      <w:proofErr w:type="spellStart"/>
-      <w:r>
-        <w:rPr>
-          <w:lang w:val="en-US"/>
-        </w:rPr>
-        <w:t>ir</w:t>
-      </w:r>
-      <w:proofErr w:type="spellEnd"/>
-      <w:r>
-        <w:rPr>
-          <w:lang w:val="en-US"/>
-        </w:rPr>
-        <w:t xml:space="preserve"> </w:t>
-      </w:r>
-      <w:proofErr w:type="spellStart"/>
-      <w:r>
-        <w:rPr>
-          <w:lang w:val="en-US"/>
-        </w:rPr>
-        <w:t>īpaši</w:t>
-      </w:r>
-      <w:proofErr w:type="spellEnd"/>
-      <w:r>
-        <w:rPr>
-          <w:lang w:val="en-US"/>
-        </w:rPr>
-        <w:t xml:space="preserve"> </w:t>
-      </w:r>
-      <w:proofErr w:type="spellStart"/>
-      <w:r>
-        <w:rPr>
-          <w:lang w:val="en-US"/>
-        </w:rPr>
-        <w:t>svarīga</w:t>
-      </w:r>
-      <w:proofErr w:type="spellEnd"/>
-      <w:r>
-        <w:rPr>
-          <w:lang w:val="en-US"/>
-        </w:rPr>
-        <w:t xml:space="preserve">, lai </w:t>
-      </w:r>
-      <w:proofErr w:type="spellStart"/>
-      <w:r>
-        <w:rPr>
-          <w:lang w:val="en-US"/>
-        </w:rPr>
-        <w:t>nodrošinātu</w:t>
-      </w:r>
-      <w:proofErr w:type="spellEnd"/>
-      <w:r>
-        <w:rPr>
-          <w:lang w:val="en-US"/>
-        </w:rPr>
-        <w:t xml:space="preserve"> </w:t>
-      </w:r>
-      <w:proofErr w:type="spellStart"/>
-      <w:r>
-        <w:rPr>
-          <w:lang w:val="en-US"/>
-        </w:rPr>
-        <w:t>drošu</w:t>
-      </w:r>
-      <w:proofErr w:type="spellEnd"/>
-      <w:r>
-        <w:rPr>
-          <w:lang w:val="en-US"/>
-        </w:rPr>
-        <w:t xml:space="preserve"> un </w:t>
-      </w:r>
-      <w:proofErr w:type="spellStart"/>
-      <w:r>
-        <w:rPr>
-          <w:lang w:val="en-US"/>
-        </w:rPr>
-        <w:t>efektīvu</w:t>
-      </w:r>
-      <w:proofErr w:type="spellEnd"/>
-      <w:r>
-        <w:rPr>
-          <w:lang w:val="en-US"/>
-        </w:rPr>
-        <w:t xml:space="preserve"> datu </w:t>
-      </w:r>
-      <w:proofErr w:type="spellStart"/>
-      <w:r>
-        <w:rPr>
-          <w:lang w:val="en-US"/>
-        </w:rPr>
-        <w:t>lasīšanu</w:t>
-      </w:r>
-      <w:proofErr w:type="spellEnd"/>
-      <w:r>
-        <w:rPr>
-          <w:lang w:val="en-US"/>
-        </w:rPr>
-        <w:t xml:space="preserve">, </w:t>
-      </w:r>
-      <w:proofErr w:type="spellStart"/>
-      <w:r>
-        <w:rPr>
-          <w:lang w:val="en-US"/>
-        </w:rPr>
-        <w:t>rakstīšanu</w:t>
-      </w:r>
-      <w:proofErr w:type="spellEnd"/>
-      <w:r>
-        <w:rPr>
-          <w:lang w:val="en-US"/>
-        </w:rPr>
-        <w:t xml:space="preserve">, </w:t>
-      </w:r>
-      <w:proofErr w:type="spellStart"/>
-      <w:r>
-        <w:rPr>
-          <w:lang w:val="en-US"/>
-        </w:rPr>
-        <w:t>rediģēšanu</w:t>
-      </w:r>
-      <w:proofErr w:type="spellEnd"/>
-      <w:r>
-        <w:rPr>
-          <w:lang w:val="en-US"/>
-        </w:rPr>
-        <w:t xml:space="preserve"> un </w:t>
-      </w:r>
-      <w:proofErr w:type="spellStart"/>
-      <w:r>
-        <w:rPr>
-          <w:lang w:val="en-US"/>
-        </w:rPr>
-        <w:t>dzēšanu</w:t>
-      </w:r>
-      <w:proofErr w:type="spellEnd"/>
-      <w:r>
-        <w:rPr>
-          <w:lang w:val="en-US"/>
-        </w:rPr>
-        <w:t xml:space="preserve">. Lai </w:t>
-      </w:r>
-      <w:proofErr w:type="spellStart"/>
-      <w:r>
-        <w:rPr>
-          <w:lang w:val="en-US"/>
-        </w:rPr>
-        <w:t>gan</w:t>
-      </w:r>
-      <w:proofErr w:type="spellEnd"/>
-      <w:r>
-        <w:rPr>
-          <w:lang w:val="en-US"/>
-        </w:rPr>
-        <w:t xml:space="preserve"> nav </w:t>
-      </w:r>
-      <w:proofErr w:type="spellStart"/>
-      <w:r>
-        <w:rPr>
-          <w:lang w:val="en-US"/>
-        </w:rPr>
-        <w:t>viena</w:t>
-      </w:r>
-      <w:proofErr w:type="spellEnd"/>
-      <w:r>
-        <w:rPr>
-          <w:lang w:val="en-US"/>
-        </w:rPr>
-        <w:t xml:space="preserve"> </w:t>
-      </w:r>
-      <w:proofErr w:type="spellStart"/>
-      <w:r>
-        <w:rPr>
-          <w:lang w:val="en-US"/>
-        </w:rPr>
-        <w:t>universāla</w:t>
-      </w:r>
-      <w:proofErr w:type="spellEnd"/>
-      <w:r>
-        <w:rPr>
-          <w:lang w:val="en-US"/>
-        </w:rPr>
-        <w:t xml:space="preserve"> </w:t>
-      </w:r>
-      <w:proofErr w:type="spellStart"/>
-      <w:r>
-        <w:rPr>
-          <w:lang w:val="en-US"/>
-        </w:rPr>
-        <w:t>reitings</w:t>
-      </w:r>
-      <w:proofErr w:type="spellEnd"/>
-      <w:r>
-        <w:rPr>
-          <w:lang w:val="en-US"/>
-        </w:rPr>
-        <w:t xml:space="preserve">, kas </w:t>
-      </w:r>
-      <w:proofErr w:type="spellStart"/>
-      <w:r>
-        <w:rPr>
-          <w:lang w:val="en-US"/>
-        </w:rPr>
-        <w:t>precīzi</w:t>
-      </w:r>
-      <w:proofErr w:type="spellEnd"/>
-      <w:r>
-        <w:rPr>
-          <w:lang w:val="en-US"/>
-        </w:rPr>
-        <w:t xml:space="preserve"> </w:t>
-      </w:r>
-      <w:proofErr w:type="spellStart"/>
-      <w:r>
-        <w:rPr>
-          <w:lang w:val="en-US"/>
-        </w:rPr>
-        <w:t>atspoguļotu</w:t>
-      </w:r>
-      <w:proofErr w:type="spellEnd"/>
-      <w:r>
-        <w:rPr>
-          <w:lang w:val="en-US"/>
-        </w:rPr>
-        <w:t xml:space="preserve"> backend </w:t>
-      </w:r>
-      <w:proofErr w:type="spellStart"/>
-      <w:r>
-        <w:rPr>
-          <w:lang w:val="en-US"/>
-        </w:rPr>
-        <w:t>ietvaru</w:t>
-      </w:r>
-      <w:proofErr w:type="spellEnd"/>
-      <w:r>
-        <w:rPr>
-          <w:lang w:val="en-US"/>
-        </w:rPr>
-        <w:t xml:space="preserve"> </w:t>
-      </w:r>
-      <w:proofErr w:type="spellStart"/>
-      <w:r>
-        <w:rPr>
-          <w:lang w:val="en-US"/>
-        </w:rPr>
-        <w:t>popularitāti</w:t>
-      </w:r>
-      <w:proofErr w:type="spellEnd"/>
-      <w:r>
-        <w:rPr>
-          <w:lang w:val="en-US"/>
-        </w:rPr>
-        <w:t xml:space="preserve"> 2025. </w:t>
-      </w:r>
-      <w:proofErr w:type="spellStart"/>
-      <w:r>
-        <w:rPr>
-          <w:lang w:val="en-US"/>
-        </w:rPr>
-        <w:t>gadā</w:t>
-      </w:r>
-      <w:proofErr w:type="spellEnd"/>
-      <w:r>
-        <w:rPr>
-          <w:lang w:val="en-US"/>
-        </w:rPr>
-        <w:t xml:space="preserve">, </w:t>
-      </w:r>
-      <w:proofErr w:type="spellStart"/>
-      <w:r>
-        <w:rPr>
-          <w:lang w:val="en-US"/>
-        </w:rPr>
-        <w:t>izplatītākie</w:t>
-      </w:r>
-      <w:proofErr w:type="spellEnd"/>
-      <w:r>
-        <w:rPr>
-          <w:lang w:val="en-US"/>
-        </w:rPr>
-        <w:t xml:space="preserve"> </w:t>
-      </w:r>
-      <w:proofErr w:type="spellStart"/>
-      <w:r>
-        <w:rPr>
-          <w:lang w:val="en-US"/>
-        </w:rPr>
-        <w:t>ietvari</w:t>
-      </w:r>
-      <w:proofErr w:type="spellEnd"/>
-      <w:r>
-        <w:rPr>
-          <w:lang w:val="en-US"/>
-        </w:rPr>
-        <w:t xml:space="preserve"> </w:t>
-      </w:r>
-      <w:proofErr w:type="spellStart"/>
-      <w:r>
-        <w:rPr>
-          <w:lang w:val="en-US"/>
-        </w:rPr>
-        <w:t>ir</w:t>
-      </w:r>
-      <w:proofErr w:type="spellEnd"/>
-      <w:r>
-        <w:rPr>
-          <w:lang w:val="en-US"/>
-        </w:rPr>
-        <w:t xml:space="preserve"> Spring Boot (Java), Express.js (Node.js), Django (Python), Ruby on Rails (Ruby) un ASP.NET Core (C#). </w:t>
-      </w:r>
-      <w:proofErr w:type="spellStart"/>
-      <w:r>
-        <w:rPr>
-          <w:lang w:val="en-US"/>
-        </w:rPr>
-        <w:t>Katrai</w:t>
-      </w:r>
-      <w:proofErr w:type="spellEnd"/>
-      <w:r>
-        <w:rPr>
-          <w:lang w:val="en-US"/>
-        </w:rPr>
-        <w:t xml:space="preserve"> no </w:t>
-      </w:r>
-      <w:proofErr w:type="spellStart"/>
-      <w:r>
-        <w:rPr>
-          <w:lang w:val="en-US"/>
-        </w:rPr>
-        <w:t>šīm</w:t>
-      </w:r>
-      <w:proofErr w:type="spellEnd"/>
-      <w:r>
-        <w:rPr>
-          <w:lang w:val="en-US"/>
-        </w:rPr>
-        <w:t xml:space="preserve"> </w:t>
-      </w:r>
-      <w:proofErr w:type="spellStart"/>
-      <w:r>
-        <w:rPr>
-          <w:lang w:val="en-US"/>
-        </w:rPr>
-        <w:t>tehnoloģijām</w:t>
-      </w:r>
-      <w:proofErr w:type="spellEnd"/>
-      <w:r>
-        <w:rPr>
-          <w:lang w:val="en-US"/>
-        </w:rPr>
-        <w:t xml:space="preserve"> </w:t>
-      </w:r>
-      <w:proofErr w:type="spellStart"/>
-      <w:r>
-        <w:rPr>
-          <w:lang w:val="en-US"/>
-        </w:rPr>
-        <w:t>piemīt</w:t>
-      </w:r>
-      <w:proofErr w:type="spellEnd"/>
-      <w:r>
-        <w:rPr>
-          <w:lang w:val="en-US"/>
-        </w:rPr>
-        <w:t xml:space="preserve"> </w:t>
-      </w:r>
-      <w:proofErr w:type="spellStart"/>
-      <w:r>
-        <w:rPr>
-          <w:lang w:val="en-US"/>
-        </w:rPr>
-        <w:t>savi</w:t>
-      </w:r>
-      <w:proofErr w:type="spellEnd"/>
-      <w:r>
-        <w:rPr>
-          <w:lang w:val="en-US"/>
-        </w:rPr>
-        <w:t xml:space="preserve"> </w:t>
-      </w:r>
-      <w:proofErr w:type="spellStart"/>
-      <w:r>
-        <w:rPr>
-          <w:lang w:val="en-US"/>
-        </w:rPr>
-        <w:t>unikālie</w:t>
-      </w:r>
-      <w:proofErr w:type="spellEnd"/>
-      <w:r>
-        <w:rPr>
-          <w:lang w:val="en-US"/>
-        </w:rPr>
-        <w:t xml:space="preserve"> </w:t>
-      </w:r>
-      <w:proofErr w:type="spellStart"/>
-      <w:r>
-        <w:rPr>
-          <w:lang w:val="en-US"/>
-        </w:rPr>
-        <w:t>aspekti</w:t>
-      </w:r>
-      <w:proofErr w:type="spellEnd"/>
-      <w:r>
-        <w:rPr>
-          <w:lang w:val="en-US"/>
-        </w:rPr>
-        <w:t xml:space="preserve">, kas </w:t>
-      </w:r>
-      <w:proofErr w:type="spellStart"/>
-      <w:r>
-        <w:rPr>
-          <w:lang w:val="en-US"/>
-        </w:rPr>
-        <w:t>gan</w:t>
-      </w:r>
-      <w:proofErr w:type="spellEnd"/>
-      <w:r>
-        <w:rPr>
-          <w:lang w:val="en-US"/>
-        </w:rPr>
-        <w:t xml:space="preserve"> </w:t>
-      </w:r>
-      <w:proofErr w:type="spellStart"/>
-      <w:r>
-        <w:rPr>
-          <w:lang w:val="en-US"/>
-        </w:rPr>
-        <w:t>pozitīvi</w:t>
-      </w:r>
-      <w:proofErr w:type="spellEnd"/>
-      <w:r>
-        <w:rPr>
-          <w:lang w:val="en-US"/>
-        </w:rPr>
-        <w:t xml:space="preserve">, </w:t>
-      </w:r>
-      <w:proofErr w:type="spellStart"/>
-      <w:r>
-        <w:rPr>
-          <w:lang w:val="en-US"/>
-        </w:rPr>
-        <w:t>gan</w:t>
-      </w:r>
-      <w:proofErr w:type="spellEnd"/>
-      <w:r>
-        <w:rPr>
-          <w:lang w:val="en-US"/>
-        </w:rPr>
-        <w:t xml:space="preserve"> </w:t>
-      </w:r>
-      <w:proofErr w:type="spellStart"/>
-      <w:r>
-        <w:rPr>
-          <w:lang w:val="en-US"/>
-        </w:rPr>
-        <w:t>negatīvi</w:t>
-      </w:r>
-      <w:proofErr w:type="spellEnd"/>
-      <w:r>
-        <w:rPr>
-          <w:lang w:val="en-US"/>
-        </w:rPr>
-        <w:t xml:space="preserve"> </w:t>
-      </w:r>
-      <w:proofErr w:type="spellStart"/>
-      <w:r>
-        <w:rPr>
-          <w:lang w:val="en-US"/>
-        </w:rPr>
-        <w:t>ietekmē</w:t>
-      </w:r>
-      <w:proofErr w:type="spellEnd"/>
-      <w:r>
-        <w:rPr>
-          <w:lang w:val="en-US"/>
-        </w:rPr>
-        <w:t xml:space="preserve"> to </w:t>
-      </w:r>
-      <w:proofErr w:type="spellStart"/>
-      <w:r>
-        <w:rPr>
-          <w:lang w:val="en-US"/>
-        </w:rPr>
-        <w:t>piemērotību</w:t>
-      </w:r>
-      <w:proofErr w:type="spellEnd"/>
-      <w:r>
-        <w:rPr>
-          <w:lang w:val="en-US"/>
-        </w:rPr>
-        <w:t xml:space="preserve"> </w:t>
-      </w:r>
-      <w:proofErr w:type="spellStart"/>
-      <w:r>
-        <w:rPr>
-          <w:lang w:val="en-US"/>
-        </w:rPr>
-        <w:t>atkarībā</w:t>
-      </w:r>
-      <w:proofErr w:type="spellEnd"/>
-      <w:r>
-        <w:rPr>
-          <w:lang w:val="en-US"/>
-        </w:rPr>
-        <w:t xml:space="preserve"> no </w:t>
-      </w:r>
-      <w:proofErr w:type="spellStart"/>
-      <w:r>
-        <w:rPr>
-          <w:lang w:val="en-US"/>
-        </w:rPr>
-        <w:t>projekta</w:t>
-      </w:r>
-      <w:proofErr w:type="spellEnd"/>
-      <w:r>
-        <w:rPr>
-          <w:lang w:val="en-US"/>
-        </w:rPr>
-        <w:t xml:space="preserve"> </w:t>
-      </w:r>
-      <w:proofErr w:type="spellStart"/>
-      <w:r>
-        <w:rPr>
-          <w:lang w:val="en-US"/>
-        </w:rPr>
-        <w:t>prasībām</w:t>
-      </w:r>
-      <w:proofErr w:type="spellEnd"/>
-      <w:r>
-        <w:rPr>
-          <w:lang w:val="en-US"/>
-        </w:rPr>
-        <w:t>.</w:t>
-      </w:r>
-    </w:p>
-    <w:p>
-      <w:pPr>
-        <w:pStyle w:val="NoSpacing"/>
-      </w:pPr>
-      <w:proofErr w:type="spellStart"/>
-      <w:r>
-        <w:t>Spring</w:t>
-      </w:r>
-      <w:proofErr w:type="spellEnd"/>
-      <w:r>
-        <w:t xml:space="preserve"> </w:t>
-      </w:r>
-      <w:proofErr w:type="spellStart"/>
-      <w:r>
-        <w:t>Boot</w:t>
-      </w:r>
-      <w:proofErr w:type="spellEnd"/>
-      <w:r>
-        <w:t xml:space="preserve"> ir Java ietvars, kas ir izstrādāts, lai vienkāršotu sarežģītu, uzņēmuma līmeņa lietojumprogrammu izstrādi. Tā automatizētā konfigurācija un iebūvētās funkcionalitātes, kā drošības un lietotāju bibliotēkas, padara to par ļoti piemērotu risinājumu projektiem, kas prasa augstu veiktspēju un mērogojamību. </w:t>
-      </w:r>
-      <w:proofErr w:type="spellStart"/>
-      <w:r>
-        <w:t>Spring</w:t>
-      </w:r>
-      <w:proofErr w:type="spellEnd"/>
-      <w:r>
-        <w:t xml:space="preserve"> </w:t>
-      </w:r>
-      <w:proofErr w:type="spellStart"/>
-      <w:r>
-        <w:t>Boot</w:t>
-      </w:r>
-      <w:proofErr w:type="spellEnd"/>
-      <w:r>
-        <w:t xml:space="preserve"> nodrošina stabilitāti un drošību</w:t>
-      </w:r>
-      <w:r>
-        <w:t xml:space="preserve">. Taču </w:t>
-      </w:r>
-      <w:r>
-        <w:t xml:space="preserve"> salīdzinot ar vieglākiem ietvariem, </w:t>
-      </w:r>
-      <w:proofErr w:type="spellStart"/>
-      <w:r>
-        <w:t>Spring</w:t>
-      </w:r>
-      <w:proofErr w:type="spellEnd"/>
-      <w:r>
-        <w:t xml:space="preserve"> </w:t>
-      </w:r>
-      <w:proofErr w:type="spellStart"/>
-      <w:r>
-        <w:t>Boot</w:t>
-      </w:r>
-      <w:proofErr w:type="spellEnd"/>
-      <w:r>
-        <w:t xml:space="preserve"> var prasīt lielākus sistēmas resursus, it īpaši ja tas tiek pielietots mazāku projektu kontekstā.</w:t>
-      </w:r>
-    </w:p>
-    <w:p>
-      <w:pPr>
-        <w:pStyle w:val="NoSpacing"/>
-      </w:pPr>
-      <w:r>
-        <w:t xml:space="preserve">Izstrādājot </w:t>
-      </w:r>
-      <w:proofErr w:type="spellStart"/>
-      <w:r>
-        <w:t>RESTful</w:t>
-      </w:r>
-      <w:proofErr w:type="spellEnd"/>
-      <w:r>
-        <w:t xml:space="preserve"> API, Express.js piedāvā ātru un vienkāršu risinājumu </w:t>
-      </w:r>
-      <w:proofErr w:type="spellStart"/>
-      <w:r>
-        <w:t>JavaScript</w:t>
-      </w:r>
-      <w:proofErr w:type="spellEnd"/>
-      <w:r>
-        <w:t xml:space="preserve"> vidē. Šī ietvara elastība ļauj izstrādātājiem brīvi pielāgot funkcijas atbilstoši specifiskām prasībām, taču šī vienkāršība var radīt problēmas, mērogojot lielākus projektus. Piemēram, struktūras un uzturēšanas jautājumi var prasīt papildu rūpīgu organizāciju, un </w:t>
-      </w:r>
-      <w:r>
-        <w:t xml:space="preserve">maza iebūvēta drošība </w:t>
-      </w:r>
-      <w:r>
-        <w:t>nozīmē, ka izstrādātājiem būs jāiegulda papildu laiks, lai pielāgotu projektu drošībai.</w:t>
-      </w:r>
-    </w:p>
-    <w:p>
-      <w:pPr>
-        <w:pStyle w:val="NoSpacing"/>
-      </w:pPr>
-      <w:proofErr w:type="spellStart"/>
-      <w:r>
-        <w:t>Python</w:t>
-      </w:r>
-      <w:proofErr w:type="spellEnd"/>
-      <w:r>
-        <w:t xml:space="preserve"> balstītais </w:t>
-      </w:r>
-      <w:proofErr w:type="spellStart"/>
-      <w:r>
-        <w:t>Django</w:t>
-      </w:r>
-      <w:proofErr w:type="spellEnd"/>
-      <w:r>
-        <w:t xml:space="preserve"> ietvars izceļas ar savu "</w:t>
-      </w:r>
-      <w:proofErr w:type="spellStart"/>
-      <w:r>
-        <w:t>batteries-included</w:t>
-      </w:r>
-      <w:proofErr w:type="spellEnd"/>
-      <w:r>
-        <w:t xml:space="preserve">" filozofiju, kurā integrētas autentifikācijas sistēmas, ORM un aizsardzības protokoli, kas padara to par drošu un mērogojamu risinājumu. </w:t>
-      </w:r>
-      <w:proofErr w:type="spellStart"/>
-      <w:r>
-        <w:t>Django</w:t>
-      </w:r>
-      <w:proofErr w:type="spellEnd"/>
-      <w:r>
-        <w:t xml:space="preserve"> piedāvā </w:t>
-      </w:r>
-      <w:r>
-        <w:t>labu</w:t>
-      </w:r>
-      <w:r>
-        <w:t xml:space="preserve"> veiktspēju un vienkāršu lietošanas uzsākšanu, taču noteiktās situācijās tā strukturētā pieeja var ierobežot izstrādātāja brīvību, īpaši ja ir nepieciešams unikāls risinājums.</w:t>
-      </w:r>
-    </w:p>
-    <w:p>
-      <w:pPr>
-        <w:pStyle w:val="NoSpacing"/>
-      </w:pPr>
-      <w:proofErr w:type="spellStart"/>
-      <w:r>
-        <w:t>Ruby</w:t>
-      </w:r>
-      <w:proofErr w:type="spellEnd"/>
-      <w:r>
-        <w:t xml:space="preserve"> </w:t>
-      </w:r>
-      <w:proofErr w:type="spellStart"/>
-      <w:r>
-        <w:t>on</w:t>
-      </w:r>
-      <w:proofErr w:type="spellEnd"/>
-      <w:r>
-        <w:t xml:space="preserve"> Rails, balstīts uz "konvencijas pār konfigurāciju" principu, paātrina izstrādes procesu un vienlaikus sniedz spēcīgu kopienas atbalstu, kas ir vērtīgs lielāku </w:t>
-      </w:r>
-      <w:proofErr w:type="spellStart"/>
-      <w:r>
-        <w:t>projekttu</w:t>
-      </w:r>
-      <w:proofErr w:type="spellEnd"/>
-      <w:r>
-        <w:t xml:space="preserve"> ietvaros. Tomēr, izmantojot </w:t>
-      </w:r>
-      <w:proofErr w:type="spellStart"/>
-      <w:r>
-        <w:t>Ruby</w:t>
-      </w:r>
-      <w:proofErr w:type="spellEnd"/>
-      <w:r>
-        <w:t xml:space="preserve"> </w:t>
-      </w:r>
-      <w:proofErr w:type="spellStart"/>
-      <w:r>
-        <w:t>on</w:t>
-      </w:r>
-      <w:proofErr w:type="spellEnd"/>
-      <w:r>
-        <w:t xml:space="preserve"> Rails, var rasties veiktspējas problēmas, it </w:t>
-      </w:r>
-      <w:r>
-        <w:lastRenderedPageBreak/>
-        <w:t>īpaši intensīva slodzes situācijās, kā arī noteiktas konvencijas var ierobežot vajadzīgo elastību.</w:t>
-      </w:r>
-    </w:p>
-    <w:p>
-      <w:pPr>
-        <w:pStyle w:val="NoSpacing"/>
-      </w:pPr>
-      <w:r>
-        <w:t xml:space="preserve">No otras puses, ASP.NET </w:t>
-      </w:r>
-      <w:proofErr w:type="spellStart"/>
-      <w:r>
-        <w:t>Core</w:t>
-      </w:r>
-      <w:proofErr w:type="spellEnd"/>
-      <w:r>
-        <w:t xml:space="preserve">, kas ir Microsoft izstrādāts atvērtā koda ietvars, piedāvā </w:t>
-      </w:r>
-      <w:proofErr w:type="spellStart"/>
-      <w:r>
-        <w:t>starpplatformas</w:t>
-      </w:r>
-      <w:proofErr w:type="spellEnd"/>
-      <w:r>
-        <w:t xml:space="preserve"> atbalstu gan Windows, gan </w:t>
-      </w:r>
-      <w:proofErr w:type="spellStart"/>
-      <w:r>
-        <w:t>Linux</w:t>
-      </w:r>
-      <w:proofErr w:type="spellEnd"/>
-      <w:r>
-        <w:t xml:space="preserve"> vidē, nodrošinot augstu veiktspēju un modernu drošības infrastruktūru. Šis ietvars ir lielisks risinājums mūsdienīgu, </w:t>
-      </w:r>
-      <w:proofErr w:type="spellStart"/>
-      <w:r>
-        <w:t>mākoņbāzētu</w:t>
-      </w:r>
-      <w:proofErr w:type="spellEnd"/>
-      <w:r>
-        <w:t xml:space="preserve"> lietojumprogrammu izstrādei, taču sākotnēji tas var prasa lielāku laika ieguldījumu un pieredzi Microsoft tehnoloģijās, kas reizēm ierobežo tā pieejamību plašākai izstrādātāju auditorijai.</w:t>
-      </w:r>
-    </w:p>
-    <w:p>
-      <w:pPr>
-        <w:pStyle w:val="NoSpacing"/>
-      </w:pPr>
-      <w:r>
-        <w:t xml:space="preserve">Ņemot vērā projekta specifiskās prasības pēc stabilas aizmugursistēmas, kas prasa drošu datu lasīšanu, rakstīšanu, rediģēšanu un dzēšanu, kā arī efektīvu integrāciju ar </w:t>
-      </w:r>
-      <w:proofErr w:type="spellStart"/>
-      <w:r>
-        <w:t>MySQL</w:t>
-      </w:r>
-      <w:proofErr w:type="spellEnd"/>
-      <w:r>
-        <w:t xml:space="preserve"> datubāzi, </w:t>
-      </w:r>
-      <w:proofErr w:type="spellStart"/>
-      <w:r>
-        <w:t>Spring</w:t>
-      </w:r>
-      <w:proofErr w:type="spellEnd"/>
-      <w:r>
-        <w:t xml:space="preserve"> </w:t>
-      </w:r>
-      <w:proofErr w:type="spellStart"/>
-      <w:r>
-        <w:t>Boot</w:t>
-      </w:r>
-      <w:proofErr w:type="spellEnd"/>
-      <w:r>
-        <w:t xml:space="preserve"> ir izvirzīts kā vispiemērotākais risinājums. Ar savu stabilitāti, drošības funkcijām un mērogojamību </w:t>
-      </w:r>
-      <w:proofErr w:type="spellStart"/>
-      <w:r>
-        <w:t>Spring</w:t>
-      </w:r>
-      <w:proofErr w:type="spellEnd"/>
-      <w:r>
-        <w:t xml:space="preserve"> </w:t>
-      </w:r>
-      <w:proofErr w:type="spellStart"/>
-      <w:r>
-        <w:t>Boot</w:t>
-      </w:r>
-      <w:proofErr w:type="spellEnd"/>
-      <w:r>
-        <w:t xml:space="preserve"> nodrošina uzņēmuma līmeņa platformu, kas spēj apmierināt gan pašreizējās, gan nākotnes prasības, kā arī ir aktīva un plašai kopienai atbalsta ietvars. Tādēļ, izvēloties </w:t>
-      </w:r>
-      <w:proofErr w:type="spellStart"/>
-      <w:r>
-        <w:t>Spring</w:t>
-      </w:r>
-      <w:proofErr w:type="spellEnd"/>
-      <w:r>
-        <w:t xml:space="preserve"> </w:t>
-      </w:r>
-      <w:proofErr w:type="spellStart"/>
-      <w:r>
-        <w:t>Boot</w:t>
-      </w:r>
-      <w:proofErr w:type="spellEnd"/>
-      <w:r>
-        <w:t>, tiek nodrošināta ne tikai ātra un efektīva izstrāde, bet arī drošība un uzticamība, kas ir būtiski, attīstot liela mēroga komerciālas lietojumprogrammas.</w:t>
-      </w:r>
-    </w:p>
-    <w:p>
-      <w:pPr>
-        <w:pStyle w:val="NoSpacing"/>
-      </w:pPr>
-      <w:r>
-        <w:t xml:space="preserve">Sistēmas </w:t>
-      </w:r>
-      <w:proofErr w:type="spellStart"/>
-      <w:r>
-        <w:t>saskarnei</w:t>
-      </w:r>
-      <w:proofErr w:type="spellEnd"/>
-      <w:r>
-        <w:t xml:space="preserve"> ar lietotāju veidosim mājaslapu</w:t>
-      </w:r>
-      <w:r>
-        <w:t xml:space="preserve">, un lai to viegli un droši </w:t>
-      </w:r>
-      <w:proofErr w:type="spellStart"/>
-      <w:r>
-        <w:t>savientu</w:t>
-      </w:r>
-      <w:proofErr w:type="spellEnd"/>
-      <w:r>
-        <w:t xml:space="preserve"> ar izvēlēto </w:t>
-      </w:r>
-      <w:proofErr w:type="spellStart"/>
-      <w:r>
-        <w:rPr>
-          <w:lang w:val="en-US"/>
-        </w:rPr>
-        <w:t>aizmugursistēm</w:t>
-      </w:r>
-      <w:r>
-        <w:rPr>
-          <w:lang w:val="en-US"/>
-        </w:rPr>
-        <w:t>u</w:t>
-      </w:r>
-      <w:proofErr w:type="spellEnd"/>
-      <w:r>
-        <w:rPr>
-          <w:lang w:val="en-US"/>
-        </w:rPr>
-        <w:t xml:space="preserve"> </w:t>
-      </w:r>
-      <w:proofErr w:type="spellStart"/>
-      <w:r>
-        <w:rPr>
-          <w:lang w:val="en-US"/>
-        </w:rPr>
-        <w:t>izmantošu</w:t>
-      </w:r>
-      <w:proofErr w:type="spellEnd"/>
-      <w:r>
-        <w:rPr>
-          <w:lang w:val="en-US"/>
-        </w:rPr>
-        <w:t xml:space="preserve"> </w:t>
-      </w:r>
-      <w:proofErr w:type="spellStart"/>
-      <w:r>
-        <w:rPr>
-          <w:lang w:val="en-US"/>
-        </w:rPr>
-        <w:t>kādu</w:t>
-      </w:r>
-      <w:proofErr w:type="spellEnd"/>
-      <w:r>
-        <w:rPr>
-          <w:lang w:val="en-US"/>
-        </w:rPr>
-        <w:t xml:space="preserve"> no </w:t>
-      </w:r>
-      <w:proofErr w:type="spellStart"/>
-      <w:r>
-        <w:rPr>
-          <w:lang w:val="en-US"/>
-        </w:rPr>
-        <w:t>ietvaru</w:t>
-      </w:r>
-      <w:proofErr w:type="spellEnd"/>
-      <w:r>
-        <w:rPr>
-          <w:lang w:val="en-US"/>
-        </w:rPr>
-        <w:t xml:space="preserve">, </w:t>
-      </w:r>
-      <w:proofErr w:type="spellStart"/>
-      <w:r>
-        <w:rPr>
-          <w:lang w:val="en-US"/>
-        </w:rPr>
-        <w:t>kur</w:t>
-      </w:r>
-      <w:proofErr w:type="spellEnd"/>
-      <w:r>
-        <w:rPr>
-          <w:lang w:val="en-US"/>
-        </w:rPr>
-        <w:t xml:space="preserve"> no </w:t>
-      </w:r>
-      <w:proofErr w:type="spellStart"/>
-      <w:r>
-        <w:rPr>
-          <w:lang w:val="en-US"/>
-        </w:rPr>
-        <w:t>i</w:t>
-      </w:r>
-      <w:r>
-        <w:t>zplatītāk</w:t>
-      </w:r>
-      <w:r>
-        <w:t>ie</w:t>
-      </w:r>
-      <w:proofErr w:type="spellEnd"/>
-      <w:r>
-        <w:t xml:space="preserve"> ir</w:t>
-      </w:r>
-      <w:r>
-        <w:t xml:space="preserve"> </w:t>
-      </w:r>
-      <w:proofErr w:type="spellStart"/>
-      <w:r>
-        <w:t>Angular</w:t>
-      </w:r>
-      <w:proofErr w:type="spellEnd"/>
-      <w:r>
-        <w:t xml:space="preserve"> (</w:t>
-      </w:r>
-      <w:proofErr w:type="spellStart"/>
-      <w:r>
-        <w:t>TypeScript</w:t>
-      </w:r>
-      <w:proofErr w:type="spellEnd"/>
-      <w:r>
-        <w:t>/</w:t>
-      </w:r>
-      <w:proofErr w:type="spellStart"/>
-      <w:r>
-        <w:t>JavaScript</w:t>
-      </w:r>
-      <w:proofErr w:type="spellEnd"/>
-      <w:r>
-        <w:t xml:space="preserve">), </w:t>
-      </w:r>
-      <w:proofErr w:type="spellStart"/>
-      <w:r>
-        <w:t>React</w:t>
-      </w:r>
-      <w:proofErr w:type="spellEnd"/>
-      <w:r>
-        <w:t xml:space="preserve"> (bibliotēka, ko izstrādājusi </w:t>
-      </w:r>
-      <w:proofErr w:type="spellStart"/>
-      <w:r>
-        <w:t>Facebook</w:t>
-      </w:r>
-      <w:proofErr w:type="spellEnd"/>
-      <w:r>
-        <w:t xml:space="preserve">), Vue.js (progresīvs </w:t>
-      </w:r>
-      <w:proofErr w:type="spellStart"/>
-      <w:r>
-        <w:t>JavaScript</w:t>
-      </w:r>
-      <w:proofErr w:type="spellEnd"/>
-      <w:r>
-        <w:t xml:space="preserve"> ietvars) un </w:t>
-      </w:r>
-      <w:proofErr w:type="spellStart"/>
-      <w:r>
-        <w:t>Svelte</w:t>
-      </w:r>
-      <w:proofErr w:type="spellEnd"/>
-      <w:r>
-        <w:t xml:space="preserve"> (jauna, kompilatora balstīta pieeja). Katrai no šīm tehnoloģijām ir savi unikālie spēcīgie un vājie punkti, kas ietekmē to piemērotību specifiskiem projektiem.</w:t>
-      </w:r>
-    </w:p>
-    <w:p>
-      <w:pPr>
-        <w:pStyle w:val="NoSpacing"/>
-      </w:pPr>
-      <w:proofErr w:type="spellStart"/>
-      <w:r>
-        <w:t>Angular</w:t>
-      </w:r>
-      <w:proofErr w:type="spellEnd"/>
-      <w:r>
-        <w:t xml:space="preserve">, izstrādāts un uzturēts Google, piedāvā pilnvērtīgu un </w:t>
-      </w:r>
-      <w:proofErr w:type="spellStart"/>
-      <w:r>
-        <w:t>struktūrizētu</w:t>
-      </w:r>
-      <w:proofErr w:type="spellEnd"/>
-      <w:r>
-        <w:t xml:space="preserve"> platformu, kas ietver visu nepieciešamo – no iebūvētas datu saišu saistības un atkarību injekcijas līdz veidojamām komponentēm un spēcīgu moduļu sistēmu. Šāds pilnīgs risinājums nodrošina konsekventu izstrādes vidi, kas ir īpaši vērtīga lielāku, kompleksu lietojumprogrammu gadījumos, kur nepieciešama lielāka struktūras un koda uzturēšanas konsekvence. </w:t>
-      </w:r>
-      <w:proofErr w:type="spellStart"/>
-      <w:r>
-        <w:t>Angular</w:t>
-      </w:r>
-      <w:proofErr w:type="spellEnd"/>
-      <w:r>
-        <w:t xml:space="preserve"> ir paredzēts iespaidīgiem, mērogojamiem projektiem, kur komponentu bagātība un izstrādātāju prakses standartizācija ir būtiska, taču reizēm šī „</w:t>
-      </w:r>
-      <w:proofErr w:type="spellStart"/>
-      <w:r>
-        <w:t>vissvienā</w:t>
-      </w:r>
-      <w:proofErr w:type="spellEnd"/>
-      <w:r>
-        <w:t>“ pieeja var radīt nevajadzīgu sarežģītību mazākiem projektiem, kā arī lielāku iepazīšanās laiku jaunajiem izstrādātājiem.</w:t>
-      </w:r>
-    </w:p>
-    <w:p>
-      <w:pPr>
-        <w:pStyle w:val="NoSpacing"/>
-      </w:pPr>
-      <w:proofErr w:type="spellStart"/>
-      <w:r>
-        <w:t>React</w:t>
-      </w:r>
-      <w:proofErr w:type="spellEnd"/>
-      <w:r>
-        <w:t xml:space="preserve"> piedāvā vieglu un elastīgu pieeju, ļaujot veidot dinamiskas lietotāja </w:t>
-      </w:r>
-      <w:proofErr w:type="spellStart"/>
-      <w:r>
-        <w:t>saskarnes</w:t>
-      </w:r>
-      <w:proofErr w:type="spellEnd"/>
-      <w:r>
-        <w:t xml:space="preserve"> ar virsroku uz </w:t>
-      </w:r>
-      <w:proofErr w:type="spellStart"/>
-      <w:r>
-        <w:t>kompozicionālo</w:t>
-      </w:r>
-      <w:proofErr w:type="spellEnd"/>
-      <w:r>
-        <w:t xml:space="preserve"> arhitektūru un virtuālo DOM manipulācijām, nodrošinot izcilu veiktspēju. Tomēr </w:t>
-      </w:r>
-      <w:proofErr w:type="spellStart"/>
-      <w:r>
-        <w:t>React</w:t>
-      </w:r>
-      <w:proofErr w:type="spellEnd"/>
-      <w:r>
-        <w:t xml:space="preserve"> kā bibliotēka, nevis pilnīgs ietvars, prasa papildus risinājumus, lai izveidotu pilnvērtīgu </w:t>
-      </w:r>
-      <w:proofErr w:type="spellStart"/>
-      <w:r>
-        <w:t>projektstruktūru</w:t>
-      </w:r>
-      <w:proofErr w:type="spellEnd"/>
-      <w:r>
-        <w:t xml:space="preserve">, kas var radīt sarežģījumus liela mēroga un visaptverošu projektu uzturēšanā. Savukārt, Vue.js piedāvā vienkāršu mācīšanās līkni un elastību, kas ļauj ātri uzsākt izstrādi, taču tas var nebūt pietiekami standarta liela mēroga komerciāliem projektiem, kur tiek prasīta stingrāka arhitektūra un ilgstoša uzturēšana. </w:t>
-      </w:r>
-      <w:proofErr w:type="spellStart"/>
-      <w:r>
-        <w:t>Svelte</w:t>
-      </w:r>
-      <w:proofErr w:type="spellEnd"/>
-      <w:r>
-        <w:t>, kā jauna pieeja, koncentrējas uz koda samazināšanu un augstu veiktspēju, bet tā popularitāte un kopienas atbalsts vēl nav sasniedzis tādu līmeni, kā citiem minētajiem risinājumiem.</w:t>
-      </w:r>
-    </w:p>
-    <w:p>
-      <w:pPr>
-        <w:pStyle w:val="NoSpacing"/>
-      </w:pPr>
-      <w:r>
-        <w:t xml:space="preserve">Ņemot vērā projekta specifiskās prasības pēc stabilas, drošas un uzturamas </w:t>
-      </w:r>
-      <w:proofErr w:type="spellStart"/>
-      <w:r>
-        <w:t>frontend</w:t>
-      </w:r>
-      <w:proofErr w:type="spellEnd"/>
-      <w:r>
-        <w:t xml:space="preserve"> sistēmas, kurā ir jānodrošina konsekventa lietotāja </w:t>
-      </w:r>
-      <w:proofErr w:type="spellStart"/>
-      <w:r>
-        <w:t>saskarne</w:t>
-      </w:r>
-      <w:proofErr w:type="spellEnd"/>
-      <w:r>
-        <w:t xml:space="preserve">, bagātīga funkcionalitāte un spēja strādāt ar lieliem lietotāju datu apjomiem, </w:t>
-      </w:r>
-      <w:proofErr w:type="spellStart"/>
-      <w:r>
-        <w:t>Angular</w:t>
-      </w:r>
-      <w:proofErr w:type="spellEnd"/>
-      <w:r>
-        <w:t xml:space="preserve"> izceļas kā vispiemērotākais risinājums. </w:t>
-      </w:r>
-      <w:proofErr w:type="spellStart"/>
-      <w:r>
-        <w:t>Angular</w:t>
-      </w:r>
-      <w:proofErr w:type="spellEnd"/>
-      <w:r>
-        <w:t xml:space="preserve"> nodrošina pilnīgu struktūru ar skaidri definētiem standartiem un labu integrāciju ar citiem rīkiem un </w:t>
-      </w:r>
-      <w:proofErr w:type="spellStart"/>
-      <w:r>
-        <w:t>backend</w:t>
-      </w:r>
-      <w:proofErr w:type="spellEnd"/>
-      <w:r>
-        <w:t xml:space="preserve"> sistēmām, kas atvieglo lielāku projektu mērogošanu un uzturēšanu ilgtermiņā. Tādēļ, izvēloties </w:t>
-      </w:r>
-      <w:proofErr w:type="spellStart"/>
-      <w:r>
-        <w:t>Angular</w:t>
-      </w:r>
-      <w:proofErr w:type="spellEnd"/>
-      <w:r>
-        <w:t xml:space="preserve">, projektā tiek iegūta droša, konsekventa un spēcīga </w:t>
-      </w:r>
-      <w:proofErr w:type="spellStart"/>
-      <w:r>
-        <w:t>frontend</w:t>
-      </w:r>
-      <w:proofErr w:type="spellEnd"/>
-      <w:r>
-        <w:t xml:space="preserve"> </w:t>
-      </w:r>
-      <w:proofErr w:type="spellStart"/>
-      <w:r>
-        <w:t>saskarne</w:t>
-      </w:r>
-      <w:proofErr w:type="spellEnd"/>
-      <w:r>
-        <w:t>, kas ir ne tikai veidota, lai nodrošinātu izcilu veiktspēju, bet arī piemērota pastāvīgai attīstībai un uzturēšanai.</w:t>
-      </w:r>
-    </w:p>
-    <w:p>
-      <w:pPr>
-        <w:pStyle w:val="NoSpacing"/>
-      </w:pPr>
-      <w:r>
-        <w:t xml:space="preserve">Šis analītiskais apskats sniedz padziļinātu skatījumu uz populārākajiem </w:t>
-      </w:r>
-      <w:proofErr w:type="spellStart"/>
-      <w:r>
-        <w:t>frontend</w:t>
-      </w:r>
-      <w:proofErr w:type="spellEnd"/>
-      <w:r>
-        <w:t xml:space="preserve"> risinājumiem, integrējot to pozitīvos un negatīvos aspektus vienotā tekstā, un pamatojami </w:t>
-      </w:r>
-      <w:r>
-        <w:lastRenderedPageBreak/>
-        <w:t xml:space="preserve">par </w:t>
-      </w:r>
-      <w:proofErr w:type="spellStart"/>
-      <w:r>
-        <w:t>Angular</w:t>
-      </w:r>
-      <w:proofErr w:type="spellEnd"/>
-      <w:r>
-        <w:t xml:space="preserve"> izvēli kā gala risinājumu, kas spēs nodrošināt mūsdienīgas, drošas un mērogojamas lietotāja </w:t>
-      </w:r>
-      <w:proofErr w:type="spellStart"/>
-      <w:r>
-        <w:t>saskarnes</w:t>
-      </w:r>
-      <w:proofErr w:type="spellEnd"/>
-      <w:r>
-        <w:t xml:space="preserve"> izstrādi.</w:t>
-      </w:r>
-    </w:p>
-    <w:p>
-      <w:pPr>
-        <w:pStyle w:val="NoSpacing"/>
-      </w:pPr>
     </w:p>
     <w:sectPr>
-      <w:headerReference w:type="even" r:id="rId9"/>
-      <w:headerReference w:type="default" r:id="rId10"/>
-      <w:footerReference w:type="even" r:id="rId11"/>
-      <w:footerReference w:type="default" r:id="rId12"/>
-      <w:headerReference w:type="first" r:id="rId13"/>
-      <w:footerReference w:type="first" r:id="rId14"/>
+      <w:headerReference w:type="even" r:id="rId10"/>
+      <w:headerReference w:type="default" r:id="rId11"/>
+      <w:footerReference w:type="even" r:id="rId12"/>
+      <w:footerReference w:type="default" r:id="rId13"/>
+      <w:headerReference w:type="first" r:id="rId14"/>
+      <w:footerReference w:type="first" r:id="rId15"/>
       <w:pgSz w:w="11906" w:h="16838" w:code="9"/>
       <w:pgMar w:top="1134" w:right="1134" w:bottom="1134" w:left="1985" w:header="720" w:footer="720" w:gutter="0"/>
       <w:pgNumType w:start="1"/>
@@ -5074,6 +4037,119 @@
     </w:lvl>
   </w:abstractNum>
   <w:abstractNum w:abstractNumId="2" w15:restartNumberingAfterBreak="0">
+    <w:nsid w:val="0B3D435A"/>
+    <w:multiLevelType w:val="multilevel"/>
+    <w:tmpl w:val="3544B954"/>
+    <w:lvl w:ilvl="0">
+      <w:start w:val="1"/>
+      <w:numFmt w:val="decimal"/>
+      <w:lvlText w:val="[%1]"/>
+      <w:lvlJc w:val="left"/>
+      <w:pPr>
+        <w:ind w:left="1400" w:hanging="360"/>
+      </w:pPr>
+      <w:rPr>
+        <w:vertAlign w:val="baseline"/>
+      </w:rPr>
+    </w:lvl>
+    <w:lvl w:ilvl="1">
+      <w:start w:val="1"/>
+      <w:numFmt w:val="lowerLetter"/>
+      <w:lvlText w:val="[%2]"/>
+      <w:lvlJc w:val="left"/>
+      <w:pPr>
+        <w:ind w:left="2120" w:hanging="360"/>
+      </w:pPr>
+      <w:rPr>
+        <w:vertAlign w:val="baseline"/>
+      </w:rPr>
+    </w:lvl>
+    <w:lvl w:ilvl="2">
+      <w:start w:val="1"/>
+      <w:numFmt w:val="lowerRoman"/>
+      <w:lvlText w:val="[%3]"/>
+      <w:lvlJc w:val="right"/>
+      <w:pPr>
+        <w:ind w:left="2840" w:hanging="180"/>
+      </w:pPr>
+      <w:rPr>
+        <w:vertAlign w:val="baseline"/>
+      </w:rPr>
+    </w:lvl>
+    <w:lvl w:ilvl="3">
+      <w:start w:val="1"/>
+      <w:numFmt w:val="decimal"/>
+      <w:lvlText w:val="[%4]"/>
+      <w:lvlJc w:val="left"/>
+      <w:pPr>
+        <w:ind w:left="3560" w:hanging="360"/>
+      </w:pPr>
+      <w:rPr>
+        <w:vertAlign w:val="baseline"/>
+      </w:rPr>
+    </w:lvl>
+    <w:lvl w:ilvl="4">
+      <w:start w:val="1"/>
+      <w:numFmt w:val="lowerLetter"/>
+      <w:lvlText w:val="[%5]"/>
+      <w:lvlJc w:val="left"/>
+      <w:pPr>
+        <w:ind w:left="4280" w:hanging="360"/>
+      </w:pPr>
+      <w:rPr>
+        <w:vertAlign w:val="baseline"/>
+      </w:rPr>
+    </w:lvl>
+    <w:lvl w:ilvl="5">
+      <w:start w:val="1"/>
+      <w:numFmt w:val="lowerRoman"/>
+      <w:lvlText w:val="[%6]"/>
+      <w:lvlJc w:val="right"/>
+      <w:pPr>
+        <w:ind w:left="5000" w:hanging="180"/>
+      </w:pPr>
+      <w:rPr>
+        <w:vertAlign w:val="baseline"/>
+      </w:rPr>
+    </w:lvl>
+    <w:lvl w:ilvl="6">
+      <w:start w:val="1"/>
+      <w:numFmt w:val="decimal"/>
+      <w:lvlText w:val="[%7]"/>
+      <w:lvlJc w:val="left"/>
+      <w:pPr>
+        <w:ind w:left="5720" w:hanging="360"/>
+      </w:pPr>
+      <w:rPr>
+        <w:vertAlign w:val="baseline"/>
+      </w:rPr>
+    </w:lvl>
+    <w:lvl w:ilvl="7">
+      <w:start w:val="1"/>
+      <w:numFmt w:val="lowerLetter"/>
+      <w:lvlText w:val="[%8]"/>
+      <w:lvlJc w:val="left"/>
+      <w:pPr>
+        <w:ind w:left="6440" w:hanging="360"/>
+      </w:pPr>
+      <w:rPr>
+        <w:vertAlign w:val="baseline"/>
+      </w:rPr>
+    </w:lvl>
+    <w:lvl w:ilvl="8">
+      <w:start w:val="1"/>
+      <w:numFmt w:val="lowerRoman"/>
+      <w:lvlText w:val="[%9]"/>
+      <w:lvlJc w:val="right"/>
+      <w:pPr>
+        <w:ind w:left="7160" w:hanging="180"/>
+      </w:pPr>
+      <w:rPr>
+        <w:vertAlign w:val="baseline"/>
+      </w:rPr>
+    </w:lvl>
+  </w:abstractNum>
+  <w:abstractNum w:abstractNumId="3" w15:restartNumberingAfterBreak="0">
     <w:nsid w:val="1228354B"/>
     <w:multiLevelType w:val="multilevel"/>
     <w:tmpl w:val="62FA75D8"/>
@@ -5222,7 +4298,7 @@
       </w:rPr>
     </w:lvl>
   </w:abstractNum>
-  <w:abstractNum w:abstractNumId="3" w15:restartNumberingAfterBreak="0">
+  <w:abstractNum w:abstractNumId="4" w15:restartNumberingAfterBreak="0">
     <w:nsid w:val="16795496"/>
     <w:multiLevelType w:val="hybridMultilevel"/>
     <w:tmpl w:val="24FC249A"/>
@@ -5335,7 +4411,7 @@
       </w:rPr>
     </w:lvl>
   </w:abstractNum>
-  <w:abstractNum w:abstractNumId="4" w15:restartNumberingAfterBreak="0">
+  <w:abstractNum w:abstractNumId="5" w15:restartNumberingAfterBreak="0">
     <w:nsid w:val="2AED1067"/>
     <w:multiLevelType w:val="multilevel"/>
     <w:tmpl w:val="CF2A0D28"/>
@@ -5484,7 +4560,7 @@
       </w:rPr>
     </w:lvl>
   </w:abstractNum>
-  <w:abstractNum w:abstractNumId="5" w15:restartNumberingAfterBreak="0">
+  <w:abstractNum w:abstractNumId="6" w15:restartNumberingAfterBreak="0">
     <w:nsid w:val="310D7C20"/>
     <w:multiLevelType w:val="hybridMultilevel"/>
     <w:tmpl w:val="F99EE4B8"/>
@@ -5597,7 +4673,7 @@
       </w:rPr>
     </w:lvl>
   </w:abstractNum>
-  <w:abstractNum w:abstractNumId="6" w15:restartNumberingAfterBreak="0">
+  <w:abstractNum w:abstractNumId="7" w15:restartNumberingAfterBreak="0">
     <w:nsid w:val="38375DC8"/>
     <w:multiLevelType w:val="hybridMultilevel"/>
     <w:tmpl w:val="F7F2B7B8"/>
@@ -5710,7 +4786,7 @@
       </w:rPr>
     </w:lvl>
   </w:abstractNum>
-  <w:abstractNum w:abstractNumId="7" w15:restartNumberingAfterBreak="0">
+  <w:abstractNum w:abstractNumId="8" w15:restartNumberingAfterBreak="0">
     <w:nsid w:val="42602F28"/>
     <w:multiLevelType w:val="hybridMultilevel"/>
     <w:tmpl w:val="AF9A2596"/>
@@ -5823,7 +4899,7 @@
       </w:rPr>
     </w:lvl>
   </w:abstractNum>
-  <w:abstractNum w:abstractNumId="8" w15:restartNumberingAfterBreak="0">
+  <w:abstractNum w:abstractNumId="9" w15:restartNumberingAfterBreak="0">
     <w:nsid w:val="4FD42FCB"/>
     <w:multiLevelType w:val="hybridMultilevel"/>
     <w:tmpl w:val="6392562C"/>
@@ -5936,7 +5012,120 @@
       </w:rPr>
     </w:lvl>
   </w:abstractNum>
-  <w:abstractNum w:abstractNumId="9" w15:restartNumberingAfterBreak="0">
+  <w:abstractNum w:abstractNumId="10" w15:restartNumberingAfterBreak="0">
+    <w:nsid w:val="4FDC6C3E"/>
+    <w:multiLevelType w:val="hybridMultilevel"/>
+    <w:tmpl w:val="AC049C4E"/>
+    <w:lvl w:ilvl="0" w:tplc="04090001">
+      <w:start w:val="1"/>
+      <w:numFmt w:val="bullet"/>
+      <w:lvlText w:val=""/>
+      <w:lvlJc w:val="left"/>
+      <w:pPr>
+        <w:ind w:left="1440" w:hanging="360"/>
+      </w:pPr>
+      <w:rPr>
+        <w:rFonts w:ascii="Symbol" w:hAnsi="Symbol" w:hint="default"/>
+      </w:rPr>
+    </w:lvl>
+    <w:lvl w:ilvl="1" w:tplc="04090003" w:tentative="1">
+      <w:start w:val="1"/>
+      <w:numFmt w:val="bullet"/>
+      <w:lvlText w:val="o"/>
+      <w:lvlJc w:val="left"/>
+      <w:pPr>
+        <w:ind w:left="2160" w:hanging="360"/>
+      </w:pPr>
+      <w:rPr>
+        <w:rFonts w:ascii="Courier New" w:hAnsi="Courier New" w:cs="Courier New" w:hint="default"/>
+      </w:rPr>
+    </w:lvl>
+    <w:lvl w:ilvl="2" w:tplc="04090005" w:tentative="1">
+      <w:start w:val="1"/>
+      <w:numFmt w:val="bullet"/>
+      <w:lvlText w:val=""/>
+      <w:lvlJc w:val="left"/>
+      <w:pPr>
+        <w:ind w:left="2880" w:hanging="360"/>
+      </w:pPr>
+      <w:rPr>
+        <w:rFonts w:ascii="Wingdings" w:hAnsi="Wingdings" w:hint="default"/>
+      </w:rPr>
+    </w:lvl>
+    <w:lvl w:ilvl="3" w:tplc="04090001" w:tentative="1">
+      <w:start w:val="1"/>
+      <w:numFmt w:val="bullet"/>
+      <w:lvlText w:val=""/>
+      <w:lvlJc w:val="left"/>
+      <w:pPr>
+        <w:ind w:left="3600" w:hanging="360"/>
+      </w:pPr>
+      <w:rPr>
+        <w:rFonts w:ascii="Symbol" w:hAnsi="Symbol" w:hint="default"/>
+      </w:rPr>
+    </w:lvl>
+    <w:lvl w:ilvl="4" w:tplc="04090003" w:tentative="1">
+      <w:start w:val="1"/>
+      <w:numFmt w:val="bullet"/>
+      <w:lvlText w:val="o"/>
+      <w:lvlJc w:val="left"/>
+      <w:pPr>
+        <w:ind w:left="4320" w:hanging="360"/>
+      </w:pPr>
+      <w:rPr>
+        <w:rFonts w:ascii="Courier New" w:hAnsi="Courier New" w:cs="Courier New" w:hint="default"/>
+      </w:rPr>
+    </w:lvl>
+    <w:lvl w:ilvl="5" w:tplc="04090005" w:tentative="1">
+      <w:start w:val="1"/>
+      <w:numFmt w:val="bullet"/>
+      <w:lvlText w:val=""/>
+      <w:lvlJc w:val="left"/>
+      <w:pPr>
+        <w:ind w:left="5040" w:hanging="360"/>
+      </w:pPr>
+      <w:rPr>
+        <w:rFonts w:ascii="Wingdings" w:hAnsi="Wingdings" w:hint="default"/>
+      </w:rPr>
+    </w:lvl>
+    <w:lvl w:ilvl="6" w:tplc="04090001" w:tentative="1">
+      <w:start w:val="1"/>
+      <w:numFmt w:val="bullet"/>
+      <w:lvlText w:val=""/>
+      <w:lvlJc w:val="left"/>
+      <w:pPr>
+        <w:ind w:left="5760" w:hanging="360"/>
+      </w:pPr>
+      <w:rPr>
+        <w:rFonts w:ascii="Symbol" w:hAnsi="Symbol" w:hint="default"/>
+      </w:rPr>
+    </w:lvl>
+    <w:lvl w:ilvl="7" w:tplc="04090003" w:tentative="1">
+      <w:start w:val="1"/>
+      <w:numFmt w:val="bullet"/>
+      <w:lvlText w:val="o"/>
+      <w:lvlJc w:val="left"/>
+      <w:pPr>
+        <w:ind w:left="6480" w:hanging="360"/>
+      </w:pPr>
+      <w:rPr>
+        <w:rFonts w:ascii="Courier New" w:hAnsi="Courier New" w:cs="Courier New" w:hint="default"/>
+      </w:rPr>
+    </w:lvl>
+    <w:lvl w:ilvl="8" w:tplc="04090005" w:tentative="1">
+      <w:start w:val="1"/>
+      <w:numFmt w:val="bullet"/>
+      <w:lvlText w:val=""/>
+      <w:lvlJc w:val="left"/>
+      <w:pPr>
+        <w:ind w:left="7200" w:hanging="360"/>
+      </w:pPr>
+      <w:rPr>
+        <w:rFonts w:ascii="Wingdings" w:hAnsi="Wingdings" w:hint="default"/>
+      </w:rPr>
+    </w:lvl>
+  </w:abstractNum>
+  <w:abstractNum w:abstractNumId="11" w15:restartNumberingAfterBreak="0">
     <w:nsid w:val="504C40C7"/>
     <w:multiLevelType w:val="multilevel"/>
     <w:tmpl w:val="B7D032D0"/>
@@ -6085,7 +5274,93 @@
       </w:rPr>
     </w:lvl>
   </w:abstractNum>
-  <w:abstractNum w:abstractNumId="10" w15:restartNumberingAfterBreak="0">
+  <w:abstractNum w:abstractNumId="12" w15:restartNumberingAfterBreak="0">
+    <w:nsid w:val="55084DC4"/>
+    <w:multiLevelType w:val="hybridMultilevel"/>
+    <w:tmpl w:val="4B044EFC"/>
+    <w:lvl w:ilvl="0" w:tplc="0409000F">
+      <w:start w:val="1"/>
+      <w:numFmt w:val="decimal"/>
+      <w:lvlText w:val="%1."/>
+      <w:lvlJc w:val="left"/>
+      <w:pPr>
+        <w:ind w:left="1400" w:hanging="360"/>
+      </w:pPr>
+    </w:lvl>
+    <w:lvl w:ilvl="1" w:tplc="04090019" w:tentative="1">
+      <w:start w:val="1"/>
+      <w:numFmt w:val="lowerLetter"/>
+      <w:lvlText w:val="%2."/>
+      <w:lvlJc w:val="left"/>
+      <w:pPr>
+        <w:ind w:left="2120" w:hanging="360"/>
+      </w:pPr>
+    </w:lvl>
+    <w:lvl w:ilvl="2" w:tplc="0409001B" w:tentative="1">
+      <w:start w:val="1"/>
+      <w:numFmt w:val="lowerRoman"/>
+      <w:lvlText w:val="%3."/>
+      <w:lvlJc w:val="right"/>
+      <w:pPr>
+        <w:ind w:left="2840" w:hanging="180"/>
+      </w:pPr>
+    </w:lvl>
+    <w:lvl w:ilvl="3" w:tplc="0409000F" w:tentative="1">
+      <w:start w:val="1"/>
+      <w:numFmt w:val="decimal"/>
+      <w:lvlText w:val="%4."/>
+      <w:lvlJc w:val="left"/>
+      <w:pPr>
+        <w:ind w:left="3560" w:hanging="360"/>
+      </w:pPr>
+    </w:lvl>
+    <w:lvl w:ilvl="4" w:tplc="04090019" w:tentative="1">
+      <w:start w:val="1"/>
+      <w:numFmt w:val="lowerLetter"/>
+      <w:lvlText w:val="%5."/>
+      <w:lvlJc w:val="left"/>
+      <w:pPr>
+        <w:ind w:left="4280" w:hanging="360"/>
+      </w:pPr>
+    </w:lvl>
+    <w:lvl w:ilvl="5" w:tplc="0409001B" w:tentative="1">
+      <w:start w:val="1"/>
+      <w:numFmt w:val="lowerRoman"/>
+      <w:lvlText w:val="%6."/>
+      <w:lvlJc w:val="right"/>
+      <w:pPr>
+        <w:ind w:left="5000" w:hanging="180"/>
+      </w:pPr>
+    </w:lvl>
+    <w:lvl w:ilvl="6" w:tplc="0409000F" w:tentative="1">
+      <w:start w:val="1"/>
+      <w:numFmt w:val="decimal"/>
+      <w:lvlText w:val="%7."/>
+      <w:lvlJc w:val="left"/>
+      <w:pPr>
+        <w:ind w:left="5720" w:hanging="360"/>
+      </w:pPr>
+    </w:lvl>
+    <w:lvl w:ilvl="7" w:tplc="04090019" w:tentative="1">
+      <w:start w:val="1"/>
+      <w:numFmt w:val="lowerLetter"/>
+      <w:lvlText w:val="%8."/>
+      <w:lvlJc w:val="left"/>
+      <w:pPr>
+        <w:ind w:left="6440" w:hanging="360"/>
+      </w:pPr>
+    </w:lvl>
+    <w:lvl w:ilvl="8" w:tplc="0409001B" w:tentative="1">
+      <w:start w:val="1"/>
+      <w:numFmt w:val="lowerRoman"/>
+      <w:lvlText w:val="%9."/>
+      <w:lvlJc w:val="right"/>
+      <w:pPr>
+        <w:ind w:left="7160" w:hanging="180"/>
+      </w:pPr>
+    </w:lvl>
+  </w:abstractNum>
+  <w:abstractNum w:abstractNumId="13" w15:restartNumberingAfterBreak="0">
     <w:nsid w:val="591C492A"/>
     <w:multiLevelType w:val="multilevel"/>
     <w:tmpl w:val="491E5DA8"/>
@@ -6198,7 +5473,7 @@
       </w:pPr>
     </w:lvl>
   </w:abstractNum>
-  <w:abstractNum w:abstractNumId="11" w15:restartNumberingAfterBreak="0">
+  <w:abstractNum w:abstractNumId="14" w15:restartNumberingAfterBreak="0">
     <w:nsid w:val="5BF35229"/>
     <w:multiLevelType w:val="hybridMultilevel"/>
     <w:tmpl w:val="4A506A38"/>
@@ -6311,7 +5586,7 @@
       </w:rPr>
     </w:lvl>
   </w:abstractNum>
-  <w:abstractNum w:abstractNumId="12" w15:restartNumberingAfterBreak="0">
+  <w:abstractNum w:abstractNumId="15" w15:restartNumberingAfterBreak="0">
     <w:nsid w:val="5F946ED1"/>
     <w:multiLevelType w:val="hybridMultilevel"/>
     <w:tmpl w:val="778C935C"/>
@@ -6424,7 +5699,7 @@
       </w:rPr>
     </w:lvl>
   </w:abstractNum>
-  <w:abstractNum w:abstractNumId="13" w15:restartNumberingAfterBreak="0">
+  <w:abstractNum w:abstractNumId="16" w15:restartNumberingAfterBreak="0">
     <w:nsid w:val="622D2FD3"/>
     <w:multiLevelType w:val="multilevel"/>
     <w:tmpl w:val="FAF89B68"/>
@@ -6537,7 +5812,7 @@
       </w:pPr>
     </w:lvl>
   </w:abstractNum>
-  <w:abstractNum w:abstractNumId="14" w15:restartNumberingAfterBreak="0">
+  <w:abstractNum w:abstractNumId="17" w15:restartNumberingAfterBreak="0">
     <w:nsid w:val="6ACA1C82"/>
     <w:multiLevelType w:val="multilevel"/>
     <w:tmpl w:val="9CB8B408"/>
@@ -6650,7 +5925,120 @@
       </w:pPr>
     </w:lvl>
   </w:abstractNum>
-  <w:abstractNum w:abstractNumId="15" w15:restartNumberingAfterBreak="0">
+  <w:abstractNum w:abstractNumId="18" w15:restartNumberingAfterBreak="0">
+    <w:nsid w:val="6B126E18"/>
+    <w:multiLevelType w:val="hybridMultilevel"/>
+    <w:tmpl w:val="DF94E34C"/>
+    <w:lvl w:ilvl="0" w:tplc="04090001">
+      <w:start w:val="1"/>
+      <w:numFmt w:val="bullet"/>
+      <w:lvlText w:val=""/>
+      <w:lvlJc w:val="left"/>
+      <w:pPr>
+        <w:ind w:left="1440" w:hanging="360"/>
+      </w:pPr>
+      <w:rPr>
+        <w:rFonts w:ascii="Symbol" w:hAnsi="Symbol" w:hint="default"/>
+      </w:rPr>
+    </w:lvl>
+    <w:lvl w:ilvl="1" w:tplc="04090003" w:tentative="1">
+      <w:start w:val="1"/>
+      <w:numFmt w:val="bullet"/>
+      <w:lvlText w:val="o"/>
+      <w:lvlJc w:val="left"/>
+      <w:pPr>
+        <w:ind w:left="2160" w:hanging="360"/>
+      </w:pPr>
+      <w:rPr>
+        <w:rFonts w:ascii="Courier New" w:hAnsi="Courier New" w:cs="Courier New" w:hint="default"/>
+      </w:rPr>
+    </w:lvl>
+    <w:lvl w:ilvl="2" w:tplc="04090005" w:tentative="1">
+      <w:start w:val="1"/>
+      <w:numFmt w:val="bullet"/>
+      <w:lvlText w:val=""/>
+      <w:lvlJc w:val="left"/>
+      <w:pPr>
+        <w:ind w:left="2880" w:hanging="360"/>
+      </w:pPr>
+      <w:rPr>
+        <w:rFonts w:ascii="Wingdings" w:hAnsi="Wingdings" w:hint="default"/>
+      </w:rPr>
+    </w:lvl>
+    <w:lvl w:ilvl="3" w:tplc="04090001" w:tentative="1">
+      <w:start w:val="1"/>
+      <w:numFmt w:val="bullet"/>
+      <w:lvlText w:val=""/>
+      <w:lvlJc w:val="left"/>
+      <w:pPr>
+        <w:ind w:left="3600" w:hanging="360"/>
+      </w:pPr>
+      <w:rPr>
+        <w:rFonts w:ascii="Symbol" w:hAnsi="Symbol" w:hint="default"/>
+      </w:rPr>
+    </w:lvl>
+    <w:lvl w:ilvl="4" w:tplc="04090003" w:tentative="1">
+      <w:start w:val="1"/>
+      <w:numFmt w:val="bullet"/>
+      <w:lvlText w:val="o"/>
+      <w:lvlJc w:val="left"/>
+      <w:pPr>
+        <w:ind w:left="4320" w:hanging="360"/>
+      </w:pPr>
+      <w:rPr>
+        <w:rFonts w:ascii="Courier New" w:hAnsi="Courier New" w:cs="Courier New" w:hint="default"/>
+      </w:rPr>
+    </w:lvl>
+    <w:lvl w:ilvl="5" w:tplc="04090005" w:tentative="1">
+      <w:start w:val="1"/>
+      <w:numFmt w:val="bullet"/>
+      <w:lvlText w:val=""/>
+      <w:lvlJc w:val="left"/>
+      <w:pPr>
+        <w:ind w:left="5040" w:hanging="360"/>
+      </w:pPr>
+      <w:rPr>
+        <w:rFonts w:ascii="Wingdings" w:hAnsi="Wingdings" w:hint="default"/>
+      </w:rPr>
+    </w:lvl>
+    <w:lvl w:ilvl="6" w:tplc="04090001" w:tentative="1">
+      <w:start w:val="1"/>
+      <w:numFmt w:val="bullet"/>
+      <w:lvlText w:val=""/>
+      <w:lvlJc w:val="left"/>
+      <w:pPr>
+        <w:ind w:left="5760" w:hanging="360"/>
+      </w:pPr>
+      <w:rPr>
+        <w:rFonts w:ascii="Symbol" w:hAnsi="Symbol" w:hint="default"/>
+      </w:rPr>
+    </w:lvl>
+    <w:lvl w:ilvl="7" w:tplc="04090003" w:tentative="1">
+      <w:start w:val="1"/>
+      <w:numFmt w:val="bullet"/>
+      <w:lvlText w:val="o"/>
+      <w:lvlJc w:val="left"/>
+      <w:pPr>
+        <w:ind w:left="6480" w:hanging="360"/>
+      </w:pPr>
+      <w:rPr>
+        <w:rFonts w:ascii="Courier New" w:hAnsi="Courier New" w:cs="Courier New" w:hint="default"/>
+      </w:rPr>
+    </w:lvl>
+    <w:lvl w:ilvl="8" w:tplc="04090005" w:tentative="1">
+      <w:start w:val="1"/>
+      <w:numFmt w:val="bullet"/>
+      <w:lvlText w:val=""/>
+      <w:lvlJc w:val="left"/>
+      <w:pPr>
+        <w:ind w:left="7200" w:hanging="360"/>
+      </w:pPr>
+      <w:rPr>
+        <w:rFonts w:ascii="Wingdings" w:hAnsi="Wingdings" w:hint="default"/>
+      </w:rPr>
+    </w:lvl>
+  </w:abstractNum>
+  <w:abstractNum w:abstractNumId="19" w15:restartNumberingAfterBreak="0">
     <w:nsid w:val="722548CC"/>
     <w:multiLevelType w:val="multilevel"/>
     <w:tmpl w:val="1C288B46"/>
@@ -6799,7 +6187,120 @@
       </w:rPr>
     </w:lvl>
   </w:abstractNum>
-  <w:abstractNum w:abstractNumId="16" w15:restartNumberingAfterBreak="0">
+  <w:abstractNum w:abstractNumId="20" w15:restartNumberingAfterBreak="0">
+    <w:nsid w:val="741E6714"/>
+    <w:multiLevelType w:val="hybridMultilevel"/>
+    <w:tmpl w:val="6010E08E"/>
+    <w:lvl w:ilvl="0" w:tplc="04090001">
+      <w:start w:val="1"/>
+      <w:numFmt w:val="bullet"/>
+      <w:lvlText w:val=""/>
+      <w:lvlJc w:val="left"/>
+      <w:pPr>
+        <w:ind w:left="1440" w:hanging="360"/>
+      </w:pPr>
+      <w:rPr>
+        <w:rFonts w:ascii="Symbol" w:hAnsi="Symbol" w:hint="default"/>
+      </w:rPr>
+    </w:lvl>
+    <w:lvl w:ilvl="1" w:tplc="04090003" w:tentative="1">
+      <w:start w:val="1"/>
+      <w:numFmt w:val="bullet"/>
+      <w:lvlText w:val="o"/>
+      <w:lvlJc w:val="left"/>
+      <w:pPr>
+        <w:ind w:left="2160" w:hanging="360"/>
+      </w:pPr>
+      <w:rPr>
+        <w:rFonts w:ascii="Courier New" w:hAnsi="Courier New" w:cs="Courier New" w:hint="default"/>
+      </w:rPr>
+    </w:lvl>
+    <w:lvl w:ilvl="2" w:tplc="04090005" w:tentative="1">
+      <w:start w:val="1"/>
+      <w:numFmt w:val="bullet"/>
+      <w:lvlText w:val=""/>
+      <w:lvlJc w:val="left"/>
+      <w:pPr>
+        <w:ind w:left="2880" w:hanging="360"/>
+      </w:pPr>
+      <w:rPr>
+        <w:rFonts w:ascii="Wingdings" w:hAnsi="Wingdings" w:hint="default"/>
+      </w:rPr>
+    </w:lvl>
+    <w:lvl w:ilvl="3" w:tplc="04090001" w:tentative="1">
+      <w:start w:val="1"/>
+      <w:numFmt w:val="bullet"/>
+      <w:lvlText w:val=""/>
+      <w:lvlJc w:val="left"/>
+      <w:pPr>
+        <w:ind w:left="3600" w:hanging="360"/>
+      </w:pPr>
+      <w:rPr>
+        <w:rFonts w:ascii="Symbol" w:hAnsi="Symbol" w:hint="default"/>
+      </w:rPr>
+    </w:lvl>
+    <w:lvl w:ilvl="4" w:tplc="04090003" w:tentative="1">
+      <w:start w:val="1"/>
+      <w:numFmt w:val="bullet"/>
+      <w:lvlText w:val="o"/>
+      <w:lvlJc w:val="left"/>
+      <w:pPr>
+        <w:ind w:left="4320" w:hanging="360"/>
+      </w:pPr>
+      <w:rPr>
+        <w:rFonts w:ascii="Courier New" w:hAnsi="Courier New" w:cs="Courier New" w:hint="default"/>
+      </w:rPr>
+    </w:lvl>
+    <w:lvl w:ilvl="5" w:tplc="04090005" w:tentative="1">
+      <w:start w:val="1"/>
+      <w:numFmt w:val="bullet"/>
+      <w:lvlText w:val=""/>
+      <w:lvlJc w:val="left"/>
+      <w:pPr>
+        <w:ind w:left="5040" w:hanging="360"/>
+      </w:pPr>
+      <w:rPr>
+        <w:rFonts w:ascii="Wingdings" w:hAnsi="Wingdings" w:hint="default"/>
+      </w:rPr>
+    </w:lvl>
+    <w:lvl w:ilvl="6" w:tplc="04090001" w:tentative="1">
+      <w:start w:val="1"/>
+      <w:numFmt w:val="bullet"/>
+      <w:lvlText w:val=""/>
+      <w:lvlJc w:val="left"/>
+      <w:pPr>
+        <w:ind w:left="5760" w:hanging="360"/>
+      </w:pPr>
+      <w:rPr>
+        <w:rFonts w:ascii="Symbol" w:hAnsi="Symbol" w:hint="default"/>
+      </w:rPr>
+    </w:lvl>
+    <w:lvl w:ilvl="7" w:tplc="04090003" w:tentative="1">
+      <w:start w:val="1"/>
+      <w:numFmt w:val="bullet"/>
+      <w:lvlText w:val="o"/>
+      <w:lvlJc w:val="left"/>
+      <w:pPr>
+        <w:ind w:left="6480" w:hanging="360"/>
+      </w:pPr>
+      <w:rPr>
+        <w:rFonts w:ascii="Courier New" w:hAnsi="Courier New" w:cs="Courier New" w:hint="default"/>
+      </w:rPr>
+    </w:lvl>
+    <w:lvl w:ilvl="8" w:tplc="04090005" w:tentative="1">
+      <w:start w:val="1"/>
+      <w:numFmt w:val="bullet"/>
+      <w:lvlText w:val=""/>
+      <w:lvlJc w:val="left"/>
+      <w:pPr>
+        <w:ind w:left="7200" w:hanging="360"/>
+      </w:pPr>
+      <w:rPr>
+        <w:rFonts w:ascii="Wingdings" w:hAnsi="Wingdings" w:hint="default"/>
+      </w:rPr>
+    </w:lvl>
+  </w:abstractNum>
+  <w:abstractNum w:abstractNumId="21" w15:restartNumberingAfterBreak="0">
     <w:nsid w:val="75074F51"/>
     <w:multiLevelType w:val="hybridMultilevel"/>
     <w:tmpl w:val="56440146"/>
@@ -6912,7 +6413,7 @@
       </w:rPr>
     </w:lvl>
   </w:abstractNum>
-  <w:abstractNum w:abstractNumId="17" w15:restartNumberingAfterBreak="0">
+  <w:abstractNum w:abstractNumId="22" w15:restartNumberingAfterBreak="0">
     <w:nsid w:val="79E238E5"/>
     <w:multiLevelType w:val="hybridMultilevel"/>
     <w:tmpl w:val="ABAEBEC4"/>
@@ -7025,59 +6526,190 @@
       </w:rPr>
     </w:lvl>
   </w:abstractNum>
+  <w:abstractNum w:abstractNumId="23" w15:restartNumberingAfterBreak="0">
+    <w:nsid w:val="7EB535B5"/>
+    <w:multiLevelType w:val="hybridMultilevel"/>
+    <w:tmpl w:val="1CB6B1B8"/>
+    <w:lvl w:ilvl="0" w:tplc="04090001">
+      <w:start w:val="1"/>
+      <w:numFmt w:val="bullet"/>
+      <w:lvlText w:val=""/>
+      <w:lvlJc w:val="left"/>
+      <w:pPr>
+        <w:ind w:left="1440" w:hanging="360"/>
+      </w:pPr>
+      <w:rPr>
+        <w:rFonts w:ascii="Symbol" w:hAnsi="Symbol" w:hint="default"/>
+      </w:rPr>
+    </w:lvl>
+    <w:lvl w:ilvl="1" w:tplc="04090003" w:tentative="1">
+      <w:start w:val="1"/>
+      <w:numFmt w:val="bullet"/>
+      <w:lvlText w:val="o"/>
+      <w:lvlJc w:val="left"/>
+      <w:pPr>
+        <w:ind w:left="2160" w:hanging="360"/>
+      </w:pPr>
+      <w:rPr>
+        <w:rFonts w:ascii="Courier New" w:hAnsi="Courier New" w:cs="Courier New" w:hint="default"/>
+      </w:rPr>
+    </w:lvl>
+    <w:lvl w:ilvl="2" w:tplc="04090005" w:tentative="1">
+      <w:start w:val="1"/>
+      <w:numFmt w:val="bullet"/>
+      <w:lvlText w:val=""/>
+      <w:lvlJc w:val="left"/>
+      <w:pPr>
+        <w:ind w:left="2880" w:hanging="360"/>
+      </w:pPr>
+      <w:rPr>
+        <w:rFonts w:ascii="Wingdings" w:hAnsi="Wingdings" w:hint="default"/>
+      </w:rPr>
+    </w:lvl>
+    <w:lvl w:ilvl="3" w:tplc="04090001" w:tentative="1">
+      <w:start w:val="1"/>
+      <w:numFmt w:val="bullet"/>
+      <w:lvlText w:val=""/>
+      <w:lvlJc w:val="left"/>
+      <w:pPr>
+        <w:ind w:left="3600" w:hanging="360"/>
+      </w:pPr>
+      <w:rPr>
+        <w:rFonts w:ascii="Symbol" w:hAnsi="Symbol" w:hint="default"/>
+      </w:rPr>
+    </w:lvl>
+    <w:lvl w:ilvl="4" w:tplc="04090003" w:tentative="1">
+      <w:start w:val="1"/>
+      <w:numFmt w:val="bullet"/>
+      <w:lvlText w:val="o"/>
+      <w:lvlJc w:val="left"/>
+      <w:pPr>
+        <w:ind w:left="4320" w:hanging="360"/>
+      </w:pPr>
+      <w:rPr>
+        <w:rFonts w:ascii="Courier New" w:hAnsi="Courier New" w:cs="Courier New" w:hint="default"/>
+      </w:rPr>
+    </w:lvl>
+    <w:lvl w:ilvl="5" w:tplc="04090005" w:tentative="1">
+      <w:start w:val="1"/>
+      <w:numFmt w:val="bullet"/>
+      <w:lvlText w:val=""/>
+      <w:lvlJc w:val="left"/>
+      <w:pPr>
+        <w:ind w:left="5040" w:hanging="360"/>
+      </w:pPr>
+      <w:rPr>
+        <w:rFonts w:ascii="Wingdings" w:hAnsi="Wingdings" w:hint="default"/>
+      </w:rPr>
+    </w:lvl>
+    <w:lvl w:ilvl="6" w:tplc="04090001" w:tentative="1">
+      <w:start w:val="1"/>
+      <w:numFmt w:val="bullet"/>
+      <w:lvlText w:val=""/>
+      <w:lvlJc w:val="left"/>
+      <w:pPr>
+        <w:ind w:left="5760" w:hanging="360"/>
+      </w:pPr>
+      <w:rPr>
+        <w:rFonts w:ascii="Symbol" w:hAnsi="Symbol" w:hint="default"/>
+      </w:rPr>
+    </w:lvl>
+    <w:lvl w:ilvl="7" w:tplc="04090003" w:tentative="1">
+      <w:start w:val="1"/>
+      <w:numFmt w:val="bullet"/>
+      <w:lvlText w:val="o"/>
+      <w:lvlJc w:val="left"/>
+      <w:pPr>
+        <w:ind w:left="6480" w:hanging="360"/>
+      </w:pPr>
+      <w:rPr>
+        <w:rFonts w:ascii="Courier New" w:hAnsi="Courier New" w:cs="Courier New" w:hint="default"/>
+      </w:rPr>
+    </w:lvl>
+    <w:lvl w:ilvl="8" w:tplc="04090005" w:tentative="1">
+      <w:start w:val="1"/>
+      <w:numFmt w:val="bullet"/>
+      <w:lvlText w:val=""/>
+      <w:lvlJc w:val="left"/>
+      <w:pPr>
+        <w:ind w:left="7200" w:hanging="360"/>
+      </w:pPr>
+      <w:rPr>
+        <w:rFonts w:ascii="Wingdings" w:hAnsi="Wingdings" w:hint="default"/>
+      </w:rPr>
+    </w:lvl>
+  </w:abstractNum>
   <w:num w:numId="1" w16cid:durableId="723607307">
-    <w:abstractNumId w:val="2"/>
+    <w:abstractNumId w:val="3"/>
   </w:num>
   <w:num w:numId="2" w16cid:durableId="858815811">
-    <w:abstractNumId w:val="15"/>
+    <w:abstractNumId w:val="19"/>
   </w:num>
   <w:num w:numId="3" w16cid:durableId="771360376">
-    <w:abstractNumId w:val="10"/>
+    <w:abstractNumId w:val="13"/>
   </w:num>
   <w:num w:numId="4" w16cid:durableId="1854145400">
+    <w:abstractNumId w:val="11"/>
+  </w:num>
+  <w:num w:numId="5" w16cid:durableId="809325141">
     <w:abstractNumId w:val="9"/>
   </w:num>
-  <w:num w:numId="5" w16cid:durableId="809325141">
-    <w:abstractNumId w:val="8"/>
-  </w:num>
   <w:num w:numId="6" w16cid:durableId="479617222">
-    <w:abstractNumId w:val="11"/>
+    <w:abstractNumId w:val="14"/>
   </w:num>
   <w:num w:numId="7" w16cid:durableId="1230847995">
-    <w:abstractNumId w:val="6"/>
+    <w:abstractNumId w:val="7"/>
   </w:num>
   <w:num w:numId="8" w16cid:durableId="670260283">
     <w:abstractNumId w:val="0"/>
   </w:num>
   <w:num w:numId="9" w16cid:durableId="1158156353">
-    <w:abstractNumId w:val="7"/>
+    <w:abstractNumId w:val="8"/>
   </w:num>
   <w:num w:numId="10" w16cid:durableId="1098217749">
-    <w:abstractNumId w:val="16"/>
+    <w:abstractNumId w:val="21"/>
   </w:num>
   <w:num w:numId="11" w16cid:durableId="245192944">
-    <w:abstractNumId w:val="12"/>
+    <w:abstractNumId w:val="15"/>
   </w:num>
   <w:num w:numId="12" w16cid:durableId="1025595971">
-    <w:abstractNumId w:val="3"/>
+    <w:abstractNumId w:val="4"/>
   </w:num>
   <w:num w:numId="13" w16cid:durableId="832601706">
-    <w:abstractNumId w:val="17"/>
+    <w:abstractNumId w:val="22"/>
   </w:num>
   <w:num w:numId="14" w16cid:durableId="1201435274">
-    <w:abstractNumId w:val="13"/>
+    <w:abstractNumId w:val="16"/>
   </w:num>
   <w:num w:numId="15" w16cid:durableId="1278297436">
     <w:abstractNumId w:val="1"/>
   </w:num>
   <w:num w:numId="16" w16cid:durableId="215355603">
-    <w:abstractNumId w:val="4"/>
+    <w:abstractNumId w:val="5"/>
   </w:num>
   <w:num w:numId="17" w16cid:durableId="1577132144">
-    <w:abstractNumId w:val="5"/>
+    <w:abstractNumId w:val="6"/>
   </w:num>
   <w:num w:numId="18" w16cid:durableId="659891659">
-    <w:abstractNumId w:val="14"/>
+    <w:abstractNumId w:val="17"/>
+  </w:num>
+  <w:num w:numId="19" w16cid:durableId="2133594712">
+    <w:abstractNumId w:val="20"/>
+  </w:num>
+  <w:num w:numId="20" w16cid:durableId="1009528213">
+    <w:abstractNumId w:val="18"/>
+  </w:num>
+  <w:num w:numId="21" w16cid:durableId="1417365397">
+    <w:abstractNumId w:val="10"/>
+  </w:num>
+  <w:num w:numId="22" w16cid:durableId="242035280">
+    <w:abstractNumId w:val="23"/>
+  </w:num>
+  <w:num w:numId="23" w16cid:durableId="1639262457">
+    <w:abstractNumId w:val="2"/>
+  </w:num>
+  <w:num w:numId="24" w16cid:durableId="387611594">
+    <w:abstractNumId w:val="12"/>
   </w:num>
 </w:numbering>
 </file>
@@ -7698,6 +7330,7 @@
   <w:style w:type="character" w:default="1" w:styleId="DefaultParagraphFont">
     <w:name w:val="Default Paragraph Font"/>
     <w:uiPriority w:val="1"/>
+    <w:semiHidden/>
     <w:unhideWhenUsed/>
   </w:style>
   <w:style w:type="table" w:default="1" w:styleId="TableNormal">
